--- a/FreeRTOS/MCU_CM4_project.docx
+++ b/FreeRTOS/MCU_CM4_project.docx
@@ -2919,8 +2919,7 @@
     <w:tbl>
       <w:tblPr>
         <w:tblW w:w="8200" w:type="dxa"/>
-        <w:jc w:val="center"/>
-        <w:tblInd w:w="17" w:type="dxa"/>
+        <w:tblInd w:w="542" w:type="dxa"/>
         <w:tblCellMar>
           <w:left w:w="28" w:type="dxa"/>
           <w:right w:w="28" w:type="dxa"/>
@@ -2935,7 +2934,6 @@
       <w:tr>
         <w:trPr>
           <w:trHeight w:val="350"/>
-          <w:jc w:val="center"/>
         </w:trPr>
         <w:tc>
           <w:tcPr>
@@ -3046,15 +3044,14 @@
       <w:tr>
         <w:trPr>
           <w:trHeight w:val="350"/>
-          <w:jc w:val="center"/>
         </w:trPr>
         <w:tc>
           <w:tcPr>
             <w:tcW w:w="1100" w:type="dxa"/>
+            <w:vMerge w:val="restart"/>
             <w:tcBorders>
               <w:top w:val="nil"/>
               <w:left w:val="single" w:sz="8" w:space="0" w:color="auto"/>
-              <w:bottom w:val="single" w:sz="8" w:space="0" w:color="auto"/>
               <w:right w:val="single" w:sz="8" w:space="0" w:color="auto"/>
             </w:tcBorders>
             <w:shd w:val="clear" w:color="auto" w:fill="auto"/>
@@ -3065,7 +3062,6 @@
           <w:p>
             <w:pPr>
               <w:widowControl/>
-              <w:jc w:val="right"/>
               <w:rPr>
                 <w:rFonts w:ascii="Times New Roman" w:eastAsia="新細明體" w:hAnsi="Times New Roman" w:cs="Times New Roman"/>
                 <w:color w:val="000000"/>
@@ -3075,22 +3071,32 @@
             </w:pPr>
             <w:r>
               <w:rPr>
-                <w:rFonts w:ascii="Times New Roman" w:eastAsia="新細明體" w:hAnsi="Times New Roman" w:cs="Times New Roman"/>
+                <w:rFonts w:ascii="Times New Roman" w:eastAsia="新細明體" w:hAnsi="Times New Roman" w:cs="Times New Roman" w:hint="eastAsia"/>
                 <w:color w:val="000000"/>
                 <w:kern w:val="0"/>
                 <w:szCs w:val="24"/>
               </w:rPr>
               <w:t>A</w:t>
             </w:r>
+          </w:p>
+          <w:p>
+            <w:pPr>
+              <w:rPr>
+                <w:rFonts w:ascii="Times New Roman" w:eastAsia="新細明體" w:hAnsi="Times New Roman" w:cs="Times New Roman"/>
+                <w:color w:val="000000"/>
+                <w:kern w:val="0"/>
+                <w:szCs w:val="24"/>
+              </w:rPr>
+            </w:pPr>
           </w:p>
         </w:tc>
         <w:tc>
           <w:tcPr>
             <w:tcW w:w="1940" w:type="dxa"/>
+            <w:vMerge w:val="restart"/>
             <w:tcBorders>
               <w:top w:val="nil"/>
               <w:left w:val="nil"/>
-              <w:bottom w:val="single" w:sz="8" w:space="0" w:color="auto"/>
               <w:right w:val="single" w:sz="8" w:space="0" w:color="auto"/>
             </w:tcBorders>
             <w:shd w:val="clear" w:color="auto" w:fill="auto"/>
@@ -3120,128 +3126,8 @@
             </w:r>
             <w:proofErr w:type="spellEnd"/>
           </w:p>
-        </w:tc>
-        <w:tc>
-          <w:tcPr>
-            <w:tcW w:w="5160" w:type="dxa"/>
-            <w:tcBorders>
-              <w:top w:val="nil"/>
-              <w:left w:val="nil"/>
-              <w:bottom w:val="single" w:sz="8" w:space="0" w:color="auto"/>
-              <w:right w:val="single" w:sz="8" w:space="0" w:color="auto"/>
-            </w:tcBorders>
-            <w:shd w:val="clear" w:color="auto" w:fill="auto"/>
-            <w:noWrap/>
-            <w:vAlign w:val="center"/>
-            <w:hideMark/>
-          </w:tcPr>
           <w:p>
             <w:pPr>
-              <w:widowControl/>
-              <w:rPr>
-                <w:rFonts w:ascii="Times New Roman" w:eastAsia="新細明體" w:hAnsi="Times New Roman" w:cs="Times New Roman"/>
-                <w:color w:val="000000"/>
-                <w:kern w:val="0"/>
-                <w:szCs w:val="24"/>
-              </w:rPr>
-            </w:pPr>
-            <w:r>
-              <w:rPr>
-                <w:rFonts w:ascii="標楷體" w:eastAsia="標楷體" w:hAnsi="標楷體" w:cs="Times New Roman" w:hint="eastAsia"/>
-                <w:color w:val="000000"/>
-                <w:kern w:val="0"/>
-                <w:szCs w:val="24"/>
-              </w:rPr>
-              <w:t>驅動</w:t>
-            </w:r>
-            <w:r>
-              <w:rPr>
-                <w:rFonts w:ascii="Times New Roman" w:eastAsia="新細明體" w:hAnsi="Times New Roman" w:cs="Times New Roman"/>
-                <w:color w:val="000000"/>
-                <w:kern w:val="0"/>
-                <w:szCs w:val="24"/>
-              </w:rPr>
-              <w:t>UART</w:t>
-            </w:r>
-            <w:r>
-              <w:rPr>
-                <w:rFonts w:ascii="標楷體" w:eastAsia="標楷體" w:hAnsi="標楷體" w:cs="Times New Roman" w:hint="eastAsia"/>
-                <w:color w:val="000000"/>
-                <w:kern w:val="0"/>
-                <w:szCs w:val="24"/>
-              </w:rPr>
-              <w:t>，打印</w:t>
-            </w:r>
-            <w:r>
-              <w:rPr>
-                <w:rFonts w:ascii="Times New Roman" w:eastAsia="新細明體" w:hAnsi="Times New Roman" w:cs="Times New Roman"/>
-                <w:color w:val="000000"/>
-                <w:kern w:val="0"/>
-                <w:szCs w:val="24"/>
-              </w:rPr>
-              <w:t>Hello world</w:t>
-            </w:r>
-          </w:p>
-        </w:tc>
-      </w:tr>
-      <w:tr>
-        <w:trPr>
-          <w:trHeight w:val="350"/>
-          <w:jc w:val="center"/>
-        </w:trPr>
-        <w:tc>
-          <w:tcPr>
-            <w:tcW w:w="1100" w:type="dxa"/>
-            <w:tcBorders>
-              <w:top w:val="nil"/>
-              <w:left w:val="single" w:sz="8" w:space="0" w:color="auto"/>
-              <w:bottom w:val="single" w:sz="8" w:space="0" w:color="auto"/>
-              <w:right w:val="single" w:sz="8" w:space="0" w:color="auto"/>
-            </w:tcBorders>
-            <w:shd w:val="clear" w:color="auto" w:fill="auto"/>
-            <w:noWrap/>
-            <w:vAlign w:val="center"/>
-            <w:hideMark/>
-          </w:tcPr>
-          <w:p>
-            <w:pPr>
-              <w:widowControl/>
-              <w:jc w:val="right"/>
-              <w:rPr>
-                <w:rFonts w:ascii="Times New Roman" w:eastAsia="新細明體" w:hAnsi="Times New Roman" w:cs="Times New Roman"/>
-                <w:color w:val="000000"/>
-                <w:kern w:val="0"/>
-                <w:szCs w:val="24"/>
-              </w:rPr>
-            </w:pPr>
-            <w:r>
-              <w:rPr>
-                <w:rFonts w:ascii="Times New Roman" w:eastAsia="新細明體" w:hAnsi="Times New Roman" w:cs="Times New Roman"/>
-                <w:color w:val="000000"/>
-                <w:kern w:val="0"/>
-                <w:szCs w:val="24"/>
-              </w:rPr>
-              <w:t>B</w:t>
-            </w:r>
-          </w:p>
-        </w:tc>
-        <w:tc>
-          <w:tcPr>
-            <w:tcW w:w="1940" w:type="dxa"/>
-            <w:tcBorders>
-              <w:top w:val="nil"/>
-              <w:left w:val="nil"/>
-              <w:bottom w:val="single" w:sz="8" w:space="0" w:color="auto"/>
-              <w:right w:val="single" w:sz="8" w:space="0" w:color="auto"/>
-            </w:tcBorders>
-            <w:shd w:val="clear" w:color="auto" w:fill="auto"/>
-            <w:noWrap/>
-            <w:vAlign w:val="center"/>
-            <w:hideMark/>
-          </w:tcPr>
-          <w:p>
-            <w:pPr>
-              <w:widowControl/>
               <w:rPr>
                 <w:rFonts w:ascii="Times New Roman" w:eastAsia="新細明體" w:hAnsi="Times New Roman" w:cs="Times New Roman"/>
                 <w:color w:val="000000"/>
@@ -3302,6 +3188,125 @@
                 <w:kern w:val="0"/>
                 <w:szCs w:val="24"/>
               </w:rPr>
+              <w:t>UART</w:t>
+            </w:r>
+            <w:r>
+              <w:rPr>
+                <w:rFonts w:ascii="標楷體" w:eastAsia="標楷體" w:hAnsi="標楷體" w:cs="Times New Roman" w:hint="eastAsia"/>
+                <w:color w:val="000000"/>
+                <w:kern w:val="0"/>
+                <w:szCs w:val="24"/>
+              </w:rPr>
+              <w:t>，打印</w:t>
+            </w:r>
+            <w:r>
+              <w:rPr>
+                <w:rFonts w:ascii="Times New Roman" w:eastAsia="新細明體" w:hAnsi="Times New Roman" w:cs="Times New Roman"/>
+                <w:color w:val="000000"/>
+                <w:kern w:val="0"/>
+                <w:szCs w:val="24"/>
+              </w:rPr>
+              <w:t>Hello world</w:t>
+            </w:r>
+          </w:p>
+        </w:tc>
+      </w:tr>
+      <w:tr>
+        <w:trPr>
+          <w:trHeight w:val="350"/>
+        </w:trPr>
+        <w:tc>
+          <w:tcPr>
+            <w:tcW w:w="1100" w:type="dxa"/>
+            <w:vMerge/>
+            <w:tcBorders>
+              <w:left w:val="single" w:sz="8" w:space="0" w:color="auto"/>
+              <w:bottom w:val="single" w:sz="8" w:space="0" w:color="auto"/>
+              <w:right w:val="single" w:sz="8" w:space="0" w:color="auto"/>
+            </w:tcBorders>
+            <w:shd w:val="clear" w:color="auto" w:fill="auto"/>
+            <w:noWrap/>
+            <w:vAlign w:val="center"/>
+            <w:hideMark/>
+          </w:tcPr>
+          <w:p>
+            <w:pPr>
+              <w:widowControl/>
+              <w:rPr>
+                <w:rFonts w:ascii="Times New Roman" w:eastAsia="新細明體" w:hAnsi="Times New Roman" w:cs="Times New Roman"/>
+                <w:color w:val="000000"/>
+                <w:kern w:val="0"/>
+                <w:szCs w:val="24"/>
+              </w:rPr>
+            </w:pPr>
+          </w:p>
+        </w:tc>
+        <w:tc>
+          <w:tcPr>
+            <w:tcW w:w="1940" w:type="dxa"/>
+            <w:vMerge/>
+            <w:tcBorders>
+              <w:left w:val="nil"/>
+              <w:bottom w:val="single" w:sz="8" w:space="0" w:color="auto"/>
+              <w:right w:val="single" w:sz="8" w:space="0" w:color="auto"/>
+            </w:tcBorders>
+            <w:shd w:val="clear" w:color="auto" w:fill="auto"/>
+            <w:noWrap/>
+            <w:vAlign w:val="center"/>
+            <w:hideMark/>
+          </w:tcPr>
+          <w:p>
+            <w:pPr>
+              <w:widowControl/>
+              <w:rPr>
+                <w:rFonts w:ascii="Times New Roman" w:eastAsia="新細明體" w:hAnsi="Times New Roman" w:cs="Times New Roman"/>
+                <w:color w:val="000000"/>
+                <w:kern w:val="0"/>
+                <w:szCs w:val="24"/>
+              </w:rPr>
+            </w:pPr>
+          </w:p>
+        </w:tc>
+        <w:tc>
+          <w:tcPr>
+            <w:tcW w:w="5160" w:type="dxa"/>
+            <w:tcBorders>
+              <w:top w:val="nil"/>
+              <w:left w:val="nil"/>
+              <w:bottom w:val="single" w:sz="8" w:space="0" w:color="auto"/>
+              <w:right w:val="single" w:sz="8" w:space="0" w:color="auto"/>
+            </w:tcBorders>
+            <w:shd w:val="clear" w:color="auto" w:fill="auto"/>
+            <w:noWrap/>
+            <w:vAlign w:val="center"/>
+            <w:hideMark/>
+          </w:tcPr>
+          <w:p>
+            <w:pPr>
+              <w:widowControl/>
+              <w:rPr>
+                <w:rFonts w:ascii="Times New Roman" w:eastAsia="新細明體" w:hAnsi="Times New Roman" w:cs="Times New Roman"/>
+                <w:color w:val="000000"/>
+                <w:kern w:val="0"/>
+                <w:szCs w:val="24"/>
+              </w:rPr>
+            </w:pPr>
+            <w:r>
+              <w:rPr>
+                <w:rFonts w:ascii="標楷體" w:eastAsia="標楷體" w:hAnsi="標楷體" w:cs="Times New Roman" w:hint="eastAsia"/>
+                <w:color w:val="000000"/>
+                <w:kern w:val="0"/>
+                <w:szCs w:val="24"/>
+              </w:rPr>
+              <w:t>驅動</w:t>
+            </w:r>
+            <w:r>
+              <w:rPr>
+                <w:rFonts w:ascii="Times New Roman" w:eastAsia="新細明體" w:hAnsi="Times New Roman" w:cs="Times New Roman"/>
+                <w:color w:val="000000"/>
+                <w:kern w:val="0"/>
+                <w:szCs w:val="24"/>
+              </w:rPr>
               <w:t>GPIO</w:t>
             </w:r>
             <w:r>
@@ -3348,7 +3353,6 @@
       <w:tr>
         <w:trPr>
           <w:trHeight w:val="350"/>
-          <w:jc w:val="center"/>
         </w:trPr>
         <w:tc>
           <w:tcPr>
@@ -3367,7 +3371,6 @@
           <w:p>
             <w:pPr>
               <w:widowControl/>
-              <w:jc w:val="right"/>
               <w:rPr>
                 <w:rFonts w:ascii="Times New Roman" w:eastAsia="新細明體" w:hAnsi="Times New Roman" w:cs="Times New Roman"/>
                 <w:color w:val="000000"/>
@@ -3377,7 +3380,186 @@
             </w:pPr>
             <w:r>
               <w:rPr>
+                <w:rFonts w:ascii="Times New Roman" w:eastAsia="新細明體" w:hAnsi="Times New Roman" w:cs="Times New Roman" w:hint="eastAsia"/>
+                <w:color w:val="000000"/>
+                <w:kern w:val="0"/>
+                <w:szCs w:val="24"/>
+              </w:rPr>
+              <w:t>B</w:t>
+            </w:r>
+          </w:p>
+        </w:tc>
+        <w:tc>
+          <w:tcPr>
+            <w:tcW w:w="1940" w:type="dxa"/>
+            <w:tcBorders>
+              <w:top w:val="nil"/>
+              <w:left w:val="nil"/>
+              <w:bottom w:val="single" w:sz="8" w:space="0" w:color="auto"/>
+              <w:right w:val="single" w:sz="8" w:space="0" w:color="auto"/>
+            </w:tcBorders>
+            <w:shd w:val="clear" w:color="auto" w:fill="auto"/>
+            <w:noWrap/>
+            <w:vAlign w:val="center"/>
+            <w:hideMark/>
+          </w:tcPr>
+          <w:p>
+            <w:pPr>
+              <w:widowControl/>
+              <w:rPr>
                 <w:rFonts w:ascii="Times New Roman" w:eastAsia="新細明體" w:hAnsi="Times New Roman" w:cs="Times New Roman"/>
+                <w:color w:val="000000"/>
+                <w:kern w:val="0"/>
+                <w:szCs w:val="24"/>
+              </w:rPr>
+            </w:pPr>
+            <w:r>
+              <w:rPr>
+                <w:rFonts w:ascii="Times New Roman" w:eastAsia="新細明體" w:hAnsi="Times New Roman" w:cs="Times New Roman"/>
+                <w:color w:val="000000"/>
+                <w:kern w:val="0"/>
+                <w:szCs w:val="24"/>
+              </w:rPr>
+              <w:t>Task Priority</w:t>
+            </w:r>
+            <w:r>
+              <w:rPr>
+                <w:rFonts w:ascii="標楷體" w:eastAsia="標楷體" w:hAnsi="標楷體" w:cs="Times New Roman" w:hint="eastAsia"/>
+                <w:color w:val="000000"/>
+                <w:kern w:val="0"/>
+                <w:szCs w:val="24"/>
+              </w:rPr>
+              <w:t>調整</w:t>
+            </w:r>
+          </w:p>
+        </w:tc>
+        <w:tc>
+          <w:tcPr>
+            <w:tcW w:w="5160" w:type="dxa"/>
+            <w:tcBorders>
+              <w:top w:val="nil"/>
+              <w:left w:val="nil"/>
+              <w:bottom w:val="single" w:sz="8" w:space="0" w:color="auto"/>
+              <w:right w:val="single" w:sz="8" w:space="0" w:color="auto"/>
+            </w:tcBorders>
+            <w:shd w:val="clear" w:color="auto" w:fill="auto"/>
+            <w:noWrap/>
+            <w:vAlign w:val="center"/>
+            <w:hideMark/>
+          </w:tcPr>
+          <w:p>
+            <w:pPr>
+              <w:widowControl/>
+              <w:rPr>
+                <w:rFonts w:ascii="Times New Roman" w:eastAsia="新細明體" w:hAnsi="Times New Roman" w:cs="Times New Roman"/>
+                <w:color w:val="000000"/>
+                <w:kern w:val="0"/>
+                <w:szCs w:val="24"/>
+              </w:rPr>
+            </w:pPr>
+            <w:r>
+              <w:rPr>
+                <w:rFonts w:ascii="標楷體" w:eastAsia="標楷體" w:hAnsi="標楷體" w:cs="Times New Roman" w:hint="eastAsia"/>
+                <w:color w:val="000000"/>
+                <w:kern w:val="0"/>
+                <w:szCs w:val="24"/>
+              </w:rPr>
+              <w:t>理解</w:t>
+            </w:r>
+            <w:proofErr w:type="spellStart"/>
+            <w:r>
+              <w:rPr>
+                <w:rFonts w:ascii="Times New Roman" w:eastAsia="新細明體" w:hAnsi="Times New Roman" w:cs="Times New Roman"/>
+                <w:color w:val="000000"/>
+                <w:kern w:val="0"/>
+                <w:szCs w:val="24"/>
+              </w:rPr>
+              <w:t>vTaskSuspend</w:t>
+            </w:r>
+            <w:proofErr w:type="spellEnd"/>
+            <w:r>
+              <w:rPr>
+                <w:rFonts w:ascii="Times New Roman" w:eastAsia="新細明體" w:hAnsi="Times New Roman" w:cs="Times New Roman"/>
+                <w:color w:val="000000"/>
+                <w:kern w:val="0"/>
+                <w:szCs w:val="24"/>
+              </w:rPr>
+              <w:t>(),</w:t>
+            </w:r>
+            <w:proofErr w:type="spellStart"/>
+            <w:r>
+              <w:rPr>
+                <w:rFonts w:ascii="Times New Roman" w:eastAsia="新細明體" w:hAnsi="Times New Roman" w:cs="Times New Roman"/>
+                <w:color w:val="000000"/>
+                <w:kern w:val="0"/>
+                <w:szCs w:val="24"/>
+              </w:rPr>
+              <w:t>vTaskDelay</w:t>
+            </w:r>
+            <w:proofErr w:type="spellEnd"/>
+            <w:r>
+              <w:rPr>
+                <w:rFonts w:ascii="Times New Roman" w:eastAsia="新細明體" w:hAnsi="Times New Roman" w:cs="Times New Roman"/>
+                <w:color w:val="000000"/>
+                <w:kern w:val="0"/>
+                <w:szCs w:val="24"/>
+              </w:rPr>
+              <w:t>(),</w:t>
+            </w:r>
+            <w:proofErr w:type="spellStart"/>
+            <w:r>
+              <w:rPr>
+                <w:rFonts w:ascii="Times New Roman" w:eastAsia="新細明體" w:hAnsi="Times New Roman" w:cs="Times New Roman"/>
+                <w:color w:val="000000"/>
+                <w:kern w:val="0"/>
+                <w:szCs w:val="24"/>
+              </w:rPr>
+              <w:t>taskYEILD</w:t>
+            </w:r>
+            <w:proofErr w:type="spellEnd"/>
+            <w:r>
+              <w:rPr>
+                <w:rFonts w:ascii="Times New Roman" w:eastAsia="新細明體" w:hAnsi="Times New Roman" w:cs="Times New Roman"/>
+                <w:color w:val="000000"/>
+                <w:kern w:val="0"/>
+                <w:szCs w:val="24"/>
+              </w:rPr>
+              <w:t>()</w:t>
+            </w:r>
+          </w:p>
+        </w:tc>
+      </w:tr>
+      <w:tr>
+        <w:trPr>
+          <w:trHeight w:val="320"/>
+        </w:trPr>
+        <w:tc>
+          <w:tcPr>
+            <w:tcW w:w="1100" w:type="dxa"/>
+            <w:tcBorders>
+              <w:top w:val="nil"/>
+              <w:left w:val="single" w:sz="8" w:space="0" w:color="auto"/>
+              <w:bottom w:val="single" w:sz="8" w:space="0" w:color="auto"/>
+              <w:right w:val="single" w:sz="8" w:space="0" w:color="auto"/>
+            </w:tcBorders>
+            <w:shd w:val="clear" w:color="auto" w:fill="auto"/>
+            <w:noWrap/>
+            <w:vAlign w:val="center"/>
+            <w:hideMark/>
+          </w:tcPr>
+          <w:p>
+            <w:pPr>
+              <w:widowControl/>
+              <w:rPr>
+                <w:rFonts w:ascii="Times New Roman" w:eastAsia="新細明體" w:hAnsi="Times New Roman" w:cs="Times New Roman"/>
+                <w:color w:val="000000"/>
+                <w:kern w:val="0"/>
+                <w:szCs w:val="24"/>
+              </w:rPr>
+            </w:pPr>
+            <w:r>
+              <w:rPr>
+                <w:rFonts w:ascii="Times New Roman" w:eastAsia="新細明體" w:hAnsi="Times New Roman" w:cs="Times New Roman" w:hint="eastAsia"/>
                 <w:color w:val="000000"/>
                 <w:kern w:val="0"/>
                 <w:szCs w:val="24"/>
@@ -3404,7 +3586,7 @@
             <w:pPr>
               <w:widowControl/>
               <w:rPr>
-                <w:rFonts w:ascii="Times New Roman" w:eastAsia="新細明體" w:hAnsi="Times New Roman" w:cs="Times New Roman"/>
+                <w:rFonts w:ascii="Times New Roman" w:eastAsia="標楷體" w:hAnsi="Times New Roman" w:cs="Times New Roman"/>
                 <w:color w:val="000000"/>
                 <w:kern w:val="0"/>
                 <w:szCs w:val="24"/>
@@ -3412,21 +3594,21 @@
             </w:pPr>
             <w:r>
               <w:rPr>
-                <w:rFonts w:ascii="Times New Roman" w:eastAsia="新細明體" w:hAnsi="Times New Roman" w:cs="Times New Roman"/>
+                <w:rFonts w:ascii="Times New Roman" w:eastAsia="標楷體" w:hAnsi="Times New Roman" w:cs="Times New Roman"/>
                 <w:color w:val="000000"/>
                 <w:kern w:val="0"/>
                 <w:szCs w:val="24"/>
               </w:rPr>
-              <w:t>Task Priority</w:t>
+              <w:t>Semaphore</w:t>
             </w:r>
             <w:r>
               <w:rPr>
-                <w:rFonts w:ascii="標楷體" w:eastAsia="標楷體" w:hAnsi="標楷體" w:cs="Times New Roman" w:hint="eastAsia"/>
+                <w:rFonts w:ascii="Times New Roman" w:eastAsia="標楷體" w:hAnsi="Times New Roman" w:cs="Times New Roman"/>
                 <w:color w:val="000000"/>
                 <w:kern w:val="0"/>
                 <w:szCs w:val="24"/>
               </w:rPr>
-              <w:t>調整</w:t>
+              <w:t>使用</w:t>
             </w:r>
           </w:p>
         </w:tc>
@@ -3448,7 +3630,7 @@
             <w:pPr>
               <w:widowControl/>
               <w:rPr>
-                <w:rFonts w:ascii="Times New Roman" w:eastAsia="新細明體" w:hAnsi="Times New Roman" w:cs="Times New Roman"/>
+                <w:rFonts w:ascii="Times New Roman" w:eastAsia="標楷體" w:hAnsi="Times New Roman" w:cs="Times New Roman"/>
                 <w:color w:val="000000"/>
                 <w:kern w:val="0"/>
                 <w:szCs w:val="24"/>
@@ -3456,184 +3638,50 @@
             </w:pPr>
             <w:r>
               <w:rPr>
-                <w:rFonts w:ascii="標楷體" w:eastAsia="標楷體" w:hAnsi="標楷體" w:cs="Times New Roman" w:hint="eastAsia"/>
+                <w:rFonts w:ascii="Times New Roman" w:eastAsia="標楷體" w:hAnsi="標楷體" w:cs="Times New Roman"/>
                 <w:color w:val="000000"/>
                 <w:kern w:val="0"/>
                 <w:szCs w:val="24"/>
               </w:rPr>
               <w:t>理解</w:t>
+            </w:r>
+            <w:r>
+              <w:rPr>
+                <w:rFonts w:ascii="Times New Roman" w:eastAsia="標楷體" w:hAnsi="Times New Roman" w:cs="Times New Roman"/>
+                <w:color w:val="000000"/>
+                <w:kern w:val="0"/>
+                <w:szCs w:val="24"/>
+              </w:rPr>
+              <w:t>Semaphore</w:t>
+            </w:r>
+            <w:r>
+              <w:rPr>
+                <w:rFonts w:ascii="Times New Roman" w:eastAsia="標楷體" w:hAnsi="標楷體" w:cs="Times New Roman"/>
+                <w:color w:val="000000"/>
+                <w:kern w:val="0"/>
+                <w:szCs w:val="24"/>
+              </w:rPr>
+              <w:t>及</w:t>
             </w:r>
             <w:proofErr w:type="spellStart"/>
             <w:r>
               <w:rPr>
-                <w:rFonts w:ascii="Times New Roman" w:eastAsia="新細明體" w:hAnsi="Times New Roman" w:cs="Times New Roman"/>
+                <w:rFonts w:ascii="Times New Roman" w:eastAsia="標楷體" w:hAnsi="Times New Roman" w:cs="Times New Roman"/>
                 <w:color w:val="000000"/>
                 <w:kern w:val="0"/>
                 <w:szCs w:val="24"/>
               </w:rPr>
-              <w:t>vTaskSuspend</w:t>
+              <w:t>Mutex</w:t>
             </w:r>
             <w:proofErr w:type="spellEnd"/>
             <w:r>
               <w:rPr>
-                <w:rFonts w:ascii="Times New Roman" w:eastAsia="新細明體" w:hAnsi="Times New Roman" w:cs="Times New Roman"/>
+                <w:rFonts w:ascii="Times New Roman" w:eastAsia="標楷體" w:hAnsi="標楷體" w:cs="Times New Roman"/>
                 <w:color w:val="000000"/>
                 <w:kern w:val="0"/>
                 <w:szCs w:val="24"/>
               </w:rPr>
-              <w:t>(),</w:t>
-            </w:r>
-            <w:proofErr w:type="spellStart"/>
-            <w:r>
-              <w:rPr>
-                <w:rFonts w:ascii="Times New Roman" w:eastAsia="新細明體" w:hAnsi="Times New Roman" w:cs="Times New Roman"/>
-                <w:color w:val="000000"/>
-                <w:kern w:val="0"/>
-                <w:szCs w:val="24"/>
-              </w:rPr>
-              <w:t>vTaskDelay</w:t>
-            </w:r>
-            <w:proofErr w:type="spellEnd"/>
-            <w:r>
-              <w:rPr>
-                <w:rFonts w:ascii="Times New Roman" w:eastAsia="新細明體" w:hAnsi="Times New Roman" w:cs="Times New Roman"/>
-                <w:color w:val="000000"/>
-                <w:kern w:val="0"/>
-                <w:szCs w:val="24"/>
-              </w:rPr>
-              <w:t>(),</w:t>
-            </w:r>
-            <w:proofErr w:type="spellStart"/>
-            <w:r>
-              <w:rPr>
-                <w:rFonts w:ascii="Times New Roman" w:eastAsia="新細明體" w:hAnsi="Times New Roman" w:cs="Times New Roman"/>
-                <w:color w:val="000000"/>
-                <w:kern w:val="0"/>
-                <w:szCs w:val="24"/>
-              </w:rPr>
-              <w:t>taskYEILD</w:t>
-            </w:r>
-            <w:proofErr w:type="spellEnd"/>
-            <w:r>
-              <w:rPr>
-                <w:rFonts w:ascii="Times New Roman" w:eastAsia="新細明體" w:hAnsi="Times New Roman" w:cs="Times New Roman"/>
-                <w:color w:val="000000"/>
-                <w:kern w:val="0"/>
-                <w:szCs w:val="24"/>
-              </w:rPr>
-              <w:t>()</w:t>
-            </w:r>
-          </w:p>
-        </w:tc>
-      </w:tr>
-      <w:tr>
-        <w:trPr>
-          <w:trHeight w:val="320"/>
-          <w:jc w:val="center"/>
-        </w:trPr>
-        <w:tc>
-          <w:tcPr>
-            <w:tcW w:w="1100" w:type="dxa"/>
-            <w:tcBorders>
-              <w:top w:val="nil"/>
-              <w:left w:val="single" w:sz="8" w:space="0" w:color="auto"/>
-              <w:bottom w:val="single" w:sz="8" w:space="0" w:color="auto"/>
-              <w:right w:val="single" w:sz="8" w:space="0" w:color="auto"/>
-            </w:tcBorders>
-            <w:shd w:val="clear" w:color="auto" w:fill="auto"/>
-            <w:noWrap/>
-            <w:vAlign w:val="center"/>
-            <w:hideMark/>
-          </w:tcPr>
-          <w:p>
-            <w:pPr>
-              <w:widowControl/>
-              <w:jc w:val="right"/>
-              <w:rPr>
-                <w:rFonts w:ascii="Times New Roman" w:eastAsia="新細明體" w:hAnsi="Times New Roman" w:cs="Times New Roman"/>
-                <w:color w:val="000000"/>
-                <w:kern w:val="0"/>
-                <w:szCs w:val="24"/>
-              </w:rPr>
-            </w:pPr>
-            <w:r>
-              <w:rPr>
-                <w:rFonts w:ascii="Times New Roman" w:eastAsia="新細明體" w:hAnsi="Times New Roman" w:cs="Times New Roman"/>
-                <w:color w:val="000000"/>
-                <w:kern w:val="0"/>
-                <w:szCs w:val="24"/>
-              </w:rPr>
-              <w:t>D</w:t>
-            </w:r>
-          </w:p>
-        </w:tc>
-        <w:tc>
-          <w:tcPr>
-            <w:tcW w:w="1940" w:type="dxa"/>
-            <w:tcBorders>
-              <w:top w:val="nil"/>
-              <w:left w:val="nil"/>
-              <w:bottom w:val="single" w:sz="8" w:space="0" w:color="auto"/>
-              <w:right w:val="single" w:sz="8" w:space="0" w:color="auto"/>
-            </w:tcBorders>
-            <w:shd w:val="clear" w:color="auto" w:fill="auto"/>
-            <w:noWrap/>
-            <w:vAlign w:val="center"/>
-            <w:hideMark/>
-          </w:tcPr>
-          <w:p>
-            <w:pPr>
-              <w:widowControl/>
-              <w:rPr>
-                <w:rFonts w:ascii="Times New Roman" w:eastAsia="新細明體" w:hAnsi="Times New Roman" w:cs="Times New Roman"/>
-                <w:color w:val="000000"/>
-                <w:kern w:val="0"/>
-                <w:szCs w:val="24"/>
-              </w:rPr>
-            </w:pPr>
-            <w:r>
-              <w:rPr>
-                <w:rFonts w:ascii="Times New Roman" w:eastAsia="新細明體" w:hAnsi="Times New Roman" w:cs="Times New Roman"/>
-                <w:color w:val="000000"/>
-                <w:kern w:val="0"/>
-                <w:szCs w:val="24"/>
-              </w:rPr>
-              <w:t xml:space="preserve">　</w:t>
-            </w:r>
-          </w:p>
-        </w:tc>
-        <w:tc>
-          <w:tcPr>
-            <w:tcW w:w="5160" w:type="dxa"/>
-            <w:tcBorders>
-              <w:top w:val="nil"/>
-              <w:left w:val="nil"/>
-              <w:bottom w:val="single" w:sz="8" w:space="0" w:color="auto"/>
-              <w:right w:val="single" w:sz="8" w:space="0" w:color="auto"/>
-            </w:tcBorders>
-            <w:shd w:val="clear" w:color="auto" w:fill="auto"/>
-            <w:noWrap/>
-            <w:vAlign w:val="center"/>
-            <w:hideMark/>
-          </w:tcPr>
-          <w:p>
-            <w:pPr>
-              <w:widowControl/>
-              <w:rPr>
-                <w:rFonts w:ascii="Times New Roman" w:eastAsia="新細明體" w:hAnsi="Times New Roman" w:cs="Times New Roman"/>
-                <w:color w:val="000000"/>
-                <w:kern w:val="0"/>
-                <w:szCs w:val="24"/>
-              </w:rPr>
-            </w:pPr>
-            <w:r>
-              <w:rPr>
-                <w:rFonts w:ascii="Times New Roman" w:eastAsia="新細明體" w:hAnsi="Times New Roman" w:cs="Times New Roman"/>
-                <w:color w:val="000000"/>
-                <w:kern w:val="0"/>
-                <w:szCs w:val="24"/>
-              </w:rPr>
-              <w:t xml:space="preserve">　</w:t>
+              <w:t>的使用</w:t>
             </w:r>
           </w:p>
         </w:tc>
@@ -3669,7 +3717,7 @@
         </w:numPr>
         <w:ind w:leftChars="0"/>
         <w:rPr>
-          <w:rFonts w:ascii="Times New Roman" w:eastAsia="標楷體" w:hAnsi="Times New Roman" w:cs="Times New Roman" w:hint="eastAsia"/>
+          <w:rFonts w:ascii="Times New Roman" w:eastAsia="標楷體" w:hAnsi="Times New Roman" w:cs="Times New Roman"/>
         </w:rPr>
       </w:pPr>
       <w:r>
@@ -3684,90 +3732,6 @@
         </w:rPr>
         <w:t>:</w:t>
       </w:r>
-    </w:p>
-    <w:p>
-      <w:pPr>
-        <w:pStyle w:val="a3"/>
-        <w:numPr>
-          <w:ilvl w:val="1"/>
-          <w:numId w:val="11"/>
-        </w:numPr>
-        <w:ind w:leftChars="0"/>
-        <w:rPr>
-          <w:rFonts w:ascii="Times New Roman" w:eastAsia="標楷體" w:hAnsi="Times New Roman" w:cs="Times New Roman" w:hint="eastAsia"/>
-        </w:rPr>
-      </w:pPr>
-      <w:proofErr w:type="spellStart"/>
-      <w:r>
-        <w:rPr>
-          <w:rFonts w:ascii="Times New Roman" w:eastAsia="標楷體" w:hAnsi="Times New Roman" w:cs="Times New Roman" w:hint="eastAsia"/>
-        </w:rPr>
-        <w:t>FreeRTOS_hello</w:t>
-      </w:r>
-      <w:proofErr w:type="spellEnd"/>
-      <w:r>
-        <w:rPr>
-          <w:rFonts w:ascii="Times New Roman" w:eastAsia="標楷體" w:hAnsi="Times New Roman" w:cs="Times New Roman" w:hint="eastAsia"/>
-        </w:rPr>
-        <w:t>:</w:t>
-      </w:r>
-    </w:p>
-    <w:p>
-      <w:pPr>
-        <w:ind w:left="480" w:firstLine="480"/>
-        <w:rPr>
-          <w:rFonts w:ascii="Times New Roman" w:eastAsia="標楷體" w:hAnsi="Times New Roman" w:cs="Times New Roman" w:hint="eastAsia"/>
-        </w:rPr>
-      </w:pPr>
-      <w:r>
-        <w:rPr>
-          <w:rFonts w:ascii="Times New Roman" w:eastAsia="標楷體" w:hAnsi="Times New Roman" w:cs="Times New Roman"/>
-        </w:rPr>
-        <w:t>先</w:t>
-      </w:r>
-      <w:r>
-        <w:rPr>
-          <w:rFonts w:ascii="Times New Roman" w:eastAsia="標楷體" w:hAnsi="Times New Roman" w:cs="Times New Roman"/>
-        </w:rPr>
-        <w:t>Create</w:t>
-      </w:r>
-      <w:r>
-        <w:rPr>
-          <w:rFonts w:ascii="Times New Roman" w:eastAsia="標楷體" w:hAnsi="Times New Roman" w:cs="Times New Roman"/>
-        </w:rPr>
-        <w:t>一個</w:t>
-      </w:r>
-      <w:r>
-        <w:rPr>
-          <w:rFonts w:ascii="Times New Roman" w:eastAsia="標楷體" w:hAnsi="Times New Roman" w:cs="Times New Roman"/>
-        </w:rPr>
-        <w:t>Task</w:t>
-      </w:r>
-      <w:r>
-        <w:rPr>
-          <w:rFonts w:ascii="Times New Roman" w:eastAsia="標楷體" w:hAnsi="Times New Roman" w:cs="Times New Roman" w:hint="eastAsia"/>
-        </w:rPr>
-        <w:t>用來驅動</w:t>
-      </w:r>
-      <w:r>
-        <w:rPr>
-          <w:rFonts w:ascii="Times New Roman" w:eastAsia="標楷體" w:hAnsi="Times New Roman" w:cs="Times New Roman" w:hint="eastAsia"/>
-        </w:rPr>
-        <w:t>UART</w:t>
-      </w:r>
-      <w:r>
-        <w:rPr>
-          <w:rFonts w:ascii="Times New Roman" w:eastAsia="標楷體" w:hAnsi="Times New Roman" w:cs="Times New Roman" w:hint="eastAsia"/>
-        </w:rPr>
-        <w:t>並輸出字元到終端機。</w:t>
-      </w:r>
-    </w:p>
-    <w:p>
-      <w:pPr>
-        <w:rPr>
-          <w:rFonts w:ascii="Times New Roman" w:eastAsia="標楷體" w:hAnsi="Times New Roman" w:cs="Times New Roman" w:hint="eastAsia"/>
-        </w:rPr>
-      </w:pPr>
     </w:p>
     <w:p>
       <w:pPr>
@@ -3775,7 +3739,7 @@
         <w:widowControl/>
         <w:numPr>
           <w:ilvl w:val="1"/>
-          <w:numId w:val="11"/>
+          <w:numId w:val="9"/>
         </w:numPr>
         <w:ind w:leftChars="0"/>
         <w:rPr>
@@ -3788,6 +3752,20 @@
       <w:proofErr w:type="spellStart"/>
       <w:r>
         <w:rPr>
+          <w:rFonts w:ascii="Times New Roman" w:eastAsia="標楷體" w:hAnsi="Times New Roman" w:cs="Times New Roman" w:hint="eastAsia"/>
+        </w:rPr>
+        <w:t>FreeRTOS_hello</w:t>
+      </w:r>
+      <w:proofErr w:type="spellEnd"/>
+      <w:r>
+        <w:rPr>
+          <w:rFonts w:ascii="Times New Roman" w:eastAsia="標楷體" w:hAnsi="Times New Roman" w:cs="Times New Roman" w:hint="eastAsia"/>
+        </w:rPr>
+        <w:t>及</w:t>
+      </w:r>
+      <w:proofErr w:type="spellStart"/>
+      <w:r>
+        <w:rPr>
           <w:rFonts w:ascii="Times New Roman" w:eastAsia="新細明體" w:hAnsi="Times New Roman" w:cs="Times New Roman"/>
           <w:color w:val="000000"/>
           <w:kern w:val="0"/>
@@ -3804,7 +3782,6 @@
         </w:rPr>
         <w:t>LED</w:t>
       </w:r>
-      <w:proofErr w:type="spellEnd"/>
       <w:r>
         <w:rPr>
           <w:rFonts w:ascii="Times New Roman" w:eastAsia="新細明體" w:hAnsi="Times New Roman" w:cs="Times New Roman" w:hint="eastAsia"/>
@@ -3812,13 +3789,75 @@
           <w:kern w:val="0"/>
           <w:szCs w:val="24"/>
         </w:rPr>
+        <w:t>s</w:t>
+      </w:r>
+      <w:proofErr w:type="spellEnd"/>
+      <w:r>
+        <w:rPr>
+          <w:rFonts w:ascii="Times New Roman" w:eastAsia="新細明體" w:hAnsi="Times New Roman" w:cs="Times New Roman" w:hint="eastAsia"/>
+          <w:color w:val="000000"/>
+          <w:kern w:val="0"/>
+          <w:szCs w:val="24"/>
+        </w:rPr>
         <w:t>:</w:t>
       </w:r>
     </w:p>
     <w:p>
       <w:pPr>
+        <w:pStyle w:val="a3"/>
+        <w:ind w:leftChars="0" w:firstLine="480"/>
+        <w:rPr>
+          <w:rFonts w:ascii="Times New Roman" w:eastAsia="標楷體" w:hAnsi="Times New Roman" w:cs="Times New Roman" w:hint="eastAsia"/>
+        </w:rPr>
+      </w:pPr>
+      <w:r>
+        <w:rPr>
+          <w:rFonts w:ascii="Times New Roman" w:eastAsia="標楷體" w:hAnsi="Times New Roman" w:cs="Times New Roman"/>
+        </w:rPr>
+        <w:t>先</w:t>
+      </w:r>
+      <w:r>
+        <w:rPr>
+          <w:rFonts w:ascii="Times New Roman" w:eastAsia="標楷體" w:hAnsi="Times New Roman" w:cs="Times New Roman"/>
+        </w:rPr>
+        <w:t>Create</w:t>
+      </w:r>
+      <w:r>
+        <w:rPr>
+          <w:rFonts w:ascii="Times New Roman" w:eastAsia="標楷體" w:hAnsi="Times New Roman" w:cs="Times New Roman"/>
+        </w:rPr>
+        <w:t>一個</w:t>
+      </w:r>
+      <w:r>
+        <w:rPr>
+          <w:rFonts w:ascii="Times New Roman" w:eastAsia="標楷體" w:hAnsi="Times New Roman" w:cs="Times New Roman"/>
+        </w:rPr>
+        <w:t>Task</w:t>
+      </w:r>
+      <w:r>
+        <w:rPr>
+          <w:rFonts w:ascii="Times New Roman" w:eastAsia="標楷體" w:hAnsi="Times New Roman" w:cs="Times New Roman" w:hint="eastAsia"/>
+        </w:rPr>
+        <w:t>用來驅動</w:t>
+      </w:r>
+      <w:r>
+        <w:rPr>
+          <w:rFonts w:ascii="Times New Roman" w:eastAsia="標楷體" w:hAnsi="Times New Roman" w:cs="Times New Roman" w:hint="eastAsia"/>
+        </w:rPr>
+        <w:t>UART</w:t>
+      </w:r>
+      <w:r>
+        <w:rPr>
+          <w:rFonts w:ascii="Times New Roman" w:eastAsia="標楷體" w:hAnsi="Times New Roman" w:cs="Times New Roman" w:hint="eastAsia"/>
+        </w:rPr>
+        <w:t>並輸出字元到終端機。</w:t>
+      </w:r>
+    </w:p>
+    <w:p>
+      <w:pPr>
+        <w:pStyle w:val="a3"/>
         <w:widowControl/>
-        <w:ind w:left="480" w:firstLine="480"/>
+        <w:ind w:leftChars="0" w:firstLine="480"/>
         <w:rPr>
           <w:rFonts w:ascii="Times New Roman" w:eastAsia="標楷體" w:hAnsi="Times New Roman" w:cs="Times New Roman"/>
           <w:color w:val="000000"/>
@@ -3833,16 +3872,7 @@
           <w:kern w:val="0"/>
           <w:szCs w:val="24"/>
         </w:rPr>
-        <w:t>延續</w:t>
-      </w:r>
-      <w:r>
-        <w:rPr>
-          <w:rFonts w:ascii="Times New Roman" w:eastAsia="標楷體" w:hAnsi="Times New Roman" w:cs="Times New Roman"/>
-          <w:color w:val="000000"/>
-          <w:kern w:val="0"/>
-          <w:szCs w:val="24"/>
-        </w:rPr>
-        <w:t>A</w:t>
+        <w:t>再</w:t>
       </w:r>
       <w:r>
         <w:rPr>
@@ -3851,7 +3881,122 @@
           <w:kern w:val="0"/>
           <w:szCs w:val="24"/>
         </w:rPr>
-        <w:t>專案</w:t>
+        <w:t>C</w:t>
+      </w:r>
+      <w:r>
+        <w:rPr>
+          <w:rFonts w:ascii="Times New Roman" w:eastAsia="標楷體" w:hAnsi="標楷體" w:cs="Times New Roman" w:hint="eastAsia"/>
+          <w:color w:val="000000"/>
+          <w:kern w:val="0"/>
+          <w:szCs w:val="24"/>
+        </w:rPr>
+        <w:t xml:space="preserve">reate </w:t>
+      </w:r>
+      <w:r>
+        <w:rPr>
+          <w:rFonts w:ascii="Times New Roman" w:eastAsia="標楷體" w:hAnsi="標楷體" w:cs="Times New Roman" w:hint="eastAsia"/>
+          <w:color w:val="000000"/>
+          <w:kern w:val="0"/>
+          <w:szCs w:val="24"/>
+        </w:rPr>
+        <w:t>三</w:t>
+      </w:r>
+      <w:r>
+        <w:rPr>
+          <w:rFonts w:ascii="Times New Roman" w:eastAsia="標楷體" w:hAnsi="標楷體" w:cs="Times New Roman" w:hint="eastAsia"/>
+          <w:color w:val="000000"/>
+          <w:kern w:val="0"/>
+          <w:szCs w:val="24"/>
+        </w:rPr>
+        <w:t>個</w:t>
+      </w:r>
+      <w:r>
+        <w:rPr>
+          <w:rFonts w:ascii="Times New Roman" w:eastAsia="標楷體" w:hAnsi="標楷體" w:cs="Times New Roman" w:hint="eastAsia"/>
+          <w:color w:val="000000"/>
+          <w:kern w:val="0"/>
+          <w:szCs w:val="24"/>
+        </w:rPr>
+        <w:t>Task</w:t>
+      </w:r>
+      <w:r>
+        <w:rPr>
+          <w:rFonts w:ascii="Times New Roman" w:eastAsia="標楷體" w:hAnsi="標楷體" w:cs="Times New Roman" w:hint="eastAsia"/>
+          <w:color w:val="000000"/>
+          <w:kern w:val="0"/>
+          <w:szCs w:val="24"/>
+        </w:rPr>
+        <w:t>用以驅動</w:t>
+      </w:r>
+      <w:r>
+        <w:rPr>
+          <w:rFonts w:ascii="Times New Roman" w:eastAsia="標楷體" w:hAnsi="標楷體" w:cs="Times New Roman" w:hint="eastAsia"/>
+          <w:color w:val="000000"/>
+          <w:kern w:val="0"/>
+          <w:szCs w:val="24"/>
+        </w:rPr>
+        <w:t>GPIO</w:t>
+      </w:r>
+      <w:r>
+        <w:rPr>
+          <w:rFonts w:ascii="Times New Roman" w:eastAsia="標楷體" w:hAnsi="標楷體" w:cs="Times New Roman" w:hint="eastAsia"/>
+          <w:color w:val="000000"/>
+          <w:kern w:val="0"/>
+          <w:szCs w:val="24"/>
+        </w:rPr>
+        <w:t>點亮</w:t>
+      </w:r>
+      <w:r>
+        <w:rPr>
+          <w:rFonts w:ascii="Times New Roman" w:eastAsia="標楷體" w:hAnsi="標楷體" w:cs="Times New Roman" w:hint="eastAsia"/>
+          <w:color w:val="000000"/>
+          <w:kern w:val="0"/>
+          <w:szCs w:val="24"/>
+        </w:rPr>
+        <w:t>R, G, B</w:t>
+      </w:r>
+      <w:r>
+        <w:rPr>
+          <w:rFonts w:ascii="Times New Roman" w:eastAsia="標楷體" w:hAnsi="標楷體" w:cs="Times New Roman" w:hint="eastAsia"/>
+          <w:color w:val="000000"/>
+          <w:kern w:val="0"/>
+          <w:szCs w:val="24"/>
+        </w:rPr>
+        <w:t>三色小燈</w:t>
+      </w:r>
+    </w:p>
+    <w:p>
+      <w:pPr>
+        <w:widowControl/>
+        <w:rPr>
+          <w:rFonts w:ascii="Times New Roman" w:eastAsia="新細明體" w:hAnsi="Times New Roman" w:cs="Times New Roman" w:hint="eastAsia"/>
+          <w:color w:val="000000"/>
+          <w:kern w:val="0"/>
+          <w:szCs w:val="24"/>
+        </w:rPr>
+      </w:pPr>
+    </w:p>
+    <w:p>
+      <w:pPr>
+        <w:pStyle w:val="a3"/>
+        <w:widowControl/>
+        <w:numPr>
+          <w:ilvl w:val="1"/>
+          <w:numId w:val="9"/>
+        </w:numPr>
+        <w:ind w:leftChars="0"/>
+        <w:rPr>
+          <w:rFonts w:ascii="Times New Roman" w:eastAsia="標楷體" w:hAnsi="Times New Roman" w:cs="Times New Roman"/>
+        </w:rPr>
+      </w:pPr>
+      <w:r>
+        <w:rPr>
+          <w:rFonts w:ascii="Times New Roman" w:eastAsia="標楷體" w:hAnsi="Times New Roman" w:cs="Times New Roman"/>
+          <w:color w:val="000000"/>
+          <w:kern w:val="0"/>
+          <w:szCs w:val="24"/>
+        </w:rPr>
+        <w:t>Task Priority</w:t>
       </w:r>
       <w:r>
         <w:rPr>
@@ -3860,7 +4005,107 @@
           <w:kern w:val="0"/>
           <w:szCs w:val="24"/>
         </w:rPr>
-        <w:t>，再</w:t>
+        <w:t>調整</w:t>
+      </w:r>
+      <w:r>
+        <w:rPr>
+          <w:rFonts w:ascii="Times New Roman" w:eastAsia="標楷體" w:hAnsi="Times New Roman" w:cs="Times New Roman"/>
+          <w:color w:val="000000"/>
+          <w:kern w:val="0"/>
+          <w:szCs w:val="24"/>
+        </w:rPr>
+        <w:t>:</w:t>
+      </w:r>
+    </w:p>
+    <w:p>
+      <w:pPr>
+        <w:pStyle w:val="a3"/>
+        <w:widowControl/>
+        <w:ind w:leftChars="0" w:firstLine="480"/>
+        <w:rPr>
+          <w:rFonts w:ascii="Times New Roman" w:eastAsia="標楷體" w:hAnsi="標楷體" w:cs="Times New Roman" w:hint="eastAsia"/>
+          <w:color w:val="000000"/>
+          <w:kern w:val="0"/>
+          <w:szCs w:val="24"/>
+        </w:rPr>
+      </w:pPr>
+      <w:r>
+        <w:rPr>
+          <w:rFonts w:ascii="Times New Roman" w:eastAsia="標楷體" w:hAnsi="標楷體" w:cs="Times New Roman"/>
+        </w:rPr>
+        <w:t>再</w:t>
+      </w:r>
+      <w:r>
+        <w:rPr>
+          <w:rFonts w:ascii="Times New Roman" w:eastAsia="標楷體" w:hAnsi="Times New Roman" w:cs="Times New Roman" w:hint="eastAsia"/>
+        </w:rPr>
+        <w:t>A</w:t>
+      </w:r>
+      <w:r>
+        <w:rPr>
+          <w:rFonts w:ascii="Times New Roman" w:eastAsia="標楷體" w:hAnsi="標楷體" w:cs="Times New Roman"/>
+        </w:rPr>
+        <w:t>專案的基礎上，加入</w:t>
+      </w:r>
+      <w:proofErr w:type="spellStart"/>
+      <w:r>
+        <w:rPr>
+          <w:rFonts w:ascii="Times New Roman" w:eastAsia="標楷體" w:hAnsi="Times New Roman" w:cs="Times New Roman"/>
+          <w:color w:val="000000"/>
+          <w:kern w:val="0"/>
+          <w:szCs w:val="24"/>
+        </w:rPr>
+        <w:t>vTaskSuspend</w:t>
+      </w:r>
+      <w:proofErr w:type="spellEnd"/>
+      <w:r>
+        <w:rPr>
+          <w:rFonts w:ascii="Times New Roman" w:eastAsia="標楷體" w:hAnsi="Times New Roman" w:cs="Times New Roman"/>
+          <w:color w:val="000000"/>
+          <w:kern w:val="0"/>
+          <w:szCs w:val="24"/>
+        </w:rPr>
+        <w:t xml:space="preserve">(), </w:t>
+      </w:r>
+      <w:proofErr w:type="spellStart"/>
+      <w:r>
+        <w:rPr>
+          <w:rFonts w:ascii="Times New Roman" w:eastAsia="標楷體" w:hAnsi="Times New Roman" w:cs="Times New Roman"/>
+          <w:color w:val="000000"/>
+          <w:kern w:val="0"/>
+          <w:szCs w:val="24"/>
+        </w:rPr>
+        <w:t>vTaskDelay</w:t>
+      </w:r>
+      <w:proofErr w:type="spellEnd"/>
+      <w:r>
+        <w:rPr>
+          <w:rFonts w:ascii="Times New Roman" w:eastAsia="標楷體" w:hAnsi="Times New Roman" w:cs="Times New Roman"/>
+          <w:color w:val="000000"/>
+          <w:kern w:val="0"/>
+          <w:szCs w:val="24"/>
+        </w:rPr>
+        <w:t xml:space="preserve">(), </w:t>
+      </w:r>
+      <w:proofErr w:type="spellStart"/>
+      <w:r>
+        <w:rPr>
+          <w:rFonts w:ascii="Times New Roman" w:eastAsia="標楷體" w:hAnsi="Times New Roman" w:cs="Times New Roman"/>
+          <w:color w:val="000000"/>
+          <w:kern w:val="0"/>
+          <w:szCs w:val="24"/>
+        </w:rPr>
+        <w:t>taskYEILD</w:t>
+      </w:r>
+      <w:proofErr w:type="spellEnd"/>
+      <w:r>
+        <w:rPr>
+          <w:rFonts w:ascii="Times New Roman" w:eastAsia="標楷體" w:hAnsi="Times New Roman" w:cs="Times New Roman"/>
+          <w:color w:val="000000"/>
+          <w:kern w:val="0"/>
+          <w:szCs w:val="24"/>
+        </w:rPr>
+        <w:t>()</w:t>
       </w:r>
       <w:r>
         <w:rPr>
@@ -3869,86 +4114,32 @@
           <w:kern w:val="0"/>
           <w:szCs w:val="24"/>
         </w:rPr>
-        <w:t>C</w:t>
-      </w:r>
-      <w:r>
-        <w:rPr>
-          <w:rFonts w:ascii="Times New Roman" w:eastAsia="標楷體" w:hAnsi="標楷體" w:cs="Times New Roman" w:hint="eastAsia"/>
+        <w:t>，來幫助理解</w:t>
+      </w:r>
+      <w:r>
+        <w:rPr>
+          <w:rFonts w:ascii="Times New Roman" w:eastAsia="標楷體" w:hAnsi="Times New Roman" w:cs="Times New Roman"/>
           <w:color w:val="000000"/>
           <w:kern w:val="0"/>
           <w:szCs w:val="24"/>
         </w:rPr>
-        <w:t>reate 3</w:t>
-      </w:r>
-      <w:r>
-        <w:rPr>
-          <w:rFonts w:ascii="Times New Roman" w:eastAsia="標楷體" w:hAnsi="標楷體" w:cs="Times New Roman" w:hint="eastAsia"/>
+        <w:t>Task</w:t>
+      </w:r>
+      <w:r>
+        <w:rPr>
+          <w:rFonts w:ascii="Times New Roman" w:eastAsia="標楷體" w:hAnsi="標楷體" w:cs="Times New Roman"/>
           <w:color w:val="000000"/>
           <w:kern w:val="0"/>
           <w:szCs w:val="24"/>
         </w:rPr>
-        <w:t>個</w:t>
-      </w:r>
-      <w:r>
-        <w:rPr>
-          <w:rFonts w:ascii="Times New Roman" w:eastAsia="標楷體" w:hAnsi="標楷體" w:cs="Times New Roman" w:hint="eastAsia"/>
-          <w:color w:val="000000"/>
-          <w:kern w:val="0"/>
-          <w:szCs w:val="24"/>
-        </w:rPr>
-        <w:t>Task</w:t>
-      </w:r>
-      <w:r>
-        <w:rPr>
-          <w:rFonts w:ascii="Times New Roman" w:eastAsia="標楷體" w:hAnsi="標楷體" w:cs="Times New Roman" w:hint="eastAsia"/>
-          <w:color w:val="000000"/>
-          <w:kern w:val="0"/>
-          <w:szCs w:val="24"/>
-        </w:rPr>
-        <w:t>用以驅動</w:t>
-      </w:r>
-      <w:r>
-        <w:rPr>
-          <w:rFonts w:ascii="Times New Roman" w:eastAsia="標楷體" w:hAnsi="標楷體" w:cs="Times New Roman" w:hint="eastAsia"/>
-          <w:color w:val="000000"/>
-          <w:kern w:val="0"/>
-          <w:szCs w:val="24"/>
-        </w:rPr>
-        <w:t>GPIO</w:t>
-      </w:r>
-      <w:r>
-        <w:rPr>
-          <w:rFonts w:ascii="Times New Roman" w:eastAsia="標楷體" w:hAnsi="標楷體" w:cs="Times New Roman" w:hint="eastAsia"/>
-          <w:color w:val="000000"/>
-          <w:kern w:val="0"/>
-          <w:szCs w:val="24"/>
-        </w:rPr>
-        <w:t>點亮</w:t>
-      </w:r>
-      <w:r>
-        <w:rPr>
-          <w:rFonts w:ascii="Times New Roman" w:eastAsia="標楷體" w:hAnsi="標楷體" w:cs="Times New Roman" w:hint="eastAsia"/>
-          <w:color w:val="000000"/>
-          <w:kern w:val="0"/>
-          <w:szCs w:val="24"/>
-        </w:rPr>
-        <w:t>R, G, B</w:t>
-      </w:r>
-      <w:r>
-        <w:rPr>
-          <w:rFonts w:ascii="Times New Roman" w:eastAsia="標楷體" w:hAnsi="標楷體" w:cs="Times New Roman" w:hint="eastAsia"/>
-          <w:color w:val="000000"/>
-          <w:kern w:val="0"/>
-          <w:szCs w:val="24"/>
-        </w:rPr>
-        <w:t>三色小燈</w:t>
+        <w:t>之間的運行。</w:t>
       </w:r>
     </w:p>
     <w:p>
       <w:pPr>
         <w:widowControl/>
         <w:rPr>
-          <w:rFonts w:ascii="Times New Roman" w:eastAsia="標楷體" w:hAnsi="Times New Roman" w:cs="Times New Roman" w:hint="eastAsia"/>
+          <w:rFonts w:ascii="Times New Roman" w:eastAsia="標楷體" w:hAnsi="Times New Roman" w:cs="Times New Roman"/>
         </w:rPr>
       </w:pPr>
     </w:p>
@@ -3958,7 +4149,7 @@
         <w:widowControl/>
         <w:numPr>
           <w:ilvl w:val="1"/>
-          <w:numId w:val="11"/>
+          <w:numId w:val="9"/>
         </w:numPr>
         <w:ind w:leftChars="0"/>
         <w:rPr>
@@ -3972,16 +4163,16 @@
           <w:kern w:val="0"/>
           <w:szCs w:val="24"/>
         </w:rPr>
-        <w:t>Task Priority</w:t>
-      </w:r>
-      <w:r>
-        <w:rPr>
-          <w:rFonts w:ascii="Times New Roman" w:eastAsia="標楷體" w:hAnsi="標楷體" w:cs="Times New Roman"/>
+        <w:t>Semaphore</w:t>
+      </w:r>
+      <w:r>
+        <w:rPr>
+          <w:rFonts w:ascii="Times New Roman" w:eastAsia="標楷體" w:hAnsi="Times New Roman" w:cs="Times New Roman"/>
           <w:color w:val="000000"/>
           <w:kern w:val="0"/>
           <w:szCs w:val="24"/>
         </w:rPr>
-        <w:t>調整</w:t>
+        <w:t>使用</w:t>
       </w:r>
       <w:r>
         <w:rPr>
@@ -4009,155 +4200,107 @@
       </w:r>
       <w:r>
         <w:rPr>
-          <w:rFonts w:ascii="Times New Roman" w:eastAsia="標楷體" w:hAnsi="Times New Roman" w:cs="Times New Roman"/>
-        </w:rPr>
-        <w:t>A</w:t>
+          <w:rFonts w:ascii="Times New Roman" w:eastAsia="標楷體" w:hAnsi="Times New Roman" w:cs="Times New Roman" w:hint="eastAsia"/>
+        </w:rPr>
+        <w:t>B</w:t>
       </w:r>
       <w:r>
         <w:rPr>
           <w:rFonts w:ascii="Times New Roman" w:eastAsia="標楷體" w:hAnsi="標楷體" w:cs="Times New Roman"/>
         </w:rPr>
-        <w:t>與</w:t>
-      </w:r>
-      <w:r>
-        <w:rPr>
-          <w:rFonts w:ascii="Times New Roman" w:eastAsia="標楷體" w:hAnsi="Times New Roman" w:cs="Times New Roman"/>
-        </w:rPr>
-        <w:t>B</w:t>
-      </w:r>
-      <w:r>
-        <w:rPr>
-          <w:rFonts w:ascii="Times New Roman" w:eastAsia="標楷體" w:hAnsi="標楷體" w:cs="Times New Roman"/>
-        </w:rPr>
         <w:t>專案的基礎上，加入</w:t>
       </w:r>
       <w:proofErr w:type="spellStart"/>
       <w:r>
         <w:rPr>
-          <w:rFonts w:ascii="Times New Roman" w:eastAsia="標楷體" w:hAnsi="Times New Roman" w:cs="Times New Roman"/>
+          <w:rFonts w:ascii="Times New Roman" w:eastAsia="標楷體" w:hAnsi="Times New Roman" w:cs="Times New Roman" w:hint="eastAsia"/>
           <w:color w:val="000000"/>
           <w:kern w:val="0"/>
           <w:szCs w:val="24"/>
         </w:rPr>
-        <w:t>vTaskSuspend</w:t>
+        <w:t>xSemaphoreTake</w:t>
       </w:r>
       <w:proofErr w:type="spellEnd"/>
       <w:r>
         <w:rPr>
-          <w:rFonts w:ascii="Times New Roman" w:eastAsia="標楷體" w:hAnsi="Times New Roman" w:cs="Times New Roman"/>
+          <w:rFonts w:ascii="Times New Roman" w:eastAsia="標楷體" w:hAnsi="Times New Roman" w:cs="Times New Roman" w:hint="eastAsia"/>
           <w:color w:val="000000"/>
           <w:kern w:val="0"/>
           <w:szCs w:val="24"/>
         </w:rPr>
-        <w:t xml:space="preserve">(), </w:t>
-      </w:r>
-      <w:proofErr w:type="spellStart"/>
-      <w:r>
-        <w:rPr>
-          <w:rFonts w:ascii="Times New Roman" w:eastAsia="標楷體" w:hAnsi="Times New Roman" w:cs="Times New Roman"/>
+        <w:t>()</w:t>
+      </w:r>
+      <w:r>
+        <w:rPr>
+          <w:rFonts w:ascii="Times New Roman" w:eastAsia="標楷體" w:hAnsi="Times New Roman" w:cs="Times New Roman" w:hint="eastAsia"/>
           <w:color w:val="000000"/>
           <w:kern w:val="0"/>
           <w:szCs w:val="24"/>
         </w:rPr>
-        <w:t>vTaskDelay</w:t>
-      </w:r>
-      <w:proofErr w:type="spellEnd"/>
-      <w:r>
-        <w:rPr>
-          <w:rFonts w:ascii="Times New Roman" w:eastAsia="標楷體" w:hAnsi="Times New Roman" w:cs="Times New Roman"/>
+        <w:t>及</w:t>
+      </w:r>
+      <w:proofErr w:type="spellStart"/>
+      <w:r>
+        <w:rPr>
+          <w:rFonts w:ascii="Times New Roman" w:eastAsia="標楷體" w:hAnsi="Times New Roman" w:cs="Times New Roman" w:hint="eastAsia"/>
           <w:color w:val="000000"/>
           <w:kern w:val="0"/>
           <w:szCs w:val="24"/>
         </w:rPr>
-        <w:t xml:space="preserve">(), </w:t>
-      </w:r>
-      <w:proofErr w:type="spellStart"/>
-      <w:r>
-        <w:rPr>
-          <w:rFonts w:ascii="Times New Roman" w:eastAsia="標楷體" w:hAnsi="Times New Roman" w:cs="Times New Roman"/>
+        <w:t>xSemaphoreGive</w:t>
+      </w:r>
+      <w:proofErr w:type="spellEnd"/>
+      <w:r>
+        <w:rPr>
+          <w:rFonts w:ascii="Times New Roman" w:eastAsia="標楷體" w:hAnsi="Times New Roman" w:cs="Times New Roman" w:hint="eastAsia"/>
           <w:color w:val="000000"/>
           <w:kern w:val="0"/>
           <w:szCs w:val="24"/>
         </w:rPr>
-        <w:t>taskYEILD</w:t>
-      </w:r>
-      <w:proofErr w:type="spellEnd"/>
-      <w:r>
-        <w:rPr>
-          <w:rFonts w:ascii="Times New Roman" w:eastAsia="標楷體" w:hAnsi="Times New Roman" w:cs="Times New Roman"/>
+        <w:t>()</w:t>
+      </w:r>
+      <w:r>
+        <w:rPr>
+          <w:rFonts w:ascii="Times New Roman" w:eastAsia="標楷體" w:hAnsi="Times New Roman" w:cs="Times New Roman" w:hint="eastAsia"/>
           <w:color w:val="000000"/>
           <w:kern w:val="0"/>
           <w:szCs w:val="24"/>
         </w:rPr>
-        <w:t>()</w:t>
-      </w:r>
-      <w:r>
-        <w:rPr>
-          <w:rFonts w:ascii="Times New Roman" w:eastAsia="標楷體" w:hAnsi="標楷體" w:cs="Times New Roman"/>
-          <w:color w:val="000000"/>
-          <w:kern w:val="0"/>
-          <w:szCs w:val="24"/>
-        </w:rPr>
-        <w:t>，來幫助理解</w:t>
-      </w:r>
-      <w:r>
-        <w:rPr>
-          <w:rFonts w:ascii="Times New Roman" w:eastAsia="標楷體" w:hAnsi="Times New Roman" w:cs="Times New Roman"/>
-          <w:color w:val="000000"/>
-          <w:kern w:val="0"/>
-          <w:szCs w:val="24"/>
-        </w:rPr>
-        <w:t>Task</w:t>
-      </w:r>
-      <w:r>
-        <w:rPr>
-          <w:rFonts w:ascii="Times New Roman" w:eastAsia="標楷體" w:hAnsi="標楷體" w:cs="Times New Roman"/>
-          <w:color w:val="000000"/>
-          <w:kern w:val="0"/>
-          <w:szCs w:val="24"/>
-        </w:rPr>
-        <w:t>之間的運行。</w:t>
-      </w:r>
-    </w:p>
-    <w:p>
-      <w:pPr>
-        <w:rPr>
-          <w:rFonts w:ascii="Times New Roman" w:eastAsia="標楷體" w:hAnsi="Times New Roman" w:cs="Times New Roman" w:hint="eastAsia"/>
-        </w:rPr>
-      </w:pPr>
-    </w:p>
-    <w:p>
-      <w:pPr>
-        <w:rPr>
-          <w:rFonts w:ascii="Times New Roman" w:eastAsia="標楷體" w:hAnsi="Times New Roman" w:cs="Times New Roman" w:hint="eastAsia"/>
-        </w:rPr>
-      </w:pPr>
-    </w:p>
-    <w:p>
-      <w:pPr>
-        <w:rPr>
-          <w:rFonts w:ascii="Times New Roman" w:eastAsia="標楷體" w:hAnsi="Times New Roman" w:cs="Times New Roman" w:hint="eastAsia"/>
-        </w:rPr>
-      </w:pPr>
-    </w:p>
-    <w:p>
-      <w:pPr>
-        <w:rPr>
-          <w:rFonts w:ascii="Times New Roman" w:eastAsia="標楷體" w:hAnsi="Times New Roman" w:cs="Times New Roman" w:hint="eastAsia"/>
-        </w:rPr>
-      </w:pPr>
-    </w:p>
-    <w:p>
-      <w:pPr>
-        <w:rPr>
-          <w:rFonts w:ascii="Times New Roman" w:eastAsia="標楷體" w:hAnsi="Times New Roman" w:cs="Times New Roman" w:hint="eastAsia"/>
-        </w:rPr>
-      </w:pPr>
-    </w:p>
-    <w:p>
-      <w:pPr>
-        <w:rPr>
-          <w:rFonts w:ascii="Times New Roman" w:eastAsia="標楷體" w:hAnsi="Times New Roman" w:cs="Times New Roman" w:hint="eastAsia"/>
+        <w:t>函式</w:t>
+      </w:r>
+    </w:p>
+    <w:p>
+      <w:pPr>
+        <w:rPr>
+          <w:rFonts w:ascii="Times New Roman" w:eastAsia="標楷體" w:hAnsi="Times New Roman" w:cs="Times New Roman"/>
+        </w:rPr>
+      </w:pPr>
+    </w:p>
+    <w:p>
+      <w:pPr>
+        <w:rPr>
+          <w:rFonts w:ascii="Times New Roman" w:eastAsia="標楷體" w:hAnsi="Times New Roman" w:cs="Times New Roman" w:hint="eastAsia"/>
+        </w:rPr>
+      </w:pPr>
+    </w:p>
+    <w:p>
+      <w:pPr>
+        <w:rPr>
+          <w:rFonts w:ascii="Times New Roman" w:eastAsia="標楷體" w:hAnsi="Times New Roman" w:cs="Times New Roman"/>
+        </w:rPr>
+      </w:pPr>
+    </w:p>
+    <w:p>
+      <w:pPr>
+        <w:rPr>
+          <w:rFonts w:ascii="Times New Roman" w:eastAsia="標楷體" w:hAnsi="Times New Roman" w:cs="Times New Roman"/>
+        </w:rPr>
+      </w:pPr>
+    </w:p>
+    <w:p>
+      <w:pPr>
+        <w:rPr>
+          <w:rFonts w:ascii="Times New Roman" w:eastAsia="標楷體" w:hAnsi="Times New Roman" w:cs="Times New Roman"/>
         </w:rPr>
       </w:pPr>
     </w:p>
@@ -4191,7 +4334,7 @@
         </w:numPr>
         <w:ind w:leftChars="0"/>
         <w:rPr>
-          <w:rFonts w:ascii="Times New Roman" w:eastAsia="標楷體" w:hAnsi="Times New Roman" w:cs="Times New Roman" w:hint="eastAsia"/>
+          <w:rFonts w:ascii="Times New Roman" w:eastAsia="標楷體" w:hAnsi="Times New Roman" w:cs="Times New Roman"/>
         </w:rPr>
       </w:pPr>
       <w:r>
@@ -4211,7 +4354,7 @@
         </w:numPr>
         <w:ind w:leftChars="0"/>
         <w:rPr>
-          <w:rFonts w:ascii="Times New Roman" w:eastAsia="標楷體" w:hAnsi="Times New Roman" w:cs="Times New Roman" w:hint="eastAsia"/>
+          <w:rFonts w:ascii="Times New Roman" w:eastAsia="標楷體" w:hAnsi="Times New Roman" w:cs="Times New Roman"/>
         </w:rPr>
       </w:pPr>
       <w:r>
@@ -4261,70 +4404,65 @@
       </w:pPr>
       <w:r>
         <w:rPr>
-          <w:rFonts w:ascii="Times New Roman" w:eastAsia="標楷體" w:hAnsi="Times New Roman" w:cs="Times New Roman" w:hint="eastAsia"/>
-        </w:rPr>
-        <w:t>合併上述</w:t>
-      </w:r>
-      <w:r>
-        <w:rPr>
-          <w:rFonts w:ascii="Times New Roman" w:eastAsia="標楷體" w:hAnsi="Times New Roman" w:cs="Times New Roman" w:hint="eastAsia"/>
-        </w:rPr>
-        <w:t>A</w:t>
-      </w:r>
-      <w:r>
-        <w:rPr>
-          <w:rFonts w:ascii="Times New Roman" w:eastAsia="標楷體" w:hAnsi="Times New Roman" w:cs="Times New Roman" w:hint="eastAsia"/>
-        </w:rPr>
-        <w:t>和</w:t>
-      </w:r>
-      <w:r>
-        <w:rPr>
-          <w:rFonts w:ascii="Times New Roman" w:eastAsia="標楷體" w:hAnsi="Times New Roman" w:cs="Times New Roman" w:hint="eastAsia"/>
-        </w:rPr>
-        <w:t>B</w:t>
-      </w:r>
-      <w:r>
-        <w:rPr>
-          <w:rFonts w:ascii="Times New Roman" w:eastAsia="標楷體" w:hAnsi="Times New Roman" w:cs="Times New Roman" w:hint="eastAsia"/>
-        </w:rPr>
-        <w:t>兩個專案，並加入</w:t>
+          <w:rFonts w:ascii="Times New Roman" w:eastAsia="標楷體" w:hAnsi="Times New Roman" w:cs="Times New Roman"/>
+        </w:rPr>
+        <w:t>單純建立四個</w:t>
+      </w:r>
+      <w:r>
+        <w:rPr>
+          <w:rFonts w:ascii="Times New Roman" w:eastAsia="標楷體" w:hAnsi="Times New Roman" w:cs="Times New Roman"/>
+        </w:rPr>
+        <w:t>Task</w:t>
+      </w:r>
+      <w:r>
+        <w:rPr>
+          <w:rFonts w:ascii="Times New Roman" w:eastAsia="標楷體" w:hAnsi="Times New Roman" w:cs="Times New Roman"/>
+        </w:rPr>
+        <w:t>，</w:t>
       </w:r>
       <w:proofErr w:type="spellStart"/>
       <w:r>
         <w:rPr>
           <w:rFonts w:ascii="Times New Roman" w:eastAsia="標楷體" w:hAnsi="Times New Roman" w:cs="Times New Roman" w:hint="eastAsia"/>
         </w:rPr>
-        <w:t>vTaskDelay</w:t>
+        <w:t>hello_task</w:t>
       </w:r>
       <w:proofErr w:type="spellEnd"/>
       <w:r>
         <w:rPr>
           <w:rFonts w:ascii="Times New Roman" w:eastAsia="標楷體" w:hAnsi="Times New Roman" w:cs="Times New Roman" w:hint="eastAsia"/>
         </w:rPr>
-        <w:t xml:space="preserve">(), </w:t>
-      </w:r>
-      <w:proofErr w:type="spellStart"/>
-      <w:r>
-        <w:rPr>
-          <w:rFonts w:ascii="Times New Roman" w:eastAsia="標楷體" w:hAnsi="Times New Roman" w:cs="Times New Roman" w:hint="eastAsia"/>
-        </w:rPr>
-        <w:t>vTaskSuspend</w:t>
-      </w:r>
-      <w:proofErr w:type="spellEnd"/>
-      <w:r>
-        <w:rPr>
-          <w:rFonts w:ascii="Times New Roman" w:eastAsia="標楷體" w:hAnsi="Times New Roman" w:cs="Times New Roman" w:hint="eastAsia"/>
-        </w:rPr>
-        <w:t xml:space="preserve">() , </w:t>
-      </w:r>
-      <w:proofErr w:type="spellStart"/>
-      <w:r>
-        <w:rPr>
-          <w:rFonts w:ascii="Times New Roman" w:eastAsia="標楷體" w:hAnsi="Times New Roman" w:cs="Times New Roman" w:hint="eastAsia"/>
-        </w:rPr>
-        <w:t>taskYIELD</w:t>
-      </w:r>
-      <w:proofErr w:type="spellEnd"/>
+        <w:t>(),</w:t>
+      </w:r>
+    </w:p>
+    <w:p>
+      <w:pPr>
+        <w:pStyle w:val="a3"/>
+        <w:ind w:leftChars="0" w:left="1440"/>
+        <w:rPr>
+          <w:rFonts w:ascii="Times New Roman" w:eastAsia="標楷體" w:hAnsi="Times New Roman" w:cs="Times New Roman" w:hint="eastAsia"/>
+        </w:rPr>
+      </w:pPr>
+      <w:r>
+        <w:rPr>
+          <w:rFonts w:ascii="Times New Roman" w:eastAsia="標楷體" w:hAnsi="Times New Roman" w:cs="Times New Roman" w:hint="eastAsia"/>
+        </w:rPr>
+        <w:t>LED_</w:t>
+      </w:r>
+      <w:proofErr w:type="gramStart"/>
+      <w:r>
+        <w:rPr>
+          <w:rFonts w:ascii="Times New Roman" w:eastAsia="標楷體" w:hAnsi="Times New Roman" w:cs="Times New Roman" w:hint="eastAsia"/>
+        </w:rPr>
+        <w:t>RED(</w:t>
+      </w:r>
+      <w:proofErr w:type="gramEnd"/>
+      <w:r>
+        <w:rPr>
+          <w:rFonts w:ascii="Times New Roman" w:eastAsia="標楷體" w:hAnsi="Times New Roman" w:cs="Times New Roman" w:hint="eastAsia"/>
+        </w:rPr>
+        <w:t>),</w:t>
+      </w:r>
       <w:r>
         <w:rPr>
           <w:rFonts w:ascii="Times New Roman" w:eastAsia="標楷體" w:hAnsi="Times New Roman" w:cs="Times New Roman" w:hint="eastAsia"/>
@@ -4335,37 +4473,19 @@
         <w:rPr>
           <w:rFonts w:ascii="Times New Roman" w:eastAsia="標楷體" w:hAnsi="Times New Roman" w:cs="Times New Roman" w:hint="eastAsia"/>
         </w:rPr>
-        <w:t>(),</w:t>
-      </w:r>
-      <w:r>
-        <w:rPr>
-          <w:rFonts w:ascii="Times New Roman" w:eastAsia="標楷體" w:hAnsi="Times New Roman" w:cs="Times New Roman" w:hint="eastAsia"/>
-        </w:rPr>
-        <w:t>三個函式去理解</w:t>
-      </w:r>
-      <w:r>
-        <w:rPr>
-          <w:rFonts w:ascii="Times New Roman" w:eastAsia="標楷體" w:hAnsi="Times New Roman" w:cs="Times New Roman" w:hint="eastAsia"/>
-        </w:rPr>
-        <w:t>task</w:t>
-      </w:r>
-      <w:r>
-        <w:rPr>
-          <w:rFonts w:ascii="Times New Roman" w:eastAsia="標楷體" w:hAnsi="Times New Roman" w:cs="Times New Roman" w:hint="eastAsia"/>
-        </w:rPr>
-        <w:t>與</w:t>
-      </w:r>
-      <w:r>
-        <w:rPr>
-          <w:rFonts w:ascii="Times New Roman" w:eastAsia="標楷體" w:hAnsi="Times New Roman" w:cs="Times New Roman" w:hint="eastAsia"/>
-        </w:rPr>
-        <w:t>task</w:t>
-      </w:r>
-      <w:r>
-        <w:rPr>
-          <w:rFonts w:ascii="Times New Roman" w:eastAsia="標楷體" w:hAnsi="Times New Roman" w:cs="Times New Roman" w:hint="eastAsia"/>
-        </w:rPr>
-        <w:t>之間優先級關係。</w:t>
+        <w:t>LED_BLUE(),</w:t>
+      </w:r>
+      <w:r>
+        <w:rPr>
+          <w:rFonts w:ascii="Times New Roman" w:eastAsia="標楷體" w:hAnsi="Times New Roman" w:cs="Times New Roman" w:hint="eastAsia"/>
+        </w:rPr>
+        <w:t xml:space="preserve"> </w:t>
+      </w:r>
+      <w:r>
+        <w:rPr>
+          <w:rFonts w:ascii="Times New Roman" w:eastAsia="標楷體" w:hAnsi="Times New Roman" w:cs="Times New Roman" w:hint="eastAsia"/>
+        </w:rPr>
+        <w:t>LED_GREEN()</w:t>
       </w:r>
     </w:p>
     <w:p>
@@ -4377,7 +4497,7 @@
         </w:numPr>
         <w:ind w:leftChars="0"/>
         <w:rPr>
-          <w:rFonts w:ascii="Times New Roman" w:eastAsia="標楷體" w:hAnsi="Times New Roman" w:cs="Times New Roman" w:hint="eastAsia"/>
+          <w:rFonts w:ascii="Times New Roman" w:eastAsia="標楷體" w:hAnsi="Times New Roman" w:cs="Times New Roman"/>
         </w:rPr>
       </w:pPr>
       <w:r>
@@ -4385,6 +4505,12 @@
           <w:rFonts w:ascii="Times New Roman" w:eastAsia="標楷體" w:hAnsi="Times New Roman" w:cs="Times New Roman" w:hint="eastAsia"/>
         </w:rPr>
         <w:t>Task</w:t>
+      </w:r>
+      <w:r>
+        <w:rPr>
+          <w:rFonts w:ascii="Times New Roman" w:eastAsia="標楷體" w:hAnsi="Times New Roman" w:cs="Times New Roman" w:hint="eastAsia"/>
+        </w:rPr>
+        <w:t>之間</w:t>
       </w:r>
       <w:r>
         <w:rPr>
@@ -4406,7 +4532,7 @@
       <w:pPr>
         <w:jc w:val="center"/>
         <w:rPr>
-          <w:rFonts w:ascii="Times New Roman" w:eastAsia="標楷體" w:hAnsi="Times New Roman" w:cs="Times New Roman" w:hint="eastAsia"/>
+          <w:rFonts w:ascii="Times New Roman" w:eastAsia="標楷體" w:hAnsi="Times New Roman" w:cs="Times New Roman"/>
         </w:rPr>
       </w:pPr>
       <w:r>
@@ -4465,7 +4591,7 @@
       <w:pPr>
         <w:jc w:val="center"/>
         <w:rPr>
-          <w:rFonts w:ascii="Times New Roman" w:eastAsia="標楷體" w:hAnsi="Times New Roman" w:cs="Times New Roman" w:hint="eastAsia"/>
+          <w:rFonts w:ascii="Times New Roman" w:eastAsia="標楷體" w:hAnsi="Times New Roman" w:cs="Times New Roman"/>
         </w:rPr>
       </w:pPr>
       <w:r>
@@ -4491,7 +4617,7 @@
       <w:pPr>
         <w:jc w:val="center"/>
         <w:rPr>
-          <w:rFonts w:ascii="Times New Roman" w:eastAsia="標楷體" w:hAnsi="Times New Roman" w:cs="Times New Roman" w:hint="eastAsia"/>
+          <w:rFonts w:ascii="Times New Roman" w:eastAsia="標楷體" w:hAnsi="Times New Roman" w:cs="Times New Roman"/>
         </w:rPr>
       </w:pPr>
     </w:p>
@@ -4507,7 +4633,7 @@
       <w:pPr>
         <w:jc w:val="center"/>
         <w:rPr>
-          <w:rFonts w:ascii="Times New Roman" w:eastAsia="標楷體" w:hAnsi="Times New Roman" w:cs="Times New Roman" w:hint="eastAsia"/>
+          <w:rFonts w:ascii="Times New Roman" w:eastAsia="標楷體" w:hAnsi="Times New Roman" w:cs="Times New Roman"/>
         </w:rPr>
       </w:pPr>
       <w:r>
@@ -4566,7 +4692,7 @@
       <w:pPr>
         <w:jc w:val="center"/>
         <w:rPr>
-          <w:rFonts w:ascii="Times New Roman" w:eastAsia="標楷體" w:hAnsi="Times New Roman" w:cs="Times New Roman" w:hint="eastAsia"/>
+          <w:rFonts w:ascii="Times New Roman" w:eastAsia="標楷體" w:hAnsi="Times New Roman" w:cs="Times New Roman"/>
         </w:rPr>
       </w:pPr>
       <w:r>
@@ -4592,7 +4718,7 @@
       <w:pPr>
         <w:jc w:val="center"/>
         <w:rPr>
-          <w:rFonts w:ascii="Times New Roman" w:eastAsia="標楷體" w:hAnsi="Times New Roman" w:cs="Times New Roman" w:hint="eastAsia"/>
+          <w:rFonts w:ascii="Times New Roman" w:eastAsia="標楷體" w:hAnsi="Times New Roman" w:cs="Times New Roman"/>
         </w:rPr>
       </w:pPr>
     </w:p>
@@ -4600,7 +4726,7 @@
       <w:pPr>
         <w:jc w:val="center"/>
         <w:rPr>
-          <w:rFonts w:ascii="Times New Roman" w:eastAsia="標楷體" w:hAnsi="Times New Roman" w:cs="Times New Roman" w:hint="eastAsia"/>
+          <w:rFonts w:ascii="Times New Roman" w:eastAsia="標楷體" w:hAnsi="Times New Roman" w:cs="Times New Roman"/>
         </w:rPr>
       </w:pPr>
     </w:p>
@@ -4608,7 +4734,7 @@
       <w:pPr>
         <w:jc w:val="center"/>
         <w:rPr>
-          <w:rFonts w:ascii="Times New Roman" w:eastAsia="標楷體" w:hAnsi="Times New Roman" w:cs="Times New Roman" w:hint="eastAsia"/>
+          <w:rFonts w:ascii="Times New Roman" w:eastAsia="標楷體" w:hAnsi="Times New Roman" w:cs="Times New Roman"/>
         </w:rPr>
       </w:pPr>
     </w:p>
@@ -4616,7 +4742,7 @@
       <w:pPr>
         <w:jc w:val="center"/>
         <w:rPr>
-          <w:rFonts w:ascii="Times New Roman" w:eastAsia="標楷體" w:hAnsi="Times New Roman" w:cs="Times New Roman" w:hint="eastAsia"/>
+          <w:rFonts w:ascii="Times New Roman" w:eastAsia="標楷體" w:hAnsi="Times New Roman" w:cs="Times New Roman"/>
         </w:rPr>
       </w:pPr>
     </w:p>
@@ -4629,7 +4755,7 @@
         </w:numPr>
         <w:ind w:leftChars="0"/>
         <w:rPr>
-          <w:rFonts w:ascii="Times New Roman" w:eastAsia="標楷體" w:hAnsi="Times New Roman" w:cs="Times New Roman" w:hint="eastAsia"/>
+          <w:rFonts w:ascii="Times New Roman" w:eastAsia="標楷體" w:hAnsi="Times New Roman" w:cs="Times New Roman"/>
         </w:rPr>
       </w:pPr>
       <w:r>
@@ -4650,7 +4776,7 @@
         <w:pStyle w:val="a3"/>
         <w:ind w:leftChars="0" w:left="960" w:firstLine="480"/>
         <w:rPr>
-          <w:rFonts w:ascii="Times New Roman" w:eastAsia="標楷體" w:hAnsi="Times New Roman" w:cs="Times New Roman" w:hint="eastAsia"/>
+          <w:rFonts w:ascii="Times New Roman" w:eastAsia="標楷體" w:hAnsi="Times New Roman" w:cs="Times New Roman"/>
         </w:rPr>
       </w:pPr>
       <w:r>
@@ -4788,182 +4914,182 @@
     <w:p>
       <w:pPr>
         <w:rPr>
-          <w:rFonts w:ascii="Times New Roman" w:eastAsia="標楷體" w:hAnsi="Times New Roman" w:cs="Times New Roman" w:hint="eastAsia"/>
-        </w:rPr>
-      </w:pPr>
-    </w:p>
-    <w:p>
-      <w:pPr>
-        <w:rPr>
-          <w:rFonts w:ascii="Times New Roman" w:eastAsia="標楷體" w:hAnsi="Times New Roman" w:cs="Times New Roman" w:hint="eastAsia"/>
-        </w:rPr>
-      </w:pPr>
-    </w:p>
-    <w:p>
-      <w:pPr>
-        <w:rPr>
-          <w:rFonts w:ascii="Times New Roman" w:eastAsia="標楷體" w:hAnsi="Times New Roman" w:cs="Times New Roman" w:hint="eastAsia"/>
-        </w:rPr>
-      </w:pPr>
-    </w:p>
-    <w:p>
-      <w:pPr>
-        <w:rPr>
-          <w:rFonts w:ascii="Times New Roman" w:eastAsia="標楷體" w:hAnsi="Times New Roman" w:cs="Times New Roman" w:hint="eastAsia"/>
-        </w:rPr>
-      </w:pPr>
-    </w:p>
-    <w:p>
-      <w:pPr>
-        <w:rPr>
-          <w:rFonts w:ascii="Times New Roman" w:eastAsia="標楷體" w:hAnsi="Times New Roman" w:cs="Times New Roman" w:hint="eastAsia"/>
-        </w:rPr>
-      </w:pPr>
-    </w:p>
-    <w:p>
-      <w:pPr>
-        <w:rPr>
-          <w:rFonts w:ascii="Times New Roman" w:eastAsia="標楷體" w:hAnsi="Times New Roman" w:cs="Times New Roman" w:hint="eastAsia"/>
-        </w:rPr>
-      </w:pPr>
-    </w:p>
-    <w:p>
-      <w:pPr>
-        <w:rPr>
-          <w:rFonts w:ascii="Times New Roman" w:eastAsia="標楷體" w:hAnsi="Times New Roman" w:cs="Times New Roman" w:hint="eastAsia"/>
-        </w:rPr>
-      </w:pPr>
-    </w:p>
-    <w:p>
-      <w:pPr>
-        <w:rPr>
-          <w:rFonts w:ascii="Times New Roman" w:eastAsia="標楷體" w:hAnsi="Times New Roman" w:cs="Times New Roman" w:hint="eastAsia"/>
-        </w:rPr>
-      </w:pPr>
-    </w:p>
-    <w:p>
-      <w:pPr>
-        <w:rPr>
-          <w:rFonts w:ascii="Times New Roman" w:eastAsia="標楷體" w:hAnsi="Times New Roman" w:cs="Times New Roman" w:hint="eastAsia"/>
-        </w:rPr>
-      </w:pPr>
-    </w:p>
-    <w:p>
-      <w:pPr>
-        <w:rPr>
-          <w:rFonts w:ascii="Times New Roman" w:eastAsia="標楷體" w:hAnsi="Times New Roman" w:cs="Times New Roman" w:hint="eastAsia"/>
-        </w:rPr>
-      </w:pPr>
-    </w:p>
-    <w:p>
-      <w:pPr>
-        <w:rPr>
-          <w:rFonts w:ascii="Times New Roman" w:eastAsia="標楷體" w:hAnsi="Times New Roman" w:cs="Times New Roman" w:hint="eastAsia"/>
-        </w:rPr>
-      </w:pPr>
-    </w:p>
-    <w:p>
-      <w:pPr>
-        <w:rPr>
-          <w:rFonts w:ascii="Times New Roman" w:eastAsia="標楷體" w:hAnsi="Times New Roman" w:cs="Times New Roman" w:hint="eastAsia"/>
-        </w:rPr>
-      </w:pPr>
-    </w:p>
-    <w:p>
-      <w:pPr>
-        <w:rPr>
-          <w:rFonts w:ascii="Times New Roman" w:eastAsia="標楷體" w:hAnsi="Times New Roman" w:cs="Times New Roman" w:hint="eastAsia"/>
-        </w:rPr>
-      </w:pPr>
-    </w:p>
-    <w:p>
-      <w:pPr>
-        <w:rPr>
-          <w:rFonts w:ascii="Times New Roman" w:eastAsia="標楷體" w:hAnsi="Times New Roman" w:cs="Times New Roman" w:hint="eastAsia"/>
-        </w:rPr>
-      </w:pPr>
-    </w:p>
-    <w:p>
-      <w:pPr>
-        <w:rPr>
-          <w:rFonts w:ascii="Times New Roman" w:eastAsia="標楷體" w:hAnsi="Times New Roman" w:cs="Times New Roman" w:hint="eastAsia"/>
-        </w:rPr>
-      </w:pPr>
-    </w:p>
-    <w:p>
-      <w:pPr>
-        <w:rPr>
-          <w:rFonts w:ascii="Times New Roman" w:eastAsia="標楷體" w:hAnsi="Times New Roman" w:cs="Times New Roman" w:hint="eastAsia"/>
-        </w:rPr>
-      </w:pPr>
-    </w:p>
-    <w:p>
-      <w:pPr>
-        <w:rPr>
-          <w:rFonts w:ascii="Times New Roman" w:eastAsia="標楷體" w:hAnsi="Times New Roman" w:cs="Times New Roman" w:hint="eastAsia"/>
-        </w:rPr>
-      </w:pPr>
-    </w:p>
-    <w:p>
-      <w:pPr>
-        <w:rPr>
-          <w:rFonts w:ascii="Times New Roman" w:eastAsia="標楷體" w:hAnsi="Times New Roman" w:cs="Times New Roman" w:hint="eastAsia"/>
-        </w:rPr>
-      </w:pPr>
-    </w:p>
-    <w:p>
-      <w:pPr>
-        <w:rPr>
-          <w:rFonts w:ascii="Times New Roman" w:eastAsia="標楷體" w:hAnsi="Times New Roman" w:cs="Times New Roman" w:hint="eastAsia"/>
-        </w:rPr>
-      </w:pPr>
-    </w:p>
-    <w:p>
-      <w:pPr>
-        <w:rPr>
-          <w:rFonts w:ascii="Times New Roman" w:eastAsia="標楷體" w:hAnsi="Times New Roman" w:cs="Times New Roman" w:hint="eastAsia"/>
-        </w:rPr>
-      </w:pPr>
-    </w:p>
-    <w:p>
-      <w:pPr>
-        <w:rPr>
-          <w:rFonts w:ascii="Times New Roman" w:eastAsia="標楷體" w:hAnsi="Times New Roman" w:cs="Times New Roman" w:hint="eastAsia"/>
-        </w:rPr>
-      </w:pPr>
-    </w:p>
-    <w:p>
-      <w:pPr>
-        <w:rPr>
-          <w:rFonts w:ascii="Times New Roman" w:eastAsia="標楷體" w:hAnsi="Times New Roman" w:cs="Times New Roman" w:hint="eastAsia"/>
-        </w:rPr>
-      </w:pPr>
-    </w:p>
-    <w:p>
-      <w:pPr>
-        <w:rPr>
-          <w:rFonts w:ascii="Times New Roman" w:eastAsia="標楷體" w:hAnsi="Times New Roman" w:cs="Times New Roman" w:hint="eastAsia"/>
-        </w:rPr>
-      </w:pPr>
-    </w:p>
-    <w:p>
-      <w:pPr>
-        <w:rPr>
-          <w:rFonts w:ascii="Times New Roman" w:eastAsia="標楷體" w:hAnsi="Times New Roman" w:cs="Times New Roman" w:hint="eastAsia"/>
-        </w:rPr>
-      </w:pPr>
-    </w:p>
-    <w:p>
-      <w:pPr>
-        <w:rPr>
-          <w:rFonts w:ascii="Times New Roman" w:eastAsia="標楷體" w:hAnsi="Times New Roman" w:cs="Times New Roman" w:hint="eastAsia"/>
-        </w:rPr>
-      </w:pPr>
-    </w:p>
-    <w:p>
-      <w:pPr>
-        <w:rPr>
-          <w:rFonts w:ascii="Times New Roman" w:eastAsia="標楷體" w:hAnsi="Times New Roman" w:cs="Times New Roman" w:hint="eastAsia"/>
+          <w:rFonts w:ascii="Times New Roman" w:eastAsia="標楷體" w:hAnsi="Times New Roman" w:cs="Times New Roman"/>
+        </w:rPr>
+      </w:pPr>
+    </w:p>
+    <w:p>
+      <w:pPr>
+        <w:rPr>
+          <w:rFonts w:ascii="Times New Roman" w:eastAsia="標楷體" w:hAnsi="Times New Roman" w:cs="Times New Roman"/>
+        </w:rPr>
+      </w:pPr>
+    </w:p>
+    <w:p>
+      <w:pPr>
+        <w:rPr>
+          <w:rFonts w:ascii="Times New Roman" w:eastAsia="標楷體" w:hAnsi="Times New Roman" w:cs="Times New Roman"/>
+        </w:rPr>
+      </w:pPr>
+    </w:p>
+    <w:p>
+      <w:pPr>
+        <w:rPr>
+          <w:rFonts w:ascii="Times New Roman" w:eastAsia="標楷體" w:hAnsi="Times New Roman" w:cs="Times New Roman"/>
+        </w:rPr>
+      </w:pPr>
+    </w:p>
+    <w:p>
+      <w:pPr>
+        <w:rPr>
+          <w:rFonts w:ascii="Times New Roman" w:eastAsia="標楷體" w:hAnsi="Times New Roman" w:cs="Times New Roman"/>
+        </w:rPr>
+      </w:pPr>
+    </w:p>
+    <w:p>
+      <w:pPr>
+        <w:rPr>
+          <w:rFonts w:ascii="Times New Roman" w:eastAsia="標楷體" w:hAnsi="Times New Roman" w:cs="Times New Roman"/>
+        </w:rPr>
+      </w:pPr>
+    </w:p>
+    <w:p>
+      <w:pPr>
+        <w:rPr>
+          <w:rFonts w:ascii="Times New Roman" w:eastAsia="標楷體" w:hAnsi="Times New Roman" w:cs="Times New Roman"/>
+        </w:rPr>
+      </w:pPr>
+    </w:p>
+    <w:p>
+      <w:pPr>
+        <w:rPr>
+          <w:rFonts w:ascii="Times New Roman" w:eastAsia="標楷體" w:hAnsi="Times New Roman" w:cs="Times New Roman"/>
+        </w:rPr>
+      </w:pPr>
+    </w:p>
+    <w:p>
+      <w:pPr>
+        <w:rPr>
+          <w:rFonts w:ascii="Times New Roman" w:eastAsia="標楷體" w:hAnsi="Times New Roman" w:cs="Times New Roman"/>
+        </w:rPr>
+      </w:pPr>
+    </w:p>
+    <w:p>
+      <w:pPr>
+        <w:rPr>
+          <w:rFonts w:ascii="Times New Roman" w:eastAsia="標楷體" w:hAnsi="Times New Roman" w:cs="Times New Roman"/>
+        </w:rPr>
+      </w:pPr>
+    </w:p>
+    <w:p>
+      <w:pPr>
+        <w:rPr>
+          <w:rFonts w:ascii="Times New Roman" w:eastAsia="標楷體" w:hAnsi="Times New Roman" w:cs="Times New Roman"/>
+        </w:rPr>
+      </w:pPr>
+    </w:p>
+    <w:p>
+      <w:pPr>
+        <w:rPr>
+          <w:rFonts w:ascii="Times New Roman" w:eastAsia="標楷體" w:hAnsi="Times New Roman" w:cs="Times New Roman"/>
+        </w:rPr>
+      </w:pPr>
+    </w:p>
+    <w:p>
+      <w:pPr>
+        <w:rPr>
+          <w:rFonts w:ascii="Times New Roman" w:eastAsia="標楷體" w:hAnsi="Times New Roman" w:cs="Times New Roman"/>
+        </w:rPr>
+      </w:pPr>
+    </w:p>
+    <w:p>
+      <w:pPr>
+        <w:rPr>
+          <w:rFonts w:ascii="Times New Roman" w:eastAsia="標楷體" w:hAnsi="Times New Roman" w:cs="Times New Roman"/>
+        </w:rPr>
+      </w:pPr>
+    </w:p>
+    <w:p>
+      <w:pPr>
+        <w:rPr>
+          <w:rFonts w:ascii="Times New Roman" w:eastAsia="標楷體" w:hAnsi="Times New Roman" w:cs="Times New Roman"/>
+        </w:rPr>
+      </w:pPr>
+    </w:p>
+    <w:p>
+      <w:pPr>
+        <w:rPr>
+          <w:rFonts w:ascii="Times New Roman" w:eastAsia="標楷體" w:hAnsi="Times New Roman" w:cs="Times New Roman"/>
+        </w:rPr>
+      </w:pPr>
+    </w:p>
+    <w:p>
+      <w:pPr>
+        <w:rPr>
+          <w:rFonts w:ascii="Times New Roman" w:eastAsia="標楷體" w:hAnsi="Times New Roman" w:cs="Times New Roman"/>
+        </w:rPr>
+      </w:pPr>
+    </w:p>
+    <w:p>
+      <w:pPr>
+        <w:rPr>
+          <w:rFonts w:ascii="Times New Roman" w:eastAsia="標楷體" w:hAnsi="Times New Roman" w:cs="Times New Roman"/>
+        </w:rPr>
+      </w:pPr>
+    </w:p>
+    <w:p>
+      <w:pPr>
+        <w:rPr>
+          <w:rFonts w:ascii="Times New Roman" w:eastAsia="標楷體" w:hAnsi="Times New Roman" w:cs="Times New Roman"/>
+        </w:rPr>
+      </w:pPr>
+    </w:p>
+    <w:p>
+      <w:pPr>
+        <w:rPr>
+          <w:rFonts w:ascii="Times New Roman" w:eastAsia="標楷體" w:hAnsi="Times New Roman" w:cs="Times New Roman"/>
+        </w:rPr>
+      </w:pPr>
+    </w:p>
+    <w:p>
+      <w:pPr>
+        <w:rPr>
+          <w:rFonts w:ascii="Times New Roman" w:eastAsia="標楷體" w:hAnsi="Times New Roman" w:cs="Times New Roman"/>
+        </w:rPr>
+      </w:pPr>
+    </w:p>
+    <w:p>
+      <w:pPr>
+        <w:rPr>
+          <w:rFonts w:ascii="Times New Roman" w:eastAsia="標楷體" w:hAnsi="Times New Roman" w:cs="Times New Roman"/>
+        </w:rPr>
+      </w:pPr>
+    </w:p>
+    <w:p>
+      <w:pPr>
+        <w:rPr>
+          <w:rFonts w:ascii="Times New Roman" w:eastAsia="標楷體" w:hAnsi="Times New Roman" w:cs="Times New Roman"/>
+        </w:rPr>
+      </w:pPr>
+    </w:p>
+    <w:p>
+      <w:pPr>
+        <w:rPr>
+          <w:rFonts w:ascii="Times New Roman" w:eastAsia="標楷體" w:hAnsi="Times New Roman" w:cs="Times New Roman"/>
+        </w:rPr>
+      </w:pPr>
+    </w:p>
+    <w:p>
+      <w:pPr>
+        <w:rPr>
+          <w:rFonts w:ascii="Times New Roman" w:eastAsia="標楷體" w:hAnsi="Times New Roman" w:cs="Times New Roman"/>
+        </w:rPr>
+      </w:pPr>
+    </w:p>
+    <w:p>
+      <w:pPr>
+        <w:rPr>
+          <w:rFonts w:ascii="Times New Roman" w:eastAsia="標楷體" w:hAnsi="Times New Roman" w:cs="Times New Roman"/>
         </w:rPr>
       </w:pPr>
     </w:p>
@@ -4990,7 +5116,7 @@
         </w:numPr>
         <w:ind w:leftChars="0"/>
         <w:rPr>
-          <w:rFonts w:ascii="Times New Roman" w:eastAsia="標楷體" w:hAnsi="Times New Roman" w:cs="Times New Roman" w:hint="eastAsia"/>
+          <w:rFonts w:ascii="Times New Roman" w:eastAsia="標楷體" w:hAnsi="Times New Roman" w:cs="Times New Roman"/>
         </w:rPr>
       </w:pPr>
       <w:r>
@@ -5040,7 +5166,7 @@
         </w:numPr>
         <w:ind w:leftChars="0"/>
         <w:rPr>
-          <w:rFonts w:ascii="Times New Roman" w:eastAsia="標楷體" w:hAnsi="Times New Roman" w:cs="Times New Roman" w:hint="eastAsia"/>
+          <w:rFonts w:ascii="Times New Roman" w:eastAsia="標楷體" w:hAnsi="Times New Roman" w:cs="Times New Roman"/>
         </w:rPr>
       </w:pPr>
       <w:r>
@@ -5135,14 +5261,14 @@
     <w:p>
       <w:pPr>
         <w:rPr>
-          <w:rFonts w:ascii="Times New Roman" w:eastAsia="標楷體" w:hAnsi="Times New Roman" w:cs="Times New Roman" w:hint="eastAsia"/>
-        </w:rPr>
-      </w:pPr>
-    </w:p>
-    <w:p>
-      <w:pPr>
-        <w:rPr>
-          <w:rFonts w:ascii="Times New Roman" w:eastAsia="標楷體" w:hAnsi="Times New Roman" w:cs="Times New Roman" w:hint="eastAsia"/>
+          <w:rFonts w:ascii="Times New Roman" w:eastAsia="標楷體" w:hAnsi="Times New Roman" w:cs="Times New Roman"/>
+        </w:rPr>
+      </w:pPr>
+    </w:p>
+    <w:p>
+      <w:pPr>
+        <w:rPr>
+          <w:rFonts w:ascii="Times New Roman" w:eastAsia="標楷體" w:hAnsi="Times New Roman" w:cs="Times New Roman"/>
         </w:rPr>
       </w:pPr>
     </w:p>
@@ -5155,7 +5281,7 @@
         </w:numPr>
         <w:ind w:leftChars="0"/>
         <w:rPr>
-          <w:rFonts w:ascii="Times New Roman" w:eastAsia="標楷體" w:hAnsi="Times New Roman" w:cs="Times New Roman" w:hint="eastAsia"/>
+          <w:rFonts w:ascii="Times New Roman" w:eastAsia="標楷體" w:hAnsi="Times New Roman" w:cs="Times New Roman"/>
         </w:rPr>
       </w:pPr>
       <w:r>
@@ -5183,7 +5309,7 @@
         <w:ind w:leftChars="0" w:left="840"/>
         <w:jc w:val="center"/>
         <w:rPr>
-          <w:rFonts w:ascii="Times New Roman" w:eastAsia="標楷體" w:hAnsi="Times New Roman" w:cs="Times New Roman" w:hint="eastAsia"/>
+          <w:rFonts w:ascii="Times New Roman" w:eastAsia="標楷體" w:hAnsi="Times New Roman" w:cs="Times New Roman"/>
         </w:rPr>
       </w:pPr>
       <w:r>
@@ -5244,7 +5370,7 @@
         <w:ind w:leftChars="0" w:left="840"/>
         <w:jc w:val="center"/>
         <w:rPr>
-          <w:rFonts w:ascii="Times New Roman" w:eastAsia="標楷體" w:hAnsi="Times New Roman" w:cs="Times New Roman" w:hint="eastAsia"/>
+          <w:rFonts w:ascii="Times New Roman" w:eastAsia="標楷體" w:hAnsi="Times New Roman" w:cs="Times New Roman"/>
         </w:rPr>
       </w:pPr>
       <w:r>
@@ -5272,7 +5398,7 @@
         <w:ind w:leftChars="0" w:left="840"/>
         <w:jc w:val="center"/>
         <w:rPr>
-          <w:rFonts w:ascii="Times New Roman" w:eastAsia="標楷體" w:hAnsi="Times New Roman" w:cs="Times New Roman" w:hint="eastAsia"/>
+          <w:rFonts w:ascii="Times New Roman" w:eastAsia="標楷體" w:hAnsi="Times New Roman" w:cs="Times New Roman"/>
         </w:rPr>
       </w:pPr>
     </w:p>
@@ -5282,7 +5408,7 @@
         <w:ind w:leftChars="0" w:left="840"/>
         <w:jc w:val="center"/>
         <w:rPr>
-          <w:rFonts w:ascii="Times New Roman" w:eastAsia="標楷體" w:hAnsi="Times New Roman" w:cs="Times New Roman" w:hint="eastAsia"/>
+          <w:rFonts w:ascii="Times New Roman" w:eastAsia="標楷體" w:hAnsi="Times New Roman" w:cs="Times New Roman"/>
         </w:rPr>
       </w:pPr>
     </w:p>
@@ -5292,7 +5418,7 @@
         <w:ind w:leftChars="0" w:left="840"/>
         <w:jc w:val="center"/>
         <w:rPr>
-          <w:rFonts w:ascii="Times New Roman" w:eastAsia="標楷體" w:hAnsi="Times New Roman" w:cs="Times New Roman" w:hint="eastAsia"/>
+          <w:rFonts w:ascii="Times New Roman" w:eastAsia="標楷體" w:hAnsi="Times New Roman" w:cs="Times New Roman"/>
         </w:rPr>
       </w:pPr>
       <w:r>
@@ -5353,7 +5479,7 @@
         <w:ind w:leftChars="0" w:left="840"/>
         <w:jc w:val="center"/>
         <w:rPr>
-          <w:rFonts w:ascii="Times New Roman" w:eastAsia="標楷體" w:hAnsi="Times New Roman" w:cs="Times New Roman" w:hint="eastAsia"/>
+          <w:rFonts w:ascii="Times New Roman" w:eastAsia="標楷體" w:hAnsi="Times New Roman" w:cs="Times New Roman"/>
         </w:rPr>
       </w:pPr>
       <w:r>
@@ -5381,7 +5507,7 @@
         <w:ind w:leftChars="0" w:left="840"/>
         <w:jc w:val="center"/>
         <w:rPr>
-          <w:rFonts w:ascii="Times New Roman" w:eastAsia="標楷體" w:hAnsi="Times New Roman" w:cs="Times New Roman" w:hint="eastAsia"/>
+          <w:rFonts w:ascii="Times New Roman" w:eastAsia="標楷體" w:hAnsi="Times New Roman" w:cs="Times New Roman"/>
         </w:rPr>
       </w:pPr>
     </w:p>
@@ -5391,7 +5517,7 @@
         <w:ind w:leftChars="0" w:left="840"/>
         <w:jc w:val="center"/>
         <w:rPr>
-          <w:rFonts w:ascii="Times New Roman" w:eastAsia="標楷體" w:hAnsi="Times New Roman" w:cs="Times New Roman" w:hint="eastAsia"/>
+          <w:rFonts w:ascii="Times New Roman" w:eastAsia="標楷體" w:hAnsi="Times New Roman" w:cs="Times New Roman"/>
         </w:rPr>
       </w:pPr>
     </w:p>
@@ -5401,27 +5527,7 @@
         <w:ind w:leftChars="0" w:left="840"/>
         <w:jc w:val="center"/>
         <w:rPr>
-          <w:rFonts w:ascii="Times New Roman" w:eastAsia="標楷體" w:hAnsi="Times New Roman" w:cs="Times New Roman" w:hint="eastAsia"/>
-        </w:rPr>
-      </w:pPr>
-    </w:p>
-    <w:p>
-      <w:pPr>
-        <w:pStyle w:val="a3"/>
-        <w:ind w:leftChars="0" w:left="840"/>
-        <w:jc w:val="center"/>
-        <w:rPr>
-          <w:rFonts w:ascii="Times New Roman" w:eastAsia="標楷體" w:hAnsi="Times New Roman" w:cs="Times New Roman" w:hint="eastAsia"/>
-        </w:rPr>
-      </w:pPr>
-    </w:p>
-    <w:p>
-      <w:pPr>
-        <w:pStyle w:val="a3"/>
-        <w:ind w:leftChars="0" w:left="840"/>
-        <w:jc w:val="center"/>
-        <w:rPr>
-          <w:rFonts w:ascii="Times New Roman" w:eastAsia="標楷體" w:hAnsi="Times New Roman" w:cs="Times New Roman" w:hint="eastAsia"/>
+          <w:rFonts w:ascii="Times New Roman" w:eastAsia="標楷體" w:hAnsi="Times New Roman" w:cs="Times New Roman"/>
         </w:rPr>
       </w:pPr>
     </w:p>
@@ -5434,13 +5540,14 @@
         </w:numPr>
         <w:ind w:leftChars="0"/>
         <w:rPr>
-          <w:rFonts w:ascii="Times New Roman" w:eastAsia="標楷體" w:hAnsi="Times New Roman" w:cs="Times New Roman" w:hint="eastAsia"/>
-        </w:rPr>
-      </w:pPr>
-      <w:r>
-        <w:rPr>
-          <w:rFonts w:ascii="Times New Roman" w:eastAsia="標楷體" w:hAnsi="Times New Roman" w:cs="Times New Roman" w:hint="eastAsia"/>
-        </w:rPr>
+          <w:rFonts w:ascii="Times New Roman" w:eastAsia="標楷體" w:hAnsi="Times New Roman" w:cs="Times New Roman"/>
+        </w:rPr>
+      </w:pPr>
+      <w:r>
+        <w:rPr>
+          <w:rFonts w:ascii="Times New Roman" w:eastAsia="標楷體" w:hAnsi="Times New Roman" w:cs="Times New Roman" w:hint="eastAsia"/>
+        </w:rPr>
+        <w:lastRenderedPageBreak/>
         <w:t>說明</w:t>
       </w:r>
       <w:r>
@@ -5455,7 +5562,7 @@
         <w:pStyle w:val="a3"/>
         <w:ind w:leftChars="0" w:left="960" w:firstLine="480"/>
         <w:rPr>
-          <w:rFonts w:ascii="Times New Roman" w:eastAsia="標楷體" w:hAnsi="Times New Roman" w:cs="Times New Roman" w:hint="eastAsia"/>
+          <w:rFonts w:ascii="Times New Roman" w:eastAsia="標楷體" w:hAnsi="Times New Roman" w:cs="Times New Roman"/>
         </w:rPr>
       </w:pPr>
       <w:r>
@@ -5585,6 +5692,759 @@
         <w:pStyle w:val="a3"/>
         <w:ind w:leftChars="0" w:left="840"/>
         <w:jc w:val="center"/>
+        <w:rPr>
+          <w:rFonts w:ascii="Times New Roman" w:eastAsia="標楷體" w:hAnsi="Times New Roman" w:cs="Times New Roman" w:hint="eastAsia"/>
+        </w:rPr>
+      </w:pPr>
+    </w:p>
+    <w:p>
+      <w:pPr>
+        <w:widowControl/>
+        <w:rPr>
+          <w:rFonts w:ascii="Times New Roman" w:eastAsia="標楷體" w:hAnsi="Times New Roman" w:cs="Times New Roman"/>
+        </w:rPr>
+      </w:pPr>
+      <w:r>
+        <w:rPr>
+          <w:rFonts w:ascii="Times New Roman" w:eastAsia="標楷體" w:hAnsi="Times New Roman" w:cs="Times New Roman"/>
+        </w:rPr>
+        <w:br w:type="page"/>
+      </w:r>
+    </w:p>
+    <w:p>
+      <w:pPr>
+        <w:pStyle w:val="a3"/>
+        <w:numPr>
+          <w:ilvl w:val="0"/>
+          <w:numId w:val="12"/>
+        </w:numPr>
+        <w:ind w:leftChars="0"/>
+        <w:rPr>
+          <w:rFonts w:ascii="Times New Roman" w:eastAsia="標楷體" w:hAnsi="Times New Roman" w:cs="Times New Roman" w:hint="eastAsia"/>
+        </w:rPr>
+      </w:pPr>
+      <w:r>
+        <w:rPr>
+          <w:rFonts w:ascii="Times New Roman" w:eastAsia="標楷體" w:hAnsi="Times New Roman" w:cs="Times New Roman" w:hint="eastAsia"/>
+        </w:rPr>
+        <w:lastRenderedPageBreak/>
+        <w:t>(</w:t>
+      </w:r>
+      <w:r>
+        <w:rPr>
+          <w:rFonts w:ascii="Times New Roman" w:eastAsia="標楷體" w:hAnsi="Times New Roman" w:cs="Times New Roman" w:hint="eastAsia"/>
+        </w:rPr>
+        <w:t>實驗三</w:t>
+      </w:r>
+      <w:r>
+        <w:rPr>
+          <w:rFonts w:ascii="Times New Roman" w:eastAsia="標楷體" w:hAnsi="Times New Roman" w:cs="Times New Roman" w:hint="eastAsia"/>
+        </w:rPr>
+        <w:t>)</w:t>
+      </w:r>
+    </w:p>
+    <w:p>
+      <w:pPr>
+        <w:pStyle w:val="a3"/>
+        <w:numPr>
+          <w:ilvl w:val="1"/>
+          <w:numId w:val="12"/>
+        </w:numPr>
+        <w:ind w:leftChars="0"/>
+        <w:rPr>
+          <w:rFonts w:ascii="Times New Roman" w:eastAsia="標楷體" w:hAnsi="Times New Roman" w:cs="Times New Roman"/>
+        </w:rPr>
+      </w:pPr>
+      <w:r>
+        <w:rPr>
+          <w:rFonts w:ascii="Times New Roman" w:eastAsia="標楷體" w:hAnsi="Times New Roman" w:cs="Times New Roman" w:hint="eastAsia"/>
+        </w:rPr>
+        <w:t>延續實驗二</w:t>
+      </w:r>
+      <w:r>
+        <w:rPr>
+          <w:rFonts w:ascii="Times New Roman" w:eastAsia="標楷體" w:hAnsi="Times New Roman" w:cs="Times New Roman" w:hint="eastAsia"/>
+        </w:rPr>
+        <w:t>，</w:t>
+      </w:r>
+      <w:r>
+        <w:rPr>
+          <w:rFonts w:ascii="Times New Roman" w:eastAsia="標楷體" w:hAnsi="Times New Roman" w:cs="Times New Roman" w:hint="eastAsia"/>
+        </w:rPr>
+        <w:t>新增</w:t>
+      </w:r>
+      <w:proofErr w:type="spellStart"/>
+      <w:r>
+        <w:rPr>
+          <w:rFonts w:ascii="Times New Roman" w:eastAsia="標楷體" w:hAnsi="Times New Roman" w:cs="Times New Roman" w:hint="eastAsia"/>
+        </w:rPr>
+        <w:t>xSemaphoreTake</w:t>
+      </w:r>
+      <w:proofErr w:type="spellEnd"/>
+      <w:r>
+        <w:rPr>
+          <w:rFonts w:ascii="Times New Roman" w:eastAsia="標楷體" w:hAnsi="Times New Roman" w:cs="Times New Roman" w:hint="eastAsia"/>
+        </w:rPr>
+        <w:t>()</w:t>
+      </w:r>
+      <w:r>
+        <w:rPr>
+          <w:rFonts w:ascii="Times New Roman" w:eastAsia="標楷體" w:hAnsi="Times New Roman" w:cs="Times New Roman" w:hint="eastAsia"/>
+        </w:rPr>
+        <w:t>及</w:t>
+      </w:r>
+      <w:r>
+        <w:rPr>
+          <w:rFonts w:ascii="Times New Roman" w:eastAsia="標楷體" w:hAnsi="Times New Roman" w:cs="Times New Roman"/>
+        </w:rPr>
+        <w:t xml:space="preserve"> </w:t>
+      </w:r>
+      <w:proofErr w:type="spellStart"/>
+      <w:r>
+        <w:rPr>
+          <w:rFonts w:ascii="Times New Roman" w:eastAsia="標楷體" w:hAnsi="Times New Roman" w:cs="Times New Roman" w:hint="eastAsia"/>
+        </w:rPr>
+        <w:t>xSemaphoreGive</w:t>
+      </w:r>
+      <w:proofErr w:type="spellEnd"/>
+      <w:r>
+        <w:rPr>
+          <w:rFonts w:ascii="Times New Roman" w:eastAsia="標楷體" w:hAnsi="Times New Roman" w:cs="Times New Roman" w:hint="eastAsia"/>
+        </w:rPr>
+        <w:t>()</w:t>
+      </w:r>
+      <w:r>
+        <w:rPr>
+          <w:rFonts w:ascii="Times New Roman" w:eastAsia="標楷體" w:hAnsi="Times New Roman" w:cs="Times New Roman" w:hint="eastAsia"/>
+        </w:rPr>
+        <w:t>函式理解</w:t>
+      </w:r>
+      <w:r>
+        <w:rPr>
+          <w:rFonts w:ascii="Times New Roman" w:eastAsia="標楷體" w:hAnsi="Times New Roman" w:cs="Times New Roman" w:hint="eastAsia"/>
+        </w:rPr>
+        <w:t>Semaphore</w:t>
+      </w:r>
+      <w:r>
+        <w:rPr>
+          <w:rFonts w:ascii="Times New Roman" w:eastAsia="標楷體" w:hAnsi="Times New Roman" w:cs="Times New Roman" w:hint="eastAsia"/>
+        </w:rPr>
+        <w:t>用法。</w:t>
+      </w:r>
+    </w:p>
+    <w:p>
+      <w:pPr>
+        <w:pStyle w:val="a3"/>
+        <w:numPr>
+          <w:ilvl w:val="1"/>
+          <w:numId w:val="12"/>
+        </w:numPr>
+        <w:ind w:leftChars="0"/>
+        <w:rPr>
+          <w:rFonts w:ascii="Times New Roman" w:eastAsia="標楷體" w:hAnsi="Times New Roman" w:cs="Times New Roman" w:hint="eastAsia"/>
+        </w:rPr>
+      </w:pPr>
+      <w:r>
+        <w:rPr>
+          <w:rFonts w:ascii="Times New Roman" w:eastAsia="標楷體" w:hAnsi="Times New Roman" w:cs="Times New Roman" w:hint="eastAsia"/>
+        </w:rPr>
+        <w:t>Task</w:t>
+      </w:r>
+      <w:r>
+        <w:rPr>
+          <w:rFonts w:ascii="Times New Roman" w:eastAsia="標楷體" w:hAnsi="Times New Roman" w:cs="Times New Roman" w:hint="eastAsia"/>
+        </w:rPr>
+        <w:t>與優先級關係如下</w:t>
+      </w:r>
+      <w:r>
+        <w:rPr>
+          <w:rFonts w:ascii="Times New Roman" w:eastAsia="標楷體" w:hAnsi="Times New Roman" w:cs="Times New Roman" w:hint="eastAsia"/>
+        </w:rPr>
+        <w:t>圖五</w:t>
+      </w:r>
+      <w:r>
+        <w:rPr>
+          <w:rFonts w:ascii="Times New Roman" w:eastAsia="標楷體" w:hAnsi="Times New Roman" w:cs="Times New Roman" w:hint="eastAsia"/>
+        </w:rPr>
+        <w:t>,</w:t>
+      </w:r>
+      <w:r>
+        <w:rPr>
+          <w:rFonts w:ascii="Times New Roman" w:eastAsia="標楷體" w:hAnsi="Times New Roman" w:cs="Times New Roman" w:hint="eastAsia"/>
+        </w:rPr>
+        <w:t>圖六</w:t>
+      </w:r>
+      <w:r>
+        <w:rPr>
+          <w:rFonts w:ascii="Times New Roman" w:eastAsia="標楷體" w:hAnsi="Times New Roman" w:cs="Times New Roman" w:hint="eastAsia"/>
+        </w:rPr>
+        <w:t>,</w:t>
+      </w:r>
+      <w:r>
+        <w:rPr>
+          <w:rFonts w:ascii="Times New Roman" w:eastAsia="標楷體" w:hAnsi="Times New Roman" w:cs="Times New Roman" w:hint="eastAsia"/>
+        </w:rPr>
+        <w:t xml:space="preserve"> </w:t>
+      </w:r>
+      <w:r>
+        <w:rPr>
+          <w:rFonts w:ascii="Times New Roman" w:eastAsia="標楷體" w:hAnsi="Times New Roman" w:cs="Times New Roman" w:hint="eastAsia"/>
+        </w:rPr>
+        <w:t>圖七</w:t>
+      </w:r>
+      <w:r>
+        <w:rPr>
+          <w:rFonts w:ascii="Times New Roman" w:eastAsia="標楷體" w:hAnsi="Times New Roman" w:cs="Times New Roman" w:hint="eastAsia"/>
+        </w:rPr>
+        <w:t>所示。</w:t>
+      </w:r>
+    </w:p>
+    <w:p>
+      <w:pPr>
+        <w:rPr>
+          <w:rFonts w:ascii="Times New Roman" w:eastAsia="標楷體" w:hAnsi="Times New Roman" w:cs="Times New Roman" w:hint="eastAsia"/>
+        </w:rPr>
+      </w:pPr>
+    </w:p>
+    <w:p>
+      <w:pPr>
+        <w:jc w:val="center"/>
+        <w:rPr>
+          <w:rFonts w:ascii="Times New Roman" w:eastAsia="標楷體" w:hAnsi="Times New Roman" w:cs="Times New Roman" w:hint="eastAsia"/>
+        </w:rPr>
+      </w:pPr>
+    </w:p>
+    <w:p>
+      <w:pPr>
+        <w:jc w:val="center"/>
+        <w:rPr>
+          <w:rFonts w:ascii="Times New Roman" w:eastAsia="標楷體" w:hAnsi="Times New Roman" w:cs="Times New Roman" w:hint="eastAsia"/>
+        </w:rPr>
+      </w:pPr>
+      <w:r>
+        <w:rPr>
+          <w:rFonts w:ascii="Times New Roman" w:eastAsia="標楷體" w:hAnsi="Times New Roman" w:cs="Times New Roman"/>
+        </w:rPr>
+        <w:drawing>
+          <wp:inline distT="0" distB="0" distL="0" distR="0">
+            <wp:extent cx="4811395" cy="879475"/>
+            <wp:effectExtent l="19050" t="0" r="8255" b="0"/>
+            <wp:docPr id="13" name="圖片 3" descr="C:\Users\jetwen\Downloads\1709275310688.jpg"/>
+            <wp:cNvGraphicFramePr>
+              <a:graphicFrameLocks xmlns:a="http://schemas.openxmlformats.org/drawingml/2006/main" noChangeAspect="1"/>
+            </wp:cNvGraphicFramePr>
+            <a:graphic xmlns:a="http://schemas.openxmlformats.org/drawingml/2006/main">
+              <a:graphicData uri="http://schemas.openxmlformats.org/drawingml/2006/picture">
+                <pic:pic xmlns:pic="http://schemas.openxmlformats.org/drawingml/2006/picture">
+                  <pic:nvPicPr>
+                    <pic:cNvPr id="0" name="Picture 3" descr="C:\Users\jetwen\Downloads\1709275310688.jpg"/>
+                    <pic:cNvPicPr>
+                      <a:picLocks noChangeAspect="1" noChangeArrowheads="1"/>
+                    </pic:cNvPicPr>
+                  </pic:nvPicPr>
+                  <pic:blipFill>
+                    <a:blip r:embed="rId12" cstate="print"/>
+                    <a:srcRect/>
+                    <a:stretch>
+                      <a:fillRect/>
+                    </a:stretch>
+                  </pic:blipFill>
+                  <pic:spPr bwMode="auto">
+                    <a:xfrm>
+                      <a:off x="0" y="0"/>
+                      <a:ext cx="4811395" cy="879475"/>
+                    </a:xfrm>
+                    <a:prstGeom prst="rect">
+                      <a:avLst/>
+                    </a:prstGeom>
+                    <a:noFill/>
+                    <a:ln w="9525">
+                      <a:noFill/>
+                      <a:miter lim="800000"/>
+                      <a:headEnd/>
+                      <a:tailEnd/>
+                    </a:ln>
+                  </pic:spPr>
+                </pic:pic>
+              </a:graphicData>
+            </a:graphic>
+          </wp:inline>
+        </w:drawing>
+      </w:r>
+    </w:p>
+    <w:p>
+      <w:pPr>
+        <w:jc w:val="center"/>
+        <w:rPr>
+          <w:rFonts w:ascii="Times New Roman" w:eastAsia="標楷體" w:hAnsi="Times New Roman" w:cs="Times New Roman" w:hint="eastAsia"/>
+        </w:rPr>
+      </w:pPr>
+      <w:r>
+        <w:rPr>
+          <w:rFonts w:ascii="Times New Roman" w:eastAsia="標楷體" w:hAnsi="Times New Roman" w:cs="Times New Roman" w:hint="eastAsia"/>
+        </w:rPr>
+        <w:t>(</w:t>
+      </w:r>
+      <w:r>
+        <w:rPr>
+          <w:rFonts w:ascii="Times New Roman" w:eastAsia="標楷體" w:hAnsi="Times New Roman" w:cs="Times New Roman" w:hint="eastAsia"/>
+        </w:rPr>
+        <w:t>圖五</w:t>
+      </w:r>
+      <w:r>
+        <w:rPr>
+          <w:rFonts w:ascii="Times New Roman" w:eastAsia="標楷體" w:hAnsi="Times New Roman" w:cs="Times New Roman" w:hint="eastAsia"/>
+        </w:rPr>
+        <w:t>)</w:t>
+      </w:r>
+    </w:p>
+    <w:p>
+      <w:pPr>
+        <w:rPr>
+          <w:rFonts w:ascii="Times New Roman" w:eastAsia="標楷體" w:hAnsi="Times New Roman" w:cs="Times New Roman" w:hint="eastAsia"/>
+        </w:rPr>
+      </w:pPr>
+    </w:p>
+    <w:p>
+      <w:pPr>
+        <w:rPr>
+          <w:rFonts w:ascii="Times New Roman" w:eastAsia="標楷體" w:hAnsi="Times New Roman" w:cs="Times New Roman"/>
+        </w:rPr>
+      </w:pPr>
+    </w:p>
+    <w:p>
+      <w:pPr>
+        <w:pStyle w:val="a3"/>
+        <w:ind w:leftChars="0" w:left="840"/>
+        <w:jc w:val="center"/>
+        <w:rPr>
+          <w:rFonts w:ascii="Times New Roman" w:eastAsia="標楷體" w:hAnsi="Times New Roman" w:cs="Times New Roman"/>
+        </w:rPr>
+      </w:pPr>
+      <w:r>
+        <w:rPr>
+          <w:rFonts w:ascii="Times New Roman" w:eastAsia="標楷體" w:hAnsi="Times New Roman" w:cs="Times New Roman"/>
+          <w:noProof/>
+        </w:rPr>
+        <w:drawing>
+          <wp:inline distT="0" distB="0" distL="0" distR="0">
+            <wp:extent cx="3310507" cy="4003517"/>
+            <wp:effectExtent l="19050" t="0" r="4193" b="0"/>
+            <wp:docPr id="10" name="圖片 1" descr="C:\Users\jetwen\Downloads\1709275297224.jpg"/>
+            <wp:cNvGraphicFramePr>
+              <a:graphicFrameLocks xmlns:a="http://schemas.openxmlformats.org/drawingml/2006/main" noChangeAspect="1"/>
+            </wp:cNvGraphicFramePr>
+            <a:graphic xmlns:a="http://schemas.openxmlformats.org/drawingml/2006/main">
+              <a:graphicData uri="http://schemas.openxmlformats.org/drawingml/2006/picture">
+                <pic:pic xmlns:pic="http://schemas.openxmlformats.org/drawingml/2006/picture">
+                  <pic:nvPicPr>
+                    <pic:cNvPr id="0" name="Picture 1" descr="C:\Users\jetwen\Downloads\1709275297224.jpg"/>
+                    <pic:cNvPicPr>
+                      <a:picLocks noChangeAspect="1" noChangeArrowheads="1"/>
+                    </pic:cNvPicPr>
+                  </pic:nvPicPr>
+                  <pic:blipFill>
+                    <a:blip r:embed="rId13" cstate="print"/>
+                    <a:srcRect/>
+                    <a:stretch>
+                      <a:fillRect/>
+                    </a:stretch>
+                  </pic:blipFill>
+                  <pic:spPr bwMode="auto">
+                    <a:xfrm>
+                      <a:off x="0" y="0"/>
+                      <a:ext cx="3310507" cy="4003517"/>
+                    </a:xfrm>
+                    <a:prstGeom prst="rect">
+                      <a:avLst/>
+                    </a:prstGeom>
+                    <a:noFill/>
+                    <a:ln w="9525">
+                      <a:noFill/>
+                      <a:miter lim="800000"/>
+                      <a:headEnd/>
+                      <a:tailEnd/>
+                    </a:ln>
+                  </pic:spPr>
+                </pic:pic>
+              </a:graphicData>
+            </a:graphic>
+          </wp:inline>
+        </w:drawing>
+      </w:r>
+    </w:p>
+    <w:p>
+      <w:pPr>
+        <w:pStyle w:val="a3"/>
+        <w:ind w:leftChars="0" w:left="840"/>
+        <w:jc w:val="center"/>
+        <w:rPr>
+          <w:rFonts w:ascii="Times New Roman" w:eastAsia="標楷體" w:hAnsi="Times New Roman" w:cs="Times New Roman"/>
+        </w:rPr>
+      </w:pPr>
+      <w:r>
+        <w:rPr>
+          <w:rFonts w:ascii="Times New Roman" w:eastAsia="標楷體" w:hAnsi="Times New Roman" w:cs="Times New Roman" w:hint="eastAsia"/>
+        </w:rPr>
+        <w:t>(</w:t>
+      </w:r>
+      <w:r>
+        <w:rPr>
+          <w:rFonts w:ascii="Times New Roman" w:eastAsia="標楷體" w:hAnsi="Times New Roman" w:cs="Times New Roman" w:hint="eastAsia"/>
+        </w:rPr>
+        <w:t>圖六</w:t>
+      </w:r>
+      <w:r>
+        <w:rPr>
+          <w:rFonts w:ascii="Times New Roman" w:eastAsia="標楷體" w:hAnsi="Times New Roman" w:cs="Times New Roman" w:hint="eastAsia"/>
+        </w:rPr>
+        <w:t>)</w:t>
+      </w:r>
+    </w:p>
+    <w:p>
+      <w:pPr>
+        <w:pStyle w:val="a3"/>
+        <w:ind w:leftChars="0" w:left="840"/>
+        <w:jc w:val="center"/>
+        <w:rPr>
+          <w:rFonts w:ascii="Times New Roman" w:eastAsia="標楷體" w:hAnsi="Times New Roman" w:cs="Times New Roman"/>
+        </w:rPr>
+      </w:pPr>
+    </w:p>
+    <w:p>
+      <w:pPr>
+        <w:pStyle w:val="a3"/>
+        <w:ind w:leftChars="0" w:left="840"/>
+        <w:jc w:val="center"/>
+        <w:rPr>
+          <w:rFonts w:ascii="Times New Roman" w:eastAsia="標楷體" w:hAnsi="Times New Roman" w:cs="Times New Roman"/>
+        </w:rPr>
+      </w:pPr>
+    </w:p>
+    <w:p>
+      <w:pPr>
+        <w:pStyle w:val="a3"/>
+        <w:ind w:leftChars="0" w:left="840"/>
+        <w:jc w:val="center"/>
+        <w:rPr>
+          <w:rFonts w:ascii="Times New Roman" w:eastAsia="標楷體" w:hAnsi="Times New Roman" w:cs="Times New Roman"/>
+        </w:rPr>
+      </w:pPr>
+      <w:r>
+        <w:rPr>
+          <w:rFonts w:ascii="Times New Roman" w:eastAsia="標楷體" w:hAnsi="Times New Roman" w:cs="Times New Roman"/>
+          <w:noProof/>
+        </w:rPr>
+        <w:lastRenderedPageBreak/>
+        <w:drawing>
+          <wp:inline distT="0" distB="0" distL="0" distR="0">
+            <wp:extent cx="3078783" cy="3639722"/>
+            <wp:effectExtent l="19050" t="0" r="7317" b="0"/>
+            <wp:docPr id="11" name="圖片 2" descr="C:\Users\jetwen\Downloads\1709275280756.jpg"/>
+            <wp:cNvGraphicFramePr>
+              <a:graphicFrameLocks xmlns:a="http://schemas.openxmlformats.org/drawingml/2006/main" noChangeAspect="1"/>
+            </wp:cNvGraphicFramePr>
+            <a:graphic xmlns:a="http://schemas.openxmlformats.org/drawingml/2006/main">
+              <a:graphicData uri="http://schemas.openxmlformats.org/drawingml/2006/picture">
+                <pic:pic xmlns:pic="http://schemas.openxmlformats.org/drawingml/2006/picture">
+                  <pic:nvPicPr>
+                    <pic:cNvPr id="0" name="Picture 2" descr="C:\Users\jetwen\Downloads\1709275280756.jpg"/>
+                    <pic:cNvPicPr>
+                      <a:picLocks noChangeAspect="1" noChangeArrowheads="1"/>
+                    </pic:cNvPicPr>
+                  </pic:nvPicPr>
+                  <pic:blipFill>
+                    <a:blip r:embed="rId14" cstate="print"/>
+                    <a:srcRect/>
+                    <a:stretch>
+                      <a:fillRect/>
+                    </a:stretch>
+                  </pic:blipFill>
+                  <pic:spPr bwMode="auto">
+                    <a:xfrm>
+                      <a:off x="0" y="0"/>
+                      <a:ext cx="3078657" cy="3639573"/>
+                    </a:xfrm>
+                    <a:prstGeom prst="rect">
+                      <a:avLst/>
+                    </a:prstGeom>
+                    <a:noFill/>
+                    <a:ln w="9525">
+                      <a:noFill/>
+                      <a:miter lim="800000"/>
+                      <a:headEnd/>
+                      <a:tailEnd/>
+                    </a:ln>
+                  </pic:spPr>
+                </pic:pic>
+              </a:graphicData>
+            </a:graphic>
+          </wp:inline>
+        </w:drawing>
+      </w:r>
+    </w:p>
+    <w:p>
+      <w:pPr>
+        <w:pStyle w:val="a3"/>
+        <w:ind w:leftChars="0" w:left="840"/>
+        <w:jc w:val="center"/>
+        <w:rPr>
+          <w:rFonts w:ascii="Times New Roman" w:eastAsia="標楷體" w:hAnsi="Times New Roman" w:cs="Times New Roman"/>
+        </w:rPr>
+      </w:pPr>
+      <w:r>
+        <w:rPr>
+          <w:rFonts w:ascii="Times New Roman" w:eastAsia="標楷體" w:hAnsi="Times New Roman" w:cs="Times New Roman"/>
+        </w:rPr>
+        <w:t>(</w:t>
+      </w:r>
+      <w:r>
+        <w:rPr>
+          <w:rFonts w:ascii="Times New Roman" w:eastAsia="標楷體" w:hAnsi="Times New Roman" w:cs="Times New Roman" w:hint="eastAsia"/>
+        </w:rPr>
+        <w:t>圖七</w:t>
+      </w:r>
+      <w:r>
+        <w:rPr>
+          <w:rFonts w:ascii="Times New Roman" w:eastAsia="標楷體" w:hAnsi="Times New Roman" w:cs="Times New Roman"/>
+        </w:rPr>
+        <w:t>)</w:t>
+      </w:r>
+    </w:p>
+    <w:p>
+      <w:pPr>
+        <w:pStyle w:val="a3"/>
+        <w:ind w:leftChars="0" w:left="840"/>
+        <w:jc w:val="center"/>
+        <w:rPr>
+          <w:rFonts w:ascii="Times New Roman" w:eastAsia="標楷體" w:hAnsi="Times New Roman" w:cs="Times New Roman"/>
+        </w:rPr>
+      </w:pPr>
+    </w:p>
+    <w:p>
+      <w:pPr>
+        <w:pStyle w:val="a3"/>
+        <w:ind w:leftChars="0" w:left="840"/>
+        <w:jc w:val="center"/>
+        <w:rPr>
+          <w:rFonts w:ascii="Times New Roman" w:eastAsia="標楷體" w:hAnsi="Times New Roman" w:cs="Times New Roman"/>
+        </w:rPr>
+      </w:pPr>
+    </w:p>
+    <w:p>
+      <w:pPr>
+        <w:pStyle w:val="a3"/>
+        <w:ind w:leftChars="0" w:left="840"/>
+        <w:jc w:val="center"/>
+        <w:rPr>
+          <w:rFonts w:ascii="Times New Roman" w:eastAsia="標楷體" w:hAnsi="Times New Roman" w:cs="Times New Roman"/>
+        </w:rPr>
+      </w:pPr>
+    </w:p>
+    <w:p>
+      <w:pPr>
+        <w:pStyle w:val="a3"/>
+        <w:ind w:leftChars="0" w:left="840"/>
+        <w:jc w:val="center"/>
+        <w:rPr>
+          <w:rFonts w:ascii="Times New Roman" w:eastAsia="標楷體" w:hAnsi="Times New Roman" w:cs="Times New Roman"/>
+        </w:rPr>
+      </w:pPr>
+    </w:p>
+    <w:p>
+      <w:pPr>
+        <w:pStyle w:val="a3"/>
+        <w:ind w:leftChars="0" w:left="840"/>
+        <w:jc w:val="center"/>
+        <w:rPr>
+          <w:rFonts w:ascii="Times New Roman" w:eastAsia="標楷體" w:hAnsi="Times New Roman" w:cs="Times New Roman"/>
+        </w:rPr>
+      </w:pPr>
+    </w:p>
+    <w:p>
+      <w:pPr>
+        <w:pStyle w:val="a3"/>
+        <w:numPr>
+          <w:ilvl w:val="1"/>
+          <w:numId w:val="12"/>
+        </w:numPr>
+        <w:ind w:leftChars="0"/>
+        <w:rPr>
+          <w:rFonts w:ascii="Times New Roman" w:eastAsia="標楷體" w:hAnsi="Times New Roman" w:cs="Times New Roman" w:hint="eastAsia"/>
+        </w:rPr>
+      </w:pPr>
+      <w:r>
+        <w:rPr>
+          <w:rFonts w:ascii="Times New Roman" w:eastAsia="標楷體" w:hAnsi="Times New Roman" w:cs="Times New Roman" w:hint="eastAsia"/>
+        </w:rPr>
+        <w:t>說明</w:t>
+      </w:r>
+      <w:r>
+        <w:rPr>
+          <w:rFonts w:ascii="Times New Roman" w:eastAsia="標楷體" w:hAnsi="Times New Roman" w:cs="Times New Roman" w:hint="eastAsia"/>
+        </w:rPr>
+        <w:t>:</w:t>
+      </w:r>
+    </w:p>
+    <w:p>
+      <w:pPr>
+        <w:pStyle w:val="a3"/>
+        <w:ind w:leftChars="0" w:left="1440"/>
+        <w:rPr>
+          <w:rFonts w:ascii="Times New Roman" w:eastAsia="標楷體" w:hAnsi="Times New Roman" w:cs="Times New Roman"/>
+        </w:rPr>
+      </w:pPr>
+      <w:r>
+        <w:rPr>
+          <w:rFonts w:ascii="Times New Roman" w:eastAsia="標楷體" w:hAnsi="Times New Roman" w:cs="Times New Roman" w:hint="eastAsia"/>
+        </w:rPr>
+        <w:t>因為</w:t>
+      </w:r>
+      <w:proofErr w:type="spellStart"/>
+      <w:r>
+        <w:rPr>
+          <w:rFonts w:ascii="Times New Roman" w:eastAsia="標楷體" w:hAnsi="Times New Roman" w:cs="Times New Roman" w:hint="eastAsia"/>
+        </w:rPr>
+        <w:t>Mutex</w:t>
+      </w:r>
+      <w:proofErr w:type="spellEnd"/>
+      <w:r>
+        <w:rPr>
+          <w:rFonts w:ascii="Times New Roman" w:eastAsia="標楷體" w:hAnsi="Times New Roman" w:cs="Times New Roman" w:hint="eastAsia"/>
+        </w:rPr>
+        <w:t xml:space="preserve"> take </w:t>
+      </w:r>
+      <w:r>
+        <w:rPr>
+          <w:rFonts w:ascii="Times New Roman" w:eastAsia="標楷體" w:hAnsi="Times New Roman" w:cs="Times New Roman" w:hint="eastAsia"/>
+        </w:rPr>
+        <w:t>後其他</w:t>
+      </w:r>
+      <w:r>
+        <w:rPr>
+          <w:rFonts w:ascii="Times New Roman" w:eastAsia="標楷體" w:hAnsi="Times New Roman" w:cs="Times New Roman" w:hint="eastAsia"/>
+        </w:rPr>
+        <w:t>Task</w:t>
+      </w:r>
+      <w:r>
+        <w:rPr>
+          <w:rFonts w:ascii="Times New Roman" w:eastAsia="標楷體" w:hAnsi="Times New Roman" w:cs="Times New Roman" w:hint="eastAsia"/>
+        </w:rPr>
+        <w:t>不可以</w:t>
+      </w:r>
+      <w:r>
+        <w:rPr>
+          <w:rFonts w:ascii="Times New Roman" w:eastAsia="標楷體" w:hAnsi="Times New Roman" w:cs="Times New Roman" w:hint="eastAsia"/>
+        </w:rPr>
+        <w:t>access CPU</w:t>
+      </w:r>
+      <w:r>
+        <w:rPr>
+          <w:rFonts w:ascii="Times New Roman" w:eastAsia="標楷體" w:hAnsi="Times New Roman" w:cs="Times New Roman" w:hint="eastAsia"/>
+        </w:rPr>
+        <w:t>必須等到</w:t>
+      </w:r>
+      <w:proofErr w:type="spellStart"/>
+      <w:r>
+        <w:rPr>
+          <w:rFonts w:ascii="Times New Roman" w:eastAsia="標楷體" w:hAnsi="Times New Roman" w:cs="Times New Roman" w:hint="eastAsia"/>
+        </w:rPr>
+        <w:t>Mutex</w:t>
+      </w:r>
+      <w:proofErr w:type="spellEnd"/>
+      <w:r>
+        <w:rPr>
+          <w:rFonts w:ascii="Times New Roman" w:eastAsia="標楷體" w:hAnsi="Times New Roman" w:cs="Times New Roman" w:hint="eastAsia"/>
+        </w:rPr>
+        <w:t xml:space="preserve"> Give</w:t>
+      </w:r>
+      <w:r>
+        <w:rPr>
+          <w:rFonts w:ascii="Times New Roman" w:eastAsia="標楷體" w:hAnsi="Times New Roman" w:cs="Times New Roman" w:hint="eastAsia"/>
+        </w:rPr>
+        <w:t>後才可以換下一個</w:t>
+      </w:r>
+      <w:r>
+        <w:rPr>
+          <w:rFonts w:ascii="Times New Roman" w:eastAsia="標楷體" w:hAnsi="Times New Roman" w:cs="Times New Roman" w:hint="eastAsia"/>
+        </w:rPr>
+        <w:t>Task</w:t>
+      </w:r>
+      <w:r>
+        <w:rPr>
+          <w:rFonts w:ascii="Times New Roman" w:eastAsia="標楷體" w:hAnsi="Times New Roman" w:cs="Times New Roman" w:hint="eastAsia"/>
+        </w:rPr>
+        <w:t>執行，因此</w:t>
+      </w:r>
+      <w:proofErr w:type="spellStart"/>
+      <w:r>
+        <w:rPr>
+          <w:rFonts w:ascii="Times New Roman" w:eastAsia="標楷體" w:hAnsi="Times New Roman" w:cs="Times New Roman" w:hint="eastAsia"/>
+        </w:rPr>
+        <w:t>hello_task</w:t>
+      </w:r>
+      <w:proofErr w:type="spellEnd"/>
+      <w:proofErr w:type="gramStart"/>
+      <w:r>
+        <w:rPr>
+          <w:rFonts w:ascii="Times New Roman" w:eastAsia="標楷體" w:hAnsi="Times New Roman" w:cs="Times New Roman" w:hint="eastAsia"/>
+        </w:rPr>
+        <w:t>打印初</w:t>
+      </w:r>
+      <w:proofErr w:type="gramEnd"/>
+      <w:r>
+        <w:rPr>
+          <w:rFonts w:ascii="Times New Roman" w:eastAsia="標楷體" w:hAnsi="Times New Roman" w:cs="Times New Roman" w:hint="eastAsia"/>
+        </w:rPr>
+        <w:t>hello</w:t>
+      </w:r>
+      <w:r>
+        <w:rPr>
+          <w:rFonts w:ascii="Times New Roman" w:eastAsia="標楷體" w:hAnsi="Times New Roman" w:cs="Times New Roman" w:hint="eastAsia"/>
+        </w:rPr>
+        <w:t>之後換三個小燈以</w:t>
+      </w:r>
+      <w:r>
+        <w:rPr>
+          <w:rFonts w:ascii="Times New Roman" w:eastAsia="標楷體" w:hAnsi="Times New Roman" w:cs="Times New Roman" w:hint="eastAsia"/>
+        </w:rPr>
+        <w:t>R -&gt; G -&gt; B</w:t>
+      </w:r>
+      <w:r>
+        <w:rPr>
+          <w:rFonts w:ascii="Times New Roman" w:eastAsia="標楷體" w:hAnsi="Times New Roman" w:cs="Times New Roman" w:hint="eastAsia"/>
+        </w:rPr>
+        <w:t>順序</w:t>
+      </w:r>
+      <w:r>
+        <w:rPr>
+          <w:rFonts w:ascii="Times New Roman" w:eastAsia="標楷體" w:hAnsi="Times New Roman" w:cs="Times New Roman" w:hint="eastAsia"/>
+        </w:rPr>
+        <w:t>1</w:t>
+      </w:r>
+      <w:r>
+        <w:rPr>
+          <w:rFonts w:ascii="Times New Roman" w:eastAsia="標楷體" w:hAnsi="Times New Roman" w:cs="Times New Roman" w:hint="eastAsia"/>
+        </w:rPr>
+        <w:t>秒</w:t>
+      </w:r>
+      <w:proofErr w:type="gramStart"/>
+      <w:r>
+        <w:rPr>
+          <w:rFonts w:ascii="Times New Roman" w:eastAsia="標楷體" w:hAnsi="Times New Roman" w:cs="Times New Roman" w:hint="eastAsia"/>
+        </w:rPr>
+        <w:t>執行亮滅</w:t>
+      </w:r>
+      <w:proofErr w:type="gramEnd"/>
+      <w:r>
+        <w:rPr>
+          <w:rFonts w:ascii="Times New Roman" w:eastAsia="標楷體" w:hAnsi="Times New Roman" w:cs="Times New Roman" w:hint="eastAsia"/>
+        </w:rPr>
+        <w:t>。</w:t>
+      </w:r>
+    </w:p>
+    <w:p>
+      <w:pPr>
         <w:rPr>
           <w:rFonts w:ascii="Times New Roman" w:eastAsia="標楷體" w:hAnsi="Times New Roman" w:cs="Times New Roman"/>
         </w:rPr>
@@ -6281,7 +7141,7 @@
   <w:abstractNum w:abstractNumId="7">
     <w:nsid w:val="52986096"/>
     <w:multiLevelType w:val="hybridMultilevel"/>
-    <w:tmpl w:val="1696FC00"/>
+    <w:tmpl w:val="FD869644"/>
     <w:lvl w:ilvl="0" w:tplc="04090011">
       <w:start w:val="1"/>
       <w:numFmt w:val="upperLetter"/>
@@ -6291,9 +7151,9 @@
         <w:ind w:left="480" w:hanging="480"/>
       </w:pPr>
     </w:lvl>
-    <w:lvl w:ilvl="1" w:tplc="04090013">
-      <w:start w:val="1"/>
-      <w:numFmt w:val="upperRoman"/>
+    <w:lvl w:ilvl="1" w:tplc="04090011">
+      <w:start w:val="1"/>
+      <w:numFmt w:val="upperLetter"/>
       <w:lvlText w:val="%2."/>
       <w:lvlJc w:val="left"/>
       <w:pPr>
@@ -6367,7 +7227,7 @@
   <w:abstractNum w:abstractNumId="8">
     <w:nsid w:val="6F705AB9"/>
     <w:multiLevelType w:val="hybridMultilevel"/>
-    <w:tmpl w:val="4A04FCCE"/>
+    <w:tmpl w:val="10306E12"/>
     <w:lvl w:ilvl="0" w:tplc="0409000F">
       <w:start w:val="1"/>
       <w:numFmt w:val="decimal"/>
@@ -6377,9 +7237,9 @@
         <w:ind w:left="480" w:hanging="480"/>
       </w:pPr>
     </w:lvl>
-    <w:lvl w:ilvl="1" w:tplc="0409000F">
-      <w:start w:val="1"/>
-      <w:numFmt w:val="decimal"/>
+    <w:lvl w:ilvl="1" w:tplc="04090011">
+      <w:start w:val="1"/>
+      <w:numFmt w:val="upperLetter"/>
       <w:lvlText w:val="%2."/>
       <w:lvlJc w:val="left"/>
       <w:pPr>

--- a/FreeRTOS/MCU_CM4_project.docx
+++ b/FreeRTOS/MCU_CM4_project.docx
@@ -130,6 +130,382 @@
         <w:pStyle w:val="a4"/>
         <w:jc w:val="center"/>
         <w:rPr>
+          <w:rFonts w:ascii="Times New Roman" w:eastAsia="標楷體" w:hAnsi="Times New Roman" w:cs="Times New Roman"/>
+          <w:szCs w:val="24"/>
+        </w:rPr>
+      </w:pPr>
+    </w:p>
+    <w:p>
+      <w:pPr>
+        <w:pStyle w:val="a4"/>
+        <w:jc w:val="center"/>
+        <w:rPr>
+          <w:rFonts w:ascii="Times New Roman" w:eastAsia="標楷體" w:hAnsi="Times New Roman" w:cs="Times New Roman"/>
+          <w:szCs w:val="24"/>
+        </w:rPr>
+      </w:pPr>
+    </w:p>
+    <w:p>
+      <w:pPr>
+        <w:pStyle w:val="a4"/>
+        <w:jc w:val="center"/>
+        <w:rPr>
+          <w:rFonts w:ascii="Times New Roman" w:eastAsia="標楷體" w:hAnsi="Times New Roman" w:cs="Times New Roman"/>
+          <w:szCs w:val="24"/>
+        </w:rPr>
+      </w:pPr>
+    </w:p>
+    <w:p>
+      <w:pPr>
+        <w:pStyle w:val="a4"/>
+        <w:jc w:val="center"/>
+        <w:rPr>
+          <w:rFonts w:ascii="Times New Roman" w:eastAsia="標楷體" w:hAnsi="Times New Roman" w:cs="Times New Roman"/>
+          <w:szCs w:val="24"/>
+        </w:rPr>
+      </w:pPr>
+    </w:p>
+    <w:p>
+      <w:pPr>
+        <w:pStyle w:val="a4"/>
+        <w:jc w:val="center"/>
+        <w:rPr>
+          <w:rFonts w:ascii="Times New Roman" w:eastAsia="標楷體" w:hAnsi="Times New Roman" w:cs="Times New Roman"/>
+          <w:szCs w:val="24"/>
+        </w:rPr>
+      </w:pPr>
+    </w:p>
+    <w:p>
+      <w:pPr>
+        <w:widowControl/>
+        <w:rPr>
+          <w:rFonts w:ascii="Times New Roman" w:eastAsia="標楷體" w:hAnsi="Times New Roman" w:cs="Times New Roman"/>
+          <w:szCs w:val="24"/>
+        </w:rPr>
+      </w:pPr>
+      <w:r>
+        <w:rPr>
+          <w:rFonts w:ascii="Times New Roman" w:eastAsia="標楷體" w:hAnsi="Times New Roman" w:cs="Times New Roman"/>
+          <w:szCs w:val="24"/>
+        </w:rPr>
+        <w:br w:type="page"/>
+      </w:r>
+    </w:p>
+    <w:sdt>
+      <w:sdtPr>
+        <w:rPr>
+          <w:rFonts w:ascii="Times New Roman" w:eastAsia="標楷體" w:hAnsi="Times New Roman" w:cs="Times New Roman"/>
+          <w:lang w:val="zh-TW"/>
+        </w:rPr>
+        <w:id w:val="804238973"/>
+        <w:docPartObj>
+          <w:docPartGallery w:val="Table of Contents"/>
+          <w:docPartUnique/>
+        </w:docPartObj>
+      </w:sdtPr>
+      <w:sdtEndPr>
+        <w:rPr>
+          <w:b w:val="0"/>
+          <w:bCs w:val="0"/>
+          <w:color w:val="auto"/>
+          <w:kern w:val="2"/>
+          <w:sz w:val="24"/>
+          <w:szCs w:val="22"/>
+          <w:lang w:val="en-US"/>
+        </w:rPr>
+      </w:sdtEndPr>
+      <w:sdtContent>
+        <w:p>
+          <w:pPr>
+            <w:pStyle w:val="ab"/>
+            <w:rPr>
+              <w:rFonts w:ascii="Times New Roman" w:eastAsia="標楷體" w:hAnsi="Times New Roman" w:cs="Times New Roman"/>
+            </w:rPr>
+          </w:pPr>
+          <w:r>
+            <w:rPr>
+              <w:rFonts w:ascii="Times New Roman" w:eastAsia="標楷體" w:hAnsi="標楷體" w:cs="Times New Roman"/>
+              <w:lang w:val="zh-TW"/>
+            </w:rPr>
+            <w:t>目錄</w:t>
+          </w:r>
+        </w:p>
+        <w:p>
+          <w:pPr>
+            <w:pStyle w:val="11"/>
+            <w:tabs>
+              <w:tab w:val="right" w:leader="dot" w:pos="8296"/>
+            </w:tabs>
+            <w:rPr>
+              <w:rFonts w:ascii="Times New Roman" w:eastAsia="標楷體" w:hAnsi="Times New Roman" w:cs="Times New Roman"/>
+              <w:noProof/>
+              <w:kern w:val="2"/>
+              <w:sz w:val="24"/>
+            </w:rPr>
+          </w:pPr>
+          <w:r>
+            <w:rPr>
+              <w:rFonts w:ascii="Times New Roman" w:eastAsia="標楷體" w:hAnsi="Times New Roman" w:cs="Times New Roman"/>
+            </w:rPr>
+            <w:fldChar w:fldCharType="begin"/>
+          </w:r>
+          <w:r>
+            <w:rPr>
+              <w:rFonts w:ascii="Times New Roman" w:eastAsia="標楷體" w:hAnsi="Times New Roman" w:cs="Times New Roman"/>
+            </w:rPr>
+            <w:instrText xml:space="preserve"> TOC \o "1-3" \h \z \u </w:instrText>
+          </w:r>
+          <w:r>
+            <w:rPr>
+              <w:rFonts w:ascii="Times New Roman" w:eastAsia="標楷體" w:hAnsi="Times New Roman" w:cs="Times New Roman"/>
+            </w:rPr>
+            <w:fldChar w:fldCharType="separate"/>
+          </w:r>
+          <w:hyperlink w:anchor="_Toc160713252" w:history="1">
+            <w:r>
+              <w:rPr>
+                <w:rStyle w:val="ac"/>
+                <w:rFonts w:ascii="Times New Roman" w:eastAsia="標楷體" w:hAnsi="標楷體" w:cs="Times New Roman"/>
+                <w:noProof/>
+              </w:rPr>
+              <w:t>關於此文件</w:t>
+            </w:r>
+            <w:r>
+              <w:rPr>
+                <w:rFonts w:ascii="Times New Roman" w:eastAsia="標楷體" w:hAnsi="Times New Roman" w:cs="Times New Roman"/>
+                <w:noProof/>
+                <w:webHidden/>
+              </w:rPr>
+              <w:tab/>
+            </w:r>
+            <w:r>
+              <w:rPr>
+                <w:rFonts w:ascii="Times New Roman" w:eastAsia="標楷體" w:hAnsi="Times New Roman" w:cs="Times New Roman"/>
+                <w:noProof/>
+                <w:webHidden/>
+              </w:rPr>
+              <w:fldChar w:fldCharType="begin"/>
+            </w:r>
+            <w:r>
+              <w:rPr>
+                <w:rFonts w:ascii="Times New Roman" w:eastAsia="標楷體" w:hAnsi="Times New Roman" w:cs="Times New Roman"/>
+                <w:noProof/>
+                <w:webHidden/>
+              </w:rPr>
+              <w:instrText xml:space="preserve"> PAGEREF _Toc160713252 \h </w:instrText>
+            </w:r>
+            <w:r>
+              <w:rPr>
+                <w:rFonts w:ascii="Times New Roman" w:eastAsia="標楷體" w:hAnsi="Times New Roman" w:cs="Times New Roman"/>
+                <w:noProof/>
+                <w:webHidden/>
+              </w:rPr>
+            </w:r>
+            <w:r>
+              <w:rPr>
+                <w:rFonts w:ascii="Times New Roman" w:eastAsia="標楷體" w:hAnsi="Times New Roman" w:cs="Times New Roman"/>
+                <w:noProof/>
+                <w:webHidden/>
+              </w:rPr>
+              <w:fldChar w:fldCharType="separate"/>
+            </w:r>
+            <w:r>
+              <w:rPr>
+                <w:rFonts w:ascii="Times New Roman" w:eastAsia="標楷體" w:hAnsi="Times New Roman" w:cs="Times New Roman"/>
+                <w:noProof/>
+                <w:webHidden/>
+              </w:rPr>
+              <w:t>3</w:t>
+            </w:r>
+            <w:r>
+              <w:rPr>
+                <w:rFonts w:ascii="Times New Roman" w:eastAsia="標楷體" w:hAnsi="Times New Roman" w:cs="Times New Roman"/>
+                <w:noProof/>
+                <w:webHidden/>
+              </w:rPr>
+              <w:fldChar w:fldCharType="end"/>
+            </w:r>
+          </w:hyperlink>
+        </w:p>
+        <w:p>
+          <w:pPr>
+            <w:pStyle w:val="11"/>
+            <w:tabs>
+              <w:tab w:val="right" w:leader="dot" w:pos="8296"/>
+            </w:tabs>
+            <w:rPr>
+              <w:rFonts w:ascii="Times New Roman" w:eastAsia="標楷體" w:hAnsi="Times New Roman" w:cs="Times New Roman"/>
+              <w:noProof/>
+              <w:kern w:val="2"/>
+              <w:sz w:val="24"/>
+            </w:rPr>
+          </w:pPr>
+          <w:hyperlink w:anchor="_Toc160713253" w:history="1">
+            <w:r>
+              <w:rPr>
+                <w:rStyle w:val="ac"/>
+                <w:rFonts w:ascii="Times New Roman" w:eastAsia="標楷體" w:hAnsi="標楷體" w:cs="Times New Roman"/>
+                <w:noProof/>
+              </w:rPr>
+              <w:t>軟體開發實驗</w:t>
+            </w:r>
+            <w:r>
+              <w:rPr>
+                <w:rFonts w:ascii="Times New Roman" w:eastAsia="標楷體" w:hAnsi="Times New Roman" w:cs="Times New Roman"/>
+                <w:noProof/>
+                <w:webHidden/>
+              </w:rPr>
+              <w:tab/>
+            </w:r>
+            <w:r>
+              <w:rPr>
+                <w:rFonts w:ascii="Times New Roman" w:eastAsia="標楷體" w:hAnsi="Times New Roman" w:cs="Times New Roman"/>
+                <w:noProof/>
+                <w:webHidden/>
+              </w:rPr>
+              <w:fldChar w:fldCharType="begin"/>
+            </w:r>
+            <w:r>
+              <w:rPr>
+                <w:rFonts w:ascii="Times New Roman" w:eastAsia="標楷體" w:hAnsi="Times New Roman" w:cs="Times New Roman"/>
+                <w:noProof/>
+                <w:webHidden/>
+              </w:rPr>
+              <w:instrText xml:space="preserve"> PAGEREF _Toc160713253 \h </w:instrText>
+            </w:r>
+            <w:r>
+              <w:rPr>
+                <w:rFonts w:ascii="Times New Roman" w:eastAsia="標楷體" w:hAnsi="Times New Roman" w:cs="Times New Roman"/>
+                <w:noProof/>
+                <w:webHidden/>
+              </w:rPr>
+            </w:r>
+            <w:r>
+              <w:rPr>
+                <w:rFonts w:ascii="Times New Roman" w:eastAsia="標楷體" w:hAnsi="Times New Roman" w:cs="Times New Roman"/>
+                <w:noProof/>
+                <w:webHidden/>
+              </w:rPr>
+              <w:fldChar w:fldCharType="separate"/>
+            </w:r>
+            <w:r>
+              <w:rPr>
+                <w:rFonts w:ascii="Times New Roman" w:eastAsia="標楷體" w:hAnsi="Times New Roman" w:cs="Times New Roman"/>
+                <w:noProof/>
+                <w:webHidden/>
+              </w:rPr>
+              <w:t>5</w:t>
+            </w:r>
+            <w:r>
+              <w:rPr>
+                <w:rFonts w:ascii="Times New Roman" w:eastAsia="標楷體" w:hAnsi="Times New Roman" w:cs="Times New Roman"/>
+                <w:noProof/>
+                <w:webHidden/>
+              </w:rPr>
+              <w:fldChar w:fldCharType="end"/>
+            </w:r>
+          </w:hyperlink>
+        </w:p>
+        <w:p>
+          <w:pPr>
+            <w:pStyle w:val="21"/>
+            <w:tabs>
+              <w:tab w:val="right" w:leader="dot" w:pos="8296"/>
+            </w:tabs>
+            <w:ind w:left="0"/>
+            <w:rPr>
+              <w:rFonts w:ascii="Times New Roman" w:eastAsia="標楷體" w:hAnsi="Times New Roman" w:cs="Times New Roman"/>
+              <w:noProof/>
+              <w:kern w:val="2"/>
+              <w:sz w:val="24"/>
+            </w:rPr>
+          </w:pPr>
+          <w:hyperlink w:anchor="_Toc160713254" w:history="1">
+            <w:r>
+              <w:rPr>
+                <w:rStyle w:val="ac"/>
+                <w:rFonts w:ascii="Times New Roman" w:eastAsia="標楷體" w:hAnsi="標楷體" w:cs="Times New Roman"/>
+                <w:noProof/>
+              </w:rPr>
+              <w:t>專案項目</w:t>
+            </w:r>
+            <w:r>
+              <w:rPr>
+                <w:rFonts w:ascii="Times New Roman" w:eastAsia="標楷體" w:hAnsi="Times New Roman" w:cs="Times New Roman"/>
+                <w:noProof/>
+                <w:webHidden/>
+              </w:rPr>
+              <w:tab/>
+            </w:r>
+            <w:r>
+              <w:rPr>
+                <w:rFonts w:ascii="Times New Roman" w:eastAsia="標楷體" w:hAnsi="Times New Roman" w:cs="Times New Roman"/>
+                <w:noProof/>
+                <w:webHidden/>
+              </w:rPr>
+              <w:fldChar w:fldCharType="begin"/>
+            </w:r>
+            <w:r>
+              <w:rPr>
+                <w:rFonts w:ascii="Times New Roman" w:eastAsia="標楷體" w:hAnsi="Times New Roman" w:cs="Times New Roman"/>
+                <w:noProof/>
+                <w:webHidden/>
+              </w:rPr>
+              <w:instrText xml:space="preserve"> PAGEREF _Toc160713254 \h </w:instrText>
+            </w:r>
+            <w:r>
+              <w:rPr>
+                <w:rFonts w:ascii="Times New Roman" w:eastAsia="標楷體" w:hAnsi="Times New Roman" w:cs="Times New Roman"/>
+                <w:noProof/>
+                <w:webHidden/>
+              </w:rPr>
+            </w:r>
+            <w:r>
+              <w:rPr>
+                <w:rFonts w:ascii="Times New Roman" w:eastAsia="標楷體" w:hAnsi="Times New Roman" w:cs="Times New Roman"/>
+                <w:noProof/>
+                <w:webHidden/>
+              </w:rPr>
+              <w:fldChar w:fldCharType="separate"/>
+            </w:r>
+            <w:r>
+              <w:rPr>
+                <w:rFonts w:ascii="Times New Roman" w:eastAsia="標楷體" w:hAnsi="Times New Roman" w:cs="Times New Roman"/>
+                <w:noProof/>
+                <w:webHidden/>
+              </w:rPr>
+              <w:t>6</w:t>
+            </w:r>
+            <w:r>
+              <w:rPr>
+                <w:rFonts w:ascii="Times New Roman" w:eastAsia="標楷體" w:hAnsi="Times New Roman" w:cs="Times New Roman"/>
+                <w:noProof/>
+                <w:webHidden/>
+              </w:rPr>
+              <w:fldChar w:fldCharType="end"/>
+            </w:r>
+          </w:hyperlink>
+        </w:p>
+        <w:p>
+          <w:pPr>
+            <w:rPr>
+              <w:rFonts w:ascii="Times New Roman" w:eastAsia="標楷體" w:hAnsi="Times New Roman" w:cs="Times New Roman"/>
+            </w:rPr>
+          </w:pPr>
+          <w:r>
+            <w:rPr>
+              <w:rFonts w:ascii="Times New Roman" w:eastAsia="標楷體" w:hAnsi="Times New Roman" w:cs="Times New Roman"/>
+            </w:rPr>
+            <w:fldChar w:fldCharType="end"/>
+          </w:r>
+        </w:p>
+      </w:sdtContent>
+    </w:sdt>
+    <w:p>
+      <w:pPr>
+        <w:pStyle w:val="a4"/>
+        <w:jc w:val="center"/>
+        <w:rPr>
           <w:rStyle w:val="10"/>
           <w:rFonts w:ascii="Times New Roman" w:eastAsia="標楷體" w:hAnsi="Times New Roman" w:cs="Times New Roman"/>
         </w:rPr>
@@ -148,6 +524,7 @@
           <w:rFonts w:ascii="Times New Roman" w:eastAsia="標楷體" w:hAnsi="Times New Roman" w:cs="Times New Roman"/>
         </w:rPr>
       </w:pPr>
+      <w:bookmarkStart w:id="0" w:name="_Toc160713252"/>
       <w:r>
         <w:rPr>
           <w:rFonts w:ascii="Times New Roman" w:eastAsia="標楷體" w:hAnsi="標楷體" w:cs="Times New Roman"/>
@@ -155,6 +532,7 @@
         <w:lastRenderedPageBreak/>
         <w:t>關於此文件</w:t>
       </w:r>
+      <w:bookmarkEnd w:id="0"/>
     </w:p>
     <w:p>
       <w:pPr>
@@ -195,7 +573,7 @@
       <w:pPr>
         <w:ind w:left="480"/>
         <w:rPr>
-          <w:rFonts w:ascii="Times New Roman" w:eastAsia="標楷體" w:hAnsi="標楷體" w:cs="Times New Roman"/>
+          <w:rFonts w:ascii="Times New Roman" w:eastAsia="標楷體" w:hAnsi="Times New Roman" w:cs="Times New Roman"/>
         </w:rPr>
       </w:pPr>
       <w:r>
@@ -221,7 +599,7 @@
       <w:pPr>
         <w:ind w:left="480"/>
         <w:rPr>
-          <w:rFonts w:ascii="Times New Roman" w:eastAsia="標楷體" w:hAnsi="標楷體" w:cs="Times New Roman"/>
+          <w:rFonts w:ascii="Times New Roman" w:eastAsia="標楷體" w:hAnsi="Times New Roman" w:cs="Times New Roman"/>
         </w:rPr>
       </w:pPr>
     </w:p>
@@ -234,7 +612,7 @@
         </w:numPr>
         <w:ind w:leftChars="0"/>
         <w:rPr>
-          <w:rFonts w:ascii="Times New Roman" w:eastAsia="標楷體" w:hAnsi="標楷體" w:cs="Times New Roman"/>
+          <w:rFonts w:ascii="Times New Roman" w:eastAsia="標楷體" w:hAnsi="Times New Roman" w:cs="Times New Roman"/>
         </w:rPr>
       </w:pPr>
       <w:r>
@@ -251,31 +629,13 @@
       </w:r>
       <w:r>
         <w:rPr>
-          <w:rFonts w:ascii="Times New Roman" w:eastAsia="標楷體" w:hAnsi="標楷體" w:cs="Times New Roman"/>
-        </w:rPr>
-        <w:t>FRDM</w:t>
-      </w:r>
-      <w:r>
-        <w:rPr>
-          <w:rFonts w:ascii="Times New Roman" w:eastAsia="標楷體" w:hAnsi="標楷體" w:cs="Times New Roman" w:hint="eastAsia"/>
-        </w:rPr>
-        <w:t>-</w:t>
-      </w:r>
-      <w:r>
-        <w:rPr>
-          <w:rFonts w:ascii="Times New Roman" w:eastAsia="標楷體" w:hAnsi="標楷體" w:cs="Times New Roman"/>
-        </w:rPr>
-        <w:t>KV</w:t>
-      </w:r>
-      <w:r>
-        <w:rPr>
-          <w:rFonts w:ascii="Times New Roman" w:eastAsia="標楷體" w:hAnsi="標楷體" w:cs="Times New Roman" w:hint="eastAsia"/>
-        </w:rPr>
-        <w:t>31</w:t>
-      </w:r>
-      <w:r>
-        <w:rPr>
-          <w:rFonts w:ascii="Times New Roman" w:eastAsia="標楷體" w:hAnsi="標楷體" w:cs="Times New Roman"/>
+          <w:rFonts w:ascii="Times New Roman" w:eastAsia="標楷體" w:hAnsi="Times New Roman" w:cs="Times New Roman"/>
+        </w:rPr>
+        <w:t>FRDM-KV31</w:t>
+      </w:r>
+      <w:r>
+        <w:rPr>
+          <w:rFonts w:ascii="Times New Roman" w:eastAsia="標楷體" w:hAnsi="Times New Roman" w:cs="Times New Roman"/>
         </w:rPr>
         <w:t>(</w:t>
       </w:r>
@@ -287,7 +647,7 @@
       </w:r>
       <w:r>
         <w:rPr>
-          <w:rFonts w:ascii="Times New Roman" w:eastAsia="標楷體" w:hAnsi="標楷體" w:cs="Times New Roman"/>
+          <w:rFonts w:ascii="Times New Roman" w:eastAsia="標楷體" w:hAnsi="Times New Roman" w:cs="Times New Roman"/>
         </w:rPr>
         <w:t>)</w:t>
       </w:r>
@@ -296,7 +656,7 @@
       <w:pPr>
         <w:ind w:left="480"/>
         <w:rPr>
-          <w:rFonts w:ascii="Times New Roman" w:eastAsia="標楷體" w:hAnsi="標楷體" w:cs="Times New Roman"/>
+          <w:rFonts w:ascii="Times New Roman" w:eastAsia="標楷體" w:hAnsi="Times New Roman" w:cs="Times New Roman"/>
         </w:rPr>
       </w:pPr>
     </w:p>
@@ -304,7 +664,7 @@
       <w:pPr>
         <w:ind w:left="480"/>
         <w:rPr>
-          <w:rFonts w:ascii="Times New Roman" w:eastAsia="標楷體" w:hAnsi="標楷體" w:cs="Times New Roman"/>
+          <w:rFonts w:ascii="Times New Roman" w:eastAsia="標楷體" w:hAnsi="Times New Roman" w:cs="Times New Roman"/>
         </w:rPr>
       </w:pPr>
     </w:p>
@@ -313,11 +673,12 @@
         <w:ind w:left="480"/>
         <w:jc w:val="center"/>
         <w:rPr>
-          <w:rFonts w:ascii="Times New Roman" w:eastAsia="標楷體" w:hAnsi="標楷體" w:cs="Times New Roman"/>
-        </w:rPr>
-      </w:pPr>
-      <w:r>
-        <w:rPr>
+          <w:rFonts w:ascii="Times New Roman" w:eastAsia="標楷體" w:hAnsi="Times New Roman" w:cs="Times New Roman"/>
+        </w:rPr>
+      </w:pPr>
+      <w:r>
+        <w:rPr>
+          <w:rFonts w:ascii="Times New Roman" w:eastAsia="標楷體" w:hAnsi="Times New Roman" w:cs="Times New Roman"/>
           <w:noProof/>
         </w:rPr>
         <w:drawing>
@@ -338,7 +699,7 @@
                     </pic:cNvPicPr>
                   </pic:nvPicPr>
                   <pic:blipFill>
-                    <a:blip r:embed="rId7" cstate="print"/>
+                    <a:blip r:embed="rId8" cstate="print"/>
                     <a:srcRect/>
                     <a:stretch>
                       <a:fillRect/>
@@ -372,12 +733,12 @@
         <w:ind w:left="480"/>
         <w:jc w:val="center"/>
         <w:rPr>
-          <w:rFonts w:ascii="Times New Roman" w:eastAsia="標楷體" w:hAnsi="標楷體" w:cs="Times New Roman"/>
-        </w:rPr>
-      </w:pPr>
-      <w:r>
-        <w:rPr>
-          <w:rFonts w:ascii="Times New Roman" w:eastAsia="標楷體" w:hAnsi="標楷體" w:cs="Times New Roman"/>
+          <w:rFonts w:ascii="Times New Roman" w:eastAsia="標楷體" w:hAnsi="Times New Roman" w:cs="Times New Roman"/>
+        </w:rPr>
+      </w:pPr>
+      <w:r>
+        <w:rPr>
+          <w:rFonts w:ascii="Times New Roman" w:eastAsia="標楷體" w:hAnsi="Times New Roman" w:cs="Times New Roman"/>
         </w:rPr>
         <w:t>(</w:t>
       </w:r>
@@ -389,46 +750,22 @@
       </w:r>
       <w:r>
         <w:rPr>
-          <w:rFonts w:ascii="Times New Roman" w:eastAsia="標楷體" w:hAnsi="標楷體" w:cs="Times New Roman"/>
+          <w:rFonts w:ascii="Times New Roman" w:eastAsia="標楷體" w:hAnsi="Times New Roman" w:cs="Times New Roman"/>
         </w:rPr>
         <w:t>:</w:t>
       </w:r>
       <w:r>
         <w:rPr>
-          <w:rFonts w:ascii="Times New Roman" w:eastAsia="標楷體" w:hAnsi="標楷體" w:cs="Times New Roman"/>
-        </w:rPr>
-        <w:t>FRDM</w:t>
-      </w:r>
-      <w:r>
-        <w:rPr>
-          <w:rFonts w:ascii="Times New Roman" w:eastAsia="標楷體" w:hAnsi="標楷體" w:cs="Times New Roman" w:hint="eastAsia"/>
-        </w:rPr>
-        <w:t>-</w:t>
-      </w:r>
-      <w:r>
-        <w:rPr>
-          <w:rFonts w:ascii="Times New Roman" w:eastAsia="標楷體" w:hAnsi="標楷體" w:cs="Times New Roman"/>
-        </w:rPr>
-        <w:t>KV</w:t>
-      </w:r>
-      <w:r>
-        <w:rPr>
-          <w:rFonts w:ascii="Times New Roman" w:eastAsia="標楷體" w:hAnsi="標楷體" w:cs="Times New Roman" w:hint="eastAsia"/>
-        </w:rPr>
-        <w:t>31</w:t>
-      </w:r>
-      <w:r>
-        <w:rPr>
-          <w:rFonts w:ascii="Times New Roman" w:eastAsia="標楷體" w:hAnsi="標楷體" w:cs="Times New Roman"/>
-        </w:rPr>
-        <w:t>)</w:t>
+          <w:rFonts w:ascii="Times New Roman" w:eastAsia="標楷體" w:hAnsi="Times New Roman" w:cs="Times New Roman"/>
+        </w:rPr>
+        <w:t>FRDM-KV31)</w:t>
       </w:r>
     </w:p>
     <w:p>
       <w:pPr>
         <w:ind w:left="480"/>
         <w:rPr>
-          <w:rFonts w:ascii="Times New Roman" w:eastAsia="標楷體" w:hAnsi="標楷體" w:cs="Times New Roman"/>
+          <w:rFonts w:ascii="Times New Roman" w:eastAsia="標楷體" w:hAnsi="Times New Roman" w:cs="Times New Roman"/>
         </w:rPr>
       </w:pPr>
     </w:p>
@@ -436,7 +773,7 @@
       <w:pPr>
         <w:ind w:left="480"/>
         <w:rPr>
-          <w:rFonts w:ascii="Times New Roman" w:eastAsia="標楷體" w:hAnsi="標楷體" w:cs="Times New Roman"/>
+          <w:rFonts w:ascii="Times New Roman" w:eastAsia="標楷體" w:hAnsi="Times New Roman" w:cs="Times New Roman"/>
         </w:rPr>
       </w:pPr>
     </w:p>
@@ -444,7 +781,7 @@
       <w:pPr>
         <w:ind w:left="480"/>
         <w:rPr>
-          <w:rFonts w:ascii="Times New Roman" w:eastAsia="標楷體" w:hAnsi="標楷體" w:cs="Times New Roman"/>
+          <w:rFonts w:ascii="Times New Roman" w:eastAsia="標楷體" w:hAnsi="Times New Roman" w:cs="Times New Roman"/>
         </w:rPr>
       </w:pPr>
     </w:p>
@@ -452,7 +789,7 @@
       <w:pPr>
         <w:ind w:left="480"/>
         <w:rPr>
-          <w:rFonts w:ascii="Times New Roman" w:eastAsia="標楷體" w:hAnsi="標楷體" w:cs="Times New Roman"/>
+          <w:rFonts w:ascii="Times New Roman" w:eastAsia="標楷體" w:hAnsi="Times New Roman" w:cs="Times New Roman"/>
         </w:rPr>
       </w:pPr>
     </w:p>
@@ -460,7 +797,7 @@
       <w:pPr>
         <w:ind w:left="480"/>
         <w:rPr>
-          <w:rFonts w:ascii="Times New Roman" w:eastAsia="標楷體" w:hAnsi="標楷體" w:cs="Times New Roman"/>
+          <w:rFonts w:ascii="Times New Roman" w:eastAsia="標楷體" w:hAnsi="Times New Roman" w:cs="Times New Roman"/>
         </w:rPr>
       </w:pPr>
     </w:p>
@@ -468,7 +805,7 @@
       <w:pPr>
         <w:ind w:left="480"/>
         <w:rPr>
-          <w:rFonts w:ascii="Times New Roman" w:eastAsia="標楷體" w:hAnsi="標楷體" w:cs="Times New Roman"/>
+          <w:rFonts w:ascii="Times New Roman" w:eastAsia="標楷體" w:hAnsi="Times New Roman" w:cs="Times New Roman"/>
         </w:rPr>
       </w:pPr>
     </w:p>
@@ -476,7 +813,7 @@
       <w:pPr>
         <w:ind w:left="480"/>
         <w:rPr>
-          <w:rFonts w:ascii="Times New Roman" w:eastAsia="標楷體" w:hAnsi="標楷體" w:cs="Times New Roman"/>
+          <w:rFonts w:ascii="Times New Roman" w:eastAsia="標楷體" w:hAnsi="Times New Roman" w:cs="Times New Roman"/>
         </w:rPr>
       </w:pPr>
     </w:p>
@@ -484,7 +821,7 @@
       <w:pPr>
         <w:ind w:left="480"/>
         <w:rPr>
-          <w:rFonts w:ascii="Times New Roman" w:eastAsia="標楷體" w:hAnsi="標楷體" w:cs="Times New Roman"/>
+          <w:rFonts w:ascii="Times New Roman" w:eastAsia="標楷體" w:hAnsi="Times New Roman" w:cs="Times New Roman"/>
         </w:rPr>
       </w:pPr>
     </w:p>
@@ -492,7 +829,7 @@
       <w:pPr>
         <w:ind w:left="480"/>
         <w:rPr>
-          <w:rFonts w:ascii="Times New Roman" w:eastAsia="標楷體" w:hAnsi="標楷體" w:cs="Times New Roman"/>
+          <w:rFonts w:ascii="Times New Roman" w:eastAsia="標楷體" w:hAnsi="Times New Roman" w:cs="Times New Roman"/>
         </w:rPr>
       </w:pPr>
     </w:p>
@@ -500,7 +837,7 @@
       <w:pPr>
         <w:ind w:left="480"/>
         <w:rPr>
-          <w:rFonts w:ascii="Times New Roman" w:eastAsia="標楷體" w:hAnsi="標楷體" w:cs="Times New Roman"/>
+          <w:rFonts w:ascii="Times New Roman" w:eastAsia="標楷體" w:hAnsi="Times New Roman" w:cs="Times New Roman"/>
         </w:rPr>
       </w:pPr>
     </w:p>
@@ -508,7 +845,7 @@
       <w:pPr>
         <w:ind w:left="480"/>
         <w:rPr>
-          <w:rFonts w:ascii="Times New Roman" w:eastAsia="標楷體" w:hAnsi="標楷體" w:cs="Times New Roman"/>
+          <w:rFonts w:ascii="Times New Roman" w:eastAsia="標楷體" w:hAnsi="Times New Roman" w:cs="Times New Roman"/>
         </w:rPr>
       </w:pPr>
     </w:p>
@@ -516,7 +853,7 @@
       <w:pPr>
         <w:ind w:left="480"/>
         <w:rPr>
-          <w:rFonts w:ascii="Times New Roman" w:eastAsia="標楷體" w:hAnsi="標楷體" w:cs="Times New Roman"/>
+          <w:rFonts w:ascii="Times New Roman" w:eastAsia="標楷體" w:hAnsi="Times New Roman" w:cs="Times New Roman"/>
         </w:rPr>
       </w:pPr>
     </w:p>
@@ -524,7 +861,7 @@
       <w:pPr>
         <w:ind w:left="480"/>
         <w:rPr>
-          <w:rFonts w:ascii="Times New Roman" w:eastAsia="標楷體" w:hAnsi="標楷體" w:cs="Times New Roman"/>
+          <w:rFonts w:ascii="Times New Roman" w:eastAsia="標楷體" w:hAnsi="Times New Roman" w:cs="Times New Roman"/>
         </w:rPr>
       </w:pPr>
     </w:p>
@@ -532,7 +869,7 @@
       <w:pPr>
         <w:ind w:left="480"/>
         <w:rPr>
-          <w:rFonts w:ascii="Times New Roman" w:eastAsia="標楷體" w:hAnsi="標楷體" w:cs="Times New Roman"/>
+          <w:rFonts w:ascii="Times New Roman" w:eastAsia="標楷體" w:hAnsi="Times New Roman" w:cs="Times New Roman"/>
         </w:rPr>
       </w:pPr>
     </w:p>
@@ -540,7 +877,7 @@
       <w:pPr>
         <w:ind w:left="480"/>
         <w:rPr>
-          <w:rFonts w:ascii="Times New Roman" w:eastAsia="標楷體" w:hAnsi="標楷體" w:cs="Times New Roman"/>
+          <w:rFonts w:ascii="Times New Roman" w:eastAsia="標楷體" w:hAnsi="Times New Roman" w:cs="Times New Roman"/>
         </w:rPr>
       </w:pPr>
     </w:p>
@@ -548,7 +885,7 @@
       <w:pPr>
         <w:ind w:left="480"/>
         <w:rPr>
-          <w:rFonts w:ascii="Times New Roman" w:eastAsia="標楷體" w:hAnsi="標楷體" w:cs="Times New Roman"/>
+          <w:rFonts w:ascii="Times New Roman" w:eastAsia="標楷體" w:hAnsi="Times New Roman" w:cs="Times New Roman"/>
         </w:rPr>
       </w:pPr>
     </w:p>
@@ -1880,6 +2217,7 @@
           <w:rFonts w:ascii="Times New Roman" w:eastAsia="標楷體" w:hAnsi="Times New Roman" w:cs="Times New Roman"/>
         </w:rPr>
       </w:pPr>
+      <w:bookmarkStart w:id="1" w:name="_Toc160713253"/>
       <w:r>
         <w:rPr>
           <w:rFonts w:ascii="Times New Roman" w:eastAsia="標楷體" w:hAnsi="標楷體" w:cs="Times New Roman"/>
@@ -1887,6 +2225,7 @@
         <w:lastRenderedPageBreak/>
         <w:t>軟體開發實驗</w:t>
       </w:r>
+      <w:bookmarkEnd w:id="1"/>
     </w:p>
     <w:p>
       <w:pPr>
@@ -1902,7 +2241,7 @@
       </w:pPr>
       <w:r>
         <w:rPr>
-          <w:rFonts w:ascii="Times New Roman" w:eastAsia="標楷體" w:hAnsi="Times New Roman" w:cs="Times New Roman"/>
+          <w:rFonts w:ascii="Times New Roman" w:eastAsia="標楷體" w:hAnsi="標楷體" w:cs="Times New Roman"/>
         </w:rPr>
         <w:t>概要</w:t>
       </w:r>
@@ -1923,19 +2262,19 @@
       </w:pPr>
       <w:r>
         <w:rPr>
-          <w:rFonts w:ascii="Times New Roman" w:eastAsia="標楷體" w:hAnsi="Times New Roman" w:cs="Times New Roman"/>
+          <w:rFonts w:ascii="Times New Roman" w:eastAsia="標楷體" w:hAnsi="標楷體" w:cs="Times New Roman"/>
         </w:rPr>
         <w:t>本章將介紹</w:t>
       </w:r>
       <w:r>
         <w:rPr>
-          <w:rFonts w:ascii="Times New Roman" w:eastAsia="標楷體" w:hAnsi="Times New Roman" w:cs="Times New Roman" w:hint="eastAsia"/>
+          <w:rFonts w:ascii="Times New Roman" w:eastAsia="標楷體" w:hAnsi="標楷體" w:cs="Times New Roman"/>
         </w:rPr>
         <w:t>開發環境及</w:t>
       </w:r>
       <w:r>
         <w:rPr>
-          <w:rFonts w:ascii="Times New Roman" w:eastAsia="標楷體" w:hAnsi="Times New Roman" w:cs="Times New Roman"/>
+          <w:rFonts w:ascii="Times New Roman" w:eastAsia="標楷體" w:hAnsi="標楷體" w:cs="Times New Roman"/>
         </w:rPr>
         <w:t>專案目的</w:t>
       </w:r>
@@ -1963,51 +2302,51 @@
       </w:pPr>
       <w:r>
         <w:rPr>
-          <w:rFonts w:ascii="Times New Roman" w:eastAsia="標楷體" w:hAnsi="Times New Roman" w:cs="Times New Roman" w:hint="eastAsia"/>
+          <w:rFonts w:ascii="Times New Roman" w:eastAsia="標楷體" w:hAnsi="標楷體" w:cs="Times New Roman"/>
         </w:rPr>
         <w:t>開發</w:t>
       </w:r>
       <w:r>
         <w:rPr>
-          <w:rFonts w:ascii="Times New Roman" w:eastAsia="標楷體" w:hAnsi="Times New Roman" w:cs="Times New Roman" w:hint="eastAsia"/>
+          <w:rFonts w:ascii="Times New Roman" w:eastAsia="標楷體" w:hAnsi="標楷體" w:cs="Times New Roman"/>
         </w:rPr>
         <w:t>環境及</w:t>
       </w:r>
       <w:r>
         <w:rPr>
-          <w:rFonts w:ascii="Times New Roman" w:eastAsia="標楷體" w:hAnsi="Times New Roman" w:cs="Times New Roman" w:hint="eastAsia"/>
+          <w:rFonts w:ascii="Times New Roman" w:eastAsia="標楷體" w:hAnsi="標楷體" w:cs="Times New Roman"/>
         </w:rPr>
         <w:t>軟體</w:t>
       </w:r>
       <w:r>
         <w:rPr>
-          <w:rFonts w:ascii="Times New Roman" w:eastAsia="標楷體" w:hAnsi="Times New Roman" w:cs="Times New Roman" w:hint="eastAsia"/>
+          <w:rFonts w:ascii="Times New Roman" w:eastAsia="標楷體" w:hAnsi="標楷體" w:cs="Times New Roman"/>
         </w:rPr>
         <w:t>架構</w:t>
       </w:r>
       <w:r>
         <w:rPr>
-          <w:rFonts w:ascii="Times New Roman" w:eastAsia="標楷體" w:hAnsi="Times New Roman" w:cs="Times New Roman" w:hint="eastAsia"/>
+          <w:rFonts w:ascii="Times New Roman" w:eastAsia="標楷體" w:hAnsi="Times New Roman" w:cs="Times New Roman"/>
         </w:rPr>
         <w:t>(</w:t>
       </w:r>
       <w:r>
         <w:rPr>
-          <w:rFonts w:ascii="Times New Roman" w:eastAsia="標楷體" w:hAnsi="Times New Roman" w:cs="Times New Roman" w:hint="eastAsia"/>
+          <w:rFonts w:ascii="Times New Roman" w:eastAsia="標楷體" w:hAnsi="標楷體" w:cs="Times New Roman"/>
         </w:rPr>
         <w:t>如表</w:t>
       </w:r>
       <w:proofErr w:type="gramStart"/>
       <w:r>
         <w:rPr>
-          <w:rFonts w:ascii="Times New Roman" w:eastAsia="標楷體" w:hAnsi="Times New Roman" w:cs="Times New Roman" w:hint="eastAsia"/>
+          <w:rFonts w:ascii="Times New Roman" w:eastAsia="標楷體" w:hAnsi="標楷體" w:cs="Times New Roman"/>
         </w:rPr>
         <w:t>一</w:t>
       </w:r>
       <w:proofErr w:type="gramEnd"/>
       <w:r>
         <w:rPr>
-          <w:rFonts w:ascii="Times New Roman" w:eastAsia="標楷體" w:hAnsi="Times New Roman" w:cs="Times New Roman" w:hint="eastAsia"/>
+          <w:rFonts w:ascii="Times New Roman" w:eastAsia="標楷體" w:hAnsi="Times New Roman" w:cs="Times New Roman"/>
         </w:rPr>
         <w:t>)</w:t>
       </w:r>
@@ -2032,19 +2371,19 @@
       </w:pPr>
       <w:r>
         <w:rPr>
-          <w:rFonts w:ascii="Times New Roman" w:eastAsia="標楷體" w:hAnsi="Times New Roman" w:cs="Times New Roman" w:hint="eastAsia"/>
+          <w:rFonts w:ascii="Times New Roman" w:eastAsia="標楷體" w:hAnsi="Times New Roman" w:cs="Times New Roman"/>
         </w:rPr>
         <w:t>(</w:t>
       </w:r>
       <w:r>
         <w:rPr>
-          <w:rFonts w:ascii="Times New Roman" w:eastAsia="標楷體" w:hAnsi="Times New Roman" w:cs="Times New Roman" w:hint="eastAsia"/>
+          <w:rFonts w:ascii="Times New Roman" w:eastAsia="標楷體" w:hAnsi="標楷體" w:cs="Times New Roman"/>
         </w:rPr>
         <w:t>表二</w:t>
       </w:r>
       <w:r>
         <w:rPr>
-          <w:rFonts w:ascii="Times New Roman" w:eastAsia="標楷體" w:hAnsi="Times New Roman" w:cs="Times New Roman" w:hint="eastAsia"/>
+          <w:rFonts w:ascii="Times New Roman" w:eastAsia="標楷體" w:hAnsi="Times New Roman" w:cs="Times New Roman"/>
         </w:rPr>
         <w:t>)</w:t>
       </w:r>
@@ -2087,7 +2426,7 @@
             <w:pPr>
               <w:widowControl/>
               <w:rPr>
-                <w:rFonts w:ascii="Times New Roman" w:eastAsia="新細明體" w:hAnsi="Times New Roman" w:cs="Times New Roman"/>
+                <w:rFonts w:ascii="Times New Roman" w:eastAsia="標楷體" w:hAnsi="Times New Roman" w:cs="Times New Roman"/>
                 <w:color w:val="000000"/>
                 <w:kern w:val="0"/>
                 <w:szCs w:val="24"/>
@@ -2095,7 +2434,7 @@
             </w:pPr>
             <w:r>
               <w:rPr>
-                <w:rFonts w:ascii="標楷體" w:eastAsia="標楷體" w:hAnsi="標楷體" w:cs="Times New Roman" w:hint="eastAsia"/>
+                <w:rFonts w:ascii="Times New Roman" w:eastAsia="標楷體" w:hAnsi="標楷體" w:cs="Times New Roman"/>
                 <w:color w:val="000000"/>
                 <w:kern w:val="0"/>
                 <w:szCs w:val="24"/>
@@ -2122,7 +2461,7 @@
             <w:pPr>
               <w:widowControl/>
               <w:rPr>
-                <w:rFonts w:ascii="Times New Roman" w:eastAsia="新細明體" w:hAnsi="Times New Roman" w:cs="Times New Roman"/>
+                <w:rFonts w:ascii="Times New Roman" w:eastAsia="標楷體" w:hAnsi="Times New Roman" w:cs="Times New Roman"/>
                 <w:color w:val="000000"/>
                 <w:kern w:val="0"/>
                 <w:szCs w:val="24"/>
@@ -2130,7 +2469,7 @@
             </w:pPr>
             <w:r>
               <w:rPr>
-                <w:rFonts w:ascii="標楷體" w:eastAsia="標楷體" w:hAnsi="標楷體" w:cs="Times New Roman" w:hint="eastAsia"/>
+                <w:rFonts w:ascii="Times New Roman" w:eastAsia="標楷體" w:hAnsi="標楷體" w:cs="Times New Roman"/>
                 <w:color w:val="000000"/>
                 <w:kern w:val="0"/>
                 <w:szCs w:val="24"/>
@@ -2163,7 +2502,7 @@
             <w:pPr>
               <w:widowControl/>
               <w:rPr>
-                <w:rFonts w:ascii="Times New Roman" w:eastAsia="新細明體" w:hAnsi="Times New Roman" w:cs="Times New Roman"/>
+                <w:rFonts w:ascii="Times New Roman" w:eastAsia="標楷體" w:hAnsi="Times New Roman" w:cs="Times New Roman"/>
                 <w:color w:val="000000"/>
                 <w:kern w:val="0"/>
                 <w:szCs w:val="24"/>
@@ -2171,7 +2510,7 @@
             </w:pPr>
             <w:r>
               <w:rPr>
-                <w:rFonts w:ascii="標楷體" w:eastAsia="標楷體" w:hAnsi="標楷體" w:cs="Times New Roman" w:hint="eastAsia"/>
+                <w:rFonts w:ascii="Times New Roman" w:eastAsia="標楷體" w:hAnsi="標楷體" w:cs="Times New Roman"/>
                 <w:color w:val="000000"/>
                 <w:kern w:val="0"/>
                 <w:szCs w:val="24"/>
@@ -2198,7 +2537,7 @@
             <w:pPr>
               <w:widowControl/>
               <w:rPr>
-                <w:rFonts w:ascii="Times New Roman" w:eastAsia="新細明體" w:hAnsi="Times New Roman" w:cs="Times New Roman"/>
+                <w:rFonts w:ascii="Times New Roman" w:eastAsia="標楷體" w:hAnsi="Times New Roman" w:cs="Times New Roman"/>
                 <w:color w:val="000000"/>
                 <w:kern w:val="0"/>
                 <w:szCs w:val="24"/>
@@ -2206,7 +2545,7 @@
             </w:pPr>
             <w:r>
               <w:rPr>
-                <w:rFonts w:ascii="Times New Roman" w:eastAsia="新細明體" w:hAnsi="Times New Roman" w:cs="Times New Roman"/>
+                <w:rFonts w:ascii="Times New Roman" w:eastAsia="標楷體" w:hAnsi="Times New Roman" w:cs="Times New Roman"/>
                 <w:color w:val="000000"/>
                 <w:kern w:val="0"/>
                 <w:szCs w:val="24"/>
@@ -2216,7 +2555,7 @@
             <w:proofErr w:type="spellStart"/>
             <w:r>
               <w:rPr>
-                <w:rFonts w:ascii="Times New Roman" w:eastAsia="新細明體" w:hAnsi="Times New Roman" w:cs="Times New Roman"/>
+                <w:rFonts w:ascii="Times New Roman" w:eastAsia="標楷體" w:hAnsi="Times New Roman" w:cs="Times New Roman"/>
                 <w:color w:val="000000"/>
                 <w:kern w:val="0"/>
                 <w:szCs w:val="24"/>
@@ -2250,7 +2589,7 @@
             <w:pPr>
               <w:widowControl/>
               <w:rPr>
-                <w:rFonts w:ascii="Times New Roman" w:eastAsia="新細明體" w:hAnsi="Times New Roman" w:cs="Times New Roman"/>
+                <w:rFonts w:ascii="Times New Roman" w:eastAsia="標楷體" w:hAnsi="Times New Roman" w:cs="Times New Roman"/>
                 <w:color w:val="000000"/>
                 <w:kern w:val="0"/>
                 <w:szCs w:val="24"/>
@@ -2258,7 +2597,7 @@
             </w:pPr>
             <w:r>
               <w:rPr>
-                <w:rFonts w:ascii="Times New Roman" w:eastAsia="新細明體" w:hAnsi="Times New Roman" w:cs="Times New Roman"/>
+                <w:rFonts w:ascii="Times New Roman" w:eastAsia="標楷體" w:hAnsi="Times New Roman" w:cs="Times New Roman"/>
                 <w:color w:val="000000"/>
                 <w:kern w:val="0"/>
                 <w:szCs w:val="24"/>
@@ -2285,7 +2624,7 @@
             <w:pPr>
               <w:widowControl/>
               <w:rPr>
-                <w:rFonts w:ascii="Times New Roman" w:eastAsia="新細明體" w:hAnsi="Times New Roman" w:cs="Times New Roman"/>
+                <w:rFonts w:ascii="Times New Roman" w:eastAsia="標楷體" w:hAnsi="Times New Roman" w:cs="Times New Roman"/>
                 <w:color w:val="000000"/>
                 <w:kern w:val="0"/>
                 <w:szCs w:val="24"/>
@@ -2293,7 +2632,7 @@
             </w:pPr>
             <w:r>
               <w:rPr>
-                <w:rFonts w:ascii="Times New Roman" w:eastAsia="新細明體" w:hAnsi="Times New Roman" w:cs="Times New Roman"/>
+                <w:rFonts w:ascii="Times New Roman" w:eastAsia="標楷體" w:hAnsi="Times New Roman" w:cs="Times New Roman"/>
                 <w:color w:val="000000"/>
                 <w:kern w:val="0"/>
                 <w:szCs w:val="24"/>
@@ -2326,7 +2665,7 @@
             <w:pPr>
               <w:widowControl/>
               <w:rPr>
-                <w:rFonts w:ascii="Times New Roman" w:eastAsia="新細明體" w:hAnsi="Times New Roman" w:cs="Times New Roman"/>
+                <w:rFonts w:ascii="Times New Roman" w:eastAsia="標楷體" w:hAnsi="Times New Roman" w:cs="Times New Roman"/>
                 <w:color w:val="000000"/>
                 <w:kern w:val="0"/>
                 <w:szCs w:val="24"/>
@@ -2334,7 +2673,7 @@
             </w:pPr>
             <w:r>
               <w:rPr>
-                <w:rFonts w:ascii="Times New Roman" w:eastAsia="新細明體" w:hAnsi="Times New Roman" w:cs="Times New Roman"/>
+                <w:rFonts w:ascii="Times New Roman" w:eastAsia="標楷體" w:hAnsi="Times New Roman" w:cs="Times New Roman"/>
                 <w:color w:val="000000"/>
                 <w:kern w:val="0"/>
                 <w:szCs w:val="24"/>
@@ -2361,7 +2700,7 @@
             <w:pPr>
               <w:widowControl/>
               <w:rPr>
-                <w:rFonts w:ascii="Times New Roman" w:eastAsia="新細明體" w:hAnsi="Times New Roman" w:cs="Times New Roman"/>
+                <w:rFonts w:ascii="Times New Roman" w:eastAsia="標楷體" w:hAnsi="Times New Roman" w:cs="Times New Roman"/>
                 <w:color w:val="000000"/>
                 <w:kern w:val="0"/>
                 <w:szCs w:val="24"/>
@@ -2370,7 +2709,7 @@
             <w:proofErr w:type="spellStart"/>
             <w:r>
               <w:rPr>
-                <w:rFonts w:ascii="Times New Roman" w:eastAsia="新細明體" w:hAnsi="Times New Roman" w:cs="Times New Roman"/>
+                <w:rFonts w:ascii="Times New Roman" w:eastAsia="標楷體" w:hAnsi="Times New Roman" w:cs="Times New Roman"/>
                 <w:color w:val="000000"/>
                 <w:kern w:val="0"/>
                 <w:szCs w:val="24"/>
@@ -2380,7 +2719,7 @@
             <w:proofErr w:type="spellEnd"/>
             <w:r>
               <w:rPr>
-                <w:rFonts w:ascii="標楷體" w:eastAsia="標楷體" w:hAnsi="標楷體" w:cs="Times New Roman" w:hint="eastAsia"/>
+                <w:rFonts w:ascii="Times New Roman" w:eastAsia="標楷體" w:hAnsi="標楷體" w:cs="Times New Roman"/>
                 <w:color w:val="000000"/>
                 <w:kern w:val="0"/>
                 <w:szCs w:val="24"/>
@@ -2389,7 +2728,7 @@
             </w:r>
             <w:r>
               <w:rPr>
-                <w:rFonts w:ascii="Times New Roman" w:eastAsia="新細明體" w:hAnsi="Times New Roman" w:cs="Times New Roman"/>
+                <w:rFonts w:ascii="Times New Roman" w:eastAsia="標楷體" w:hAnsi="Times New Roman" w:cs="Times New Roman"/>
                 <w:color w:val="000000"/>
                 <w:kern w:val="0"/>
                 <w:szCs w:val="24"/>
@@ -2398,7 +2737,7 @@
             </w:r>
             <w:r>
               <w:rPr>
-                <w:rFonts w:ascii="Times New Roman" w:eastAsia="新細明體" w:hAnsi="Times New Roman" w:cs="Times New Roman" w:hint="eastAsia"/>
+                <w:rFonts w:ascii="Times New Roman" w:eastAsia="標楷體" w:hAnsi="Times New Roman" w:cs="Times New Roman"/>
                 <w:color w:val="000000"/>
                 <w:kern w:val="0"/>
                 <w:szCs w:val="24"/>
@@ -2407,7 +2746,7 @@
             </w:r>
             <w:r>
               <w:rPr>
-                <w:rFonts w:ascii="Times New Roman" w:eastAsia="新細明體" w:hAnsi="Times New Roman" w:cs="Times New Roman"/>
+                <w:rFonts w:ascii="Times New Roman" w:eastAsia="標楷體" w:hAnsi="Times New Roman" w:cs="Times New Roman"/>
                 <w:color w:val="000000"/>
                 <w:kern w:val="0"/>
                 <w:szCs w:val="24"/>
@@ -2442,13 +2781,13 @@
       </w:pPr>
       <w:r>
         <w:rPr>
-          <w:rFonts w:ascii="Times New Roman" w:eastAsia="標楷體" w:hAnsi="Times New Roman" w:cs="Times New Roman"/>
+          <w:rFonts w:ascii="Times New Roman" w:eastAsia="標楷體" w:hAnsi="標楷體" w:cs="Times New Roman"/>
         </w:rPr>
         <w:t>專案目的</w:t>
       </w:r>
       <w:r>
         <w:rPr>
-          <w:rFonts w:ascii="Times New Roman" w:eastAsia="標楷體" w:hAnsi="Times New Roman" w:cs="Times New Roman" w:hint="eastAsia"/>
+          <w:rFonts w:ascii="Times New Roman" w:eastAsia="標楷體" w:hAnsi="Times New Roman" w:cs="Times New Roman"/>
         </w:rPr>
         <w:t>:</w:t>
       </w:r>
@@ -2467,49 +2806,49 @@
       </w:pPr>
       <w:r>
         <w:rPr>
-          <w:rFonts w:ascii="Times New Roman" w:eastAsia="標楷體" w:hAnsi="Times New Roman" w:cs="Times New Roman" w:hint="eastAsia"/>
+          <w:rFonts w:ascii="Times New Roman" w:eastAsia="標楷體" w:hAnsi="標楷體" w:cs="Times New Roman"/>
         </w:rPr>
         <w:t>了解</w:t>
       </w:r>
       <w:r>
         <w:rPr>
-          <w:rFonts w:ascii="Times New Roman" w:eastAsia="標楷體" w:hAnsi="Times New Roman" w:cs="Times New Roman" w:hint="eastAsia"/>
+          <w:rFonts w:ascii="Times New Roman" w:eastAsia="標楷體" w:hAnsi="Times New Roman" w:cs="Times New Roman"/>
         </w:rPr>
         <w:t>MCU</w:t>
       </w:r>
       <w:r>
         <w:rPr>
-          <w:rFonts w:ascii="Times New Roman" w:eastAsia="標楷體" w:hAnsi="Times New Roman" w:cs="Times New Roman" w:hint="eastAsia"/>
+          <w:rFonts w:ascii="Times New Roman" w:eastAsia="標楷體" w:hAnsi="標楷體" w:cs="Times New Roman"/>
         </w:rPr>
         <w:t>運作流程</w:t>
       </w:r>
       <w:r>
         <w:rPr>
-          <w:rFonts w:ascii="Times New Roman" w:eastAsia="標楷體" w:hAnsi="Times New Roman" w:cs="Times New Roman" w:hint="eastAsia"/>
+          <w:rFonts w:ascii="Times New Roman" w:eastAsia="標楷體" w:hAnsi="Times New Roman" w:cs="Times New Roman"/>
         </w:rPr>
         <w:t>(</w:t>
       </w:r>
       <w:r>
         <w:rPr>
-          <w:rFonts w:ascii="Times New Roman" w:eastAsia="標楷體" w:hAnsi="Times New Roman" w:cs="Times New Roman" w:hint="eastAsia"/>
+          <w:rFonts w:ascii="Times New Roman" w:eastAsia="標楷體" w:hAnsi="標楷體" w:cs="Times New Roman"/>
         </w:rPr>
         <w:t>如</w:t>
       </w:r>
       <w:r>
         <w:rPr>
-          <w:rFonts w:ascii="Times New Roman" w:eastAsia="標楷體" w:hAnsi="Times New Roman" w:cs="Times New Roman" w:hint="eastAsia"/>
+          <w:rFonts w:ascii="Times New Roman" w:eastAsia="標楷體" w:hAnsi="Times New Roman" w:cs="Times New Roman"/>
         </w:rPr>
         <w:t>:</w:t>
       </w:r>
       <w:r>
         <w:rPr>
-          <w:rFonts w:ascii="Times New Roman" w:eastAsia="標楷體" w:hAnsi="Times New Roman" w:cs="Times New Roman" w:hint="eastAsia"/>
+          <w:rFonts w:ascii="Times New Roman" w:eastAsia="標楷體" w:hAnsi="標楷體" w:cs="Times New Roman"/>
         </w:rPr>
         <w:t>啟動及中斷向量表</w:t>
       </w:r>
       <w:r>
         <w:rPr>
-          <w:rFonts w:ascii="Times New Roman" w:eastAsia="標楷體" w:hAnsi="Times New Roman" w:cs="Times New Roman" w:hint="eastAsia"/>
+          <w:rFonts w:ascii="Times New Roman" w:eastAsia="標楷體" w:hAnsi="Times New Roman" w:cs="Times New Roman"/>
         </w:rPr>
         <w:t>)</w:t>
       </w:r>
@@ -2528,21 +2867,21 @@
       </w:pPr>
       <w:r>
         <w:rPr>
-          <w:rFonts w:ascii="Times New Roman" w:eastAsia="標楷體" w:hAnsi="Times New Roman" w:cs="Times New Roman" w:hint="eastAsia"/>
+          <w:rFonts w:ascii="Times New Roman" w:eastAsia="標楷體" w:hAnsi="標楷體" w:cs="Times New Roman"/>
         </w:rPr>
         <w:t>了解</w:t>
       </w:r>
       <w:proofErr w:type="spellStart"/>
       <w:r>
         <w:rPr>
-          <w:rFonts w:ascii="Times New Roman" w:eastAsia="標楷體" w:hAnsi="Times New Roman" w:cs="Times New Roman" w:hint="eastAsia"/>
+          <w:rFonts w:ascii="Times New Roman" w:eastAsia="標楷體" w:hAnsi="Times New Roman" w:cs="Times New Roman"/>
         </w:rPr>
         <w:t>FreeRTOS</w:t>
       </w:r>
       <w:proofErr w:type="spellEnd"/>
       <w:r>
         <w:rPr>
-          <w:rFonts w:ascii="Times New Roman" w:eastAsia="標楷體" w:hAnsi="Times New Roman" w:cs="Times New Roman" w:hint="eastAsia"/>
+          <w:rFonts w:ascii="Times New Roman" w:eastAsia="標楷體" w:hAnsi="Times New Roman" w:cs="Times New Roman"/>
         </w:rPr>
         <w:t xml:space="preserve"> </w:t>
       </w:r>
@@ -2554,7 +2893,7 @@
       </w:r>
       <w:r>
         <w:rPr>
-          <w:rFonts w:ascii="Times New Roman" w:eastAsia="標楷體" w:hAnsi="Times New Roman" w:cs="Times New Roman"/>
+          <w:rFonts w:ascii="Times New Roman" w:eastAsia="標楷體" w:hAnsi="標楷體" w:cs="Times New Roman"/>
         </w:rPr>
         <w:t>如</w:t>
       </w:r>
@@ -2566,33 +2905,15 @@
       </w:r>
       <w:r>
         <w:rPr>
-          <w:rFonts w:ascii="Times New Roman" w:eastAsia="標楷體" w:hAnsi="Times New Roman" w:cs="Times New Roman" w:hint="eastAsia"/>
+          <w:rFonts w:ascii="Times New Roman" w:eastAsia="標楷體" w:hAnsi="Times New Roman" w:cs="Times New Roman"/>
         </w:rPr>
         <w:t>Task/Queue/</w:t>
       </w:r>
       <w:r>
         <w:rPr>
-          <w:rFonts w:ascii="Times New Roman" w:eastAsia="標楷體" w:hAnsi="Times New Roman" w:cs="Times New Roman" w:hint="eastAsia"/>
-        </w:rPr>
-        <w:t>Semaphore</w:t>
-      </w:r>
-      <w:r>
-        <w:rPr>
-          <w:rFonts w:ascii="Times New Roman" w:eastAsia="標楷體" w:hAnsi="Times New Roman" w:cs="Times New Roman"/>
-        </w:rPr>
-        <w:t>…</w:t>
-      </w:r>
-      <w:r>
-        <w:rPr>
-          <w:rFonts w:ascii="Times New Roman" w:eastAsia="標楷體" w:hAnsi="Times New Roman" w:cs="Times New Roman" w:hint="eastAsia"/>
-        </w:rPr>
-        <w:t>etc.</w:t>
-      </w:r>
-      <w:r>
-        <w:rPr>
-          <w:rFonts w:ascii="Times New Roman" w:eastAsia="標楷體" w:hAnsi="Times New Roman" w:cs="Times New Roman"/>
-        </w:rPr>
-        <w:t>)</w:t>
+          <w:rFonts w:ascii="Times New Roman" w:eastAsia="標楷體" w:hAnsi="Times New Roman" w:cs="Times New Roman"/>
+        </w:rPr>
+        <w:t>Semaphore…etc.)</w:t>
       </w:r>
     </w:p>
     <w:p>
@@ -2609,7 +2930,7 @@
       </w:pPr>
       <w:r>
         <w:rPr>
-          <w:rFonts w:ascii="Times New Roman" w:eastAsia="標楷體" w:hAnsi="Times New Roman" w:cs="Times New Roman"/>
+          <w:rFonts w:ascii="Times New Roman" w:eastAsia="標楷體" w:hAnsi="標楷體" w:cs="Times New Roman"/>
         </w:rPr>
         <w:t>驅動程式開發</w:t>
       </w:r>
@@ -2621,7 +2942,7 @@
       </w:r>
       <w:r>
         <w:rPr>
-          <w:rFonts w:ascii="Times New Roman" w:eastAsia="標楷體" w:hAnsi="Times New Roman" w:cs="Times New Roman"/>
+          <w:rFonts w:ascii="Times New Roman" w:eastAsia="標楷體" w:hAnsi="標楷體" w:cs="Times New Roman"/>
         </w:rPr>
         <w:t>如</w:t>
       </w:r>
@@ -2629,43 +2950,7 @@
         <w:rPr>
           <w:rFonts w:ascii="Times New Roman" w:eastAsia="標楷體" w:hAnsi="Times New Roman" w:cs="Times New Roman"/>
         </w:rPr>
-        <w:t>:SPI</w:t>
-      </w:r>
-      <w:r>
-        <w:rPr>
-          <w:rFonts w:ascii="Times New Roman" w:eastAsia="標楷體" w:hAnsi="Times New Roman" w:cs="Times New Roman" w:hint="eastAsia"/>
-        </w:rPr>
-        <w:t>/</w:t>
-      </w:r>
-      <w:r>
-        <w:rPr>
-          <w:rFonts w:ascii="Times New Roman" w:eastAsia="標楷體" w:hAnsi="Times New Roman" w:cs="Times New Roman"/>
-        </w:rPr>
-        <w:t>UART</w:t>
-      </w:r>
-      <w:r>
-        <w:rPr>
-          <w:rFonts w:ascii="Times New Roman" w:eastAsia="標楷體" w:hAnsi="Times New Roman" w:cs="Times New Roman" w:hint="eastAsia"/>
-        </w:rPr>
-        <w:t>/I2C</w:t>
-      </w:r>
-      <w:r>
-        <w:rPr>
-          <w:rFonts w:ascii="Times New Roman" w:eastAsia="標楷體" w:hAnsi="Times New Roman" w:cs="Times New Roman"/>
-        </w:rPr>
-        <w:t>…</w:t>
-      </w:r>
-      <w:r>
-        <w:rPr>
-          <w:rFonts w:ascii="Times New Roman" w:eastAsia="標楷體" w:hAnsi="Times New Roman" w:cs="Times New Roman" w:hint="eastAsia"/>
-        </w:rPr>
-        <w:t>etc.</w:t>
-      </w:r>
-      <w:r>
-        <w:rPr>
-          <w:rFonts w:ascii="Times New Roman" w:eastAsia="標楷體" w:hAnsi="Times New Roman" w:cs="Times New Roman"/>
-        </w:rPr>
-        <w:t>)</w:t>
+        <w:t>:SPI/UART/I2C…etc.)</w:t>
       </w:r>
     </w:p>
     <w:p>
@@ -2682,35 +2967,35 @@
       </w:pPr>
       <w:r>
         <w:rPr>
-          <w:rFonts w:ascii="Times New Roman" w:eastAsia="標楷體" w:hAnsi="Times New Roman" w:cs="Times New Roman" w:hint="eastAsia"/>
+          <w:rFonts w:ascii="Times New Roman" w:eastAsia="標楷體" w:hAnsi="標楷體" w:cs="Times New Roman"/>
         </w:rPr>
         <w:t>學會使用</w:t>
       </w:r>
       <w:proofErr w:type="spellStart"/>
       <w:r>
         <w:rPr>
-          <w:rFonts w:ascii="Times New Roman" w:eastAsia="標楷體" w:hAnsi="Times New Roman" w:cs="Times New Roman" w:hint="eastAsia"/>
+          <w:rFonts w:ascii="Times New Roman" w:eastAsia="標楷體" w:hAnsi="Times New Roman" w:cs="Times New Roman"/>
         </w:rPr>
         <w:t>Git</w:t>
       </w:r>
       <w:proofErr w:type="spellEnd"/>
       <w:r>
         <w:rPr>
-          <w:rFonts w:ascii="Times New Roman" w:eastAsia="標楷體" w:hAnsi="Times New Roman" w:cs="Times New Roman" w:hint="eastAsia"/>
+          <w:rFonts w:ascii="Times New Roman" w:eastAsia="標楷體" w:hAnsi="標楷體" w:cs="Times New Roman"/>
         </w:rPr>
         <w:t>和</w:t>
       </w:r>
       <w:proofErr w:type="spellStart"/>
       <w:r>
         <w:rPr>
-          <w:rFonts w:ascii="Times New Roman" w:eastAsia="標楷體" w:hAnsi="Times New Roman" w:cs="Times New Roman" w:hint="eastAsia"/>
+          <w:rFonts w:ascii="Times New Roman" w:eastAsia="標楷體" w:hAnsi="Times New Roman" w:cs="Times New Roman"/>
         </w:rPr>
         <w:t>GitHub</w:t>
       </w:r>
       <w:proofErr w:type="spellEnd"/>
       <w:r>
         <w:rPr>
-          <w:rFonts w:ascii="Times New Roman" w:eastAsia="標楷體" w:hAnsi="Times New Roman" w:cs="Times New Roman" w:hint="eastAsia"/>
+          <w:rFonts w:ascii="Times New Roman" w:eastAsia="標楷體" w:hAnsi="標楷體" w:cs="Times New Roman"/>
         </w:rPr>
         <w:t>版本管理</w:t>
       </w:r>
@@ -2740,9 +3025,10 @@
       <w:pPr>
         <w:pStyle w:val="2"/>
         <w:rPr>
-          <w:rFonts w:ascii="Times New Roman" w:eastAsia="標楷體" w:hAnsi="標楷體" w:cs="Times New Roman"/>
-        </w:rPr>
-      </w:pPr>
+          <w:rFonts w:ascii="Times New Roman" w:eastAsia="標楷體" w:hAnsi="Times New Roman" w:cs="Times New Roman"/>
+        </w:rPr>
+      </w:pPr>
+      <w:bookmarkStart w:id="2" w:name="_Toc160713254"/>
       <w:r>
         <w:rPr>
           <w:rFonts w:ascii="Times New Roman" w:eastAsia="標楷體" w:hAnsi="標楷體" w:cs="Times New Roman"/>
@@ -2752,10 +3038,11 @@
       </w:r>
       <w:r>
         <w:rPr>
-          <w:rFonts w:ascii="Times New Roman" w:eastAsia="標楷體" w:hAnsi="標楷體" w:cs="Times New Roman" w:hint="eastAsia"/>
+          <w:rFonts w:ascii="Times New Roman" w:eastAsia="標楷體" w:hAnsi="標楷體" w:cs="Times New Roman"/>
         </w:rPr>
         <w:t>項目</w:t>
       </w:r>
+      <w:bookmarkEnd w:id="2"/>
     </w:p>
     <w:p>
       <w:pPr>
@@ -2778,7 +3065,7 @@
       </w:pPr>
       <w:r>
         <w:rPr>
-          <w:rFonts w:ascii="Times New Roman" w:eastAsia="標楷體" w:hAnsi="Times New Roman" w:cs="Times New Roman"/>
+          <w:rFonts w:ascii="Times New Roman" w:eastAsia="標楷體" w:hAnsi="標楷體" w:cs="Times New Roman"/>
         </w:rPr>
         <w:t>概要</w:t>
       </w:r>
@@ -2798,7 +3085,7 @@
       </w:pPr>
       <w:r>
         <w:rPr>
-          <w:rFonts w:ascii="Times New Roman" w:eastAsia="標楷體" w:hAnsi="Times New Roman" w:cs="Times New Roman" w:hint="eastAsia"/>
+          <w:rFonts w:ascii="Times New Roman" w:eastAsia="標楷體" w:hAnsi="標楷體" w:cs="Times New Roman"/>
         </w:rPr>
         <w:t>本章將詳細介紹專案項目及各項細節。</w:t>
       </w:r>
@@ -2833,53 +3120,47 @@
       </w:pPr>
       <w:r>
         <w:rPr>
-          <w:rFonts w:ascii="Times New Roman" w:eastAsia="標楷體" w:hAnsi="Times New Roman" w:cs="Times New Roman" w:hint="eastAsia"/>
+          <w:rFonts w:ascii="Times New Roman" w:eastAsia="標楷體" w:hAnsi="標楷體" w:cs="Times New Roman"/>
         </w:rPr>
         <w:t>開發專案一</w:t>
       </w:r>
       <w:proofErr w:type="gramStart"/>
       <w:r>
         <w:rPr>
-          <w:rFonts w:ascii="Times New Roman" w:eastAsia="標楷體" w:hAnsi="Times New Roman" w:cs="Times New Roman" w:hint="eastAsia"/>
+          <w:rFonts w:ascii="Times New Roman" w:eastAsia="標楷體" w:hAnsi="標楷體" w:cs="Times New Roman"/>
         </w:rPr>
         <w:t>欄表</w:t>
       </w:r>
       <w:proofErr w:type="gramEnd"/>
       <w:r>
         <w:rPr>
-          <w:rFonts w:ascii="Times New Roman" w:eastAsia="標楷體" w:hAnsi="Times New Roman" w:cs="Times New Roman" w:hint="eastAsia"/>
+          <w:rFonts w:ascii="Times New Roman" w:eastAsia="標楷體" w:hAnsi="Times New Roman" w:cs="Times New Roman"/>
         </w:rPr>
         <w:t>(</w:t>
       </w:r>
       <w:r>
         <w:rPr>
-          <w:rFonts w:ascii="Times New Roman" w:eastAsia="標楷體" w:hAnsi="Times New Roman" w:cs="Times New Roman" w:hint="eastAsia"/>
+          <w:rFonts w:ascii="Times New Roman" w:eastAsia="標楷體" w:hAnsi="標楷體" w:cs="Times New Roman"/>
         </w:rPr>
         <w:t>如</w:t>
       </w:r>
       <w:r>
         <w:rPr>
-          <w:rFonts w:ascii="Times New Roman" w:eastAsia="標楷體" w:hAnsi="Times New Roman" w:cs="Times New Roman" w:hint="eastAsia"/>
+          <w:rFonts w:ascii="Times New Roman" w:eastAsia="標楷體" w:hAnsi="Times New Roman" w:cs="Times New Roman"/>
         </w:rPr>
         <w:t>:</w:t>
       </w:r>
       <w:r>
         <w:rPr>
-          <w:rFonts w:ascii="Times New Roman" w:eastAsia="標楷體" w:hAnsi="Times New Roman" w:cs="Times New Roman" w:hint="eastAsia"/>
+          <w:rFonts w:ascii="Times New Roman" w:eastAsia="標楷體" w:hAnsi="標楷體" w:cs="Times New Roman"/>
         </w:rPr>
         <w:t>表三</w:t>
       </w:r>
       <w:r>
         <w:rPr>
-          <w:rFonts w:ascii="Times New Roman" w:eastAsia="標楷體" w:hAnsi="Times New Roman" w:cs="Times New Roman" w:hint="eastAsia"/>
-        </w:rPr>
-        <w:t>)</w:t>
-      </w:r>
-      <w:r>
-        <w:rPr>
-          <w:rFonts w:ascii="Times New Roman" w:eastAsia="標楷體" w:hAnsi="Times New Roman" w:cs="Times New Roman" w:hint="eastAsia"/>
-        </w:rPr>
-        <w:t>:</w:t>
+          <w:rFonts w:ascii="Times New Roman" w:eastAsia="標楷體" w:hAnsi="Times New Roman" w:cs="Times New Roman"/>
+        </w:rPr>
+        <w:t>):</w:t>
       </w:r>
     </w:p>
     <w:p>
@@ -2899,27 +3180,28 @@
       </w:pPr>
       <w:r>
         <w:rPr>
-          <w:rFonts w:ascii="Times New Roman" w:eastAsia="標楷體" w:hAnsi="Times New Roman" w:cs="Times New Roman" w:hint="eastAsia"/>
+          <w:rFonts w:ascii="Times New Roman" w:eastAsia="標楷體" w:hAnsi="Times New Roman" w:cs="Times New Roman"/>
         </w:rPr>
         <w:t>(</w:t>
       </w:r>
       <w:r>
         <w:rPr>
-          <w:rFonts w:ascii="Times New Roman" w:eastAsia="標楷體" w:hAnsi="Times New Roman" w:cs="Times New Roman" w:hint="eastAsia"/>
+          <w:rFonts w:ascii="Times New Roman" w:eastAsia="標楷體" w:hAnsi="標楷體" w:cs="Times New Roman"/>
         </w:rPr>
         <w:t>表三</w:t>
       </w:r>
       <w:r>
         <w:rPr>
-          <w:rFonts w:ascii="Times New Roman" w:eastAsia="標楷體" w:hAnsi="Times New Roman" w:cs="Times New Roman" w:hint="eastAsia"/>
+          <w:rFonts w:ascii="Times New Roman" w:eastAsia="標楷體" w:hAnsi="Times New Roman" w:cs="Times New Roman"/>
         </w:rPr>
         <w:t>)</w:t>
       </w:r>
     </w:p>
     <w:tbl>
       <w:tblPr>
-        <w:tblW w:w="8200" w:type="dxa"/>
-        <w:tblInd w:w="542" w:type="dxa"/>
+        <w:tblW w:w="8660" w:type="dxa"/>
+        <w:jc w:val="center"/>
+        <w:tblInd w:w="21" w:type="dxa"/>
         <w:tblCellMar>
           <w:left w:w="28" w:type="dxa"/>
           <w:right w:w="28" w:type="dxa"/>
@@ -2928,21 +3210,22 @@
       </w:tblPr>
       <w:tblGrid>
         <w:gridCol w:w="1100"/>
-        <w:gridCol w:w="1940"/>
+        <w:gridCol w:w="2400"/>
         <w:gridCol w:w="5160"/>
       </w:tblGrid>
       <w:tr>
         <w:trPr>
-          <w:trHeight w:val="350"/>
+          <w:trHeight w:val="340"/>
+          <w:jc w:val="center"/>
         </w:trPr>
         <w:tc>
           <w:tcPr>
             <w:tcW w:w="1100" w:type="dxa"/>
             <w:tcBorders>
-              <w:top w:val="single" w:sz="8" w:space="0" w:color="auto"/>
-              <w:left w:val="single" w:sz="8" w:space="0" w:color="auto"/>
-              <w:bottom w:val="single" w:sz="8" w:space="0" w:color="auto"/>
-              <w:right w:val="single" w:sz="8" w:space="0" w:color="auto"/>
+              <w:top w:val="single" w:sz="4" w:space="0" w:color="auto"/>
+              <w:left w:val="single" w:sz="4" w:space="0" w:color="auto"/>
+              <w:bottom w:val="single" w:sz="4" w:space="0" w:color="auto"/>
+              <w:right w:val="single" w:sz="4" w:space="0" w:color="auto"/>
             </w:tcBorders>
             <w:shd w:val="clear" w:color="auto" w:fill="auto"/>
             <w:noWrap/>
@@ -2953,7 +3236,7 @@
             <w:pPr>
               <w:widowControl/>
               <w:rPr>
-                <w:rFonts w:ascii="Times New Roman" w:eastAsia="新細明體" w:hAnsi="Times New Roman" w:cs="Times New Roman"/>
+                <w:rFonts w:ascii="Times New Roman" w:eastAsia="標楷體" w:hAnsi="Times New Roman" w:cs="Times New Roman"/>
                 <w:color w:val="000000"/>
                 <w:kern w:val="0"/>
                 <w:szCs w:val="24"/>
@@ -2961,7 +3244,7 @@
             </w:pPr>
             <w:r>
               <w:rPr>
-                <w:rFonts w:ascii="標楷體" w:eastAsia="標楷體" w:hAnsi="標楷體" w:cs="Times New Roman" w:hint="eastAsia"/>
+                <w:rFonts w:ascii="Times New Roman" w:eastAsia="標楷體" w:hAnsi="標楷體" w:cs="Times New Roman"/>
                 <w:color w:val="000000"/>
                 <w:kern w:val="0"/>
                 <w:szCs w:val="24"/>
@@ -2972,12 +3255,12 @@
         </w:tc>
         <w:tc>
           <w:tcPr>
-            <w:tcW w:w="1940" w:type="dxa"/>
+            <w:tcW w:w="2400" w:type="dxa"/>
             <w:tcBorders>
-              <w:top w:val="single" w:sz="8" w:space="0" w:color="auto"/>
+              <w:top w:val="single" w:sz="4" w:space="0" w:color="auto"/>
               <w:left w:val="nil"/>
-              <w:bottom w:val="single" w:sz="8" w:space="0" w:color="auto"/>
-              <w:right w:val="single" w:sz="8" w:space="0" w:color="auto"/>
+              <w:bottom w:val="single" w:sz="4" w:space="0" w:color="auto"/>
+              <w:right w:val="single" w:sz="4" w:space="0" w:color="auto"/>
             </w:tcBorders>
             <w:shd w:val="clear" w:color="auto" w:fill="auto"/>
             <w:noWrap/>
@@ -2988,7 +3271,7 @@
             <w:pPr>
               <w:widowControl/>
               <w:rPr>
-                <w:rFonts w:ascii="Times New Roman" w:eastAsia="新細明體" w:hAnsi="Times New Roman" w:cs="Times New Roman"/>
+                <w:rFonts w:ascii="Times New Roman" w:eastAsia="標楷體" w:hAnsi="Times New Roman" w:cs="Times New Roman"/>
                 <w:color w:val="000000"/>
                 <w:kern w:val="0"/>
                 <w:szCs w:val="24"/>
@@ -2996,7 +3279,7 @@
             </w:pPr>
             <w:r>
               <w:rPr>
-                <w:rFonts w:ascii="標楷體" w:eastAsia="標楷體" w:hAnsi="標楷體" w:cs="Times New Roman" w:hint="eastAsia"/>
+                <w:rFonts w:ascii="Times New Roman" w:eastAsia="標楷體" w:hAnsi="標楷體" w:cs="Times New Roman"/>
                 <w:color w:val="000000"/>
                 <w:kern w:val="0"/>
                 <w:szCs w:val="24"/>
@@ -3009,10 +3292,10 @@
           <w:tcPr>
             <w:tcW w:w="5160" w:type="dxa"/>
             <w:tcBorders>
-              <w:top w:val="single" w:sz="8" w:space="0" w:color="auto"/>
+              <w:top w:val="single" w:sz="4" w:space="0" w:color="auto"/>
               <w:left w:val="nil"/>
-              <w:bottom w:val="single" w:sz="8" w:space="0" w:color="auto"/>
-              <w:right w:val="single" w:sz="8" w:space="0" w:color="auto"/>
+              <w:bottom w:val="single" w:sz="4" w:space="0" w:color="auto"/>
+              <w:right w:val="single" w:sz="4" w:space="0" w:color="auto"/>
             </w:tcBorders>
             <w:shd w:val="clear" w:color="auto" w:fill="auto"/>
             <w:noWrap/>
@@ -3023,7 +3306,7 @@
             <w:pPr>
               <w:widowControl/>
               <w:rPr>
-                <w:rFonts w:ascii="Times New Roman" w:eastAsia="新細明體" w:hAnsi="Times New Roman" w:cs="Times New Roman"/>
+                <w:rFonts w:ascii="Times New Roman" w:eastAsia="標楷體" w:hAnsi="Times New Roman" w:cs="Times New Roman"/>
                 <w:color w:val="000000"/>
                 <w:kern w:val="0"/>
                 <w:szCs w:val="24"/>
@@ -3031,7 +3314,7 @@
             </w:pPr>
             <w:r>
               <w:rPr>
-                <w:rFonts w:ascii="標楷體" w:eastAsia="標楷體" w:hAnsi="標楷體" w:cs="Times New Roman" w:hint="eastAsia"/>
+                <w:rFonts w:ascii="Times New Roman" w:eastAsia="標楷體" w:hAnsi="標楷體" w:cs="Times New Roman"/>
                 <w:color w:val="000000"/>
                 <w:kern w:val="0"/>
                 <w:szCs w:val="24"/>
@@ -3043,7 +3326,8 @@
       </w:tr>
       <w:tr>
         <w:trPr>
-          <w:trHeight w:val="350"/>
+          <w:trHeight w:val="340"/>
+          <w:jc w:val="center"/>
         </w:trPr>
         <w:tc>
           <w:tcPr>
@@ -3051,8 +3335,9 @@
             <w:vMerge w:val="restart"/>
             <w:tcBorders>
               <w:top w:val="nil"/>
-              <w:left w:val="single" w:sz="8" w:space="0" w:color="auto"/>
-              <w:right w:val="single" w:sz="8" w:space="0" w:color="auto"/>
+              <w:left w:val="single" w:sz="4" w:space="0" w:color="auto"/>
+              <w:bottom w:val="single" w:sz="4" w:space="0" w:color="auto"/>
+              <w:right w:val="single" w:sz="4" w:space="0" w:color="auto"/>
             </w:tcBorders>
             <w:shd w:val="clear" w:color="auto" w:fill="auto"/>
             <w:noWrap/>
@@ -3063,7 +3348,7 @@
             <w:pPr>
               <w:widowControl/>
               <w:rPr>
-                <w:rFonts w:ascii="Times New Roman" w:eastAsia="新細明體" w:hAnsi="Times New Roman" w:cs="Times New Roman"/>
+                <w:rFonts w:ascii="Times New Roman" w:eastAsia="標楷體" w:hAnsi="Times New Roman" w:cs="Times New Roman"/>
                 <w:color w:val="000000"/>
                 <w:kern w:val="0"/>
                 <w:szCs w:val="24"/>
@@ -3071,33 +3356,23 @@
             </w:pPr>
             <w:r>
               <w:rPr>
-                <w:rFonts w:ascii="Times New Roman" w:eastAsia="新細明體" w:hAnsi="Times New Roman" w:cs="Times New Roman" w:hint="eastAsia"/>
+                <w:rFonts w:ascii="Times New Roman" w:eastAsia="標楷體" w:hAnsi="Times New Roman" w:cs="Times New Roman"/>
                 <w:color w:val="000000"/>
                 <w:kern w:val="0"/>
                 <w:szCs w:val="24"/>
               </w:rPr>
               <w:t>A</w:t>
             </w:r>
-          </w:p>
-          <w:p>
-            <w:pPr>
-              <w:rPr>
-                <w:rFonts w:ascii="Times New Roman" w:eastAsia="新細明體" w:hAnsi="Times New Roman" w:cs="Times New Roman"/>
-                <w:color w:val="000000"/>
-                <w:kern w:val="0"/>
-                <w:szCs w:val="24"/>
-              </w:rPr>
-            </w:pPr>
           </w:p>
         </w:tc>
         <w:tc>
           <w:tcPr>
-            <w:tcW w:w="1940" w:type="dxa"/>
-            <w:vMerge w:val="restart"/>
+            <w:tcW w:w="2400" w:type="dxa"/>
             <w:tcBorders>
               <w:top w:val="nil"/>
               <w:left w:val="nil"/>
-              <w:right w:val="single" w:sz="8" w:space="0" w:color="auto"/>
+              <w:bottom w:val="single" w:sz="4" w:space="0" w:color="auto"/>
+              <w:right w:val="single" w:sz="4" w:space="0" w:color="auto"/>
             </w:tcBorders>
             <w:shd w:val="clear" w:color="auto" w:fill="auto"/>
             <w:noWrap/>
@@ -3108,7 +3383,7 @@
             <w:pPr>
               <w:widowControl/>
               <w:rPr>
-                <w:rFonts w:ascii="Times New Roman" w:eastAsia="新細明體" w:hAnsi="Times New Roman" w:cs="Times New Roman"/>
+                <w:rFonts w:ascii="Times New Roman" w:eastAsia="標楷體" w:hAnsi="Times New Roman" w:cs="Times New Roman"/>
                 <w:color w:val="000000"/>
                 <w:kern w:val="0"/>
                 <w:szCs w:val="24"/>
@@ -3117,33 +3392,12 @@
             <w:proofErr w:type="spellStart"/>
             <w:r>
               <w:rPr>
-                <w:rFonts w:ascii="Times New Roman" w:eastAsia="新細明體" w:hAnsi="Times New Roman" w:cs="Times New Roman"/>
+                <w:rFonts w:ascii="Times New Roman" w:eastAsia="標楷體" w:hAnsi="Times New Roman" w:cs="Times New Roman"/>
                 <w:color w:val="000000"/>
                 <w:kern w:val="0"/>
                 <w:szCs w:val="24"/>
               </w:rPr>
               <w:t>FreeRTOS_hello</w:t>
-            </w:r>
-            <w:proofErr w:type="spellEnd"/>
-          </w:p>
-          <w:p>
-            <w:pPr>
-              <w:rPr>
-                <w:rFonts w:ascii="Times New Roman" w:eastAsia="新細明體" w:hAnsi="Times New Roman" w:cs="Times New Roman"/>
-                <w:color w:val="000000"/>
-                <w:kern w:val="0"/>
-                <w:szCs w:val="24"/>
-              </w:rPr>
-            </w:pPr>
-            <w:proofErr w:type="spellStart"/>
-            <w:r>
-              <w:rPr>
-                <w:rFonts w:ascii="Times New Roman" w:eastAsia="新細明體" w:hAnsi="Times New Roman" w:cs="Times New Roman"/>
-                <w:color w:val="000000"/>
-                <w:kern w:val="0"/>
-                <w:szCs w:val="24"/>
-              </w:rPr>
-              <w:t>FreeRTOS_LED</w:t>
             </w:r>
             <w:proofErr w:type="spellEnd"/>
           </w:p>
@@ -3154,8 +3408,8 @@
             <w:tcBorders>
               <w:top w:val="nil"/>
               <w:left w:val="nil"/>
-              <w:bottom w:val="single" w:sz="8" w:space="0" w:color="auto"/>
-              <w:right w:val="single" w:sz="8" w:space="0" w:color="auto"/>
+              <w:bottom w:val="single" w:sz="4" w:space="0" w:color="auto"/>
+              <w:right w:val="single" w:sz="4" w:space="0" w:color="auto"/>
             </w:tcBorders>
             <w:shd w:val="clear" w:color="auto" w:fill="auto"/>
             <w:noWrap/>
@@ -3166,7 +3420,7 @@
             <w:pPr>
               <w:widowControl/>
               <w:rPr>
-                <w:rFonts w:ascii="Times New Roman" w:eastAsia="新細明體" w:hAnsi="Times New Roman" w:cs="Times New Roman"/>
+                <w:rFonts w:ascii="Times New Roman" w:eastAsia="標楷體" w:hAnsi="Times New Roman" w:cs="Times New Roman"/>
                 <w:color w:val="000000"/>
                 <w:kern w:val="0"/>
                 <w:szCs w:val="24"/>
@@ -3174,7 +3428,7 @@
             </w:pPr>
             <w:r>
               <w:rPr>
-                <w:rFonts w:ascii="標楷體" w:eastAsia="標楷體" w:hAnsi="標楷體" w:cs="Times New Roman" w:hint="eastAsia"/>
+                <w:rFonts w:ascii="Times New Roman" w:eastAsia="標楷體" w:hAnsi="標楷體" w:cs="Times New Roman"/>
                 <w:color w:val="000000"/>
                 <w:kern w:val="0"/>
                 <w:szCs w:val="24"/>
@@ -3183,7 +3437,7 @@
             </w:r>
             <w:r>
               <w:rPr>
-                <w:rFonts w:ascii="Times New Roman" w:eastAsia="新細明體" w:hAnsi="Times New Roman" w:cs="Times New Roman"/>
+                <w:rFonts w:ascii="Times New Roman" w:eastAsia="標楷體" w:hAnsi="Times New Roman" w:cs="Times New Roman"/>
                 <w:color w:val="000000"/>
                 <w:kern w:val="0"/>
                 <w:szCs w:val="24"/>
@@ -3192,7 +3446,7 @@
             </w:r>
             <w:r>
               <w:rPr>
-                <w:rFonts w:ascii="標楷體" w:eastAsia="標楷體" w:hAnsi="標楷體" w:cs="Times New Roman" w:hint="eastAsia"/>
+                <w:rFonts w:ascii="Times New Roman" w:eastAsia="標楷體" w:hAnsi="標楷體" w:cs="Times New Roman"/>
                 <w:color w:val="000000"/>
                 <w:kern w:val="0"/>
                 <w:szCs w:val="24"/>
@@ -3201,7 +3455,7 @@
             </w:r>
             <w:r>
               <w:rPr>
-                <w:rFonts w:ascii="Times New Roman" w:eastAsia="新細明體" w:hAnsi="Times New Roman" w:cs="Times New Roman"/>
+                <w:rFonts w:ascii="Times New Roman" w:eastAsia="標楷體" w:hAnsi="Times New Roman" w:cs="Times New Roman"/>
                 <w:color w:val="000000"/>
                 <w:kern w:val="0"/>
                 <w:szCs w:val="24"/>
@@ -3213,16 +3467,42 @@
       </w:tr>
       <w:tr>
         <w:trPr>
-          <w:trHeight w:val="350"/>
+          <w:trHeight w:val="340"/>
+          <w:jc w:val="center"/>
         </w:trPr>
         <w:tc>
           <w:tcPr>
             <w:tcW w:w="1100" w:type="dxa"/>
             <w:vMerge/>
             <w:tcBorders>
-              <w:left w:val="single" w:sz="8" w:space="0" w:color="auto"/>
-              <w:bottom w:val="single" w:sz="8" w:space="0" w:color="auto"/>
-              <w:right w:val="single" w:sz="8" w:space="0" w:color="auto"/>
+              <w:top w:val="nil"/>
+              <w:left w:val="single" w:sz="4" w:space="0" w:color="auto"/>
+              <w:bottom w:val="single" w:sz="4" w:space="0" w:color="auto"/>
+              <w:right w:val="single" w:sz="4" w:space="0" w:color="auto"/>
+            </w:tcBorders>
+            <w:vAlign w:val="center"/>
+            <w:hideMark/>
+          </w:tcPr>
+          <w:p>
+            <w:pPr>
+              <w:widowControl/>
+              <w:rPr>
+                <w:rFonts w:ascii="Times New Roman" w:eastAsia="標楷體" w:hAnsi="Times New Roman" w:cs="Times New Roman"/>
+                <w:color w:val="000000"/>
+                <w:kern w:val="0"/>
+                <w:szCs w:val="24"/>
+              </w:rPr>
+            </w:pPr>
+          </w:p>
+        </w:tc>
+        <w:tc>
+          <w:tcPr>
+            <w:tcW w:w="2400" w:type="dxa"/>
+            <w:tcBorders>
+              <w:top w:val="nil"/>
+              <w:left w:val="nil"/>
+              <w:bottom w:val="single" w:sz="4" w:space="0" w:color="auto"/>
+              <w:right w:val="single" w:sz="4" w:space="0" w:color="auto"/>
             </w:tcBorders>
             <w:shd w:val="clear" w:color="auto" w:fill="auto"/>
             <w:noWrap/>
@@ -3233,22 +3513,33 @@
             <w:pPr>
               <w:widowControl/>
               <w:rPr>
-                <w:rFonts w:ascii="Times New Roman" w:eastAsia="新細明體" w:hAnsi="Times New Roman" w:cs="Times New Roman"/>
+                <w:rFonts w:ascii="Times New Roman" w:eastAsia="標楷體" w:hAnsi="Times New Roman" w:cs="Times New Roman"/>
                 <w:color w:val="000000"/>
                 <w:kern w:val="0"/>
                 <w:szCs w:val="24"/>
               </w:rPr>
             </w:pPr>
+            <w:proofErr w:type="spellStart"/>
+            <w:r>
+              <w:rPr>
+                <w:rFonts w:ascii="Times New Roman" w:eastAsia="標楷體" w:hAnsi="Times New Roman" w:cs="Times New Roman"/>
+                <w:color w:val="000000"/>
+                <w:kern w:val="0"/>
+                <w:szCs w:val="24"/>
+              </w:rPr>
+              <w:t>FreeRTOS_LED</w:t>
+            </w:r>
+            <w:proofErr w:type="spellEnd"/>
           </w:p>
         </w:tc>
         <w:tc>
           <w:tcPr>
-            <w:tcW w:w="1940" w:type="dxa"/>
-            <w:vMerge/>
+            <w:tcW w:w="5160" w:type="dxa"/>
             <w:tcBorders>
+              <w:top w:val="nil"/>
               <w:left w:val="nil"/>
-              <w:bottom w:val="single" w:sz="8" w:space="0" w:color="auto"/>
-              <w:right w:val="single" w:sz="8" w:space="0" w:color="auto"/>
+              <w:bottom w:val="single" w:sz="4" w:space="0" w:color="auto"/>
+              <w:right w:val="single" w:sz="4" w:space="0" w:color="auto"/>
             </w:tcBorders>
             <w:shd w:val="clear" w:color="auto" w:fill="auto"/>
             <w:noWrap/>
@@ -3259,22 +3550,84 @@
             <w:pPr>
               <w:widowControl/>
               <w:rPr>
-                <w:rFonts w:ascii="Times New Roman" w:eastAsia="新細明體" w:hAnsi="Times New Roman" w:cs="Times New Roman"/>
+                <w:rFonts w:ascii="Times New Roman" w:eastAsia="標楷體" w:hAnsi="Times New Roman" w:cs="Times New Roman"/>
                 <w:color w:val="000000"/>
                 <w:kern w:val="0"/>
                 <w:szCs w:val="24"/>
               </w:rPr>
             </w:pPr>
+            <w:r>
+              <w:rPr>
+                <w:rFonts w:ascii="Times New Roman" w:eastAsia="標楷體" w:hAnsi="標楷體" w:cs="Times New Roman"/>
+                <w:color w:val="000000"/>
+                <w:kern w:val="0"/>
+                <w:szCs w:val="24"/>
+              </w:rPr>
+              <w:t>驅動</w:t>
+            </w:r>
+            <w:r>
+              <w:rPr>
+                <w:rFonts w:ascii="Times New Roman" w:eastAsia="標楷體" w:hAnsi="Times New Roman" w:cs="Times New Roman"/>
+                <w:color w:val="000000"/>
+                <w:kern w:val="0"/>
+                <w:szCs w:val="24"/>
+              </w:rPr>
+              <w:t>GPIO</w:t>
+            </w:r>
+            <w:r>
+              <w:rPr>
+                <w:rFonts w:ascii="Times New Roman" w:eastAsia="標楷體" w:hAnsi="標楷體" w:cs="Times New Roman"/>
+                <w:color w:val="000000"/>
+                <w:kern w:val="0"/>
+                <w:szCs w:val="24"/>
+              </w:rPr>
+              <w:t>，控制三色</w:t>
+            </w:r>
+            <w:r>
+              <w:rPr>
+                <w:rFonts w:ascii="Times New Roman" w:eastAsia="標楷體" w:hAnsi="Times New Roman" w:cs="Times New Roman"/>
+                <w:color w:val="000000"/>
+                <w:kern w:val="0"/>
+                <w:szCs w:val="24"/>
+              </w:rPr>
+              <w:t>Led</w:t>
+            </w:r>
+            <w:r>
+              <w:rPr>
+                <w:rFonts w:ascii="Times New Roman" w:eastAsia="標楷體" w:hAnsi="標楷體" w:cs="Times New Roman"/>
+                <w:color w:val="000000"/>
+                <w:kern w:val="0"/>
+                <w:szCs w:val="24"/>
+              </w:rPr>
+              <w:t>燈亮</w:t>
+            </w:r>
+            <w:proofErr w:type="gramStart"/>
+            <w:r>
+              <w:rPr>
+                <w:rFonts w:ascii="Times New Roman" w:eastAsia="標楷體" w:hAnsi="標楷體" w:cs="Times New Roman"/>
+                <w:color w:val="000000"/>
+                <w:kern w:val="0"/>
+                <w:szCs w:val="24"/>
+              </w:rPr>
+              <w:t>滅</w:t>
+            </w:r>
+            <w:proofErr w:type="gramEnd"/>
           </w:p>
         </w:tc>
+      </w:tr>
+      <w:tr>
+        <w:trPr>
+          <w:trHeight w:val="340"/>
+          <w:jc w:val="center"/>
+        </w:trPr>
         <w:tc>
           <w:tcPr>
-            <w:tcW w:w="5160" w:type="dxa"/>
+            <w:tcW w:w="1100" w:type="dxa"/>
             <w:tcBorders>
               <w:top w:val="nil"/>
-              <w:left w:val="nil"/>
-              <w:bottom w:val="single" w:sz="8" w:space="0" w:color="auto"/>
-              <w:right w:val="single" w:sz="8" w:space="0" w:color="auto"/>
+              <w:left w:val="single" w:sz="4" w:space="0" w:color="auto"/>
+              <w:bottom w:val="single" w:sz="4" w:space="0" w:color="auto"/>
+              <w:right w:val="single" w:sz="4" w:space="0" w:color="auto"/>
             </w:tcBorders>
             <w:shd w:val="clear" w:color="auto" w:fill="auto"/>
             <w:noWrap/>
@@ -3285,7 +3638,7 @@
             <w:pPr>
               <w:widowControl/>
               <w:rPr>
-                <w:rFonts w:ascii="Times New Roman" w:eastAsia="新細明體" w:hAnsi="Times New Roman" w:cs="Times New Roman"/>
+                <w:rFonts w:ascii="Times New Roman" w:eastAsia="標楷體" w:hAnsi="Times New Roman" w:cs="Times New Roman"/>
                 <w:color w:val="000000"/>
                 <w:kern w:val="0"/>
                 <w:szCs w:val="24"/>
@@ -3293,75 +3646,23 @@
             </w:pPr>
             <w:r>
               <w:rPr>
-                <w:rFonts w:ascii="標楷體" w:eastAsia="標楷體" w:hAnsi="標楷體" w:cs="Times New Roman" w:hint="eastAsia"/>
+                <w:rFonts w:ascii="Times New Roman" w:eastAsia="標楷體" w:hAnsi="Times New Roman" w:cs="Times New Roman"/>
                 <w:color w:val="000000"/>
                 <w:kern w:val="0"/>
                 <w:szCs w:val="24"/>
               </w:rPr>
-              <w:t>驅動</w:t>
-            </w:r>
-            <w:r>
-              <w:rPr>
-                <w:rFonts w:ascii="Times New Roman" w:eastAsia="新細明體" w:hAnsi="Times New Roman" w:cs="Times New Roman"/>
-                <w:color w:val="000000"/>
-                <w:kern w:val="0"/>
-                <w:szCs w:val="24"/>
-              </w:rPr>
-              <w:t>GPIO</w:t>
-            </w:r>
-            <w:r>
-              <w:rPr>
-                <w:rFonts w:ascii="標楷體" w:eastAsia="標楷體" w:hAnsi="標楷體" w:cs="Times New Roman" w:hint="eastAsia"/>
-                <w:color w:val="000000"/>
-                <w:kern w:val="0"/>
-                <w:szCs w:val="24"/>
-              </w:rPr>
-              <w:t>，控制三色</w:t>
-            </w:r>
-            <w:r>
-              <w:rPr>
-                <w:rFonts w:ascii="Times New Roman" w:eastAsia="新細明體" w:hAnsi="Times New Roman" w:cs="Times New Roman"/>
-                <w:color w:val="000000"/>
-                <w:kern w:val="0"/>
-                <w:szCs w:val="24"/>
-              </w:rPr>
-              <w:t>Led</w:t>
-            </w:r>
-            <w:r>
-              <w:rPr>
-                <w:rFonts w:ascii="標楷體" w:eastAsia="標楷體" w:hAnsi="標楷體" w:cs="Times New Roman" w:hint="eastAsia"/>
-                <w:color w:val="000000"/>
-                <w:kern w:val="0"/>
-                <w:szCs w:val="24"/>
-              </w:rPr>
-              <w:t>燈亮</w:t>
-            </w:r>
-            <w:proofErr w:type="gramStart"/>
-            <w:r>
-              <w:rPr>
-                <w:rFonts w:ascii="標楷體" w:eastAsia="標楷體" w:hAnsi="標楷體" w:cs="Times New Roman" w:hint="eastAsia"/>
-                <w:color w:val="000000"/>
-                <w:kern w:val="0"/>
-                <w:szCs w:val="24"/>
-              </w:rPr>
-              <w:t>滅</w:t>
-            </w:r>
-            <w:proofErr w:type="gramEnd"/>
+              <w:t>B</w:t>
+            </w:r>
           </w:p>
         </w:tc>
-      </w:tr>
-      <w:tr>
-        <w:trPr>
-          <w:trHeight w:val="350"/>
-        </w:trPr>
         <w:tc>
           <w:tcPr>
-            <w:tcW w:w="1100" w:type="dxa"/>
+            <w:tcW w:w="2400" w:type="dxa"/>
             <w:tcBorders>
               <w:top w:val="nil"/>
-              <w:left w:val="single" w:sz="8" w:space="0" w:color="auto"/>
-              <w:bottom w:val="single" w:sz="8" w:space="0" w:color="auto"/>
-              <w:right w:val="single" w:sz="8" w:space="0" w:color="auto"/>
+              <w:left w:val="nil"/>
+              <w:bottom w:val="single" w:sz="4" w:space="0" w:color="auto"/>
+              <w:right w:val="single" w:sz="4" w:space="0" w:color="auto"/>
             </w:tcBorders>
             <w:shd w:val="clear" w:color="auto" w:fill="auto"/>
             <w:noWrap/>
@@ -3372,7 +3673,7 @@
             <w:pPr>
               <w:widowControl/>
               <w:rPr>
-                <w:rFonts w:ascii="Times New Roman" w:eastAsia="新細明體" w:hAnsi="Times New Roman" w:cs="Times New Roman"/>
+                <w:rFonts w:ascii="Times New Roman" w:eastAsia="標楷體" w:hAnsi="Times New Roman" w:cs="Times New Roman"/>
                 <w:color w:val="000000"/>
                 <w:kern w:val="0"/>
                 <w:szCs w:val="24"/>
@@ -3380,23 +3681,32 @@
             </w:pPr>
             <w:r>
               <w:rPr>
-                <w:rFonts w:ascii="Times New Roman" w:eastAsia="新細明體" w:hAnsi="Times New Roman" w:cs="Times New Roman" w:hint="eastAsia"/>
+                <w:rFonts w:ascii="Times New Roman" w:eastAsia="標楷體" w:hAnsi="Times New Roman" w:cs="Times New Roman"/>
                 <w:color w:val="000000"/>
                 <w:kern w:val="0"/>
                 <w:szCs w:val="24"/>
               </w:rPr>
-              <w:t>B</w:t>
+              <w:t>Task Priority</w:t>
+            </w:r>
+            <w:r>
+              <w:rPr>
+                <w:rFonts w:ascii="Times New Roman" w:eastAsia="標楷體" w:hAnsi="標楷體" w:cs="Times New Roman"/>
+                <w:color w:val="000000"/>
+                <w:kern w:val="0"/>
+                <w:szCs w:val="24"/>
+              </w:rPr>
+              <w:t>調整</w:t>
             </w:r>
           </w:p>
         </w:tc>
         <w:tc>
           <w:tcPr>
-            <w:tcW w:w="1940" w:type="dxa"/>
+            <w:tcW w:w="5160" w:type="dxa"/>
             <w:tcBorders>
               <w:top w:val="nil"/>
               <w:left w:val="nil"/>
-              <w:bottom w:val="single" w:sz="8" w:space="0" w:color="auto"/>
-              <w:right w:val="single" w:sz="8" w:space="0" w:color="auto"/>
+              <w:bottom w:val="single" w:sz="4" w:space="0" w:color="auto"/>
+              <w:right w:val="single" w:sz="4" w:space="0" w:color="auto"/>
             </w:tcBorders>
             <w:shd w:val="clear" w:color="auto" w:fill="auto"/>
             <w:noWrap/>
@@ -3407,7 +3717,7 @@
             <w:pPr>
               <w:widowControl/>
               <w:rPr>
-                <w:rFonts w:ascii="Times New Roman" w:eastAsia="新細明體" w:hAnsi="Times New Roman" w:cs="Times New Roman"/>
+                <w:rFonts w:ascii="Times New Roman" w:eastAsia="標楷體" w:hAnsi="Times New Roman" w:cs="Times New Roman"/>
                 <w:color w:val="000000"/>
                 <w:kern w:val="0"/>
                 <w:szCs w:val="24"/>
@@ -3415,32 +3725,89 @@
             </w:pPr>
             <w:r>
               <w:rPr>
-                <w:rFonts w:ascii="Times New Roman" w:eastAsia="新細明體" w:hAnsi="Times New Roman" w:cs="Times New Roman"/>
+                <w:rFonts w:ascii="Times New Roman" w:eastAsia="標楷體" w:hAnsi="標楷體" w:cs="Times New Roman"/>
                 <w:color w:val="000000"/>
                 <w:kern w:val="0"/>
                 <w:szCs w:val="24"/>
               </w:rPr>
-              <w:t>Task Priority</w:t>
-            </w:r>
-            <w:r>
-              <w:rPr>
-                <w:rFonts w:ascii="標楷體" w:eastAsia="標楷體" w:hAnsi="標楷體" w:cs="Times New Roman" w:hint="eastAsia"/>
+              <w:t>理解</w:t>
+            </w:r>
+            <w:proofErr w:type="spellStart"/>
+            <w:r>
+              <w:rPr>
+                <w:rFonts w:ascii="Times New Roman" w:eastAsia="標楷體" w:hAnsi="Times New Roman" w:cs="Times New Roman"/>
                 <w:color w:val="000000"/>
                 <w:kern w:val="0"/>
                 <w:szCs w:val="24"/>
               </w:rPr>
-              <w:t>調整</w:t>
+              <w:t>vTaskSuspend</w:t>
+            </w:r>
+            <w:proofErr w:type="spellEnd"/>
+            <w:r>
+              <w:rPr>
+                <w:rFonts w:ascii="Times New Roman" w:eastAsia="標楷體" w:hAnsi="Times New Roman" w:cs="Times New Roman"/>
+                <w:color w:val="000000"/>
+                <w:kern w:val="0"/>
+                <w:szCs w:val="24"/>
+              </w:rPr>
+              <w:t>(),</w:t>
+            </w:r>
+            <w:proofErr w:type="spellStart"/>
+            <w:r>
+              <w:rPr>
+                <w:rFonts w:ascii="Times New Roman" w:eastAsia="標楷體" w:hAnsi="Times New Roman" w:cs="Times New Roman"/>
+                <w:color w:val="000000"/>
+                <w:kern w:val="0"/>
+                <w:szCs w:val="24"/>
+              </w:rPr>
+              <w:t>vTaskDelay</w:t>
+            </w:r>
+            <w:proofErr w:type="spellEnd"/>
+            <w:r>
+              <w:rPr>
+                <w:rFonts w:ascii="Times New Roman" w:eastAsia="標楷體" w:hAnsi="Times New Roman" w:cs="Times New Roman"/>
+                <w:color w:val="000000"/>
+                <w:kern w:val="0"/>
+                <w:szCs w:val="24"/>
+              </w:rPr>
+              <w:t>(),</w:t>
+            </w:r>
+            <w:proofErr w:type="spellStart"/>
+            <w:r>
+              <w:rPr>
+                <w:rFonts w:ascii="Times New Roman" w:eastAsia="標楷體" w:hAnsi="Times New Roman" w:cs="Times New Roman"/>
+                <w:color w:val="000000"/>
+                <w:kern w:val="0"/>
+                <w:szCs w:val="24"/>
+              </w:rPr>
+              <w:t>taskYEILD</w:t>
+            </w:r>
+            <w:proofErr w:type="spellEnd"/>
+            <w:r>
+              <w:rPr>
+                <w:rFonts w:ascii="Times New Roman" w:eastAsia="標楷體" w:hAnsi="Times New Roman" w:cs="Times New Roman"/>
+                <w:color w:val="000000"/>
+                <w:kern w:val="0"/>
+                <w:szCs w:val="24"/>
+              </w:rPr>
+              <w:t>()</w:t>
             </w:r>
           </w:p>
         </w:tc>
+      </w:tr>
+      <w:tr>
+        <w:trPr>
+          <w:trHeight w:val="340"/>
+          <w:jc w:val="center"/>
+        </w:trPr>
         <w:tc>
           <w:tcPr>
-            <w:tcW w:w="5160" w:type="dxa"/>
+            <w:tcW w:w="1100" w:type="dxa"/>
             <w:tcBorders>
               <w:top w:val="nil"/>
-              <w:left w:val="nil"/>
-              <w:bottom w:val="single" w:sz="8" w:space="0" w:color="auto"/>
-              <w:right w:val="single" w:sz="8" w:space="0" w:color="auto"/>
+              <w:left w:val="single" w:sz="4" w:space="0" w:color="auto"/>
+              <w:bottom w:val="single" w:sz="4" w:space="0" w:color="auto"/>
+              <w:right w:val="single" w:sz="4" w:space="0" w:color="auto"/>
             </w:tcBorders>
             <w:shd w:val="clear" w:color="auto" w:fill="auto"/>
             <w:noWrap/>
@@ -3451,7 +3818,7 @@
             <w:pPr>
               <w:widowControl/>
               <w:rPr>
-                <w:rFonts w:ascii="Times New Roman" w:eastAsia="新細明體" w:hAnsi="Times New Roman" w:cs="Times New Roman"/>
+                <w:rFonts w:ascii="Times New Roman" w:eastAsia="標楷體" w:hAnsi="Times New Roman" w:cs="Times New Roman"/>
                 <w:color w:val="000000"/>
                 <w:kern w:val="0"/>
                 <w:szCs w:val="24"/>
@@ -3459,88 +3826,23 @@
             </w:pPr>
             <w:r>
               <w:rPr>
-                <w:rFonts w:ascii="標楷體" w:eastAsia="標楷體" w:hAnsi="標楷體" w:cs="Times New Roman" w:hint="eastAsia"/>
+                <w:rFonts w:ascii="Times New Roman" w:eastAsia="標楷體" w:hAnsi="Times New Roman" w:cs="Times New Roman"/>
                 <w:color w:val="000000"/>
                 <w:kern w:val="0"/>
                 <w:szCs w:val="24"/>
               </w:rPr>
-              <w:t>理解</w:t>
-            </w:r>
-            <w:proofErr w:type="spellStart"/>
-            <w:r>
-              <w:rPr>
-                <w:rFonts w:ascii="Times New Roman" w:eastAsia="新細明體" w:hAnsi="Times New Roman" w:cs="Times New Roman"/>
-                <w:color w:val="000000"/>
-                <w:kern w:val="0"/>
-                <w:szCs w:val="24"/>
-              </w:rPr>
-              <w:t>vTaskSuspend</w:t>
-            </w:r>
-            <w:proofErr w:type="spellEnd"/>
-            <w:r>
-              <w:rPr>
-                <w:rFonts w:ascii="Times New Roman" w:eastAsia="新細明體" w:hAnsi="Times New Roman" w:cs="Times New Roman"/>
-                <w:color w:val="000000"/>
-                <w:kern w:val="0"/>
-                <w:szCs w:val="24"/>
-              </w:rPr>
-              <w:t>(),</w:t>
-            </w:r>
-            <w:proofErr w:type="spellStart"/>
-            <w:r>
-              <w:rPr>
-                <w:rFonts w:ascii="Times New Roman" w:eastAsia="新細明體" w:hAnsi="Times New Roman" w:cs="Times New Roman"/>
-                <w:color w:val="000000"/>
-                <w:kern w:val="0"/>
-                <w:szCs w:val="24"/>
-              </w:rPr>
-              <w:t>vTaskDelay</w:t>
-            </w:r>
-            <w:proofErr w:type="spellEnd"/>
-            <w:r>
-              <w:rPr>
-                <w:rFonts w:ascii="Times New Roman" w:eastAsia="新細明體" w:hAnsi="Times New Roman" w:cs="Times New Roman"/>
-                <w:color w:val="000000"/>
-                <w:kern w:val="0"/>
-                <w:szCs w:val="24"/>
-              </w:rPr>
-              <w:t>(),</w:t>
-            </w:r>
-            <w:proofErr w:type="spellStart"/>
-            <w:r>
-              <w:rPr>
-                <w:rFonts w:ascii="Times New Roman" w:eastAsia="新細明體" w:hAnsi="Times New Roman" w:cs="Times New Roman"/>
-                <w:color w:val="000000"/>
-                <w:kern w:val="0"/>
-                <w:szCs w:val="24"/>
-              </w:rPr>
-              <w:t>taskYEILD</w:t>
-            </w:r>
-            <w:proofErr w:type="spellEnd"/>
-            <w:r>
-              <w:rPr>
-                <w:rFonts w:ascii="Times New Roman" w:eastAsia="新細明體" w:hAnsi="Times New Roman" w:cs="Times New Roman"/>
-                <w:color w:val="000000"/>
-                <w:kern w:val="0"/>
-                <w:szCs w:val="24"/>
-              </w:rPr>
-              <w:t>()</w:t>
+              <w:t>C</w:t>
             </w:r>
           </w:p>
         </w:tc>
-      </w:tr>
-      <w:tr>
-        <w:trPr>
-          <w:trHeight w:val="320"/>
-        </w:trPr>
         <w:tc>
           <w:tcPr>
-            <w:tcW w:w="1100" w:type="dxa"/>
+            <w:tcW w:w="2400" w:type="dxa"/>
             <w:tcBorders>
               <w:top w:val="nil"/>
-              <w:left w:val="single" w:sz="8" w:space="0" w:color="auto"/>
-              <w:bottom w:val="single" w:sz="8" w:space="0" w:color="auto"/>
-              <w:right w:val="single" w:sz="8" w:space="0" w:color="auto"/>
+              <w:left w:val="nil"/>
+              <w:bottom w:val="single" w:sz="4" w:space="0" w:color="auto"/>
+              <w:right w:val="single" w:sz="4" w:space="0" w:color="auto"/>
             </w:tcBorders>
             <w:shd w:val="clear" w:color="auto" w:fill="auto"/>
             <w:noWrap/>
@@ -3551,7 +3853,7 @@
             <w:pPr>
               <w:widowControl/>
               <w:rPr>
-                <w:rFonts w:ascii="Times New Roman" w:eastAsia="新細明體" w:hAnsi="Times New Roman" w:cs="Times New Roman"/>
+                <w:rFonts w:ascii="Times New Roman" w:eastAsia="標楷體" w:hAnsi="Times New Roman" w:cs="Times New Roman"/>
                 <w:color w:val="000000"/>
                 <w:kern w:val="0"/>
                 <w:szCs w:val="24"/>
@@ -3559,23 +3861,32 @@
             </w:pPr>
             <w:r>
               <w:rPr>
-                <w:rFonts w:ascii="Times New Roman" w:eastAsia="新細明體" w:hAnsi="Times New Roman" w:cs="Times New Roman" w:hint="eastAsia"/>
+                <w:rFonts w:ascii="Times New Roman" w:eastAsia="標楷體" w:hAnsi="Times New Roman" w:cs="Times New Roman"/>
                 <w:color w:val="000000"/>
                 <w:kern w:val="0"/>
                 <w:szCs w:val="24"/>
               </w:rPr>
-              <w:t>C</w:t>
+              <w:t>Semaphore</w:t>
+            </w:r>
+            <w:r>
+              <w:rPr>
+                <w:rFonts w:ascii="Times New Roman" w:eastAsia="標楷體" w:hAnsi="標楷體" w:cs="Times New Roman"/>
+                <w:color w:val="000000"/>
+                <w:kern w:val="0"/>
+                <w:szCs w:val="24"/>
+              </w:rPr>
+              <w:t>使用</w:t>
             </w:r>
           </w:p>
         </w:tc>
         <w:tc>
           <w:tcPr>
-            <w:tcW w:w="1940" w:type="dxa"/>
+            <w:tcW w:w="5160" w:type="dxa"/>
             <w:tcBorders>
               <w:top w:val="nil"/>
               <w:left w:val="nil"/>
-              <w:bottom w:val="single" w:sz="8" w:space="0" w:color="auto"/>
-              <w:right w:val="single" w:sz="8" w:space="0" w:color="auto"/>
+              <w:bottom w:val="single" w:sz="4" w:space="0" w:color="auto"/>
+              <w:right w:val="single" w:sz="4" w:space="0" w:color="auto"/>
             </w:tcBorders>
             <w:shd w:val="clear" w:color="auto" w:fill="auto"/>
             <w:noWrap/>
@@ -3594,32 +3905,67 @@
             </w:pPr>
             <w:r>
               <w:rPr>
-                <w:rFonts w:ascii="Times New Roman" w:eastAsia="標楷體" w:hAnsi="Times New Roman" w:cs="Times New Roman"/>
+                <w:rFonts w:ascii="Times New Roman" w:eastAsia="標楷體" w:hAnsi="標楷體" w:cs="Times New Roman"/>
                 <w:color w:val="000000"/>
                 <w:kern w:val="0"/>
                 <w:szCs w:val="24"/>
               </w:rPr>
+              <w:t>理解</w:t>
+            </w:r>
+            <w:r>
+              <w:rPr>
+                <w:rFonts w:ascii="Times New Roman" w:eastAsia="標楷體" w:hAnsi="Times New Roman" w:cs="Times New Roman"/>
+                <w:color w:val="000000"/>
+                <w:kern w:val="0"/>
+                <w:szCs w:val="24"/>
+              </w:rPr>
               <w:t>Semaphore</w:t>
             </w:r>
             <w:r>
               <w:rPr>
-                <w:rFonts w:ascii="Times New Roman" w:eastAsia="標楷體" w:hAnsi="Times New Roman" w:cs="Times New Roman"/>
+                <w:rFonts w:ascii="Times New Roman" w:eastAsia="標楷體" w:hAnsi="標楷體" w:cs="Times New Roman"/>
                 <w:color w:val="000000"/>
                 <w:kern w:val="0"/>
                 <w:szCs w:val="24"/>
               </w:rPr>
-              <w:t>使用</w:t>
+              <w:t>及</w:t>
+            </w:r>
+            <w:proofErr w:type="spellStart"/>
+            <w:r>
+              <w:rPr>
+                <w:rFonts w:ascii="Times New Roman" w:eastAsia="標楷體" w:hAnsi="Times New Roman" w:cs="Times New Roman"/>
+                <w:color w:val="000000"/>
+                <w:kern w:val="0"/>
+                <w:szCs w:val="24"/>
+              </w:rPr>
+              <w:t>Mutex</w:t>
+            </w:r>
+            <w:proofErr w:type="spellEnd"/>
+            <w:r>
+              <w:rPr>
+                <w:rFonts w:ascii="Times New Roman" w:eastAsia="標楷體" w:hAnsi="標楷體" w:cs="Times New Roman"/>
+                <w:color w:val="000000"/>
+                <w:kern w:val="0"/>
+                <w:szCs w:val="24"/>
+              </w:rPr>
+              <w:t>的使用</w:t>
             </w:r>
           </w:p>
         </w:tc>
+      </w:tr>
+      <w:tr>
+        <w:trPr>
+          <w:trHeight w:val="340"/>
+          <w:jc w:val="center"/>
+        </w:trPr>
         <w:tc>
           <w:tcPr>
-            <w:tcW w:w="5160" w:type="dxa"/>
+            <w:tcW w:w="1100" w:type="dxa"/>
             <w:tcBorders>
               <w:top w:val="nil"/>
-              <w:left w:val="nil"/>
-              <w:bottom w:val="single" w:sz="8" w:space="0" w:color="auto"/>
-              <w:right w:val="single" w:sz="8" w:space="0" w:color="auto"/>
+              <w:left w:val="single" w:sz="4" w:space="0" w:color="auto"/>
+              <w:bottom w:val="single" w:sz="4" w:space="0" w:color="auto"/>
+              <w:right w:val="single" w:sz="4" w:space="0" w:color="auto"/>
             </w:tcBorders>
             <w:shd w:val="clear" w:color="auto" w:fill="auto"/>
             <w:noWrap/>
@@ -3638,11 +3984,90 @@
             </w:pPr>
             <w:r>
               <w:rPr>
+                <w:rFonts w:ascii="Times New Roman" w:eastAsia="標楷體" w:hAnsi="Times New Roman" w:cs="Times New Roman"/>
+                <w:color w:val="000000"/>
+                <w:kern w:val="0"/>
+                <w:szCs w:val="24"/>
+              </w:rPr>
+              <w:t>D</w:t>
+            </w:r>
+          </w:p>
+        </w:tc>
+        <w:tc>
+          <w:tcPr>
+            <w:tcW w:w="2400" w:type="dxa"/>
+            <w:tcBorders>
+              <w:top w:val="nil"/>
+              <w:left w:val="nil"/>
+              <w:bottom w:val="single" w:sz="4" w:space="0" w:color="auto"/>
+              <w:right w:val="single" w:sz="4" w:space="0" w:color="auto"/>
+            </w:tcBorders>
+            <w:shd w:val="clear" w:color="auto" w:fill="auto"/>
+            <w:noWrap/>
+            <w:vAlign w:val="center"/>
+            <w:hideMark/>
+          </w:tcPr>
+          <w:p>
+            <w:pPr>
+              <w:widowControl/>
+              <w:rPr>
+                <w:rFonts w:ascii="Times New Roman" w:eastAsia="標楷體" w:hAnsi="Times New Roman" w:cs="Times New Roman"/>
+                <w:color w:val="000000"/>
+                <w:kern w:val="0"/>
+                <w:szCs w:val="24"/>
+              </w:rPr>
+            </w:pPr>
+            <w:r>
+              <w:rPr>
+                <w:rFonts w:ascii="Times New Roman" w:eastAsia="標楷體" w:hAnsi="Times New Roman" w:cs="Times New Roman"/>
+                <w:color w:val="000000"/>
+                <w:kern w:val="0"/>
+                <w:szCs w:val="24"/>
+              </w:rPr>
+              <w:t>Queue</w:t>
+            </w:r>
+            <w:r>
+              <w:rPr>
                 <w:rFonts w:ascii="Times New Roman" w:eastAsia="標楷體" w:hAnsi="標楷體" w:cs="Times New Roman"/>
                 <w:color w:val="000000"/>
                 <w:kern w:val="0"/>
                 <w:szCs w:val="24"/>
               </w:rPr>
+              <w:t>的使用</w:t>
+            </w:r>
+          </w:p>
+        </w:tc>
+        <w:tc>
+          <w:tcPr>
+            <w:tcW w:w="5160" w:type="dxa"/>
+            <w:tcBorders>
+              <w:top w:val="nil"/>
+              <w:left w:val="nil"/>
+              <w:bottom w:val="single" w:sz="4" w:space="0" w:color="auto"/>
+              <w:right w:val="single" w:sz="4" w:space="0" w:color="auto"/>
+            </w:tcBorders>
+            <w:shd w:val="clear" w:color="auto" w:fill="auto"/>
+            <w:noWrap/>
+            <w:vAlign w:val="center"/>
+            <w:hideMark/>
+          </w:tcPr>
+          <w:p>
+            <w:pPr>
+              <w:widowControl/>
+              <w:rPr>
+                <w:rFonts w:ascii="Times New Roman" w:eastAsia="標楷體" w:hAnsi="Times New Roman" w:cs="Times New Roman"/>
+                <w:color w:val="000000"/>
+                <w:kern w:val="0"/>
+                <w:szCs w:val="24"/>
+              </w:rPr>
+            </w:pPr>
+            <w:r>
+              <w:rPr>
+                <w:rFonts w:ascii="Times New Roman" w:eastAsia="標楷體" w:hAnsi="標楷體" w:cs="Times New Roman"/>
+                <w:color w:val="000000"/>
+                <w:kern w:val="0"/>
+                <w:szCs w:val="24"/>
+              </w:rPr>
               <w:t>理解</w:t>
             </w:r>
             <w:r>
@@ -3652,7 +4077,7 @@
                 <w:kern w:val="0"/>
                 <w:szCs w:val="24"/>
               </w:rPr>
-              <w:t>Semaphore</w:t>
+              <w:t>Task</w:t>
             </w:r>
             <w:r>
               <w:rPr>
@@ -3661,8 +4086,75 @@
                 <w:kern w:val="0"/>
                 <w:szCs w:val="24"/>
               </w:rPr>
-              <w:t>及</w:t>
-            </w:r>
+              <w:t>之間參數改</w:t>
+            </w:r>
+          </w:p>
+        </w:tc>
+      </w:tr>
+      <w:tr>
+        <w:trPr>
+          <w:trHeight w:val="340"/>
+          <w:jc w:val="center"/>
+        </w:trPr>
+        <w:tc>
+          <w:tcPr>
+            <w:tcW w:w="1100" w:type="dxa"/>
+            <w:tcBorders>
+              <w:top w:val="nil"/>
+              <w:left w:val="single" w:sz="4" w:space="0" w:color="auto"/>
+              <w:bottom w:val="single" w:sz="4" w:space="0" w:color="auto"/>
+              <w:right w:val="single" w:sz="4" w:space="0" w:color="auto"/>
+            </w:tcBorders>
+            <w:shd w:val="clear" w:color="auto" w:fill="auto"/>
+            <w:noWrap/>
+            <w:vAlign w:val="center"/>
+            <w:hideMark/>
+          </w:tcPr>
+          <w:p>
+            <w:pPr>
+              <w:widowControl/>
+              <w:rPr>
+                <w:rFonts w:ascii="Times New Roman" w:eastAsia="標楷體" w:hAnsi="Times New Roman" w:cs="Times New Roman"/>
+                <w:color w:val="000000"/>
+                <w:kern w:val="0"/>
+                <w:szCs w:val="24"/>
+              </w:rPr>
+            </w:pPr>
+            <w:r>
+              <w:rPr>
+                <w:rFonts w:ascii="Times New Roman" w:eastAsia="標楷體" w:hAnsi="Times New Roman" w:cs="Times New Roman"/>
+                <w:color w:val="000000"/>
+                <w:kern w:val="0"/>
+                <w:szCs w:val="24"/>
+              </w:rPr>
+              <w:t>E</w:t>
+            </w:r>
+          </w:p>
+        </w:tc>
+        <w:tc>
+          <w:tcPr>
+            <w:tcW w:w="2400" w:type="dxa"/>
+            <w:tcBorders>
+              <w:top w:val="nil"/>
+              <w:left w:val="nil"/>
+              <w:bottom w:val="single" w:sz="4" w:space="0" w:color="auto"/>
+              <w:right w:val="single" w:sz="4" w:space="0" w:color="auto"/>
+            </w:tcBorders>
+            <w:shd w:val="clear" w:color="auto" w:fill="auto"/>
+            <w:noWrap/>
+            <w:vAlign w:val="center"/>
+            <w:hideMark/>
+          </w:tcPr>
+          <w:p>
+            <w:pPr>
+              <w:widowControl/>
+              <w:rPr>
+                <w:rFonts w:ascii="Times New Roman" w:eastAsia="標楷體" w:hAnsi="Times New Roman" w:cs="Times New Roman"/>
+                <w:color w:val="000000"/>
+                <w:kern w:val="0"/>
+                <w:szCs w:val="24"/>
+              </w:rPr>
+            </w:pPr>
             <w:proofErr w:type="spellStart"/>
             <w:r>
               <w:rPr>
@@ -3671,7 +4163,7 @@
                 <w:kern w:val="0"/>
                 <w:szCs w:val="24"/>
               </w:rPr>
-              <w:t>Mutex</w:t>
+              <w:t>SoftwareTimer</w:t>
             </w:r>
             <w:proofErr w:type="spellEnd"/>
             <w:r>
@@ -3682,18 +4174,84 @@
                 <w:szCs w:val="24"/>
               </w:rPr>
               <w:t>的使用</w:t>
+            </w:r>
+          </w:p>
+        </w:tc>
+        <w:tc>
+          <w:tcPr>
+            <w:tcW w:w="5160" w:type="dxa"/>
+            <w:tcBorders>
+              <w:top w:val="nil"/>
+              <w:left w:val="nil"/>
+              <w:bottom w:val="single" w:sz="4" w:space="0" w:color="auto"/>
+              <w:right w:val="single" w:sz="4" w:space="0" w:color="auto"/>
+            </w:tcBorders>
+            <w:shd w:val="clear" w:color="auto" w:fill="auto"/>
+            <w:noWrap/>
+            <w:vAlign w:val="center"/>
+            <w:hideMark/>
+          </w:tcPr>
+          <w:p>
+            <w:pPr>
+              <w:widowControl/>
+              <w:rPr>
+                <w:rFonts w:ascii="Times New Roman" w:eastAsia="標楷體" w:hAnsi="Times New Roman" w:cs="Times New Roman"/>
+                <w:color w:val="000000"/>
+                <w:kern w:val="0"/>
+                <w:szCs w:val="24"/>
+              </w:rPr>
+            </w:pPr>
+            <w:r>
+              <w:rPr>
+                <w:rFonts w:ascii="Times New Roman" w:eastAsia="標楷體" w:hAnsi="標楷體" w:cs="Times New Roman"/>
+                <w:color w:val="000000"/>
+                <w:kern w:val="0"/>
+                <w:szCs w:val="24"/>
+              </w:rPr>
+              <w:t>理解</w:t>
+            </w:r>
+            <w:proofErr w:type="spellStart"/>
+            <w:r>
+              <w:rPr>
+                <w:rFonts w:ascii="Times New Roman" w:eastAsia="標楷體" w:hAnsi="Times New Roman" w:cs="Times New Roman"/>
+                <w:color w:val="000000"/>
+                <w:kern w:val="0"/>
+                <w:szCs w:val="24"/>
+              </w:rPr>
+              <w:t>SoftwareTimer</w:t>
+            </w:r>
+            <w:proofErr w:type="spellEnd"/>
+            <w:r>
+              <w:rPr>
+                <w:rFonts w:ascii="Times New Roman" w:eastAsia="標楷體" w:hAnsi="標楷體" w:cs="Times New Roman"/>
+                <w:color w:val="000000"/>
+                <w:kern w:val="0"/>
+                <w:szCs w:val="24"/>
+              </w:rPr>
+              <w:t>定時呼叫</w:t>
+            </w:r>
+            <w:r>
+              <w:rPr>
+                <w:rFonts w:ascii="Times New Roman" w:eastAsia="標楷體" w:hAnsi="Times New Roman" w:cs="Times New Roman"/>
+                <w:color w:val="000000"/>
+                <w:kern w:val="0"/>
+                <w:szCs w:val="24"/>
+              </w:rPr>
+              <w:t>Task</w:t>
+            </w:r>
+            <w:r>
+              <w:rPr>
+                <w:rFonts w:ascii="Times New Roman" w:eastAsia="標楷體" w:hAnsi="標楷體" w:cs="Times New Roman"/>
+                <w:color w:val="000000"/>
+                <w:kern w:val="0"/>
+                <w:szCs w:val="24"/>
+              </w:rPr>
+              <w:t>的功能</w:t>
             </w:r>
           </w:p>
         </w:tc>
       </w:tr>
     </w:tbl>
-    <w:p>
-      <w:pPr>
-        <w:rPr>
-          <w:rFonts w:ascii="Times New Roman" w:eastAsia="標楷體" w:hAnsi="Times New Roman" w:cs="Times New Roman"/>
-        </w:rPr>
-      </w:pPr>
-    </w:p>
     <w:p>
       <w:pPr>
         <w:rPr>
@@ -3722,7 +4280,7 @@
       </w:pPr>
       <w:r>
         <w:rPr>
-          <w:rFonts w:ascii="Times New Roman" w:eastAsia="標楷體" w:hAnsi="Times New Roman" w:cs="Times New Roman"/>
+          <w:rFonts w:ascii="Times New Roman" w:eastAsia="標楷體" w:hAnsi="標楷體" w:cs="Times New Roman"/>
         </w:rPr>
         <w:t>專案內容</w:t>
       </w:r>
@@ -3743,7 +4301,7 @@
         </w:numPr>
         <w:ind w:leftChars="0"/>
         <w:rPr>
-          <w:rFonts w:ascii="Times New Roman" w:eastAsia="新細明體" w:hAnsi="Times New Roman" w:cs="Times New Roman" w:hint="eastAsia"/>
+          <w:rFonts w:ascii="Times New Roman" w:eastAsia="標楷體" w:hAnsi="Times New Roman" w:cs="Times New Roman"/>
           <w:color w:val="000000"/>
           <w:kern w:val="0"/>
           <w:szCs w:val="24"/>
@@ -3752,127 +4310,127 @@
       <w:proofErr w:type="spellStart"/>
       <w:r>
         <w:rPr>
-          <w:rFonts w:ascii="Times New Roman" w:eastAsia="標楷體" w:hAnsi="Times New Roman" w:cs="Times New Roman" w:hint="eastAsia"/>
+          <w:rFonts w:ascii="Times New Roman" w:eastAsia="標楷體" w:hAnsi="Times New Roman" w:cs="Times New Roman"/>
         </w:rPr>
         <w:t>FreeRTOS_hello</w:t>
       </w:r>
       <w:proofErr w:type="spellEnd"/>
       <w:r>
         <w:rPr>
-          <w:rFonts w:ascii="Times New Roman" w:eastAsia="標楷體" w:hAnsi="Times New Roman" w:cs="Times New Roman" w:hint="eastAsia"/>
+          <w:rFonts w:ascii="Times New Roman" w:eastAsia="標楷體" w:hAnsi="標楷體" w:cs="Times New Roman"/>
         </w:rPr>
         <w:t>及</w:t>
       </w:r>
       <w:proofErr w:type="spellStart"/>
       <w:r>
         <w:rPr>
-          <w:rFonts w:ascii="Times New Roman" w:eastAsia="新細明體" w:hAnsi="Times New Roman" w:cs="Times New Roman"/>
+          <w:rFonts w:ascii="Times New Roman" w:eastAsia="標楷體" w:hAnsi="Times New Roman" w:cs="Times New Roman"/>
           <w:color w:val="000000"/>
           <w:kern w:val="0"/>
           <w:szCs w:val="24"/>
         </w:rPr>
-        <w:t>FreeRTOS_</w:t>
-      </w:r>
-      <w:r>
-        <w:rPr>
-          <w:rFonts w:ascii="Times New Roman" w:eastAsia="新細明體" w:hAnsi="Times New Roman" w:cs="Times New Roman" w:hint="eastAsia"/>
+        <w:t>FreeRTOS_LEDs</w:t>
+      </w:r>
+      <w:proofErr w:type="spellEnd"/>
+      <w:r>
+        <w:rPr>
+          <w:rFonts w:ascii="Times New Roman" w:eastAsia="標楷體" w:hAnsi="Times New Roman" w:cs="Times New Roman"/>
           <w:color w:val="000000"/>
           <w:kern w:val="0"/>
           <w:szCs w:val="24"/>
         </w:rPr>
-        <w:t>LED</w:t>
-      </w:r>
-      <w:r>
-        <w:rPr>
-          <w:rFonts w:ascii="Times New Roman" w:eastAsia="新細明體" w:hAnsi="Times New Roman" w:cs="Times New Roman" w:hint="eastAsia"/>
+        <w:t>:</w:t>
+      </w:r>
+    </w:p>
+    <w:p>
+      <w:pPr>
+        <w:pStyle w:val="a3"/>
+        <w:ind w:leftChars="0" w:firstLine="480"/>
+        <w:rPr>
+          <w:rFonts w:ascii="Times New Roman" w:eastAsia="標楷體" w:hAnsi="Times New Roman" w:cs="Times New Roman"/>
+        </w:rPr>
+      </w:pPr>
+      <w:r>
+        <w:rPr>
+          <w:rFonts w:ascii="Times New Roman" w:eastAsia="標楷體" w:hAnsi="標楷體" w:cs="Times New Roman"/>
+        </w:rPr>
+        <w:t>先</w:t>
+      </w:r>
+      <w:r>
+        <w:rPr>
+          <w:rFonts w:ascii="Times New Roman" w:eastAsia="標楷體" w:hAnsi="Times New Roman" w:cs="Times New Roman"/>
+        </w:rPr>
+        <w:t>Create</w:t>
+      </w:r>
+      <w:r>
+        <w:rPr>
+          <w:rFonts w:ascii="Times New Roman" w:eastAsia="標楷體" w:hAnsi="標楷體" w:cs="Times New Roman"/>
+        </w:rPr>
+        <w:t>一個</w:t>
+      </w:r>
+      <w:r>
+        <w:rPr>
+          <w:rFonts w:ascii="Times New Roman" w:eastAsia="標楷體" w:hAnsi="Times New Roman" w:cs="Times New Roman"/>
+        </w:rPr>
+        <w:t>Task</w:t>
+      </w:r>
+      <w:r>
+        <w:rPr>
+          <w:rFonts w:ascii="Times New Roman" w:eastAsia="標楷體" w:hAnsi="標楷體" w:cs="Times New Roman"/>
+        </w:rPr>
+        <w:t>用來驅動</w:t>
+      </w:r>
+      <w:r>
+        <w:rPr>
+          <w:rFonts w:ascii="Times New Roman" w:eastAsia="標楷體" w:hAnsi="Times New Roman" w:cs="Times New Roman"/>
+        </w:rPr>
+        <w:t>UART</w:t>
+      </w:r>
+      <w:r>
+        <w:rPr>
+          <w:rFonts w:ascii="Times New Roman" w:eastAsia="標楷體" w:hAnsi="標楷體" w:cs="Times New Roman"/>
+        </w:rPr>
+        <w:t>並輸出字元到終端機。</w:t>
+      </w:r>
+    </w:p>
+    <w:p>
+      <w:pPr>
+        <w:pStyle w:val="a3"/>
+        <w:widowControl/>
+        <w:ind w:leftChars="0" w:firstLine="480"/>
+        <w:rPr>
+          <w:rFonts w:ascii="Times New Roman" w:eastAsia="標楷體" w:hAnsi="Times New Roman" w:cs="Times New Roman"/>
           <w:color w:val="000000"/>
           <w:kern w:val="0"/>
           <w:szCs w:val="24"/>
         </w:rPr>
-        <w:t>s</w:t>
-      </w:r>
-      <w:proofErr w:type="spellEnd"/>
-      <w:r>
-        <w:rPr>
-          <w:rFonts w:ascii="Times New Roman" w:eastAsia="新細明體" w:hAnsi="Times New Roman" w:cs="Times New Roman" w:hint="eastAsia"/>
+      </w:pPr>
+      <w:r>
+        <w:rPr>
+          <w:rFonts w:ascii="Times New Roman" w:eastAsia="標楷體" w:hAnsi="標楷體" w:cs="Times New Roman"/>
           <w:color w:val="000000"/>
           <w:kern w:val="0"/>
           <w:szCs w:val="24"/>
         </w:rPr>
-        <w:t>:</w:t>
-      </w:r>
-    </w:p>
-    <w:p>
-      <w:pPr>
-        <w:pStyle w:val="a3"/>
-        <w:ind w:leftChars="0" w:firstLine="480"/>
-        <w:rPr>
-          <w:rFonts w:ascii="Times New Roman" w:eastAsia="標楷體" w:hAnsi="Times New Roman" w:cs="Times New Roman" w:hint="eastAsia"/>
-        </w:rPr>
-      </w:pPr>
-      <w:r>
-        <w:rPr>
-          <w:rFonts w:ascii="Times New Roman" w:eastAsia="標楷體" w:hAnsi="Times New Roman" w:cs="Times New Roman"/>
-        </w:rPr>
-        <w:t>先</w:t>
-      </w:r>
-      <w:r>
-        <w:rPr>
-          <w:rFonts w:ascii="Times New Roman" w:eastAsia="標楷體" w:hAnsi="Times New Roman" w:cs="Times New Roman"/>
-        </w:rPr>
-        <w:t>Create</w:t>
-      </w:r>
-      <w:r>
-        <w:rPr>
-          <w:rFonts w:ascii="Times New Roman" w:eastAsia="標楷體" w:hAnsi="Times New Roman" w:cs="Times New Roman"/>
-        </w:rPr>
-        <w:t>一個</w:t>
-      </w:r>
-      <w:r>
-        <w:rPr>
-          <w:rFonts w:ascii="Times New Roman" w:eastAsia="標楷體" w:hAnsi="Times New Roman" w:cs="Times New Roman"/>
-        </w:rPr>
-        <w:t>Task</w:t>
-      </w:r>
-      <w:r>
-        <w:rPr>
-          <w:rFonts w:ascii="Times New Roman" w:eastAsia="標楷體" w:hAnsi="Times New Roman" w:cs="Times New Roman" w:hint="eastAsia"/>
-        </w:rPr>
-        <w:t>用來驅動</w:t>
-      </w:r>
-      <w:r>
-        <w:rPr>
-          <w:rFonts w:ascii="Times New Roman" w:eastAsia="標楷體" w:hAnsi="Times New Roman" w:cs="Times New Roman" w:hint="eastAsia"/>
-        </w:rPr>
-        <w:t>UART</w:t>
-      </w:r>
-      <w:r>
-        <w:rPr>
-          <w:rFonts w:ascii="Times New Roman" w:eastAsia="標楷體" w:hAnsi="Times New Roman" w:cs="Times New Roman" w:hint="eastAsia"/>
-        </w:rPr>
-        <w:t>並輸出字元到終端機。</w:t>
-      </w:r>
-    </w:p>
-    <w:p>
-      <w:pPr>
-        <w:pStyle w:val="a3"/>
-        <w:widowControl/>
-        <w:ind w:leftChars="0" w:firstLine="480"/>
+        <w:t>再</w:t>
+      </w:r>
+      <w:r>
         <w:rPr>
           <w:rFonts w:ascii="Times New Roman" w:eastAsia="標楷體" w:hAnsi="Times New Roman" w:cs="Times New Roman"/>
           <w:color w:val="000000"/>
           <w:kern w:val="0"/>
           <w:szCs w:val="24"/>
         </w:rPr>
-      </w:pPr>
-      <w:r>
-        <w:rPr>
-          <w:rFonts w:ascii="Times New Roman" w:eastAsia="標楷體" w:hAnsi="標楷體" w:cs="Times New Roman"/>
+        <w:t>C</w:t>
+      </w:r>
+      <w:r>
+        <w:rPr>
+          <w:rFonts w:ascii="Times New Roman" w:eastAsia="標楷體" w:hAnsi="Times New Roman" w:cs="Times New Roman"/>
           <w:color w:val="000000"/>
           <w:kern w:val="0"/>
           <w:szCs w:val="24"/>
         </w:rPr>
-        <w:t>再</w:t>
+        <w:t xml:space="preserve">reate </w:t>
       </w:r>
       <w:r>
         <w:rPr>
@@ -3881,87 +4439,69 @@
           <w:kern w:val="0"/>
           <w:szCs w:val="24"/>
         </w:rPr>
-        <w:t>C</w:t>
-      </w:r>
-      <w:r>
-        <w:rPr>
-          <w:rFonts w:ascii="Times New Roman" w:eastAsia="標楷體" w:hAnsi="標楷體" w:cs="Times New Roman" w:hint="eastAsia"/>
+        <w:t>三</w:t>
+      </w:r>
+      <w:r>
+        <w:rPr>
+          <w:rFonts w:ascii="Times New Roman" w:eastAsia="標楷體" w:hAnsi="標楷體" w:cs="Times New Roman"/>
           <w:color w:val="000000"/>
           <w:kern w:val="0"/>
           <w:szCs w:val="24"/>
         </w:rPr>
-        <w:t xml:space="preserve">reate </w:t>
-      </w:r>
-      <w:r>
-        <w:rPr>
-          <w:rFonts w:ascii="Times New Roman" w:eastAsia="標楷體" w:hAnsi="標楷體" w:cs="Times New Roman" w:hint="eastAsia"/>
+        <w:t>個</w:t>
+      </w:r>
+      <w:r>
+        <w:rPr>
+          <w:rFonts w:ascii="Times New Roman" w:eastAsia="標楷體" w:hAnsi="Times New Roman" w:cs="Times New Roman"/>
           <w:color w:val="000000"/>
           <w:kern w:val="0"/>
           <w:szCs w:val="24"/>
         </w:rPr>
-        <w:t>三</w:t>
-      </w:r>
-      <w:r>
-        <w:rPr>
-          <w:rFonts w:ascii="Times New Roman" w:eastAsia="標楷體" w:hAnsi="標楷體" w:cs="Times New Roman" w:hint="eastAsia"/>
+        <w:t>Task</w:t>
+      </w:r>
+      <w:r>
+        <w:rPr>
+          <w:rFonts w:ascii="Times New Roman" w:eastAsia="標楷體" w:hAnsi="標楷體" w:cs="Times New Roman"/>
           <w:color w:val="000000"/>
           <w:kern w:val="0"/>
           <w:szCs w:val="24"/>
         </w:rPr>
-        <w:t>個</w:t>
-      </w:r>
-      <w:r>
-        <w:rPr>
-          <w:rFonts w:ascii="Times New Roman" w:eastAsia="標楷體" w:hAnsi="標楷體" w:cs="Times New Roman" w:hint="eastAsia"/>
+        <w:t>用以驅動</w:t>
+      </w:r>
+      <w:r>
+        <w:rPr>
+          <w:rFonts w:ascii="Times New Roman" w:eastAsia="標楷體" w:hAnsi="Times New Roman" w:cs="Times New Roman"/>
           <w:color w:val="000000"/>
           <w:kern w:val="0"/>
           <w:szCs w:val="24"/>
         </w:rPr>
-        <w:t>Task</w:t>
-      </w:r>
-      <w:r>
-        <w:rPr>
-          <w:rFonts w:ascii="Times New Roman" w:eastAsia="標楷體" w:hAnsi="標楷體" w:cs="Times New Roman" w:hint="eastAsia"/>
+        <w:t>GPIO</w:t>
+      </w:r>
+      <w:r>
+        <w:rPr>
+          <w:rFonts w:ascii="Times New Roman" w:eastAsia="標楷體" w:hAnsi="標楷體" w:cs="Times New Roman"/>
           <w:color w:val="000000"/>
           <w:kern w:val="0"/>
           <w:szCs w:val="24"/>
         </w:rPr>
-        <w:t>用以驅動</w:t>
-      </w:r>
-      <w:r>
-        <w:rPr>
-          <w:rFonts w:ascii="Times New Roman" w:eastAsia="標楷體" w:hAnsi="標楷體" w:cs="Times New Roman" w:hint="eastAsia"/>
+        <w:t>點亮</w:t>
+      </w:r>
+      <w:r>
+        <w:rPr>
+          <w:rFonts w:ascii="Times New Roman" w:eastAsia="標楷體" w:hAnsi="Times New Roman" w:cs="Times New Roman"/>
           <w:color w:val="000000"/>
           <w:kern w:val="0"/>
           <w:szCs w:val="24"/>
         </w:rPr>
-        <w:t>GPIO</w:t>
-      </w:r>
-      <w:r>
-        <w:rPr>
-          <w:rFonts w:ascii="Times New Roman" w:eastAsia="標楷體" w:hAnsi="標楷體" w:cs="Times New Roman" w:hint="eastAsia"/>
+        <w:t>R, G, B</w:t>
+      </w:r>
+      <w:r>
+        <w:rPr>
+          <w:rFonts w:ascii="Times New Roman" w:eastAsia="標楷體" w:hAnsi="標楷體" w:cs="Times New Roman"/>
           <w:color w:val="000000"/>
           <w:kern w:val="0"/>
           <w:szCs w:val="24"/>
         </w:rPr>
-        <w:t>點亮</w:t>
-      </w:r>
-      <w:r>
-        <w:rPr>
-          <w:rFonts w:ascii="Times New Roman" w:eastAsia="標楷體" w:hAnsi="標楷體" w:cs="Times New Roman" w:hint="eastAsia"/>
-          <w:color w:val="000000"/>
-          <w:kern w:val="0"/>
-          <w:szCs w:val="24"/>
-        </w:rPr>
-        <w:t>R, G, B</w:t>
-      </w:r>
-      <w:r>
-        <w:rPr>
-          <w:rFonts w:ascii="Times New Roman" w:eastAsia="標楷體" w:hAnsi="標楷體" w:cs="Times New Roman" w:hint="eastAsia"/>
-          <w:color w:val="000000"/>
-          <w:kern w:val="0"/>
-          <w:szCs w:val="24"/>
-        </w:rPr>
         <w:t>三色小燈</w:t>
       </w:r>
     </w:p>
@@ -3969,7 +4509,7 @@
       <w:pPr>
         <w:widowControl/>
         <w:rPr>
-          <w:rFonts w:ascii="Times New Roman" w:eastAsia="新細明體" w:hAnsi="Times New Roman" w:cs="Times New Roman" w:hint="eastAsia"/>
+          <w:rFonts w:ascii="Times New Roman" w:eastAsia="標楷體" w:hAnsi="Times New Roman" w:cs="Times New Roman"/>
           <w:color w:val="000000"/>
           <w:kern w:val="0"/>
           <w:szCs w:val="24"/>
@@ -4023,7 +4563,7 @@
         <w:widowControl/>
         <w:ind w:leftChars="0" w:firstLine="480"/>
         <w:rPr>
-          <w:rFonts w:ascii="Times New Roman" w:eastAsia="標楷體" w:hAnsi="標楷體" w:cs="Times New Roman" w:hint="eastAsia"/>
+          <w:rFonts w:ascii="Times New Roman" w:eastAsia="標楷體" w:hAnsi="Times New Roman" w:cs="Times New Roman"/>
           <w:color w:val="000000"/>
           <w:kern w:val="0"/>
           <w:szCs w:val="24"/>
@@ -4037,7 +4577,7 @@
       </w:r>
       <w:r>
         <w:rPr>
-          <w:rFonts w:ascii="Times New Roman" w:eastAsia="標楷體" w:hAnsi="Times New Roman" w:cs="Times New Roman" w:hint="eastAsia"/>
+          <w:rFonts w:ascii="Times New Roman" w:eastAsia="標楷體" w:hAnsi="Times New Roman" w:cs="Times New Roman"/>
         </w:rPr>
         <w:t>A</w:t>
       </w:r>
@@ -4167,7 +4707,7 @@
       </w:r>
       <w:r>
         <w:rPr>
-          <w:rFonts w:ascii="Times New Roman" w:eastAsia="標楷體" w:hAnsi="Times New Roman" w:cs="Times New Roman"/>
+          <w:rFonts w:ascii="Times New Roman" w:eastAsia="標楷體" w:hAnsi="標楷體" w:cs="Times New Roman"/>
           <w:color w:val="000000"/>
           <w:kern w:val="0"/>
           <w:szCs w:val="24"/>
@@ -4200,7 +4740,7 @@
       </w:r>
       <w:r>
         <w:rPr>
-          <w:rFonts w:ascii="Times New Roman" w:eastAsia="標楷體" w:hAnsi="Times New Roman" w:cs="Times New Roman" w:hint="eastAsia"/>
+          <w:rFonts w:ascii="Times New Roman" w:eastAsia="標楷體" w:hAnsi="Times New Roman" w:cs="Times New Roman"/>
         </w:rPr>
         <w:t>B</w:t>
       </w:r>
@@ -4213,7 +4753,7 @@
       <w:proofErr w:type="spellStart"/>
       <w:r>
         <w:rPr>
-          <w:rFonts w:ascii="Times New Roman" w:eastAsia="標楷體" w:hAnsi="Times New Roman" w:cs="Times New Roman" w:hint="eastAsia"/>
+          <w:rFonts w:ascii="Times New Roman" w:eastAsia="標楷體" w:hAnsi="Times New Roman" w:cs="Times New Roman"/>
           <w:color w:val="000000"/>
           <w:kern w:val="0"/>
           <w:szCs w:val="24"/>
@@ -4223,7 +4763,7 @@
       <w:proofErr w:type="spellEnd"/>
       <w:r>
         <w:rPr>
-          <w:rFonts w:ascii="Times New Roman" w:eastAsia="標楷體" w:hAnsi="Times New Roman" w:cs="Times New Roman" w:hint="eastAsia"/>
+          <w:rFonts w:ascii="Times New Roman" w:eastAsia="標楷體" w:hAnsi="Times New Roman" w:cs="Times New Roman"/>
           <w:color w:val="000000"/>
           <w:kern w:val="0"/>
           <w:szCs w:val="24"/>
@@ -4232,7 +4772,7 @@
       </w:r>
       <w:r>
         <w:rPr>
-          <w:rFonts w:ascii="Times New Roman" w:eastAsia="標楷體" w:hAnsi="Times New Roman" w:cs="Times New Roman" w:hint="eastAsia"/>
+          <w:rFonts w:ascii="Times New Roman" w:eastAsia="標楷體" w:hAnsi="標楷體" w:cs="Times New Roman"/>
           <w:color w:val="000000"/>
           <w:kern w:val="0"/>
           <w:szCs w:val="24"/>
@@ -4242,7 +4782,7 @@
       <w:proofErr w:type="spellStart"/>
       <w:r>
         <w:rPr>
-          <w:rFonts w:ascii="Times New Roman" w:eastAsia="標楷體" w:hAnsi="Times New Roman" w:cs="Times New Roman" w:hint="eastAsia"/>
+          <w:rFonts w:ascii="Times New Roman" w:eastAsia="標楷體" w:hAnsi="Times New Roman" w:cs="Times New Roman"/>
           <w:color w:val="000000"/>
           <w:kern w:val="0"/>
           <w:szCs w:val="24"/>
@@ -4252,7 +4792,7 @@
       <w:proofErr w:type="spellEnd"/>
       <w:r>
         <w:rPr>
-          <w:rFonts w:ascii="Times New Roman" w:eastAsia="標楷體" w:hAnsi="Times New Roman" w:cs="Times New Roman" w:hint="eastAsia"/>
+          <w:rFonts w:ascii="Times New Roman" w:eastAsia="標楷體" w:hAnsi="Times New Roman" w:cs="Times New Roman"/>
           <w:color w:val="000000"/>
           <w:kern w:val="0"/>
           <w:szCs w:val="24"/>
@@ -4261,7 +4801,7 @@
       </w:r>
       <w:r>
         <w:rPr>
-          <w:rFonts w:ascii="Times New Roman" w:eastAsia="標楷體" w:hAnsi="Times New Roman" w:cs="Times New Roman" w:hint="eastAsia"/>
+          <w:rFonts w:ascii="Times New Roman" w:eastAsia="標楷體" w:hAnsi="標楷體" w:cs="Times New Roman"/>
           <w:color w:val="000000"/>
           <w:kern w:val="0"/>
           <w:szCs w:val="24"/>
@@ -4278,43 +4818,126 @@
     </w:p>
     <w:p>
       <w:pPr>
-        <w:rPr>
-          <w:rFonts w:ascii="Times New Roman" w:eastAsia="標楷體" w:hAnsi="Times New Roman" w:cs="Times New Roman" w:hint="eastAsia"/>
-        </w:rPr>
-      </w:pPr>
-    </w:p>
-    <w:p>
-      <w:pPr>
-        <w:rPr>
-          <w:rFonts w:ascii="Times New Roman" w:eastAsia="標楷體" w:hAnsi="Times New Roman" w:cs="Times New Roman"/>
-        </w:rPr>
-      </w:pPr>
-    </w:p>
-    <w:p>
-      <w:pPr>
-        <w:rPr>
-          <w:rFonts w:ascii="Times New Roman" w:eastAsia="標楷體" w:hAnsi="Times New Roman" w:cs="Times New Roman"/>
-        </w:rPr>
-      </w:pPr>
-    </w:p>
-    <w:p>
-      <w:pPr>
-        <w:rPr>
-          <w:rFonts w:ascii="Times New Roman" w:eastAsia="標楷體" w:hAnsi="Times New Roman" w:cs="Times New Roman"/>
-        </w:rPr>
-      </w:pPr>
-    </w:p>
-    <w:p>
-      <w:pPr>
-        <w:rPr>
-          <w:rFonts w:ascii="Times New Roman" w:eastAsia="標楷體" w:hAnsi="Times New Roman" w:cs="Times New Roman" w:hint="eastAsia"/>
-        </w:rPr>
-      </w:pPr>
-    </w:p>
-    <w:p>
-      <w:pPr>
-        <w:rPr>
-          <w:rFonts w:ascii="Times New Roman" w:eastAsia="標楷體" w:hAnsi="Times New Roman" w:cs="Times New Roman" w:hint="eastAsia"/>
+        <w:pStyle w:val="a3"/>
+        <w:numPr>
+          <w:ilvl w:val="1"/>
+          <w:numId w:val="9"/>
+        </w:numPr>
+        <w:ind w:leftChars="0"/>
+        <w:rPr>
+          <w:rFonts w:ascii="Times New Roman" w:eastAsia="標楷體" w:hAnsi="Times New Roman" w:cs="Times New Roman"/>
+        </w:rPr>
+      </w:pPr>
+      <w:r>
+        <w:rPr>
+          <w:rFonts w:ascii="Times New Roman" w:eastAsia="標楷體" w:hAnsi="Times New Roman" w:cs="Times New Roman"/>
+        </w:rPr>
+        <w:t>Queue</w:t>
+      </w:r>
+      <w:r>
+        <w:rPr>
+          <w:rFonts w:ascii="Times New Roman" w:eastAsia="標楷體" w:hAnsi="標楷體" w:cs="Times New Roman"/>
+        </w:rPr>
+        <w:t>的使用</w:t>
+      </w:r>
+      <w:r>
+        <w:rPr>
+          <w:rFonts w:ascii="Times New Roman" w:eastAsia="標楷體" w:hAnsi="Times New Roman" w:cs="Times New Roman"/>
+        </w:rPr>
+        <w:t>:</w:t>
+      </w:r>
+      <w:r>
+        <w:rPr>
+          <w:rFonts w:ascii="Times New Roman" w:eastAsia="標楷體" w:hAnsi="標楷體" w:cs="Times New Roman"/>
+        </w:rPr>
+        <w:t>創建</w:t>
+      </w:r>
+      <w:r>
+        <w:rPr>
+          <w:rFonts w:ascii="Times New Roman" w:eastAsia="標楷體" w:hAnsi="Times New Roman" w:cs="Times New Roman"/>
+        </w:rPr>
+        <w:t>Queue</w:t>
+      </w:r>
+      <w:r>
+        <w:rPr>
+          <w:rFonts w:ascii="Times New Roman" w:eastAsia="標楷體" w:hAnsi="標楷體" w:cs="Times New Roman"/>
+        </w:rPr>
+        <w:t>修改</w:t>
+      </w:r>
+      <w:r>
+        <w:rPr>
+          <w:rFonts w:ascii="Times New Roman" w:eastAsia="標楷體" w:hAnsi="Times New Roman" w:cs="Times New Roman"/>
+        </w:rPr>
+        <w:t>global variable.</w:t>
+      </w:r>
+    </w:p>
+    <w:p>
+      <w:pPr>
+        <w:rPr>
+          <w:rFonts w:ascii="Times New Roman" w:eastAsia="標楷體" w:hAnsi="Times New Roman" w:cs="Times New Roman"/>
+        </w:rPr>
+      </w:pPr>
+    </w:p>
+    <w:p>
+      <w:pPr>
+        <w:pStyle w:val="a3"/>
+        <w:numPr>
+          <w:ilvl w:val="1"/>
+          <w:numId w:val="9"/>
+        </w:numPr>
+        <w:ind w:leftChars="0"/>
+        <w:rPr>
+          <w:rFonts w:ascii="Times New Roman" w:eastAsia="標楷體" w:hAnsi="Times New Roman" w:cs="Times New Roman"/>
+        </w:rPr>
+      </w:pPr>
+      <w:r>
+        <w:rPr>
+          <w:rFonts w:ascii="Times New Roman" w:eastAsia="標楷體" w:hAnsi="Times New Roman" w:cs="Times New Roman"/>
+        </w:rPr>
+        <w:t>Software Timer:</w:t>
+      </w:r>
+      <w:r>
+        <w:rPr>
+          <w:rFonts w:ascii="Times New Roman" w:eastAsia="標楷體" w:hAnsi="標楷體" w:cs="Times New Roman"/>
+        </w:rPr>
+        <w:t>建立</w:t>
+      </w:r>
+      <w:r>
+        <w:rPr>
+          <w:rFonts w:ascii="Times New Roman" w:eastAsia="標楷體" w:hAnsi="Times New Roman" w:cs="Times New Roman"/>
+        </w:rPr>
+        <w:t>Software Timer</w:t>
+      </w:r>
+      <w:r>
+        <w:rPr>
+          <w:rFonts w:ascii="Times New Roman" w:eastAsia="標楷體" w:hAnsi="標楷體" w:cs="Times New Roman"/>
+        </w:rPr>
+        <w:t>執行定時呼叫</w:t>
+      </w:r>
+      <w:r>
+        <w:rPr>
+          <w:rFonts w:ascii="Times New Roman" w:eastAsia="標楷體" w:hAnsi="Times New Roman" w:cs="Times New Roman"/>
+        </w:rPr>
+        <w:t>Task</w:t>
+      </w:r>
+      <w:r>
+        <w:rPr>
+          <w:rFonts w:ascii="Times New Roman" w:eastAsia="標楷體" w:hAnsi="標楷體" w:cs="Times New Roman"/>
+        </w:rPr>
+        <w:t>的功能</w:t>
+      </w:r>
+      <w:r>
+        <w:rPr>
+          <w:rFonts w:ascii="Times New Roman" w:eastAsia="標楷體" w:hAnsi="標楷體" w:cs="Times New Roman"/>
+          <w:sz w:val="28"/>
+        </w:rPr>
+        <w:t>。</w:t>
+      </w:r>
+    </w:p>
+    <w:p>
+      <w:pPr>
+        <w:rPr>
+          <w:rFonts w:ascii="Times New Roman" w:eastAsia="標楷體" w:hAnsi="Times New Roman" w:cs="Times New Roman"/>
         </w:rPr>
       </w:pPr>
     </w:p>
@@ -4339,7 +4962,7 @@
       </w:pPr>
       <w:r>
         <w:rPr>
-          <w:rFonts w:ascii="Times New Roman" w:eastAsia="標楷體" w:hAnsi="Times New Roman" w:cs="Times New Roman"/>
+          <w:rFonts w:ascii="Times New Roman" w:eastAsia="標楷體" w:hAnsi="標楷體" w:cs="Times New Roman"/>
         </w:rPr>
         <w:lastRenderedPageBreak/>
         <w:t>程式解析</w:t>
@@ -4365,14 +4988,14 @@
       </w:r>
       <w:r>
         <w:rPr>
-          <w:rFonts w:ascii="Times New Roman" w:eastAsia="標楷體" w:hAnsi="Times New Roman" w:cs="Times New Roman"/>
+          <w:rFonts w:ascii="Times New Roman" w:eastAsia="標楷體" w:hAnsi="標楷體" w:cs="Times New Roman"/>
         </w:rPr>
         <w:t>實驗</w:t>
       </w:r>
       <w:proofErr w:type="gramStart"/>
       <w:r>
         <w:rPr>
-          <w:rFonts w:ascii="Times New Roman" w:eastAsia="標楷體" w:hAnsi="Times New Roman" w:cs="Times New Roman"/>
+          <w:rFonts w:ascii="Times New Roman" w:eastAsia="標楷體" w:hAnsi="標楷體" w:cs="Times New Roman"/>
         </w:rPr>
         <w:t>一</w:t>
       </w:r>
@@ -4399,12 +5022,12 @@
         </w:numPr>
         <w:ind w:leftChars="0"/>
         <w:rPr>
-          <w:rFonts w:ascii="Times New Roman" w:eastAsia="標楷體" w:hAnsi="Times New Roman" w:cs="Times New Roman" w:hint="eastAsia"/>
-        </w:rPr>
-      </w:pPr>
-      <w:r>
-        <w:rPr>
-          <w:rFonts w:ascii="Times New Roman" w:eastAsia="標楷體" w:hAnsi="Times New Roman" w:cs="Times New Roman"/>
+          <w:rFonts w:ascii="Times New Roman" w:eastAsia="標楷體" w:hAnsi="Times New Roman" w:cs="Times New Roman"/>
+        </w:rPr>
+      </w:pPr>
+      <w:r>
+        <w:rPr>
+          <w:rFonts w:ascii="Times New Roman" w:eastAsia="標楷體" w:hAnsi="標楷體" w:cs="Times New Roman"/>
         </w:rPr>
         <w:t>單純建立四個</w:t>
       </w:r>
@@ -4416,21 +5039,21 @@
       </w:r>
       <w:r>
         <w:rPr>
-          <w:rFonts w:ascii="Times New Roman" w:eastAsia="標楷體" w:hAnsi="Times New Roman" w:cs="Times New Roman"/>
+          <w:rFonts w:ascii="Times New Roman" w:eastAsia="標楷體" w:hAnsi="標楷體" w:cs="Times New Roman"/>
         </w:rPr>
         <w:t>，</w:t>
       </w:r>
       <w:proofErr w:type="spellStart"/>
       <w:r>
         <w:rPr>
-          <w:rFonts w:ascii="Times New Roman" w:eastAsia="標楷體" w:hAnsi="Times New Roman" w:cs="Times New Roman" w:hint="eastAsia"/>
+          <w:rFonts w:ascii="Times New Roman" w:eastAsia="標楷體" w:hAnsi="Times New Roman" w:cs="Times New Roman"/>
         </w:rPr>
         <w:t>hello_task</w:t>
       </w:r>
       <w:proofErr w:type="spellEnd"/>
       <w:r>
         <w:rPr>
-          <w:rFonts w:ascii="Times New Roman" w:eastAsia="標楷體" w:hAnsi="Times New Roman" w:cs="Times New Roman" w:hint="eastAsia"/>
+          <w:rFonts w:ascii="Times New Roman" w:eastAsia="標楷體" w:hAnsi="Times New Roman" w:cs="Times New Roman"/>
         </w:rPr>
         <w:t>(),</w:t>
       </w:r>
@@ -4440,50 +5063,50 @@
         <w:pStyle w:val="a3"/>
         <w:ind w:leftChars="0" w:left="1440"/>
         <w:rPr>
-          <w:rFonts w:ascii="Times New Roman" w:eastAsia="標楷體" w:hAnsi="Times New Roman" w:cs="Times New Roman" w:hint="eastAsia"/>
-        </w:rPr>
-      </w:pPr>
-      <w:r>
-        <w:rPr>
-          <w:rFonts w:ascii="Times New Roman" w:eastAsia="標楷體" w:hAnsi="Times New Roman" w:cs="Times New Roman" w:hint="eastAsia"/>
+          <w:rFonts w:ascii="Times New Roman" w:eastAsia="標楷體" w:hAnsi="Times New Roman" w:cs="Times New Roman"/>
+        </w:rPr>
+      </w:pPr>
+      <w:r>
+        <w:rPr>
+          <w:rFonts w:ascii="Times New Roman" w:eastAsia="標楷體" w:hAnsi="Times New Roman" w:cs="Times New Roman"/>
         </w:rPr>
         <w:t>LED_</w:t>
       </w:r>
       <w:proofErr w:type="gramStart"/>
       <w:r>
         <w:rPr>
-          <w:rFonts w:ascii="Times New Roman" w:eastAsia="標楷體" w:hAnsi="Times New Roman" w:cs="Times New Roman" w:hint="eastAsia"/>
+          <w:rFonts w:ascii="Times New Roman" w:eastAsia="標楷體" w:hAnsi="Times New Roman" w:cs="Times New Roman"/>
         </w:rPr>
         <w:t>RED(</w:t>
       </w:r>
       <w:proofErr w:type="gramEnd"/>
       <w:r>
         <w:rPr>
-          <w:rFonts w:ascii="Times New Roman" w:eastAsia="標楷體" w:hAnsi="Times New Roman" w:cs="Times New Roman" w:hint="eastAsia"/>
+          <w:rFonts w:ascii="Times New Roman" w:eastAsia="標楷體" w:hAnsi="Times New Roman" w:cs="Times New Roman"/>
         </w:rPr>
         <w:t>),</w:t>
       </w:r>
       <w:r>
         <w:rPr>
-          <w:rFonts w:ascii="Times New Roman" w:eastAsia="標楷體" w:hAnsi="Times New Roman" w:cs="Times New Roman" w:hint="eastAsia"/>
+          <w:rFonts w:ascii="Times New Roman" w:eastAsia="標楷體" w:hAnsi="Times New Roman" w:cs="Times New Roman"/>
         </w:rPr>
         <w:t xml:space="preserve"> </w:t>
       </w:r>
       <w:r>
         <w:rPr>
-          <w:rFonts w:ascii="Times New Roman" w:eastAsia="標楷體" w:hAnsi="Times New Roman" w:cs="Times New Roman" w:hint="eastAsia"/>
+          <w:rFonts w:ascii="Times New Roman" w:eastAsia="標楷體" w:hAnsi="Times New Roman" w:cs="Times New Roman"/>
         </w:rPr>
         <w:t>LED_BLUE(),</w:t>
       </w:r>
       <w:r>
         <w:rPr>
-          <w:rFonts w:ascii="Times New Roman" w:eastAsia="標楷體" w:hAnsi="Times New Roman" w:cs="Times New Roman" w:hint="eastAsia"/>
+          <w:rFonts w:ascii="Times New Roman" w:eastAsia="標楷體" w:hAnsi="Times New Roman" w:cs="Times New Roman"/>
         </w:rPr>
         <w:t xml:space="preserve"> </w:t>
       </w:r>
       <w:r>
         <w:rPr>
-          <w:rFonts w:ascii="Times New Roman" w:eastAsia="標楷體" w:hAnsi="Times New Roman" w:cs="Times New Roman" w:hint="eastAsia"/>
+          <w:rFonts w:ascii="Times New Roman" w:eastAsia="標楷體" w:hAnsi="Times New Roman" w:cs="Times New Roman"/>
         </w:rPr>
         <w:t>LED_GREEN()</w:t>
       </w:r>
@@ -4502,21 +5125,45 @@
       </w:pPr>
       <w:r>
         <w:rPr>
-          <w:rFonts w:ascii="Times New Roman" w:eastAsia="標楷體" w:hAnsi="Times New Roman" w:cs="Times New Roman" w:hint="eastAsia"/>
+          <w:rFonts w:ascii="Times New Roman" w:eastAsia="標楷體" w:hAnsi="Times New Roman" w:cs="Times New Roman"/>
         </w:rPr>
         <w:t>Task</w:t>
       </w:r>
       <w:r>
         <w:rPr>
-          <w:rFonts w:ascii="Times New Roman" w:eastAsia="標楷體" w:hAnsi="Times New Roman" w:cs="Times New Roman" w:hint="eastAsia"/>
+          <w:rFonts w:ascii="Times New Roman" w:eastAsia="標楷體" w:hAnsi="標楷體" w:cs="Times New Roman"/>
         </w:rPr>
         <w:t>之間</w:t>
       </w:r>
       <w:r>
         <w:rPr>
-          <w:rFonts w:ascii="Times New Roman" w:eastAsia="標楷體" w:hAnsi="Times New Roman" w:cs="Times New Roman" w:hint="eastAsia"/>
-        </w:rPr>
-        <w:t>與優先級關係如下圖一圖二所示。</w:t>
+          <w:rFonts w:ascii="Times New Roman" w:eastAsia="標楷體" w:hAnsi="標楷體" w:cs="Times New Roman"/>
+        </w:rPr>
+        <w:t>與優先級關係如下圖</w:t>
+      </w:r>
+      <w:r>
+        <w:rPr>
+          <w:rFonts w:ascii="Times New Roman" w:eastAsia="標楷體" w:hAnsi="Times New Roman" w:cs="Times New Roman"/>
+        </w:rPr>
+        <w:t>A.1</w:t>
+      </w:r>
+      <w:r>
+        <w:rPr>
+          <w:rFonts w:ascii="Times New Roman" w:eastAsia="標楷體" w:hAnsi="標楷體" w:cs="Times New Roman"/>
+        </w:rPr>
+        <w:t>圖</w:t>
+      </w:r>
+      <w:r>
+        <w:rPr>
+          <w:rFonts w:ascii="Times New Roman" w:eastAsia="標楷體" w:hAnsi="Times New Roman" w:cs="Times New Roman"/>
+        </w:rPr>
+        <w:t>A.2</w:t>
+      </w:r>
+      <w:r>
+        <w:rPr>
+          <w:rFonts w:ascii="Times New Roman" w:eastAsia="標楷體" w:hAnsi="標楷體" w:cs="Times New Roman"/>
+        </w:rPr>
+        <w:t>所示。</w:t>
       </w:r>
     </w:p>
     <w:p>
@@ -4558,7 +5205,7 @@
                     </pic:cNvPicPr>
                   </pic:nvPicPr>
                   <pic:blipFill>
-                    <a:blip r:embed="rId8" cstate="print"/>
+                    <a:blip r:embed="rId9" cstate="print"/>
                     <a:srcRect/>
                     <a:stretch>
                       <a:fillRect/>
@@ -4596,19 +5243,25 @@
       </w:pPr>
       <w:r>
         <w:rPr>
-          <w:rFonts w:ascii="Times New Roman" w:eastAsia="標楷體" w:hAnsi="Times New Roman" w:cs="Times New Roman" w:hint="eastAsia"/>
+          <w:rFonts w:ascii="Times New Roman" w:eastAsia="標楷體" w:hAnsi="Times New Roman" w:cs="Times New Roman"/>
         </w:rPr>
         <w:t>(</w:t>
       </w:r>
       <w:r>
         <w:rPr>
-          <w:rFonts w:ascii="Times New Roman" w:eastAsia="標楷體" w:hAnsi="Times New Roman" w:cs="Times New Roman" w:hint="eastAsia"/>
-        </w:rPr>
-        <w:t>圖一</w:t>
-      </w:r>
-      <w:r>
-        <w:rPr>
-          <w:rFonts w:ascii="Times New Roman" w:eastAsia="標楷體" w:hAnsi="Times New Roman" w:cs="Times New Roman" w:hint="eastAsia"/>
+          <w:rFonts w:ascii="Times New Roman" w:eastAsia="標楷體" w:hAnsi="標楷體" w:cs="Times New Roman"/>
+        </w:rPr>
+        <w:t>圖</w:t>
+      </w:r>
+      <w:r>
+        <w:rPr>
+          <w:rFonts w:ascii="Times New Roman" w:eastAsia="標楷體" w:hAnsi="Times New Roman" w:cs="Times New Roman"/>
+        </w:rPr>
+        <w:t>A.1</w:t>
+      </w:r>
+      <w:r>
+        <w:rPr>
+          <w:rFonts w:ascii="Times New Roman" w:eastAsia="標楷體" w:hAnsi="Times New Roman" w:cs="Times New Roman"/>
         </w:rPr>
         <w:t>)</w:t>
       </w:r>
@@ -4659,7 +5312,7 @@
                     </pic:cNvPicPr>
                   </pic:nvPicPr>
                   <pic:blipFill>
-                    <a:blip r:embed="rId9" cstate="print"/>
+                    <a:blip r:embed="rId10" cstate="print"/>
                     <a:srcRect/>
                     <a:stretch>
                       <a:fillRect/>
@@ -4697,19 +5350,25 @@
       </w:pPr>
       <w:r>
         <w:rPr>
-          <w:rFonts w:ascii="Times New Roman" w:eastAsia="標楷體" w:hAnsi="Times New Roman" w:cs="Times New Roman" w:hint="eastAsia"/>
+          <w:rFonts w:ascii="Times New Roman" w:eastAsia="標楷體" w:hAnsi="Times New Roman" w:cs="Times New Roman"/>
         </w:rPr>
         <w:t>(</w:t>
       </w:r>
       <w:r>
         <w:rPr>
-          <w:rFonts w:ascii="Times New Roman" w:eastAsia="標楷體" w:hAnsi="Times New Roman" w:cs="Times New Roman" w:hint="eastAsia"/>
-        </w:rPr>
-        <w:t>圖二</w:t>
-      </w:r>
-      <w:r>
-        <w:rPr>
-          <w:rFonts w:ascii="Times New Roman" w:eastAsia="標楷體" w:hAnsi="Times New Roman" w:cs="Times New Roman" w:hint="eastAsia"/>
+          <w:rFonts w:ascii="Times New Roman" w:eastAsia="標楷體" w:hAnsi="標楷體" w:cs="Times New Roman"/>
+        </w:rPr>
+        <w:t>圖</w:t>
+      </w:r>
+      <w:r>
+        <w:rPr>
+          <w:rFonts w:ascii="Times New Roman" w:eastAsia="標楷體" w:hAnsi="Times New Roman" w:cs="Times New Roman"/>
+        </w:rPr>
+        <w:t>A.2</w:t>
+      </w:r>
+      <w:r>
+        <w:rPr>
+          <w:rFonts w:ascii="Times New Roman" w:eastAsia="標楷體" w:hAnsi="Times New Roman" w:cs="Times New Roman"/>
         </w:rPr>
         <w:t>)</w:t>
       </w:r>
@@ -4760,13 +5419,13 @@
       </w:pPr>
       <w:r>
         <w:rPr>
-          <w:rFonts w:ascii="Times New Roman" w:eastAsia="標楷體" w:hAnsi="Times New Roman" w:cs="Times New Roman" w:hint="eastAsia"/>
+          <w:rFonts w:ascii="Times New Roman" w:eastAsia="標楷體" w:hAnsi="標楷體" w:cs="Times New Roman"/>
         </w:rPr>
         <w:t>說明</w:t>
       </w:r>
       <w:r>
         <w:rPr>
-          <w:rFonts w:ascii="Times New Roman" w:eastAsia="標楷體" w:hAnsi="Times New Roman" w:cs="Times New Roman" w:hint="eastAsia"/>
+          <w:rFonts w:ascii="Times New Roman" w:eastAsia="標楷體" w:hAnsi="Times New Roman" w:cs="Times New Roman"/>
         </w:rPr>
         <w:t>:</w:t>
       </w:r>
@@ -4781,85 +5440,85 @@
       </w:pPr>
       <w:r>
         <w:rPr>
-          <w:rFonts w:ascii="Times New Roman" w:eastAsia="標楷體" w:hAnsi="Times New Roman" w:cs="Times New Roman" w:hint="eastAsia"/>
+          <w:rFonts w:ascii="Times New Roman" w:eastAsia="標楷體" w:hAnsi="標楷體" w:cs="Times New Roman"/>
         </w:rPr>
         <w:t>因為</w:t>
       </w:r>
       <w:proofErr w:type="spellStart"/>
       <w:r>
         <w:rPr>
-          <w:rFonts w:ascii="Times New Roman" w:eastAsia="標楷體" w:hAnsi="Times New Roman" w:cs="Times New Roman" w:hint="eastAsia"/>
+          <w:rFonts w:ascii="Times New Roman" w:eastAsia="標楷體" w:hAnsi="Times New Roman" w:cs="Times New Roman"/>
         </w:rPr>
         <w:t>hello_task</w:t>
       </w:r>
       <w:proofErr w:type="spellEnd"/>
       <w:r>
         <w:rPr>
-          <w:rFonts w:ascii="Times New Roman" w:eastAsia="標楷體" w:hAnsi="Times New Roman" w:cs="Times New Roman" w:hint="eastAsia"/>
+          <w:rFonts w:ascii="Times New Roman" w:eastAsia="標楷體" w:hAnsi="Times New Roman" w:cs="Times New Roman"/>
         </w:rPr>
         <w:t>()</w:t>
       </w:r>
       <w:r>
         <w:rPr>
-          <w:rFonts w:ascii="Times New Roman" w:eastAsia="標楷體" w:hAnsi="Times New Roman" w:cs="Times New Roman" w:hint="eastAsia"/>
+          <w:rFonts w:ascii="Times New Roman" w:eastAsia="標楷體" w:hAnsi="標楷體" w:cs="Times New Roman"/>
         </w:rPr>
         <w:t>的</w:t>
       </w:r>
       <w:r>
         <w:rPr>
-          <w:rFonts w:ascii="Times New Roman" w:eastAsia="標楷體" w:hAnsi="Times New Roman" w:cs="Times New Roman" w:hint="eastAsia"/>
+          <w:rFonts w:ascii="Times New Roman" w:eastAsia="標楷體" w:hAnsi="Times New Roman" w:cs="Times New Roman"/>
         </w:rPr>
         <w:t>Priority</w:t>
       </w:r>
       <w:r>
         <w:rPr>
-          <w:rFonts w:ascii="Times New Roman" w:eastAsia="標楷體" w:hAnsi="Times New Roman" w:cs="Times New Roman" w:hint="eastAsia"/>
+          <w:rFonts w:ascii="Times New Roman" w:eastAsia="標楷體" w:hAnsi="標楷體" w:cs="Times New Roman"/>
         </w:rPr>
         <w:t>最高所以透過</w:t>
       </w:r>
       <w:proofErr w:type="spellStart"/>
       <w:r>
         <w:rPr>
-          <w:rFonts w:ascii="Times New Roman" w:eastAsia="標楷體" w:hAnsi="Times New Roman" w:cs="Times New Roman" w:hint="eastAsia"/>
+          <w:rFonts w:ascii="Times New Roman" w:eastAsia="標楷體" w:hAnsi="Times New Roman" w:cs="Times New Roman"/>
         </w:rPr>
         <w:t>vTaskSuspend</w:t>
       </w:r>
       <w:proofErr w:type="spellEnd"/>
       <w:r>
         <w:rPr>
-          <w:rFonts w:ascii="Times New Roman" w:eastAsia="標楷體" w:hAnsi="Times New Roman" w:cs="Times New Roman" w:hint="eastAsia"/>
+          <w:rFonts w:ascii="Times New Roman" w:eastAsia="標楷體" w:hAnsi="Times New Roman" w:cs="Times New Roman"/>
         </w:rPr>
         <w:t>()</w:t>
       </w:r>
       <w:r>
         <w:rPr>
-          <w:rFonts w:ascii="Times New Roman" w:eastAsia="標楷體" w:hAnsi="Times New Roman" w:cs="Times New Roman" w:hint="eastAsia"/>
+          <w:rFonts w:ascii="Times New Roman" w:eastAsia="標楷體" w:hAnsi="標楷體" w:cs="Times New Roman"/>
         </w:rPr>
         <w:t>來執行</w:t>
       </w:r>
       <w:r>
         <w:rPr>
-          <w:rFonts w:ascii="Times New Roman" w:eastAsia="標楷體" w:hAnsi="Times New Roman" w:cs="Times New Roman" w:hint="eastAsia"/>
+          <w:rFonts w:ascii="Times New Roman" w:eastAsia="標楷體" w:hAnsi="Times New Roman" w:cs="Times New Roman"/>
         </w:rPr>
         <w:t>LED</w:t>
       </w:r>
       <w:r>
         <w:rPr>
-          <w:rFonts w:ascii="Times New Roman" w:eastAsia="標楷體" w:hAnsi="Times New Roman" w:cs="Times New Roman" w:hint="eastAsia"/>
+          <w:rFonts w:ascii="Times New Roman" w:eastAsia="標楷體" w:hAnsi="標楷體" w:cs="Times New Roman"/>
         </w:rPr>
         <w:t>三色小</w:t>
       </w:r>
       <w:proofErr w:type="gramStart"/>
       <w:r>
         <w:rPr>
-          <w:rFonts w:ascii="Times New Roman" w:eastAsia="標楷體" w:hAnsi="Times New Roman" w:cs="Times New Roman" w:hint="eastAsia"/>
+          <w:rFonts w:ascii="Times New Roman" w:eastAsia="標楷體" w:hAnsi="標楷體" w:cs="Times New Roman"/>
         </w:rPr>
         <w:t>燈亮滅</w:t>
       </w:r>
       <w:proofErr w:type="gramEnd"/>
       <w:r>
         <w:rPr>
-          <w:rFonts w:ascii="Times New Roman" w:eastAsia="標楷體" w:hAnsi="Times New Roman" w:cs="Times New Roman" w:hint="eastAsia"/>
+          <w:rFonts w:ascii="Times New Roman" w:eastAsia="標楷體" w:hAnsi="標楷體" w:cs="Times New Roman"/>
         </w:rPr>
         <w:t>。</w:t>
       </w:r>
@@ -4874,39 +5533,39 @@
       </w:pPr>
       <w:r>
         <w:rPr>
-          <w:rFonts w:ascii="Times New Roman" w:eastAsia="標楷體" w:hAnsi="Times New Roman" w:cs="Times New Roman" w:hint="eastAsia"/>
+          <w:rFonts w:ascii="Times New Roman" w:eastAsia="標楷體" w:hAnsi="標楷體" w:cs="Times New Roman"/>
         </w:rPr>
         <w:t>再透過</w:t>
       </w:r>
       <w:proofErr w:type="spellStart"/>
       <w:r>
         <w:rPr>
-          <w:rFonts w:ascii="Times New Roman" w:eastAsia="標楷體" w:hAnsi="Times New Roman" w:cs="Times New Roman" w:hint="eastAsia"/>
+          <w:rFonts w:ascii="Times New Roman" w:eastAsia="標楷體" w:hAnsi="Times New Roman" w:cs="Times New Roman"/>
         </w:rPr>
         <w:t>vTaskDelay</w:t>
       </w:r>
       <w:proofErr w:type="spellEnd"/>
       <w:r>
         <w:rPr>
-          <w:rFonts w:ascii="Times New Roman" w:eastAsia="標楷體" w:hAnsi="Times New Roman" w:cs="Times New Roman" w:hint="eastAsia"/>
+          <w:rFonts w:ascii="Times New Roman" w:eastAsia="標楷體" w:hAnsi="Times New Roman" w:cs="Times New Roman"/>
         </w:rPr>
         <w:t>(),</w:t>
       </w:r>
       <w:r>
         <w:rPr>
-          <w:rFonts w:ascii="Times New Roman" w:eastAsia="標楷體" w:hAnsi="Times New Roman" w:cs="Times New Roman" w:hint="eastAsia"/>
+          <w:rFonts w:ascii="Times New Roman" w:eastAsia="標楷體" w:hAnsi="標楷體" w:cs="Times New Roman"/>
         </w:rPr>
         <w:t>使</w:t>
       </w:r>
       <w:r>
         <w:rPr>
-          <w:rFonts w:ascii="Times New Roman" w:eastAsia="標楷體" w:hAnsi="Times New Roman" w:cs="Times New Roman" w:hint="eastAsia"/>
+          <w:rFonts w:ascii="Times New Roman" w:eastAsia="標楷體" w:hAnsi="Times New Roman" w:cs="Times New Roman"/>
         </w:rPr>
         <w:t>LED R, G, B</w:t>
       </w:r>
       <w:r>
         <w:rPr>
-          <w:rFonts w:ascii="Times New Roman" w:eastAsia="標楷體" w:hAnsi="Times New Roman" w:cs="Times New Roman" w:hint="eastAsia"/>
+          <w:rFonts w:ascii="Times New Roman" w:eastAsia="標楷體" w:hAnsi="標楷體" w:cs="Times New Roman"/>
         </w:rPr>
         <w:t>三色出現不同顏色組合閃爍。</w:t>
       </w:r>
@@ -5134,27 +5793,15 @@
       </w:r>
       <w:r>
         <w:rPr>
-          <w:rFonts w:ascii="Times New Roman" w:eastAsia="標楷體" w:hAnsi="Times New Roman" w:cs="Times New Roman"/>
-        </w:rPr>
-        <w:t>實驗</w:t>
-      </w:r>
-      <w:r>
-        <w:rPr>
-          <w:rFonts w:ascii="Times New Roman" w:eastAsia="標楷體" w:hAnsi="Times New Roman" w:cs="Times New Roman" w:hint="eastAsia"/>
-        </w:rPr>
-        <w:t>二</w:t>
-      </w:r>
-      <w:r>
-        <w:rPr>
-          <w:rFonts w:ascii="Times New Roman" w:eastAsia="標楷體" w:hAnsi="Times New Roman" w:cs="Times New Roman"/>
-        </w:rPr>
-        <w:t>)</w:t>
-      </w:r>
-      <w:r>
-        <w:rPr>
-          <w:rFonts w:ascii="Times New Roman" w:eastAsia="標楷體" w:hAnsi="Times New Roman" w:cs="Times New Roman"/>
-        </w:rPr>
-        <w:t>:</w:t>
+          <w:rFonts w:ascii="Times New Roman" w:eastAsia="標楷體" w:hAnsi="標楷體" w:cs="Times New Roman"/>
+        </w:rPr>
+        <w:t>實驗二</w:t>
+      </w:r>
+      <w:r>
+        <w:rPr>
+          <w:rFonts w:ascii="Times New Roman" w:eastAsia="標楷體" w:hAnsi="Times New Roman" w:cs="Times New Roman"/>
+        </w:rPr>
+        <w:t>):</w:t>
       </w:r>
     </w:p>
     <w:p>
@@ -5171,91 +5818,79 @@
       </w:pPr>
       <w:r>
         <w:rPr>
-          <w:rFonts w:ascii="Times New Roman" w:eastAsia="標楷體" w:hAnsi="Times New Roman" w:cs="Times New Roman" w:hint="eastAsia"/>
+          <w:rFonts w:ascii="Times New Roman" w:eastAsia="標楷體" w:hAnsi="標楷體" w:cs="Times New Roman"/>
         </w:rPr>
         <w:t>延續實驗一，新增</w:t>
       </w:r>
       <w:proofErr w:type="spellStart"/>
       <w:r>
         <w:rPr>
-          <w:rFonts w:ascii="Times New Roman" w:eastAsia="標楷體" w:hAnsi="Times New Roman" w:cs="Times New Roman" w:hint="eastAsia"/>
+          <w:rFonts w:ascii="Times New Roman" w:eastAsia="標楷體" w:hAnsi="Times New Roman" w:cs="Times New Roman"/>
         </w:rPr>
         <w:t>taskYIELD</w:t>
       </w:r>
       <w:proofErr w:type="spellEnd"/>
       <w:r>
         <w:rPr>
-          <w:rFonts w:ascii="Times New Roman" w:eastAsia="標楷體" w:hAnsi="Times New Roman" w:cs="Times New Roman" w:hint="eastAsia"/>
+          <w:rFonts w:ascii="Times New Roman" w:eastAsia="標楷體" w:hAnsi="Times New Roman" w:cs="Times New Roman"/>
         </w:rPr>
         <w:t xml:space="preserve"> </w:t>
       </w:r>
       <w:r>
         <w:rPr>
-          <w:rFonts w:ascii="Times New Roman" w:eastAsia="標楷體" w:hAnsi="Times New Roman" w:cs="Times New Roman" w:hint="eastAsia"/>
+          <w:rFonts w:ascii="Times New Roman" w:eastAsia="標楷體" w:hAnsi="Times New Roman" w:cs="Times New Roman"/>
         </w:rPr>
         <w:t>()</w:t>
       </w:r>
       <w:proofErr w:type="gramStart"/>
       <w:r>
         <w:rPr>
-          <w:rFonts w:ascii="Times New Roman" w:eastAsia="標楷體" w:hAnsi="Times New Roman" w:cs="Times New Roman" w:hint="eastAsia"/>
+          <w:rFonts w:ascii="Times New Roman" w:eastAsia="標楷體" w:hAnsi="標楷體" w:cs="Times New Roman"/>
         </w:rPr>
         <w:t>函式</w:t>
       </w:r>
       <w:r>
         <w:rPr>
-          <w:rFonts w:ascii="Times New Roman" w:eastAsia="標楷體" w:hAnsi="Times New Roman" w:cs="Times New Roman" w:hint="eastAsia"/>
+          <w:rFonts w:ascii="Times New Roman" w:eastAsia="標楷體" w:hAnsi="標楷體" w:cs="Times New Roman"/>
         </w:rPr>
         <w:t>及輸出</w:t>
       </w:r>
       <w:proofErr w:type="gramEnd"/>
       <w:r>
         <w:rPr>
-          <w:rFonts w:ascii="Times New Roman" w:eastAsia="標楷體" w:hAnsi="Times New Roman" w:cs="Times New Roman" w:hint="eastAsia"/>
+          <w:rFonts w:ascii="Times New Roman" w:eastAsia="標楷體" w:hAnsi="標楷體" w:cs="Times New Roman"/>
         </w:rPr>
         <w:t>字串</w:t>
       </w:r>
       <w:r>
         <w:rPr>
-          <w:rFonts w:ascii="Times New Roman" w:eastAsia="標楷體" w:hAnsi="Times New Roman" w:cs="Times New Roman" w:hint="eastAsia"/>
+          <w:rFonts w:ascii="Times New Roman" w:eastAsia="標楷體" w:hAnsi="標楷體" w:cs="Times New Roman"/>
         </w:rPr>
         <w:t>，並將</w:t>
       </w:r>
       <w:r>
         <w:rPr>
-          <w:rFonts w:ascii="Times New Roman" w:eastAsia="標楷體" w:hAnsi="Times New Roman" w:cs="Times New Roman" w:hint="eastAsia"/>
+          <w:rFonts w:ascii="Times New Roman" w:eastAsia="標楷體" w:hAnsi="Times New Roman" w:cs="Times New Roman"/>
         </w:rPr>
         <w:t>Priority</w:t>
       </w:r>
       <w:r>
         <w:rPr>
-          <w:rFonts w:ascii="Times New Roman" w:eastAsia="標楷體" w:hAnsi="Times New Roman" w:cs="Times New Roman" w:hint="eastAsia"/>
-        </w:rPr>
-        <w:t>設置相同</w:t>
-      </w:r>
-      <w:r>
-        <w:rPr>
-          <w:rFonts w:ascii="Times New Roman" w:eastAsia="標楷體" w:hAnsi="Times New Roman" w:cs="Times New Roman" w:hint="eastAsia"/>
-        </w:rPr>
-        <w:t>去理解</w:t>
-      </w:r>
-      <w:r>
-        <w:rPr>
-          <w:rFonts w:ascii="Times New Roman" w:eastAsia="標楷體" w:hAnsi="Times New Roman" w:cs="Times New Roman" w:hint="eastAsia"/>
+          <w:rFonts w:ascii="Times New Roman" w:eastAsia="標楷體" w:hAnsi="標楷體" w:cs="Times New Roman"/>
+        </w:rPr>
+        <w:t>設置相同去理解</w:t>
+      </w:r>
+      <w:r>
+        <w:rPr>
+          <w:rFonts w:ascii="Times New Roman" w:eastAsia="標楷體" w:hAnsi="Times New Roman" w:cs="Times New Roman"/>
         </w:rPr>
         <w:t>task</w:t>
       </w:r>
       <w:r>
         <w:rPr>
-          <w:rFonts w:ascii="Times New Roman" w:eastAsia="標楷體" w:hAnsi="Times New Roman" w:cs="Times New Roman" w:hint="eastAsia"/>
-        </w:rPr>
-        <w:t>的交替執行</w:t>
-      </w:r>
-      <w:r>
-        <w:rPr>
-          <w:rFonts w:ascii="Times New Roman" w:eastAsia="標楷體" w:hAnsi="Times New Roman" w:cs="Times New Roman" w:hint="eastAsia"/>
-        </w:rPr>
-        <w:t>。</w:t>
+          <w:rFonts w:ascii="Times New Roman" w:eastAsia="標楷體" w:hAnsi="標楷體" w:cs="Times New Roman"/>
+        </w:rPr>
+        <w:t>的交替執行。</w:t>
       </w:r>
     </w:p>
     <w:p>
@@ -5286,19 +5921,37 @@
       </w:pPr>
       <w:r>
         <w:rPr>
-          <w:rFonts w:ascii="Times New Roman" w:eastAsia="標楷體" w:hAnsi="Times New Roman" w:cs="Times New Roman" w:hint="eastAsia"/>
+          <w:rFonts w:ascii="Times New Roman" w:eastAsia="標楷體" w:hAnsi="Times New Roman" w:cs="Times New Roman"/>
         </w:rPr>
         <w:t>Task</w:t>
       </w:r>
       <w:r>
         <w:rPr>
-          <w:rFonts w:ascii="Times New Roman" w:eastAsia="標楷體" w:hAnsi="Times New Roman" w:cs="Times New Roman" w:hint="eastAsia"/>
-        </w:rPr>
-        <w:t>與優先級關係如下圖三圖四</w:t>
-      </w:r>
-      <w:r>
-        <w:rPr>
-          <w:rFonts w:ascii="Times New Roman" w:eastAsia="標楷體" w:hAnsi="Times New Roman" w:cs="Times New Roman" w:hint="eastAsia"/>
+          <w:rFonts w:ascii="Times New Roman" w:eastAsia="標楷體" w:hAnsi="標楷體" w:cs="Times New Roman"/>
+        </w:rPr>
+        <w:t>與優先級關係如下圖</w:t>
+      </w:r>
+      <w:r>
+        <w:rPr>
+          <w:rFonts w:ascii="Times New Roman" w:eastAsia="標楷體" w:hAnsi="Times New Roman" w:cs="Times New Roman"/>
+        </w:rPr>
+        <w:t>B.1</w:t>
+      </w:r>
+      <w:r>
+        <w:rPr>
+          <w:rFonts w:ascii="Times New Roman" w:eastAsia="標楷體" w:hAnsi="標楷體" w:cs="Times New Roman"/>
+        </w:rPr>
+        <w:t>圖</w:t>
+      </w:r>
+      <w:r>
+        <w:rPr>
+          <w:rFonts w:ascii="Times New Roman" w:eastAsia="標楷體" w:hAnsi="Times New Roman" w:cs="Times New Roman"/>
+        </w:rPr>
+        <w:t>B.2</w:t>
+      </w:r>
+      <w:r>
+        <w:rPr>
+          <w:rFonts w:ascii="Times New Roman" w:eastAsia="標楷體" w:hAnsi="標楷體" w:cs="Times New Roman"/>
         </w:rPr>
         <w:t>所示。</w:t>
       </w:r>
@@ -5335,7 +5988,7 @@
                     </pic:cNvPicPr>
                   </pic:nvPicPr>
                   <pic:blipFill>
-                    <a:blip r:embed="rId10" cstate="print"/>
+                    <a:blip r:embed="rId11" cstate="print"/>
                     <a:srcRect/>
                     <a:stretch>
                       <a:fillRect/>
@@ -5375,19 +6028,25 @@
       </w:pPr>
       <w:r>
         <w:rPr>
-          <w:rFonts w:ascii="Times New Roman" w:eastAsia="標楷體" w:hAnsi="Times New Roman" w:cs="Times New Roman" w:hint="eastAsia"/>
+          <w:rFonts w:ascii="Times New Roman" w:eastAsia="標楷體" w:hAnsi="Times New Roman" w:cs="Times New Roman"/>
         </w:rPr>
         <w:t>(</w:t>
       </w:r>
       <w:r>
         <w:rPr>
-          <w:rFonts w:ascii="Times New Roman" w:eastAsia="標楷體" w:hAnsi="Times New Roman" w:cs="Times New Roman" w:hint="eastAsia"/>
-        </w:rPr>
-        <w:t>圖三</w:t>
-      </w:r>
-      <w:r>
-        <w:rPr>
-          <w:rFonts w:ascii="Times New Roman" w:eastAsia="標楷體" w:hAnsi="Times New Roman" w:cs="Times New Roman" w:hint="eastAsia"/>
+          <w:rFonts w:ascii="Times New Roman" w:eastAsia="標楷體" w:hAnsi="標楷體" w:cs="Times New Roman"/>
+        </w:rPr>
+        <w:t>圖</w:t>
+      </w:r>
+      <w:r>
+        <w:rPr>
+          <w:rFonts w:ascii="Times New Roman" w:eastAsia="標楷體" w:hAnsi="Times New Roman" w:cs="Times New Roman"/>
+        </w:rPr>
+        <w:t>B.1</w:t>
+      </w:r>
+      <w:r>
+        <w:rPr>
+          <w:rFonts w:ascii="Times New Roman" w:eastAsia="標楷體" w:hAnsi="Times New Roman" w:cs="Times New Roman"/>
         </w:rPr>
         <w:t>)</w:t>
       </w:r>
@@ -5444,7 +6103,7 @@
                     </pic:cNvPicPr>
                   </pic:nvPicPr>
                   <pic:blipFill>
-                    <a:blip r:embed="rId11" cstate="print"/>
+                    <a:blip r:embed="rId12" cstate="print"/>
                     <a:srcRect/>
                     <a:stretch>
                       <a:fillRect/>
@@ -5490,9 +6149,15 @@
       </w:r>
       <w:r>
         <w:rPr>
-          <w:rFonts w:ascii="Times New Roman" w:eastAsia="標楷體" w:hAnsi="Times New Roman" w:cs="Times New Roman" w:hint="eastAsia"/>
-        </w:rPr>
-        <w:t>圖四</w:t>
+          <w:rFonts w:ascii="Times New Roman" w:eastAsia="標楷體" w:hAnsi="標楷體" w:cs="Times New Roman"/>
+        </w:rPr>
+        <w:t>圖</w:t>
+      </w:r>
+      <w:r>
+        <w:rPr>
+          <w:rFonts w:ascii="Times New Roman" w:eastAsia="標楷體" w:hAnsi="Times New Roman" w:cs="Times New Roman"/>
+        </w:rPr>
+        <w:t>B.2</w:t>
       </w:r>
       <w:r>
         <w:rPr>
@@ -5545,14 +6210,14 @@
       </w:pPr>
       <w:r>
         <w:rPr>
-          <w:rFonts w:ascii="Times New Roman" w:eastAsia="標楷體" w:hAnsi="Times New Roman" w:cs="Times New Roman" w:hint="eastAsia"/>
+          <w:rFonts w:ascii="Times New Roman" w:eastAsia="標楷體" w:hAnsi="標楷體" w:cs="Times New Roman"/>
         </w:rPr>
         <w:lastRenderedPageBreak/>
         <w:t>說明</w:t>
       </w:r>
       <w:r>
         <w:rPr>
-          <w:rFonts w:ascii="Times New Roman" w:eastAsia="標楷體" w:hAnsi="Times New Roman" w:cs="Times New Roman" w:hint="eastAsia"/>
+          <w:rFonts w:ascii="Times New Roman" w:eastAsia="標楷體" w:hAnsi="Times New Roman" w:cs="Times New Roman"/>
         </w:rPr>
         <w:t>:</w:t>
       </w:r>
@@ -5567,83 +6232,83 @@
       </w:pPr>
       <w:r>
         <w:rPr>
-          <w:rFonts w:ascii="Times New Roman" w:eastAsia="標楷體" w:hAnsi="Times New Roman" w:cs="Times New Roman" w:hint="eastAsia"/>
+          <w:rFonts w:ascii="Times New Roman" w:eastAsia="標楷體" w:hAnsi="標楷體" w:cs="Times New Roman"/>
         </w:rPr>
         <w:t>因為</w:t>
       </w:r>
       <w:r>
         <w:rPr>
-          <w:rFonts w:ascii="Times New Roman" w:eastAsia="標楷體" w:hAnsi="Times New Roman" w:cs="Times New Roman" w:hint="eastAsia"/>
+          <w:rFonts w:ascii="Times New Roman" w:eastAsia="標楷體" w:hAnsi="標楷體" w:cs="Times New Roman"/>
         </w:rPr>
         <w:t>每</w:t>
       </w:r>
       <w:proofErr w:type="gramStart"/>
       <w:r>
         <w:rPr>
-          <w:rFonts w:ascii="Times New Roman" w:eastAsia="標楷體" w:hAnsi="Times New Roman" w:cs="Times New Roman" w:hint="eastAsia"/>
+          <w:rFonts w:ascii="Times New Roman" w:eastAsia="標楷體" w:hAnsi="標楷體" w:cs="Times New Roman"/>
         </w:rPr>
         <w:t>個</w:t>
       </w:r>
       <w:proofErr w:type="gramEnd"/>
       <w:r>
         <w:rPr>
-          <w:rFonts w:ascii="Times New Roman" w:eastAsia="標楷體" w:hAnsi="Times New Roman" w:cs="Times New Roman" w:hint="eastAsia"/>
+          <w:rFonts w:ascii="Times New Roman" w:eastAsia="標楷體" w:hAnsi="Times New Roman" w:cs="Times New Roman"/>
         </w:rPr>
         <w:t>Task</w:t>
       </w:r>
       <w:r>
         <w:rPr>
-          <w:rFonts w:ascii="Times New Roman" w:eastAsia="標楷體" w:hAnsi="Times New Roman" w:cs="Times New Roman" w:hint="eastAsia"/>
+          <w:rFonts w:ascii="Times New Roman" w:eastAsia="標楷體" w:hAnsi="標楷體" w:cs="Times New Roman"/>
         </w:rPr>
         <w:t>都有</w:t>
       </w:r>
       <w:proofErr w:type="spellStart"/>
       <w:r>
         <w:rPr>
-          <w:rFonts w:ascii="Times New Roman" w:eastAsia="標楷體" w:hAnsi="Times New Roman" w:cs="Times New Roman" w:hint="eastAsia"/>
+          <w:rFonts w:ascii="Times New Roman" w:eastAsia="標楷體" w:hAnsi="Times New Roman" w:cs="Times New Roman"/>
         </w:rPr>
         <w:t>taskYIE</w:t>
       </w:r>
       <w:r>
         <w:rPr>
-          <w:rFonts w:ascii="Times New Roman" w:eastAsia="標楷體" w:hAnsi="Times New Roman" w:cs="Times New Roman" w:hint="eastAsia"/>
+          <w:rFonts w:ascii="Times New Roman" w:eastAsia="標楷體" w:hAnsi="Times New Roman" w:cs="Times New Roman"/>
         </w:rPr>
         <w:t>LD</w:t>
       </w:r>
       <w:proofErr w:type="spellEnd"/>
       <w:r>
         <w:rPr>
-          <w:rFonts w:ascii="Times New Roman" w:eastAsia="標楷體" w:hAnsi="Times New Roman" w:cs="Times New Roman" w:hint="eastAsia"/>
+          <w:rFonts w:ascii="Times New Roman" w:eastAsia="標楷體" w:hAnsi="Times New Roman" w:cs="Times New Roman"/>
         </w:rPr>
         <w:t>()</w:t>
       </w:r>
       <w:r>
         <w:rPr>
-          <w:rFonts w:ascii="Times New Roman" w:eastAsia="標楷體" w:hAnsi="Times New Roman" w:cs="Times New Roman" w:hint="eastAsia"/>
+          <w:rFonts w:ascii="Times New Roman" w:eastAsia="標楷體" w:hAnsi="標楷體" w:cs="Times New Roman"/>
         </w:rPr>
         <w:t>函式，所以</w:t>
       </w:r>
       <w:r>
         <w:rPr>
-          <w:rFonts w:ascii="Times New Roman" w:eastAsia="標楷體" w:hAnsi="Times New Roman" w:cs="Times New Roman" w:hint="eastAsia"/>
+          <w:rFonts w:ascii="Times New Roman" w:eastAsia="標楷體" w:hAnsi="Times New Roman" w:cs="Times New Roman"/>
         </w:rPr>
         <w:t>task</w:t>
       </w:r>
       <w:r>
         <w:rPr>
-          <w:rFonts w:ascii="Times New Roman" w:eastAsia="標楷體" w:hAnsi="Times New Roman" w:cs="Times New Roman" w:hint="eastAsia"/>
+          <w:rFonts w:ascii="Times New Roman" w:eastAsia="標楷體" w:hAnsi="標楷體" w:cs="Times New Roman"/>
         </w:rPr>
         <w:t>執行結束後會交給下一個</w:t>
       </w:r>
       <w:r>
         <w:rPr>
-          <w:rFonts w:ascii="Times New Roman" w:eastAsia="標楷體" w:hAnsi="Times New Roman" w:cs="Times New Roman" w:hint="eastAsia"/>
+          <w:rFonts w:ascii="Times New Roman" w:eastAsia="標楷體" w:hAnsi="Times New Roman" w:cs="Times New Roman"/>
         </w:rPr>
         <w:t>task</w:t>
       </w:r>
       <w:r>
         <w:rPr>
-          <w:rFonts w:ascii="Times New Roman" w:eastAsia="標楷體" w:hAnsi="Times New Roman" w:cs="Times New Roman" w:hint="eastAsia"/>
+          <w:rFonts w:ascii="Times New Roman" w:eastAsia="標楷體" w:hAnsi="標楷體" w:cs="Times New Roman"/>
         </w:rPr>
         <w:t>去執行。</w:t>
       </w:r>
@@ -5658,31 +6323,31 @@
       </w:pPr>
       <w:r>
         <w:rPr>
-          <w:rFonts w:ascii="Times New Roman" w:eastAsia="標楷體" w:hAnsi="Times New Roman" w:cs="Times New Roman" w:hint="eastAsia"/>
+          <w:rFonts w:ascii="Times New Roman" w:eastAsia="標楷體" w:hAnsi="標楷體" w:cs="Times New Roman"/>
         </w:rPr>
         <w:t>輸出結果可以看到終端機成功輸出各個顏色小燈對應的字串但是</w:t>
       </w:r>
       <w:r>
         <w:rPr>
-          <w:rFonts w:ascii="Times New Roman" w:eastAsia="標楷體" w:hAnsi="Times New Roman" w:cs="Times New Roman" w:hint="eastAsia"/>
+          <w:rFonts w:ascii="Times New Roman" w:eastAsia="標楷體" w:hAnsi="Times New Roman" w:cs="Times New Roman"/>
         </w:rPr>
         <w:t>LED</w:t>
       </w:r>
       <w:r>
         <w:rPr>
-          <w:rFonts w:ascii="Times New Roman" w:eastAsia="標楷體" w:hAnsi="Times New Roman" w:cs="Times New Roman" w:hint="eastAsia"/>
+          <w:rFonts w:ascii="Times New Roman" w:eastAsia="標楷體" w:hAnsi="標楷體" w:cs="Times New Roman"/>
         </w:rPr>
         <w:t>卻顯示白色小燈，這是因為執行速度太快導致肉眼無法辨別，實際上</w:t>
       </w:r>
       <w:r>
         <w:rPr>
-          <w:rFonts w:ascii="Times New Roman" w:eastAsia="標楷體" w:hAnsi="Times New Roman" w:cs="Times New Roman" w:hint="eastAsia"/>
+          <w:rFonts w:ascii="Times New Roman" w:eastAsia="標楷體" w:hAnsi="Times New Roman" w:cs="Times New Roman"/>
         </w:rPr>
         <w:t>Task</w:t>
       </w:r>
       <w:r>
         <w:rPr>
-          <w:rFonts w:ascii="Times New Roman" w:eastAsia="標楷體" w:hAnsi="Times New Roman" w:cs="Times New Roman" w:hint="eastAsia"/>
+          <w:rFonts w:ascii="Times New Roman" w:eastAsia="標楷體" w:hAnsi="標楷體" w:cs="Times New Roman"/>
         </w:rPr>
         <w:t>是有交替執行的。</w:t>
       </w:r>
@@ -5693,7 +6358,7 @@
         <w:ind w:leftChars="0" w:left="840"/>
         <w:jc w:val="center"/>
         <w:rPr>
-          <w:rFonts w:ascii="Times New Roman" w:eastAsia="標楷體" w:hAnsi="Times New Roman" w:cs="Times New Roman" w:hint="eastAsia"/>
+          <w:rFonts w:ascii="Times New Roman" w:eastAsia="標楷體" w:hAnsi="Times New Roman" w:cs="Times New Roman"/>
         </w:rPr>
       </w:pPr>
     </w:p>
@@ -5720,25 +6385,25 @@
         </w:numPr>
         <w:ind w:leftChars="0"/>
         <w:rPr>
-          <w:rFonts w:ascii="Times New Roman" w:eastAsia="標楷體" w:hAnsi="Times New Roman" w:cs="Times New Roman" w:hint="eastAsia"/>
-        </w:rPr>
-      </w:pPr>
-      <w:r>
-        <w:rPr>
-          <w:rFonts w:ascii="Times New Roman" w:eastAsia="標楷體" w:hAnsi="Times New Roman" w:cs="Times New Roman" w:hint="eastAsia"/>
+          <w:rFonts w:ascii="Times New Roman" w:eastAsia="標楷體" w:hAnsi="Times New Roman" w:cs="Times New Roman"/>
+        </w:rPr>
+      </w:pPr>
+      <w:r>
+        <w:rPr>
+          <w:rFonts w:ascii="Times New Roman" w:eastAsia="標楷體" w:hAnsi="Times New Roman" w:cs="Times New Roman"/>
         </w:rPr>
         <w:lastRenderedPageBreak/>
         <w:t>(</w:t>
       </w:r>
       <w:r>
         <w:rPr>
-          <w:rFonts w:ascii="Times New Roman" w:eastAsia="標楷體" w:hAnsi="Times New Roman" w:cs="Times New Roman" w:hint="eastAsia"/>
+          <w:rFonts w:ascii="Times New Roman" w:eastAsia="標楷體" w:hAnsi="標楷體" w:cs="Times New Roman"/>
         </w:rPr>
         <w:t>實驗三</w:t>
       </w:r>
       <w:r>
         <w:rPr>
-          <w:rFonts w:ascii="Times New Roman" w:eastAsia="標楷體" w:hAnsi="Times New Roman" w:cs="Times New Roman" w:hint="eastAsia"/>
+          <w:rFonts w:ascii="Times New Roman" w:eastAsia="標楷體" w:hAnsi="Times New Roman" w:cs="Times New Roman"/>
         </w:rPr>
         <w:t>)</w:t>
       </w:r>
@@ -5757,39 +6422,39 @@
       </w:pPr>
       <w:r>
         <w:rPr>
-          <w:rFonts w:ascii="Times New Roman" w:eastAsia="標楷體" w:hAnsi="Times New Roman" w:cs="Times New Roman" w:hint="eastAsia"/>
+          <w:rFonts w:ascii="Times New Roman" w:eastAsia="標楷體" w:hAnsi="標楷體" w:cs="Times New Roman"/>
         </w:rPr>
         <w:t>延續實驗二</w:t>
       </w:r>
       <w:r>
         <w:rPr>
-          <w:rFonts w:ascii="Times New Roman" w:eastAsia="標楷體" w:hAnsi="Times New Roman" w:cs="Times New Roman" w:hint="eastAsia"/>
+          <w:rFonts w:ascii="Times New Roman" w:eastAsia="標楷體" w:hAnsi="標楷體" w:cs="Times New Roman"/>
         </w:rPr>
         <w:t>，</w:t>
       </w:r>
       <w:r>
         <w:rPr>
-          <w:rFonts w:ascii="Times New Roman" w:eastAsia="標楷體" w:hAnsi="Times New Roman" w:cs="Times New Roman" w:hint="eastAsia"/>
+          <w:rFonts w:ascii="Times New Roman" w:eastAsia="標楷體" w:hAnsi="標楷體" w:cs="Times New Roman"/>
         </w:rPr>
         <w:t>新增</w:t>
       </w:r>
       <w:proofErr w:type="spellStart"/>
       <w:r>
         <w:rPr>
-          <w:rFonts w:ascii="Times New Roman" w:eastAsia="標楷體" w:hAnsi="Times New Roman" w:cs="Times New Roman" w:hint="eastAsia"/>
+          <w:rFonts w:ascii="Times New Roman" w:eastAsia="標楷體" w:hAnsi="Times New Roman" w:cs="Times New Roman"/>
         </w:rPr>
         <w:t>xSemaphoreTake</w:t>
       </w:r>
       <w:proofErr w:type="spellEnd"/>
       <w:r>
         <w:rPr>
-          <w:rFonts w:ascii="Times New Roman" w:eastAsia="標楷體" w:hAnsi="Times New Roman" w:cs="Times New Roman" w:hint="eastAsia"/>
+          <w:rFonts w:ascii="Times New Roman" w:eastAsia="標楷體" w:hAnsi="Times New Roman" w:cs="Times New Roman"/>
         </w:rPr>
         <w:t>()</w:t>
       </w:r>
       <w:r>
         <w:rPr>
-          <w:rFonts w:ascii="Times New Roman" w:eastAsia="標楷體" w:hAnsi="Times New Roman" w:cs="Times New Roman" w:hint="eastAsia"/>
+          <w:rFonts w:ascii="Times New Roman" w:eastAsia="標楷體" w:hAnsi="標楷體" w:cs="Times New Roman"/>
         </w:rPr>
         <w:t>及</w:t>
       </w:r>
@@ -5802,32 +6467,32 @@
       <w:proofErr w:type="spellStart"/>
       <w:r>
         <w:rPr>
-          <w:rFonts w:ascii="Times New Roman" w:eastAsia="標楷體" w:hAnsi="Times New Roman" w:cs="Times New Roman" w:hint="eastAsia"/>
+          <w:rFonts w:ascii="Times New Roman" w:eastAsia="標楷體" w:hAnsi="Times New Roman" w:cs="Times New Roman"/>
         </w:rPr>
         <w:t>xSemaphoreGive</w:t>
       </w:r>
       <w:proofErr w:type="spellEnd"/>
       <w:r>
         <w:rPr>
-          <w:rFonts w:ascii="Times New Roman" w:eastAsia="標楷體" w:hAnsi="Times New Roman" w:cs="Times New Roman" w:hint="eastAsia"/>
+          <w:rFonts w:ascii="Times New Roman" w:eastAsia="標楷體" w:hAnsi="Times New Roman" w:cs="Times New Roman"/>
         </w:rPr>
         <w:t>()</w:t>
       </w:r>
       <w:r>
         <w:rPr>
-          <w:rFonts w:ascii="Times New Roman" w:eastAsia="標楷體" w:hAnsi="Times New Roman" w:cs="Times New Roman" w:hint="eastAsia"/>
+          <w:rFonts w:ascii="Times New Roman" w:eastAsia="標楷體" w:hAnsi="標楷體" w:cs="Times New Roman"/>
         </w:rPr>
         <w:t>函式理解</w:t>
       </w:r>
       <w:r>
         <w:rPr>
-          <w:rFonts w:ascii="Times New Roman" w:eastAsia="標楷體" w:hAnsi="Times New Roman" w:cs="Times New Roman" w:hint="eastAsia"/>
+          <w:rFonts w:ascii="Times New Roman" w:eastAsia="標楷體" w:hAnsi="Times New Roman" w:cs="Times New Roman"/>
         </w:rPr>
         <w:t>Semaphore</w:t>
       </w:r>
       <w:r>
         <w:rPr>
-          <w:rFonts w:ascii="Times New Roman" w:eastAsia="標楷體" w:hAnsi="Times New Roman" w:cs="Times New Roman" w:hint="eastAsia"/>
+          <w:rFonts w:ascii="Times New Roman" w:eastAsia="標楷體" w:hAnsi="標楷體" w:cs="Times New Roman"/>
         </w:rPr>
         <w:t>用法。</w:t>
       </w:r>
@@ -5841,60 +6506,72 @@
         </w:numPr>
         <w:ind w:leftChars="0"/>
         <w:rPr>
-          <w:rFonts w:ascii="Times New Roman" w:eastAsia="標楷體" w:hAnsi="Times New Roman" w:cs="Times New Roman" w:hint="eastAsia"/>
-        </w:rPr>
-      </w:pPr>
-      <w:r>
-        <w:rPr>
-          <w:rFonts w:ascii="Times New Roman" w:eastAsia="標楷體" w:hAnsi="Times New Roman" w:cs="Times New Roman" w:hint="eastAsia"/>
+          <w:rFonts w:ascii="Times New Roman" w:eastAsia="標楷體" w:hAnsi="Times New Roman" w:cs="Times New Roman"/>
+        </w:rPr>
+      </w:pPr>
+      <w:r>
+        <w:rPr>
+          <w:rFonts w:ascii="Times New Roman" w:eastAsia="標楷體" w:hAnsi="Times New Roman" w:cs="Times New Roman"/>
         </w:rPr>
         <w:t>Task</w:t>
       </w:r>
       <w:r>
         <w:rPr>
-          <w:rFonts w:ascii="Times New Roman" w:eastAsia="標楷體" w:hAnsi="Times New Roman" w:cs="Times New Roman" w:hint="eastAsia"/>
+          <w:rFonts w:ascii="Times New Roman" w:eastAsia="標楷體" w:hAnsi="標楷體" w:cs="Times New Roman"/>
         </w:rPr>
         <w:t>與優先級關係如下</w:t>
       </w:r>
       <w:r>
         <w:rPr>
-          <w:rFonts w:ascii="Times New Roman" w:eastAsia="標楷體" w:hAnsi="Times New Roman" w:cs="Times New Roman" w:hint="eastAsia"/>
-        </w:rPr>
-        <w:t>圖五</w:t>
-      </w:r>
-      <w:r>
-        <w:rPr>
-          <w:rFonts w:ascii="Times New Roman" w:eastAsia="標楷體" w:hAnsi="Times New Roman" w:cs="Times New Roman" w:hint="eastAsia"/>
+          <w:rFonts w:ascii="Times New Roman" w:eastAsia="標楷體" w:hAnsi="標楷體" w:cs="Times New Roman"/>
+        </w:rPr>
+        <w:t>圖</w:t>
+      </w:r>
+      <w:r>
+        <w:rPr>
+          <w:rFonts w:ascii="Times New Roman" w:eastAsia="標楷體" w:hAnsi="Times New Roman" w:cs="Times New Roman"/>
+        </w:rPr>
+        <w:t>C.1</w:t>
+      </w:r>
+      <w:r>
+        <w:rPr>
+          <w:rFonts w:ascii="Times New Roman" w:eastAsia="標楷體" w:hAnsi="Times New Roman" w:cs="Times New Roman"/>
         </w:rPr>
         <w:t>,</w:t>
       </w:r>
       <w:r>
         <w:rPr>
-          <w:rFonts w:ascii="Times New Roman" w:eastAsia="標楷體" w:hAnsi="Times New Roman" w:cs="Times New Roman" w:hint="eastAsia"/>
-        </w:rPr>
-        <w:t>圖六</w:t>
-      </w:r>
-      <w:r>
-        <w:rPr>
-          <w:rFonts w:ascii="Times New Roman" w:eastAsia="標楷體" w:hAnsi="Times New Roman" w:cs="Times New Roman" w:hint="eastAsia"/>
-        </w:rPr>
-        <w:t>,</w:t>
-      </w:r>
-      <w:r>
-        <w:rPr>
-          <w:rFonts w:ascii="Times New Roman" w:eastAsia="標楷體" w:hAnsi="Times New Roman" w:cs="Times New Roman" w:hint="eastAsia"/>
-        </w:rPr>
-        <w:t xml:space="preserve"> </w:t>
-      </w:r>
-      <w:r>
-        <w:rPr>
-          <w:rFonts w:ascii="Times New Roman" w:eastAsia="標楷體" w:hAnsi="Times New Roman" w:cs="Times New Roman" w:hint="eastAsia"/>
-        </w:rPr>
-        <w:t>圖七</w:t>
-      </w:r>
-      <w:r>
-        <w:rPr>
-          <w:rFonts w:ascii="Times New Roman" w:eastAsia="標楷體" w:hAnsi="Times New Roman" w:cs="Times New Roman" w:hint="eastAsia"/>
+          <w:rFonts w:ascii="Times New Roman" w:eastAsia="標楷體" w:hAnsi="標楷體" w:cs="Times New Roman"/>
+        </w:rPr>
+        <w:t>圖</w:t>
+      </w:r>
+      <w:r>
+        <w:rPr>
+          <w:rFonts w:ascii="Times New Roman" w:eastAsia="標楷體" w:hAnsi="Times New Roman" w:cs="Times New Roman"/>
+        </w:rPr>
+        <w:t>C.2</w:t>
+      </w:r>
+      <w:r>
+        <w:rPr>
+          <w:rFonts w:ascii="Times New Roman" w:eastAsia="標楷體" w:hAnsi="Times New Roman" w:cs="Times New Roman"/>
+        </w:rPr>
+        <w:t xml:space="preserve">, </w:t>
+      </w:r>
+      <w:r>
+        <w:rPr>
+          <w:rFonts w:ascii="Times New Roman" w:eastAsia="標楷體" w:hAnsi="標楷體" w:cs="Times New Roman"/>
+        </w:rPr>
+        <w:t>圖</w:t>
+      </w:r>
+      <w:r>
+        <w:rPr>
+          <w:rFonts w:ascii="Times New Roman" w:eastAsia="標楷體" w:hAnsi="Times New Roman" w:cs="Times New Roman"/>
+        </w:rPr>
+        <w:t>C.3</w:t>
+      </w:r>
+      <w:r>
+        <w:rPr>
+          <w:rFonts w:ascii="Times New Roman" w:eastAsia="標楷體" w:hAnsi="標楷體" w:cs="Times New Roman"/>
         </w:rPr>
         <w:t>所示。</w:t>
       </w:r>
@@ -5902,7 +6579,7 @@
     <w:p>
       <w:pPr>
         <w:rPr>
-          <w:rFonts w:ascii="Times New Roman" w:eastAsia="標楷體" w:hAnsi="Times New Roman" w:cs="Times New Roman" w:hint="eastAsia"/>
+          <w:rFonts w:ascii="Times New Roman" w:eastAsia="標楷體" w:hAnsi="Times New Roman" w:cs="Times New Roman"/>
         </w:rPr>
       </w:pPr>
     </w:p>
@@ -5910,7 +6587,7 @@
       <w:pPr>
         <w:jc w:val="center"/>
         <w:rPr>
-          <w:rFonts w:ascii="Times New Roman" w:eastAsia="標楷體" w:hAnsi="Times New Roman" w:cs="Times New Roman" w:hint="eastAsia"/>
+          <w:rFonts w:ascii="Times New Roman" w:eastAsia="標楷體" w:hAnsi="Times New Roman" w:cs="Times New Roman"/>
         </w:rPr>
       </w:pPr>
     </w:p>
@@ -5918,12 +6595,13 @@
       <w:pPr>
         <w:jc w:val="center"/>
         <w:rPr>
-          <w:rFonts w:ascii="Times New Roman" w:eastAsia="標楷體" w:hAnsi="Times New Roman" w:cs="Times New Roman" w:hint="eastAsia"/>
-        </w:rPr>
-      </w:pPr>
-      <w:r>
-        <w:rPr>
-          <w:rFonts w:ascii="Times New Roman" w:eastAsia="標楷體" w:hAnsi="Times New Roman" w:cs="Times New Roman"/>
+          <w:rFonts w:ascii="Times New Roman" w:eastAsia="標楷體" w:hAnsi="Times New Roman" w:cs="Times New Roman"/>
+        </w:rPr>
+      </w:pPr>
+      <w:r>
+        <w:rPr>
+          <w:rFonts w:ascii="Times New Roman" w:eastAsia="標楷體" w:hAnsi="Times New Roman" w:cs="Times New Roman"/>
+          <w:noProof/>
         </w:rPr>
         <w:drawing>
           <wp:inline distT="0" distB="0" distL="0" distR="0">
@@ -5943,7 +6621,7 @@
                     </pic:cNvPicPr>
                   </pic:nvPicPr>
                   <pic:blipFill>
-                    <a:blip r:embed="rId12" cstate="print"/>
+                    <a:blip r:embed="rId13" cstate="print"/>
                     <a:srcRect/>
                     <a:stretch>
                       <a:fillRect/>
@@ -5976,24 +6654,30 @@
       <w:pPr>
         <w:jc w:val="center"/>
         <w:rPr>
-          <w:rFonts w:ascii="Times New Roman" w:eastAsia="標楷體" w:hAnsi="Times New Roman" w:cs="Times New Roman" w:hint="eastAsia"/>
-        </w:rPr>
-      </w:pPr>
-      <w:r>
-        <w:rPr>
-          <w:rFonts w:ascii="Times New Roman" w:eastAsia="標楷體" w:hAnsi="Times New Roman" w:cs="Times New Roman" w:hint="eastAsia"/>
+          <w:rFonts w:ascii="Times New Roman" w:eastAsia="標楷體" w:hAnsi="Times New Roman" w:cs="Times New Roman"/>
+        </w:rPr>
+      </w:pPr>
+      <w:r>
+        <w:rPr>
+          <w:rFonts w:ascii="Times New Roman" w:eastAsia="標楷體" w:hAnsi="Times New Roman" w:cs="Times New Roman"/>
         </w:rPr>
         <w:t>(</w:t>
       </w:r>
       <w:r>
         <w:rPr>
-          <w:rFonts w:ascii="Times New Roman" w:eastAsia="標楷體" w:hAnsi="Times New Roman" w:cs="Times New Roman" w:hint="eastAsia"/>
-        </w:rPr>
-        <w:t>圖五</w:t>
-      </w:r>
-      <w:r>
-        <w:rPr>
-          <w:rFonts w:ascii="Times New Roman" w:eastAsia="標楷體" w:hAnsi="Times New Roman" w:cs="Times New Roman" w:hint="eastAsia"/>
+          <w:rFonts w:ascii="Times New Roman" w:eastAsia="標楷體" w:hAnsi="標楷體" w:cs="Times New Roman"/>
+        </w:rPr>
+        <w:t>圖</w:t>
+      </w:r>
+      <w:r>
+        <w:rPr>
+          <w:rFonts w:ascii="Times New Roman" w:eastAsia="標楷體" w:hAnsi="Times New Roman" w:cs="Times New Roman"/>
+        </w:rPr>
+        <w:t>C.1</w:t>
+      </w:r>
+      <w:r>
+        <w:rPr>
+          <w:rFonts w:ascii="Times New Roman" w:eastAsia="標楷體" w:hAnsi="Times New Roman" w:cs="Times New Roman"/>
         </w:rPr>
         <w:t>)</w:t>
       </w:r>
@@ -6001,7 +6685,7 @@
     <w:p>
       <w:pPr>
         <w:rPr>
-          <w:rFonts w:ascii="Times New Roman" w:eastAsia="標楷體" w:hAnsi="Times New Roman" w:cs="Times New Roman" w:hint="eastAsia"/>
+          <w:rFonts w:ascii="Times New Roman" w:eastAsia="標楷體" w:hAnsi="Times New Roman" w:cs="Times New Roman"/>
         </w:rPr>
       </w:pPr>
     </w:p>
@@ -6044,7 +6728,7 @@
                     </pic:cNvPicPr>
                   </pic:nvPicPr>
                   <pic:blipFill>
-                    <a:blip r:embed="rId13" cstate="print"/>
+                    <a:blip r:embed="rId14" cstate="print"/>
                     <a:srcRect/>
                     <a:stretch>
                       <a:fillRect/>
@@ -6084,19 +6768,25 @@
       </w:pPr>
       <w:r>
         <w:rPr>
-          <w:rFonts w:ascii="Times New Roman" w:eastAsia="標楷體" w:hAnsi="Times New Roman" w:cs="Times New Roman" w:hint="eastAsia"/>
+          <w:rFonts w:ascii="Times New Roman" w:eastAsia="標楷體" w:hAnsi="Times New Roman" w:cs="Times New Roman"/>
         </w:rPr>
         <w:t>(</w:t>
       </w:r>
       <w:r>
         <w:rPr>
-          <w:rFonts w:ascii="Times New Roman" w:eastAsia="標楷體" w:hAnsi="Times New Roman" w:cs="Times New Roman" w:hint="eastAsia"/>
-        </w:rPr>
-        <w:t>圖六</w:t>
-      </w:r>
-      <w:r>
-        <w:rPr>
-          <w:rFonts w:ascii="Times New Roman" w:eastAsia="標楷體" w:hAnsi="Times New Roman" w:cs="Times New Roman" w:hint="eastAsia"/>
+          <w:rFonts w:ascii="Times New Roman" w:eastAsia="標楷體" w:hAnsi="標楷體" w:cs="Times New Roman"/>
+        </w:rPr>
+        <w:t>圖</w:t>
+      </w:r>
+      <w:r>
+        <w:rPr>
+          <w:rFonts w:ascii="Times New Roman" w:eastAsia="標楷體" w:hAnsi="Times New Roman" w:cs="Times New Roman"/>
+        </w:rPr>
+        <w:t>C.2</w:t>
+      </w:r>
+      <w:r>
+        <w:rPr>
+          <w:rFonts w:ascii="Times New Roman" w:eastAsia="標楷體" w:hAnsi="Times New Roman" w:cs="Times New Roman"/>
         </w:rPr>
         <w:t>)</w:t>
       </w:r>
@@ -6154,7 +6844,7 @@
                     </pic:cNvPicPr>
                   </pic:nvPicPr>
                   <pic:blipFill>
-                    <a:blip r:embed="rId14" cstate="print"/>
+                    <a:blip r:embed="rId15" cstate="print"/>
                     <a:srcRect/>
                     <a:stretch>
                       <a:fillRect/>
@@ -6200,9 +6890,15 @@
       </w:r>
       <w:r>
         <w:rPr>
-          <w:rFonts w:ascii="Times New Roman" w:eastAsia="標楷體" w:hAnsi="Times New Roman" w:cs="Times New Roman" w:hint="eastAsia"/>
-        </w:rPr>
-        <w:t>圖七</w:t>
+          <w:rFonts w:ascii="Times New Roman" w:eastAsia="標楷體" w:hAnsi="標楷體" w:cs="Times New Roman"/>
+        </w:rPr>
+        <w:t>圖</w:t>
+      </w:r>
+      <w:r>
+        <w:rPr>
+          <w:rFonts w:ascii="Times New Roman" w:eastAsia="標楷體" w:hAnsi="Times New Roman" w:cs="Times New Roman"/>
+        </w:rPr>
+        <w:t>C.3</w:t>
       </w:r>
       <w:r>
         <w:rPr>
@@ -6210,36 +6906,6 @@
         </w:rPr>
         <w:t>)</w:t>
       </w:r>
-    </w:p>
-    <w:p>
-      <w:pPr>
-        <w:pStyle w:val="a3"/>
-        <w:ind w:leftChars="0" w:left="840"/>
-        <w:jc w:val="center"/>
-        <w:rPr>
-          <w:rFonts w:ascii="Times New Roman" w:eastAsia="標楷體" w:hAnsi="Times New Roman" w:cs="Times New Roman"/>
-        </w:rPr>
-      </w:pPr>
-    </w:p>
-    <w:p>
-      <w:pPr>
-        <w:pStyle w:val="a3"/>
-        <w:ind w:leftChars="0" w:left="840"/>
-        <w:jc w:val="center"/>
-        <w:rPr>
-          <w:rFonts w:ascii="Times New Roman" w:eastAsia="標楷體" w:hAnsi="Times New Roman" w:cs="Times New Roman"/>
-        </w:rPr>
-      </w:pPr>
-    </w:p>
-    <w:p>
-      <w:pPr>
-        <w:pStyle w:val="a3"/>
-        <w:ind w:leftChars="0" w:left="840"/>
-        <w:jc w:val="center"/>
-        <w:rPr>
-          <w:rFonts w:ascii="Times New Roman" w:eastAsia="標楷體" w:hAnsi="Times New Roman" w:cs="Times New Roman"/>
-        </w:rPr>
-      </w:pPr>
     </w:p>
     <w:p>
       <w:pPr>
@@ -6270,18 +6936,18 @@
         </w:numPr>
         <w:ind w:leftChars="0"/>
         <w:rPr>
-          <w:rFonts w:ascii="Times New Roman" w:eastAsia="標楷體" w:hAnsi="Times New Roman" w:cs="Times New Roman" w:hint="eastAsia"/>
-        </w:rPr>
-      </w:pPr>
-      <w:r>
-        <w:rPr>
-          <w:rFonts w:ascii="Times New Roman" w:eastAsia="標楷體" w:hAnsi="Times New Roman" w:cs="Times New Roman" w:hint="eastAsia"/>
+          <w:rFonts w:ascii="Times New Roman" w:eastAsia="標楷體" w:hAnsi="Times New Roman" w:cs="Times New Roman"/>
+        </w:rPr>
+      </w:pPr>
+      <w:r>
+        <w:rPr>
+          <w:rFonts w:ascii="Times New Roman" w:eastAsia="標楷體" w:hAnsi="標楷體" w:cs="Times New Roman"/>
         </w:rPr>
         <w:t>說明</w:t>
       </w:r>
       <w:r>
         <w:rPr>
-          <w:rFonts w:ascii="Times New Roman" w:eastAsia="標楷體" w:hAnsi="Times New Roman" w:cs="Times New Roman" w:hint="eastAsia"/>
+          <w:rFonts w:ascii="Times New Roman" w:eastAsia="標楷體" w:hAnsi="Times New Roman" w:cs="Times New Roman"/>
         </w:rPr>
         <w:t>:</w:t>
       </w:r>
@@ -6296,155 +6962,1673 @@
       </w:pPr>
       <w:r>
         <w:rPr>
-          <w:rFonts w:ascii="Times New Roman" w:eastAsia="標楷體" w:hAnsi="Times New Roman" w:cs="Times New Roman" w:hint="eastAsia"/>
+          <w:rFonts w:ascii="Times New Roman" w:eastAsia="標楷體" w:hAnsi="標楷體" w:cs="Times New Roman"/>
         </w:rPr>
         <w:t>因為</w:t>
       </w:r>
       <w:proofErr w:type="spellStart"/>
       <w:r>
         <w:rPr>
-          <w:rFonts w:ascii="Times New Roman" w:eastAsia="標楷體" w:hAnsi="Times New Roman" w:cs="Times New Roman" w:hint="eastAsia"/>
+          <w:rFonts w:ascii="Times New Roman" w:eastAsia="標楷體" w:hAnsi="Times New Roman" w:cs="Times New Roman"/>
         </w:rPr>
         <w:t>Mutex</w:t>
       </w:r>
       <w:proofErr w:type="spellEnd"/>
       <w:r>
         <w:rPr>
-          <w:rFonts w:ascii="Times New Roman" w:eastAsia="標楷體" w:hAnsi="Times New Roman" w:cs="Times New Roman" w:hint="eastAsia"/>
+          <w:rFonts w:ascii="Times New Roman" w:eastAsia="標楷體" w:hAnsi="Times New Roman" w:cs="Times New Roman"/>
         </w:rPr>
         <w:t xml:space="preserve"> take </w:t>
       </w:r>
       <w:r>
         <w:rPr>
-          <w:rFonts w:ascii="Times New Roman" w:eastAsia="標楷體" w:hAnsi="Times New Roman" w:cs="Times New Roman" w:hint="eastAsia"/>
+          <w:rFonts w:ascii="Times New Roman" w:eastAsia="標楷體" w:hAnsi="標楷體" w:cs="Times New Roman"/>
         </w:rPr>
         <w:t>後其他</w:t>
       </w:r>
       <w:r>
         <w:rPr>
-          <w:rFonts w:ascii="Times New Roman" w:eastAsia="標楷體" w:hAnsi="Times New Roman" w:cs="Times New Roman" w:hint="eastAsia"/>
+          <w:rFonts w:ascii="Times New Roman" w:eastAsia="標楷體" w:hAnsi="Times New Roman" w:cs="Times New Roman"/>
         </w:rPr>
         <w:t>Task</w:t>
       </w:r>
       <w:r>
         <w:rPr>
-          <w:rFonts w:ascii="Times New Roman" w:eastAsia="標楷體" w:hAnsi="Times New Roman" w:cs="Times New Roman" w:hint="eastAsia"/>
+          <w:rFonts w:ascii="Times New Roman" w:eastAsia="標楷體" w:hAnsi="標楷體" w:cs="Times New Roman"/>
         </w:rPr>
         <w:t>不可以</w:t>
       </w:r>
       <w:r>
         <w:rPr>
-          <w:rFonts w:ascii="Times New Roman" w:eastAsia="標楷體" w:hAnsi="Times New Roman" w:cs="Times New Roman" w:hint="eastAsia"/>
+          <w:rFonts w:ascii="Times New Roman" w:eastAsia="標楷體" w:hAnsi="Times New Roman" w:cs="Times New Roman"/>
         </w:rPr>
         <w:t>access CPU</w:t>
       </w:r>
       <w:r>
         <w:rPr>
-          <w:rFonts w:ascii="Times New Roman" w:eastAsia="標楷體" w:hAnsi="Times New Roman" w:cs="Times New Roman" w:hint="eastAsia"/>
+          <w:rFonts w:ascii="Times New Roman" w:eastAsia="標楷體" w:hAnsi="標楷體" w:cs="Times New Roman"/>
         </w:rPr>
         <w:t>必須等到</w:t>
       </w:r>
       <w:proofErr w:type="spellStart"/>
       <w:r>
         <w:rPr>
-          <w:rFonts w:ascii="Times New Roman" w:eastAsia="標楷體" w:hAnsi="Times New Roman" w:cs="Times New Roman" w:hint="eastAsia"/>
+          <w:rFonts w:ascii="Times New Roman" w:eastAsia="標楷體" w:hAnsi="Times New Roman" w:cs="Times New Roman"/>
         </w:rPr>
         <w:t>Mutex</w:t>
       </w:r>
       <w:proofErr w:type="spellEnd"/>
       <w:r>
         <w:rPr>
-          <w:rFonts w:ascii="Times New Roman" w:eastAsia="標楷體" w:hAnsi="Times New Roman" w:cs="Times New Roman" w:hint="eastAsia"/>
+          <w:rFonts w:ascii="Times New Roman" w:eastAsia="標楷體" w:hAnsi="Times New Roman" w:cs="Times New Roman"/>
         </w:rPr>
         <w:t xml:space="preserve"> Give</w:t>
       </w:r>
       <w:r>
         <w:rPr>
-          <w:rFonts w:ascii="Times New Roman" w:eastAsia="標楷體" w:hAnsi="Times New Roman" w:cs="Times New Roman" w:hint="eastAsia"/>
+          <w:rFonts w:ascii="Times New Roman" w:eastAsia="標楷體" w:hAnsi="標楷體" w:cs="Times New Roman"/>
         </w:rPr>
         <w:t>後才可以換下一個</w:t>
       </w:r>
       <w:r>
         <w:rPr>
-          <w:rFonts w:ascii="Times New Roman" w:eastAsia="標楷體" w:hAnsi="Times New Roman" w:cs="Times New Roman" w:hint="eastAsia"/>
+          <w:rFonts w:ascii="Times New Roman" w:eastAsia="標楷體" w:hAnsi="Times New Roman" w:cs="Times New Roman"/>
         </w:rPr>
         <w:t>Task</w:t>
       </w:r>
       <w:r>
         <w:rPr>
-          <w:rFonts w:ascii="Times New Roman" w:eastAsia="標楷體" w:hAnsi="Times New Roman" w:cs="Times New Roman" w:hint="eastAsia"/>
+          <w:rFonts w:ascii="Times New Roman" w:eastAsia="標楷體" w:hAnsi="標楷體" w:cs="Times New Roman"/>
         </w:rPr>
         <w:t>執行，因此</w:t>
       </w:r>
       <w:proofErr w:type="spellStart"/>
       <w:r>
         <w:rPr>
-          <w:rFonts w:ascii="Times New Roman" w:eastAsia="標楷體" w:hAnsi="Times New Roman" w:cs="Times New Roman" w:hint="eastAsia"/>
+          <w:rFonts w:ascii="Times New Roman" w:eastAsia="標楷體" w:hAnsi="Times New Roman" w:cs="Times New Roman"/>
         </w:rPr>
         <w:t>hello_task</w:t>
       </w:r>
       <w:proofErr w:type="spellEnd"/>
+      <w:r>
+        <w:rPr>
+          <w:rFonts w:ascii="Times New Roman" w:eastAsia="標楷體" w:hAnsi="標楷體" w:cs="Times New Roman"/>
+        </w:rPr>
+        <w:t>打印出</w:t>
+      </w:r>
+      <w:r>
+        <w:rPr>
+          <w:rFonts w:ascii="Times New Roman" w:eastAsia="標楷體" w:hAnsi="Times New Roman" w:cs="Times New Roman"/>
+        </w:rPr>
+        <w:t>hello</w:t>
+      </w:r>
+      <w:r>
+        <w:rPr>
+          <w:rFonts w:ascii="Times New Roman" w:eastAsia="標楷體" w:hAnsi="標楷體" w:cs="Times New Roman"/>
+        </w:rPr>
+        <w:t>之後換三個小燈以</w:t>
+      </w:r>
+      <w:r>
+        <w:rPr>
+          <w:rFonts w:ascii="Times New Roman" w:eastAsia="標楷體" w:hAnsi="Times New Roman" w:cs="Times New Roman"/>
+        </w:rPr>
+        <w:t>R -&gt; G -&gt; B</w:t>
+      </w:r>
+      <w:r>
+        <w:rPr>
+          <w:rFonts w:ascii="Times New Roman" w:eastAsia="標楷體" w:hAnsi="標楷體" w:cs="Times New Roman"/>
+        </w:rPr>
+        <w:t>順序</w:t>
+      </w:r>
+      <w:r>
+        <w:rPr>
+          <w:rFonts w:ascii="Times New Roman" w:eastAsia="標楷體" w:hAnsi="Times New Roman" w:cs="Times New Roman"/>
+        </w:rPr>
+        <w:t>1</w:t>
+      </w:r>
+      <w:r>
+        <w:rPr>
+          <w:rFonts w:ascii="Times New Roman" w:eastAsia="標楷體" w:hAnsi="標楷體" w:cs="Times New Roman"/>
+        </w:rPr>
+        <w:t>秒</w:t>
+      </w:r>
       <w:proofErr w:type="gramStart"/>
       <w:r>
         <w:rPr>
-          <w:rFonts w:ascii="Times New Roman" w:eastAsia="標楷體" w:hAnsi="Times New Roman" w:cs="Times New Roman" w:hint="eastAsia"/>
-        </w:rPr>
-        <w:t>打印初</w:t>
+          <w:rFonts w:ascii="Times New Roman" w:eastAsia="標楷體" w:hAnsi="標楷體" w:cs="Times New Roman"/>
+        </w:rPr>
+        <w:t>執行亮滅</w:t>
       </w:r>
       <w:proofErr w:type="gramEnd"/>
       <w:r>
         <w:rPr>
-          <w:rFonts w:ascii="Times New Roman" w:eastAsia="標楷體" w:hAnsi="Times New Roman" w:cs="Times New Roman" w:hint="eastAsia"/>
-        </w:rPr>
-        <w:t>hello</w:t>
-      </w:r>
-      <w:r>
-        <w:rPr>
-          <w:rFonts w:ascii="Times New Roman" w:eastAsia="標楷體" w:hAnsi="Times New Roman" w:cs="Times New Roman" w:hint="eastAsia"/>
-        </w:rPr>
-        <w:t>之後換三個小燈以</w:t>
-      </w:r>
-      <w:r>
-        <w:rPr>
-          <w:rFonts w:ascii="Times New Roman" w:eastAsia="標楷體" w:hAnsi="Times New Roman" w:cs="Times New Roman" w:hint="eastAsia"/>
-        </w:rPr>
-        <w:t>R -&gt; G -&gt; B</w:t>
-      </w:r>
-      <w:r>
-        <w:rPr>
-          <w:rFonts w:ascii="Times New Roman" w:eastAsia="標楷體" w:hAnsi="Times New Roman" w:cs="Times New Roman" w:hint="eastAsia"/>
-        </w:rPr>
-        <w:t>順序</w:t>
-      </w:r>
-      <w:r>
-        <w:rPr>
-          <w:rFonts w:ascii="Times New Roman" w:eastAsia="標楷體" w:hAnsi="Times New Roman" w:cs="Times New Roman" w:hint="eastAsia"/>
-        </w:rPr>
-        <w:t>1</w:t>
-      </w:r>
-      <w:r>
-        <w:rPr>
-          <w:rFonts w:ascii="Times New Roman" w:eastAsia="標楷體" w:hAnsi="Times New Roman" w:cs="Times New Roman" w:hint="eastAsia"/>
+          <w:rFonts w:ascii="Times New Roman" w:eastAsia="標楷體" w:hAnsi="標楷體" w:cs="Times New Roman"/>
+        </w:rPr>
+        <w:t>。</w:t>
+      </w:r>
+    </w:p>
+    <w:p>
+      <w:pPr>
+        <w:pStyle w:val="a3"/>
+        <w:ind w:leftChars="0" w:left="1440"/>
+        <w:rPr>
+          <w:rFonts w:ascii="Times New Roman" w:eastAsia="標楷體" w:hAnsi="Times New Roman" w:cs="Times New Roman"/>
+        </w:rPr>
+      </w:pPr>
+    </w:p>
+    <w:p>
+      <w:pPr>
+        <w:pStyle w:val="a3"/>
+        <w:ind w:leftChars="0" w:left="1440"/>
+        <w:rPr>
+          <w:rFonts w:ascii="Times New Roman" w:eastAsia="標楷體" w:hAnsi="Times New Roman" w:cs="Times New Roman"/>
+        </w:rPr>
+      </w:pPr>
+    </w:p>
+    <w:p>
+      <w:pPr>
+        <w:pStyle w:val="a3"/>
+        <w:ind w:leftChars="0" w:left="1440"/>
+        <w:rPr>
+          <w:rFonts w:ascii="Times New Roman" w:eastAsia="標楷體" w:hAnsi="Times New Roman" w:cs="Times New Roman"/>
+        </w:rPr>
+      </w:pPr>
+    </w:p>
+    <w:p>
+      <w:pPr>
+        <w:pStyle w:val="a3"/>
+        <w:ind w:leftChars="0" w:left="1440"/>
+        <w:rPr>
+          <w:rFonts w:ascii="Times New Roman" w:eastAsia="標楷體" w:hAnsi="Times New Roman" w:cs="Times New Roman"/>
+        </w:rPr>
+      </w:pPr>
+    </w:p>
+    <w:p>
+      <w:pPr>
+        <w:widowControl/>
+        <w:rPr>
+          <w:rFonts w:ascii="Times New Roman" w:eastAsia="標楷體" w:hAnsi="Times New Roman" w:cs="Times New Roman"/>
+        </w:rPr>
+      </w:pPr>
+      <w:r>
+        <w:rPr>
+          <w:rFonts w:ascii="Times New Roman" w:eastAsia="標楷體" w:hAnsi="Times New Roman" w:cs="Times New Roman"/>
+        </w:rPr>
+        <w:br w:type="page"/>
+      </w:r>
+    </w:p>
+    <w:p>
+      <w:pPr>
+        <w:pStyle w:val="a3"/>
+        <w:numPr>
+          <w:ilvl w:val="0"/>
+          <w:numId w:val="12"/>
+        </w:numPr>
+        <w:ind w:leftChars="0"/>
+        <w:rPr>
+          <w:rFonts w:ascii="Times New Roman" w:eastAsia="標楷體" w:hAnsi="Times New Roman" w:cs="Times New Roman"/>
+        </w:rPr>
+      </w:pPr>
+      <w:r>
+        <w:rPr>
+          <w:rFonts w:ascii="Times New Roman" w:eastAsia="標楷體" w:hAnsi="Times New Roman" w:cs="Times New Roman"/>
+        </w:rPr>
+        <w:lastRenderedPageBreak/>
+        <w:t>(</w:t>
+      </w:r>
+      <w:r>
+        <w:rPr>
+          <w:rFonts w:ascii="Times New Roman" w:eastAsia="標楷體" w:hAnsi="標楷體" w:cs="Times New Roman"/>
+        </w:rPr>
+        <w:t>實驗四</w:t>
+      </w:r>
+      <w:r>
+        <w:rPr>
+          <w:rFonts w:ascii="Times New Roman" w:eastAsia="標楷體" w:hAnsi="Times New Roman" w:cs="Times New Roman"/>
+        </w:rPr>
+        <w:t>)</w:t>
+      </w:r>
+      <w:r>
+        <w:rPr>
+          <w:rFonts w:ascii="Times New Roman" w:eastAsia="標楷體" w:hAnsi="Times New Roman" w:cs="Times New Roman"/>
+        </w:rPr>
+        <w:t>:Queue</w:t>
+      </w:r>
+    </w:p>
+    <w:p>
+      <w:pPr>
+        <w:pStyle w:val="a3"/>
+        <w:numPr>
+          <w:ilvl w:val="1"/>
+          <w:numId w:val="12"/>
+        </w:numPr>
+        <w:ind w:leftChars="0"/>
+        <w:rPr>
+          <w:rFonts w:ascii="Times New Roman" w:eastAsia="標楷體" w:hAnsi="Times New Roman" w:cs="Times New Roman"/>
+        </w:rPr>
+      </w:pPr>
+      <w:r>
+        <w:rPr>
+          <w:rFonts w:ascii="Times New Roman" w:eastAsia="標楷體" w:hAnsi="標楷體" w:cs="Times New Roman"/>
+        </w:rPr>
+        <w:t>建立一個</w:t>
+      </w:r>
+      <w:r>
+        <w:rPr>
+          <w:rFonts w:ascii="Times New Roman" w:eastAsia="標楷體" w:hAnsi="Times New Roman" w:cs="Times New Roman"/>
+        </w:rPr>
+        <w:t>Task</w:t>
+      </w:r>
+      <w:r>
+        <w:rPr>
+          <w:rFonts w:ascii="Times New Roman" w:eastAsia="標楷體" w:hAnsi="標楷體" w:cs="Times New Roman"/>
+        </w:rPr>
+        <w:t>，</w:t>
+      </w:r>
+      <w:proofErr w:type="spellStart"/>
+      <w:r>
+        <w:rPr>
+          <w:rFonts w:ascii="Times New Roman" w:eastAsia="標楷體" w:hAnsi="Times New Roman" w:cs="Times New Roman"/>
+        </w:rPr>
+        <w:t>Blinky_task</w:t>
+      </w:r>
+      <w:proofErr w:type="spellEnd"/>
+      <w:r>
+        <w:rPr>
+          <w:rFonts w:ascii="Times New Roman" w:eastAsia="標楷體" w:hAnsi="Times New Roman" w:cs="Times New Roman"/>
+        </w:rPr>
+        <w:t>()</w:t>
+      </w:r>
+      <w:r>
+        <w:rPr>
+          <w:rFonts w:ascii="Times New Roman" w:eastAsia="標楷體" w:hAnsi="標楷體" w:cs="Times New Roman"/>
+        </w:rPr>
+        <w:t>函式控制</w:t>
+      </w:r>
+      <w:r>
+        <w:rPr>
+          <w:rFonts w:ascii="Times New Roman" w:eastAsia="標楷體" w:hAnsi="Times New Roman" w:cs="Times New Roman"/>
+        </w:rPr>
+        <w:t>R, G, B</w:t>
+      </w:r>
+      <w:r>
+        <w:rPr>
+          <w:rFonts w:ascii="Times New Roman" w:eastAsia="標楷體" w:hAnsi="標楷體" w:cs="Times New Roman"/>
+        </w:rPr>
+        <w:t>三色小燈閃爍</w:t>
+      </w:r>
+    </w:p>
+    <w:p>
+      <w:pPr>
+        <w:pStyle w:val="a3"/>
+        <w:ind w:leftChars="0" w:left="1440"/>
+        <w:rPr>
+          <w:rFonts w:ascii="Times New Roman" w:eastAsia="標楷體" w:hAnsi="Times New Roman" w:cs="Times New Roman"/>
+        </w:rPr>
+      </w:pPr>
+      <w:r>
+        <w:rPr>
+          <w:rFonts w:ascii="Times New Roman" w:eastAsia="標楷體" w:hAnsi="Times New Roman" w:cs="Times New Roman"/>
+        </w:rPr>
+        <w:t>(</w:t>
+      </w:r>
+      <w:r>
+        <w:rPr>
+          <w:rFonts w:ascii="Times New Roman" w:eastAsia="標楷體" w:hAnsi="標楷體" w:cs="Times New Roman"/>
+        </w:rPr>
+        <w:t>如圖</w:t>
+      </w:r>
+      <w:r>
+        <w:rPr>
+          <w:rFonts w:ascii="Times New Roman" w:eastAsia="標楷體" w:hAnsi="Times New Roman" w:cs="Times New Roman"/>
+        </w:rPr>
+        <w:t>D.1)</w:t>
+      </w:r>
+    </w:p>
+    <w:p>
+      <w:pPr>
+        <w:pStyle w:val="a3"/>
+        <w:numPr>
+          <w:ilvl w:val="1"/>
+          <w:numId w:val="12"/>
+        </w:numPr>
+        <w:ind w:leftChars="0"/>
+        <w:rPr>
+          <w:rFonts w:ascii="Times New Roman" w:eastAsia="標楷體" w:hAnsi="Times New Roman" w:cs="Times New Roman"/>
+        </w:rPr>
+      </w:pPr>
+      <w:r>
+        <w:rPr>
+          <w:rFonts w:ascii="Times New Roman" w:eastAsia="標楷體" w:hAnsi="標楷體" w:cs="Times New Roman"/>
+        </w:rPr>
+        <w:t>建立一個</w:t>
+      </w:r>
+      <w:r>
+        <w:rPr>
+          <w:rFonts w:ascii="Times New Roman" w:eastAsia="標楷體" w:hAnsi="Times New Roman" w:cs="Times New Roman"/>
+        </w:rPr>
+        <w:t>Task</w:t>
+      </w:r>
+      <w:r>
+        <w:rPr>
+          <w:rFonts w:ascii="Times New Roman" w:eastAsia="標楷體" w:hAnsi="標楷體" w:cs="Times New Roman"/>
+        </w:rPr>
+        <w:t>，</w:t>
+      </w:r>
+      <w:proofErr w:type="spellStart"/>
+      <w:r>
+        <w:rPr>
+          <w:rFonts w:ascii="Times New Roman" w:eastAsia="標楷體" w:hAnsi="Times New Roman" w:cs="Times New Roman"/>
+        </w:rPr>
+        <w:t>Control_task</w:t>
+      </w:r>
+      <w:proofErr w:type="spellEnd"/>
+      <w:r>
+        <w:rPr>
+          <w:rFonts w:ascii="Times New Roman" w:eastAsia="標楷體" w:hAnsi="Times New Roman" w:cs="Times New Roman"/>
+        </w:rPr>
+        <w:t>()</w:t>
+      </w:r>
+      <w:r>
+        <w:rPr>
+          <w:rFonts w:ascii="Times New Roman" w:eastAsia="標楷體" w:hAnsi="標楷體" w:cs="Times New Roman"/>
+        </w:rPr>
+        <w:t>函式控制</w:t>
+      </w:r>
+      <w:r>
+        <w:rPr>
+          <w:rFonts w:ascii="Times New Roman" w:eastAsia="標楷體" w:hAnsi="標楷體" w:cs="Times New Roman"/>
+        </w:rPr>
+        <w:t>組合燈</w:t>
+      </w:r>
+      <w:r>
+        <w:rPr>
+          <w:rFonts w:ascii="Times New Roman" w:eastAsia="標楷體" w:hAnsi="標楷體" w:cs="Times New Roman"/>
+        </w:rPr>
+        <w:t>閃爍</w:t>
+      </w:r>
+    </w:p>
+    <w:p>
+      <w:pPr>
+        <w:pStyle w:val="a3"/>
+        <w:ind w:leftChars="0" w:left="1440"/>
+        <w:rPr>
+          <w:rFonts w:ascii="Times New Roman" w:eastAsia="標楷體" w:hAnsi="Times New Roman" w:cs="Times New Roman"/>
+        </w:rPr>
+      </w:pPr>
+      <w:r>
+        <w:rPr>
+          <w:rFonts w:ascii="Times New Roman" w:eastAsia="標楷體" w:hAnsi="Times New Roman" w:cs="Times New Roman"/>
+        </w:rPr>
+        <w:t>(</w:t>
+      </w:r>
+      <w:r>
+        <w:rPr>
+          <w:rFonts w:ascii="Times New Roman" w:eastAsia="標楷體" w:hAnsi="標楷體" w:cs="Times New Roman"/>
+        </w:rPr>
+        <w:t>如圖</w:t>
+      </w:r>
+      <w:r>
+        <w:rPr>
+          <w:rFonts w:ascii="Times New Roman" w:eastAsia="標楷體" w:hAnsi="Times New Roman" w:cs="Times New Roman"/>
+        </w:rPr>
+        <w:t>D.2)</w:t>
+      </w:r>
+    </w:p>
+    <w:p>
+      <w:pPr>
+        <w:pStyle w:val="a3"/>
+        <w:ind w:leftChars="0" w:left="1440"/>
+        <w:rPr>
+          <w:rFonts w:ascii="Times New Roman" w:eastAsia="標楷體" w:hAnsi="Times New Roman" w:cs="Times New Roman"/>
+        </w:rPr>
+      </w:pPr>
+    </w:p>
+    <w:p>
+      <w:pPr>
+        <w:pStyle w:val="Web"/>
+        <w:ind w:left="840"/>
+        <w:rPr>
+          <w:rFonts w:ascii="Times New Roman" w:eastAsia="標楷體" w:hAnsi="Times New Roman" w:cs="Times New Roman"/>
+        </w:rPr>
+      </w:pPr>
+      <w:r>
+        <w:rPr>
+          <w:rFonts w:ascii="Times New Roman" w:eastAsia="標楷體" w:hAnsi="Times New Roman" w:cs="Times New Roman"/>
+          <w:noProof/>
+        </w:rPr>
+        <w:drawing>
+          <wp:inline distT="0" distB="0" distL="0" distR="0">
+            <wp:extent cx="4037427" cy="1590849"/>
+            <wp:effectExtent l="19050" t="0" r="1173" b="0"/>
+            <wp:docPr id="8" name="圖片 7" descr="C:\Users\jetwen\Downloads\1709790249982.jpg"/>
+            <wp:cNvGraphicFramePr>
+              <a:graphicFrameLocks xmlns:a="http://schemas.openxmlformats.org/drawingml/2006/main" noChangeAspect="1"/>
+            </wp:cNvGraphicFramePr>
+            <a:graphic xmlns:a="http://schemas.openxmlformats.org/drawingml/2006/main">
+              <a:graphicData uri="http://schemas.openxmlformats.org/drawingml/2006/picture">
+                <pic:pic xmlns:pic="http://schemas.openxmlformats.org/drawingml/2006/picture">
+                  <pic:nvPicPr>
+                    <pic:cNvPr id="0" name="Picture 7" descr="C:\Users\jetwen\Downloads\1709790249982.jpg"/>
+                    <pic:cNvPicPr>
+                      <a:picLocks noChangeAspect="1" noChangeArrowheads="1"/>
+                    </pic:cNvPicPr>
+                  </pic:nvPicPr>
+                  <pic:blipFill>
+                    <a:blip r:embed="rId16" cstate="print"/>
+                    <a:srcRect/>
+                    <a:stretch>
+                      <a:fillRect/>
+                    </a:stretch>
+                  </pic:blipFill>
+                  <pic:spPr bwMode="auto">
+                    <a:xfrm>
+                      <a:off x="0" y="0"/>
+                      <a:ext cx="4039726" cy="1591755"/>
+                    </a:xfrm>
+                    <a:prstGeom prst="rect">
+                      <a:avLst/>
+                    </a:prstGeom>
+                    <a:noFill/>
+                    <a:ln w="9525">
+                      <a:noFill/>
+                      <a:miter lim="800000"/>
+                      <a:headEnd/>
+                      <a:tailEnd/>
+                    </a:ln>
+                  </pic:spPr>
+                </pic:pic>
+              </a:graphicData>
+            </a:graphic>
+          </wp:inline>
+        </w:drawing>
+      </w:r>
+      <w:r>
+        <w:rPr>
+          <w:rFonts w:ascii="Times New Roman" w:eastAsia="標楷體" w:hAnsi="Times New Roman" w:cs="Times New Roman"/>
+        </w:rPr>
+        <w:t xml:space="preserve"> </w:t>
+      </w:r>
+    </w:p>
+    <w:p>
+      <w:pPr>
+        <w:pStyle w:val="Web"/>
+        <w:ind w:left="3720" w:firstLine="120"/>
+        <w:rPr>
+          <w:rFonts w:ascii="Times New Roman" w:eastAsia="標楷體" w:hAnsi="Times New Roman" w:cs="Times New Roman"/>
+        </w:rPr>
+      </w:pPr>
+      <w:r>
+        <w:rPr>
+          <w:rFonts w:ascii="Times New Roman" w:eastAsia="標楷體" w:hAnsi="Times New Roman" w:cs="Times New Roman"/>
+        </w:rPr>
+        <w:t>(</w:t>
+      </w:r>
+      <w:r>
+        <w:rPr>
+          <w:rFonts w:ascii="Times New Roman" w:eastAsia="標楷體" w:hAnsi="標楷體" w:cs="Times New Roman"/>
+        </w:rPr>
+        <w:t>圖</w:t>
+      </w:r>
+      <w:r>
+        <w:rPr>
+          <w:rFonts w:ascii="Times New Roman" w:eastAsia="標楷體" w:hAnsi="Times New Roman" w:cs="Times New Roman"/>
+        </w:rPr>
+        <w:t>D.1)</w:t>
+      </w:r>
+    </w:p>
+    <w:p>
+      <w:pPr>
+        <w:pStyle w:val="Web"/>
+        <w:rPr>
+          <w:rFonts w:ascii="Times New Roman" w:eastAsia="標楷體" w:hAnsi="Times New Roman" w:cs="Times New Roman"/>
+        </w:rPr>
+      </w:pPr>
+    </w:p>
+    <w:p>
+      <w:pPr>
+        <w:pStyle w:val="Web"/>
+        <w:jc w:val="center"/>
+        <w:rPr>
+          <w:rFonts w:ascii="Times New Roman" w:eastAsia="標楷體" w:hAnsi="Times New Roman" w:cs="Times New Roman"/>
+        </w:rPr>
+      </w:pPr>
+      <w:r>
+        <w:rPr>
+          <w:rFonts w:ascii="Times New Roman" w:eastAsia="標楷體" w:hAnsi="Times New Roman" w:cs="Times New Roman"/>
+          <w:noProof/>
+        </w:rPr>
+        <w:drawing>
+          <wp:inline distT="0" distB="0" distL="0" distR="0">
+            <wp:extent cx="3956333" cy="1772530"/>
+            <wp:effectExtent l="19050" t="0" r="6067" b="0"/>
+            <wp:docPr id="9" name="圖片 10" descr="C:\Users\jetwen\Downloads\1709790258668.jpg"/>
+            <wp:cNvGraphicFramePr>
+              <a:graphicFrameLocks xmlns:a="http://schemas.openxmlformats.org/drawingml/2006/main" noChangeAspect="1"/>
+            </wp:cNvGraphicFramePr>
+            <a:graphic xmlns:a="http://schemas.openxmlformats.org/drawingml/2006/main">
+              <a:graphicData uri="http://schemas.openxmlformats.org/drawingml/2006/picture">
+                <pic:pic xmlns:pic="http://schemas.openxmlformats.org/drawingml/2006/picture">
+                  <pic:nvPicPr>
+                    <pic:cNvPr id="0" name="Picture 10" descr="C:\Users\jetwen\Downloads\1709790258668.jpg"/>
+                    <pic:cNvPicPr>
+                      <a:picLocks noChangeAspect="1" noChangeArrowheads="1"/>
+                    </pic:cNvPicPr>
+                  </pic:nvPicPr>
+                  <pic:blipFill>
+                    <a:blip r:embed="rId17" cstate="print"/>
+                    <a:srcRect/>
+                    <a:stretch>
+                      <a:fillRect/>
+                    </a:stretch>
+                  </pic:blipFill>
+                  <pic:spPr bwMode="auto">
+                    <a:xfrm>
+                      <a:off x="0" y="0"/>
+                      <a:ext cx="3959916" cy="1774135"/>
+                    </a:xfrm>
+                    <a:prstGeom prst="rect">
+                      <a:avLst/>
+                    </a:prstGeom>
+                    <a:noFill/>
+                    <a:ln w="9525">
+                      <a:noFill/>
+                      <a:miter lim="800000"/>
+                      <a:headEnd/>
+                      <a:tailEnd/>
+                    </a:ln>
+                  </pic:spPr>
+                </pic:pic>
+              </a:graphicData>
+            </a:graphic>
+          </wp:inline>
+        </w:drawing>
+      </w:r>
+    </w:p>
+    <w:p>
+      <w:pPr>
+        <w:pStyle w:val="Web"/>
+        <w:jc w:val="center"/>
+        <w:rPr>
+          <w:rFonts w:ascii="Times New Roman" w:eastAsia="標楷體" w:hAnsi="Times New Roman" w:cs="Times New Roman"/>
+        </w:rPr>
+      </w:pPr>
+      <w:r>
+        <w:rPr>
+          <w:rFonts w:ascii="Times New Roman" w:eastAsia="標楷體" w:hAnsi="Times New Roman" w:cs="Times New Roman"/>
+        </w:rPr>
+        <w:t>(</w:t>
+      </w:r>
+      <w:r>
+        <w:rPr>
+          <w:rFonts w:ascii="Times New Roman" w:eastAsia="標楷體" w:hAnsi="標楷體" w:cs="Times New Roman"/>
+        </w:rPr>
+        <w:t>圖</w:t>
+      </w:r>
+      <w:r>
+        <w:rPr>
+          <w:rFonts w:ascii="Times New Roman" w:eastAsia="標楷體" w:hAnsi="Times New Roman" w:cs="Times New Roman"/>
+        </w:rPr>
+        <w:t>D.2)</w:t>
+      </w:r>
+    </w:p>
+    <w:p>
+      <w:pPr>
+        <w:pStyle w:val="Web"/>
+        <w:jc w:val="center"/>
+        <w:rPr>
+          <w:rFonts w:ascii="Times New Roman" w:eastAsia="標楷體" w:hAnsi="Times New Roman" w:cs="Times New Roman"/>
+        </w:rPr>
+      </w:pPr>
+    </w:p>
+    <w:p>
+      <w:pPr>
+        <w:pStyle w:val="Web"/>
+        <w:jc w:val="center"/>
+        <w:rPr>
+          <w:rFonts w:ascii="Times New Roman" w:eastAsia="標楷體" w:hAnsi="Times New Roman" w:cs="Times New Roman"/>
+        </w:rPr>
+      </w:pPr>
+    </w:p>
+    <w:p>
+      <w:pPr>
+        <w:pStyle w:val="Web"/>
+        <w:jc w:val="center"/>
+        <w:rPr>
+          <w:rFonts w:ascii="Times New Roman" w:eastAsia="標楷體" w:hAnsi="Times New Roman" w:cs="Times New Roman"/>
+        </w:rPr>
+      </w:pPr>
+    </w:p>
+    <w:p>
+      <w:pPr>
+        <w:pStyle w:val="Web"/>
+        <w:jc w:val="center"/>
+        <w:rPr>
+          <w:rFonts w:ascii="Times New Roman" w:eastAsia="標楷體" w:hAnsi="Times New Roman" w:cs="Times New Roman"/>
+        </w:rPr>
+      </w:pPr>
+    </w:p>
+    <w:p>
+      <w:pPr>
+        <w:pStyle w:val="Web"/>
+        <w:jc w:val="center"/>
+        <w:rPr>
+          <w:rFonts w:ascii="Times New Roman" w:eastAsia="標楷體" w:hAnsi="Times New Roman" w:cs="Times New Roman"/>
+        </w:rPr>
+      </w:pPr>
+    </w:p>
+    <w:p>
+      <w:pPr>
+        <w:pStyle w:val="Web"/>
+        <w:numPr>
+          <w:ilvl w:val="1"/>
+          <w:numId w:val="12"/>
+        </w:numPr>
+        <w:rPr>
+          <w:rFonts w:ascii="Times New Roman" w:eastAsia="標楷體" w:hAnsi="Times New Roman" w:cs="Times New Roman"/>
+        </w:rPr>
+      </w:pPr>
+      <w:r>
+        <w:rPr>
+          <w:rFonts w:ascii="Times New Roman" w:eastAsia="標楷體" w:hAnsi="標楷體" w:cs="Times New Roman"/>
+        </w:rPr>
+        <w:lastRenderedPageBreak/>
+        <w:t>創建一個</w:t>
+      </w:r>
+      <w:r>
+        <w:rPr>
+          <w:rFonts w:ascii="Times New Roman" w:eastAsia="標楷體" w:hAnsi="Times New Roman" w:cs="Times New Roman"/>
+        </w:rPr>
+        <w:t>Task</w:t>
+      </w:r>
+      <w:r>
+        <w:rPr>
+          <w:rFonts w:ascii="Times New Roman" w:eastAsia="標楷體" w:hAnsi="標楷體" w:cs="Times New Roman"/>
+        </w:rPr>
+        <w:t>，</w:t>
+      </w:r>
+      <w:proofErr w:type="spellStart"/>
+      <w:r>
+        <w:rPr>
+          <w:rFonts w:ascii="Times New Roman" w:eastAsia="標楷體" w:hAnsi="Times New Roman" w:cs="Times New Roman"/>
+        </w:rPr>
+        <w:t>switch_task</w:t>
+      </w:r>
+      <w:proofErr w:type="spellEnd"/>
+      <w:r>
+        <w:rPr>
+          <w:rFonts w:ascii="Times New Roman" w:eastAsia="標楷體" w:hAnsi="Times New Roman" w:cs="Times New Roman"/>
+        </w:rPr>
+        <w:t>()</w:t>
+      </w:r>
+      <w:r>
+        <w:rPr>
+          <w:rFonts w:ascii="Times New Roman" w:eastAsia="標楷體" w:hAnsi="標楷體" w:cs="Times New Roman"/>
+        </w:rPr>
+        <w:t>函式執行</w:t>
+      </w:r>
+      <w:r>
+        <w:rPr>
+          <w:rFonts w:ascii="Times New Roman" w:eastAsia="標楷體" w:hAnsi="Times New Roman" w:cs="Times New Roman"/>
+        </w:rPr>
+        <w:t>RGB</w:t>
+      </w:r>
+      <w:r>
+        <w:rPr>
+          <w:rFonts w:ascii="Times New Roman" w:eastAsia="標楷體" w:hAnsi="標楷體" w:cs="Times New Roman"/>
+        </w:rPr>
+        <w:t>三色燈閃爍切換以及組合閃爍切換</w:t>
+      </w:r>
+      <w:r>
+        <w:rPr>
+          <w:rFonts w:ascii="Times New Roman" w:eastAsia="標楷體" w:hAnsi="Times New Roman" w:cs="Times New Roman"/>
+        </w:rPr>
+        <w:t>(</w:t>
+      </w:r>
+      <w:r>
+        <w:rPr>
+          <w:rFonts w:ascii="Times New Roman" w:eastAsia="標楷體" w:hAnsi="標楷體" w:cs="Times New Roman"/>
+        </w:rPr>
+        <w:t>如圖</w:t>
+      </w:r>
+      <w:r>
+        <w:rPr>
+          <w:rFonts w:ascii="Times New Roman" w:eastAsia="標楷體" w:hAnsi="Times New Roman" w:cs="Times New Roman"/>
+        </w:rPr>
+        <w:t>D.3</w:t>
+      </w:r>
+      <w:r>
+        <w:rPr>
+          <w:rFonts w:ascii="Times New Roman" w:eastAsia="標楷體" w:hAnsi="標楷體" w:cs="Times New Roman"/>
+        </w:rPr>
+        <w:t>和</w:t>
+      </w:r>
+      <w:r>
+        <w:rPr>
+          <w:rFonts w:ascii="Times New Roman" w:eastAsia="標楷體" w:hAnsi="Times New Roman" w:cs="Times New Roman"/>
+        </w:rPr>
+        <w:t>D.4)</w:t>
+      </w:r>
+      <w:r>
+        <w:rPr>
+          <w:rFonts w:ascii="Times New Roman" w:eastAsia="標楷體" w:hAnsi="標楷體" w:cs="Times New Roman"/>
+        </w:rPr>
+        <w:t>。</w:t>
+      </w:r>
+    </w:p>
+    <w:p>
+      <w:pPr>
+        <w:pStyle w:val="Web"/>
+        <w:ind w:left="840"/>
+        <w:jc w:val="center"/>
+        <w:rPr>
+          <w:rFonts w:ascii="Times New Roman" w:eastAsia="標楷體" w:hAnsi="Times New Roman" w:cs="Times New Roman"/>
+        </w:rPr>
+      </w:pPr>
+      <w:r>
+        <w:rPr>
+          <w:rFonts w:ascii="Times New Roman" w:eastAsia="標楷體" w:hAnsi="Times New Roman" w:cs="Times New Roman"/>
+          <w:noProof/>
+        </w:rPr>
+        <w:drawing>
+          <wp:inline distT="0" distB="0" distL="0" distR="0">
+            <wp:extent cx="2416417" cy="2982442"/>
+            <wp:effectExtent l="19050" t="0" r="2933" b="0"/>
+            <wp:docPr id="21" name="圖片 21" descr="C:\Users\jetwen\Downloads\1709790275337.jpg"/>
+            <wp:cNvGraphicFramePr>
+              <a:graphicFrameLocks xmlns:a="http://schemas.openxmlformats.org/drawingml/2006/main" noChangeAspect="1"/>
+            </wp:cNvGraphicFramePr>
+            <a:graphic xmlns:a="http://schemas.openxmlformats.org/drawingml/2006/main">
+              <a:graphicData uri="http://schemas.openxmlformats.org/drawingml/2006/picture">
+                <pic:pic xmlns:pic="http://schemas.openxmlformats.org/drawingml/2006/picture">
+                  <pic:nvPicPr>
+                    <pic:cNvPr id="0" name="Picture 21" descr="C:\Users\jetwen\Downloads\1709790275337.jpg"/>
+                    <pic:cNvPicPr>
+                      <a:picLocks noChangeAspect="1" noChangeArrowheads="1"/>
+                    </pic:cNvPicPr>
+                  </pic:nvPicPr>
+                  <pic:blipFill>
+                    <a:blip r:embed="rId18" cstate="print"/>
+                    <a:srcRect/>
+                    <a:stretch>
+                      <a:fillRect/>
+                    </a:stretch>
+                  </pic:blipFill>
+                  <pic:spPr bwMode="auto">
+                    <a:xfrm>
+                      <a:off x="0" y="0"/>
+                      <a:ext cx="2419198" cy="2985874"/>
+                    </a:xfrm>
+                    <a:prstGeom prst="rect">
+                      <a:avLst/>
+                    </a:prstGeom>
+                    <a:noFill/>
+                    <a:ln w="9525">
+                      <a:noFill/>
+                      <a:miter lim="800000"/>
+                      <a:headEnd/>
+                      <a:tailEnd/>
+                    </a:ln>
+                  </pic:spPr>
+                </pic:pic>
+              </a:graphicData>
+            </a:graphic>
+          </wp:inline>
+        </w:drawing>
+      </w:r>
+    </w:p>
+    <w:p>
+      <w:pPr>
+        <w:pStyle w:val="Web"/>
+        <w:ind w:left="840"/>
+        <w:jc w:val="center"/>
+        <w:rPr>
+          <w:rFonts w:ascii="Times New Roman" w:eastAsia="標楷體" w:hAnsi="Times New Roman" w:cs="Times New Roman"/>
+        </w:rPr>
+      </w:pPr>
+      <w:r>
+        <w:rPr>
+          <w:rFonts w:ascii="Times New Roman" w:eastAsia="標楷體" w:hAnsi="Times New Roman" w:cs="Times New Roman"/>
+        </w:rPr>
+        <w:t>(</w:t>
+      </w:r>
+      <w:r>
+        <w:rPr>
+          <w:rFonts w:ascii="Times New Roman" w:eastAsia="標楷體" w:hAnsi="標楷體" w:cs="Times New Roman"/>
+        </w:rPr>
+        <w:t>圖</w:t>
+      </w:r>
+      <w:r>
+        <w:rPr>
+          <w:rFonts w:ascii="Times New Roman" w:eastAsia="標楷體" w:hAnsi="Times New Roman" w:cs="Times New Roman"/>
+        </w:rPr>
+        <w:t>D.3)</w:t>
+      </w:r>
+    </w:p>
+    <w:p>
+      <w:pPr>
+        <w:pStyle w:val="Web"/>
+        <w:ind w:left="360" w:firstLine="480"/>
+        <w:jc w:val="center"/>
+        <w:rPr>
+          <w:rFonts w:ascii="Times New Roman" w:eastAsia="標楷體" w:hAnsi="Times New Roman" w:cs="Times New Roman"/>
+        </w:rPr>
+      </w:pPr>
+      <w:r>
+        <w:rPr>
+          <w:rFonts w:ascii="Times New Roman" w:eastAsia="標楷體" w:hAnsi="Times New Roman" w:cs="Times New Roman"/>
+        </w:rPr>
+        <w:drawing>
+          <wp:inline distT="0" distB="0" distL="0" distR="0">
+            <wp:extent cx="2242120" cy="2672130"/>
+            <wp:effectExtent l="19050" t="0" r="5780" b="0"/>
+            <wp:docPr id="14" name="圖片 30" descr="C:\Users\jetwen\Downloads\1709790298164.jpg"/>
+            <wp:cNvGraphicFramePr>
+              <a:graphicFrameLocks xmlns:a="http://schemas.openxmlformats.org/drawingml/2006/main" noChangeAspect="1"/>
+            </wp:cNvGraphicFramePr>
+            <a:graphic xmlns:a="http://schemas.openxmlformats.org/drawingml/2006/main">
+              <a:graphicData uri="http://schemas.openxmlformats.org/drawingml/2006/picture">
+                <pic:pic xmlns:pic="http://schemas.openxmlformats.org/drawingml/2006/picture">
+                  <pic:nvPicPr>
+                    <pic:cNvPr id="0" name="Picture 30" descr="C:\Users\jetwen\Downloads\1709790298164.jpg"/>
+                    <pic:cNvPicPr>
+                      <a:picLocks noChangeAspect="1" noChangeArrowheads="1"/>
+                    </pic:cNvPicPr>
+                  </pic:nvPicPr>
+                  <pic:blipFill>
+                    <a:blip r:embed="rId19" cstate="print"/>
+                    <a:srcRect/>
+                    <a:stretch>
+                      <a:fillRect/>
+                    </a:stretch>
+                  </pic:blipFill>
+                  <pic:spPr bwMode="auto">
+                    <a:xfrm>
+                      <a:off x="0" y="0"/>
+                      <a:ext cx="2242087" cy="2672091"/>
+                    </a:xfrm>
+                    <a:prstGeom prst="rect">
+                      <a:avLst/>
+                    </a:prstGeom>
+                    <a:noFill/>
+                    <a:ln w="9525">
+                      <a:noFill/>
+                      <a:miter lim="800000"/>
+                      <a:headEnd/>
+                      <a:tailEnd/>
+                    </a:ln>
+                  </pic:spPr>
+                </pic:pic>
+              </a:graphicData>
+            </a:graphic>
+          </wp:inline>
+        </w:drawing>
+      </w:r>
+    </w:p>
+    <w:p>
+      <w:pPr>
+        <w:pStyle w:val="Web"/>
+        <w:ind w:left="360" w:firstLine="480"/>
+        <w:jc w:val="center"/>
+        <w:rPr>
+          <w:rFonts w:ascii="Times New Roman" w:eastAsia="標楷體" w:hAnsi="Times New Roman" w:cs="Times New Roman"/>
+        </w:rPr>
+      </w:pPr>
+      <w:r>
+        <w:rPr>
+          <w:rFonts w:ascii="Times New Roman" w:eastAsia="標楷體" w:hAnsi="Times New Roman" w:cs="Times New Roman"/>
+        </w:rPr>
+        <w:t>(</w:t>
+      </w:r>
+      <w:r>
+        <w:rPr>
+          <w:rFonts w:ascii="Times New Roman" w:eastAsia="標楷體" w:hAnsi="標楷體" w:cs="Times New Roman"/>
+        </w:rPr>
+        <w:t>圖</w:t>
+      </w:r>
+      <w:r>
+        <w:rPr>
+          <w:rFonts w:ascii="Times New Roman" w:eastAsia="標楷體" w:hAnsi="Times New Roman" w:cs="Times New Roman"/>
+        </w:rPr>
+        <w:t>D.4)</w:t>
+      </w:r>
+    </w:p>
+    <w:p>
+      <w:pPr>
+        <w:pStyle w:val="Web"/>
+        <w:ind w:left="360" w:firstLine="480"/>
+        <w:jc w:val="center"/>
+        <w:rPr>
+          <w:rFonts w:ascii="Times New Roman" w:eastAsia="標楷體" w:hAnsi="Times New Roman" w:cs="Times New Roman"/>
+        </w:rPr>
+      </w:pPr>
+    </w:p>
+    <w:p>
+      <w:pPr>
+        <w:pStyle w:val="Web"/>
+        <w:ind w:left="360" w:firstLine="480"/>
+        <w:jc w:val="center"/>
+        <w:rPr>
+          <w:rFonts w:ascii="Times New Roman" w:eastAsia="標楷體" w:hAnsi="Times New Roman" w:cs="Times New Roman"/>
+        </w:rPr>
+      </w:pPr>
+    </w:p>
+    <w:p>
+      <w:pPr>
+        <w:pStyle w:val="Web"/>
+        <w:ind w:left="360" w:firstLine="480"/>
+        <w:jc w:val="center"/>
+        <w:rPr>
+          <w:rFonts w:ascii="Times New Roman" w:eastAsia="標楷體" w:hAnsi="Times New Roman" w:cs="Times New Roman"/>
+        </w:rPr>
+      </w:pPr>
+    </w:p>
+    <w:p>
+      <w:pPr>
+        <w:pStyle w:val="Web"/>
+        <w:numPr>
+          <w:ilvl w:val="1"/>
+          <w:numId w:val="12"/>
+        </w:numPr>
+        <w:rPr>
+          <w:rFonts w:ascii="Times New Roman" w:eastAsia="標楷體" w:hAnsi="Times New Roman" w:cs="Times New Roman"/>
+        </w:rPr>
+      </w:pPr>
+      <w:r>
+        <w:rPr>
+          <w:rFonts w:ascii="Times New Roman" w:eastAsia="標楷體" w:hAnsi="標楷體" w:cs="Times New Roman"/>
+        </w:rPr>
+        <w:lastRenderedPageBreak/>
+        <w:t>說明</w:t>
+      </w:r>
+      <w:r>
+        <w:rPr>
+          <w:rFonts w:ascii="Times New Roman" w:eastAsia="標楷體" w:hAnsi="Times New Roman" w:cs="Times New Roman"/>
+        </w:rPr>
+        <w:t>:</w:t>
+      </w:r>
+    </w:p>
+    <w:p>
+      <w:pPr>
+        <w:pStyle w:val="Web"/>
+        <w:ind w:leftChars="500" w:left="1200"/>
+        <w:rPr>
+          <w:rFonts w:ascii="Times New Roman" w:eastAsia="標楷體" w:hAnsi="Times New Roman" w:cs="Times New Roman"/>
+        </w:rPr>
+      </w:pPr>
+      <w:r>
+        <w:rPr>
+          <w:rFonts w:ascii="Times New Roman" w:eastAsia="標楷體" w:hAnsi="標楷體" w:cs="Times New Roman"/>
+        </w:rPr>
+        <w:t>利用</w:t>
+      </w:r>
+      <w:proofErr w:type="spellStart"/>
+      <w:r>
+        <w:rPr>
+          <w:rFonts w:ascii="Times New Roman" w:eastAsia="標楷體" w:hAnsi="Times New Roman" w:cs="Times New Roman"/>
+        </w:rPr>
+        <w:t>Blinky_task</w:t>
+      </w:r>
+      <w:proofErr w:type="spellEnd"/>
+      <w:r>
+        <w:rPr>
+          <w:rFonts w:ascii="Times New Roman" w:eastAsia="標楷體" w:hAnsi="Times New Roman" w:cs="Times New Roman"/>
+        </w:rPr>
+        <w:t>()</w:t>
+      </w:r>
+      <w:r>
+        <w:rPr>
+          <w:rFonts w:ascii="Times New Roman" w:eastAsia="標楷體" w:hAnsi="標楷體" w:cs="Times New Roman"/>
+        </w:rPr>
+        <w:t>函式</w:t>
+      </w:r>
+      <w:r>
+        <w:rPr>
+          <w:rFonts w:ascii="Times New Roman" w:eastAsia="標楷體" w:hAnsi="標楷體" w:cs="Times New Roman"/>
+        </w:rPr>
+        <w:t>利用</w:t>
+      </w:r>
+      <w:r>
+        <w:rPr>
+          <w:rFonts w:ascii="Times New Roman" w:eastAsia="標楷體" w:hAnsi="Times New Roman" w:cs="Times New Roman"/>
+        </w:rPr>
+        <w:t>Queue</w:t>
+      </w:r>
+      <w:r>
+        <w:rPr>
+          <w:rFonts w:ascii="Times New Roman" w:eastAsia="標楷體" w:hAnsi="標楷體" w:cs="Times New Roman"/>
+        </w:rPr>
+        <w:t>修改</w:t>
+      </w:r>
+      <w:proofErr w:type="spellStart"/>
+      <w:r>
+        <w:rPr>
+          <w:rFonts w:ascii="Times New Roman" w:eastAsia="標楷體" w:hAnsi="Times New Roman" w:cs="Times New Roman"/>
+        </w:rPr>
+        <w:t>ledSiganl</w:t>
+      </w:r>
+      <w:proofErr w:type="spellEnd"/>
+      <w:r>
+        <w:rPr>
+          <w:rFonts w:ascii="Times New Roman" w:eastAsia="標楷體" w:hAnsi="標楷體" w:cs="Times New Roman"/>
+        </w:rPr>
+        <w:t>參數控制</w:t>
+      </w:r>
+      <w:r>
+        <w:rPr>
+          <w:rFonts w:ascii="Times New Roman" w:eastAsia="標楷體" w:hAnsi="Times New Roman" w:cs="Times New Roman"/>
+        </w:rPr>
+        <w:t>RGB</w:t>
+      </w:r>
+      <w:r>
+        <w:rPr>
+          <w:rFonts w:ascii="Times New Roman" w:eastAsia="標楷體" w:hAnsi="標楷體" w:cs="Times New Roman"/>
+        </w:rPr>
+        <w:t>閃爍</w:t>
+      </w:r>
+      <w:r>
+        <w:rPr>
+          <w:rFonts w:ascii="Times New Roman" w:eastAsia="標楷體" w:hAnsi="標楷體" w:cs="Times New Roman"/>
+        </w:rPr>
+        <w:t>，</w:t>
+      </w:r>
+      <w:r>
+        <w:rPr>
+          <w:rFonts w:ascii="Times New Roman" w:eastAsia="標楷體" w:hAnsi="標楷體" w:cs="Times New Roman"/>
+        </w:rPr>
+        <w:t>再利用</w:t>
+      </w:r>
+      <w:proofErr w:type="spellStart"/>
+      <w:r>
+        <w:rPr>
+          <w:rFonts w:ascii="Times New Roman" w:eastAsia="標楷體" w:hAnsi="Times New Roman" w:cs="Times New Roman"/>
+        </w:rPr>
+        <w:t>Control_task</w:t>
+      </w:r>
+      <w:proofErr w:type="spellEnd"/>
+      <w:r>
+        <w:rPr>
+          <w:rFonts w:ascii="Times New Roman" w:eastAsia="標楷體" w:hAnsi="Times New Roman" w:cs="Times New Roman"/>
+        </w:rPr>
+        <w:t>()</w:t>
+      </w:r>
+      <w:r>
+        <w:rPr>
+          <w:rFonts w:ascii="Times New Roman" w:eastAsia="標楷體" w:hAnsi="標楷體" w:cs="Times New Roman"/>
+        </w:rPr>
+        <w:t>函式</w:t>
+      </w:r>
+      <w:r>
+        <w:rPr>
+          <w:rFonts w:ascii="Times New Roman" w:eastAsia="標楷體" w:hAnsi="標楷體" w:cs="Times New Roman"/>
+        </w:rPr>
+        <w:t>利用</w:t>
+      </w:r>
+      <w:r>
+        <w:rPr>
+          <w:rFonts w:ascii="Times New Roman" w:eastAsia="標楷體" w:hAnsi="Times New Roman" w:cs="Times New Roman"/>
+        </w:rPr>
+        <w:t>Queue</w:t>
+      </w:r>
+      <w:r>
+        <w:rPr>
+          <w:rFonts w:ascii="Times New Roman" w:eastAsia="標楷體" w:hAnsi="標楷體" w:cs="Times New Roman"/>
+        </w:rPr>
+        <w:t>修改</w:t>
+      </w:r>
+      <w:proofErr w:type="spellStart"/>
+      <w:r>
+        <w:rPr>
+          <w:rFonts w:ascii="Times New Roman" w:eastAsia="標楷體" w:hAnsi="Times New Roman" w:cs="Times New Roman"/>
+        </w:rPr>
+        <w:t>ledSiganl</w:t>
+      </w:r>
+      <w:proofErr w:type="spellEnd"/>
+      <w:r>
+        <w:rPr>
+          <w:rFonts w:ascii="Times New Roman" w:eastAsia="標楷體" w:hAnsi="標楷體" w:cs="Times New Roman"/>
+        </w:rPr>
+        <w:t>參數組合燈閃爍</w:t>
+      </w:r>
+      <w:r>
+        <w:rPr>
+          <w:rFonts w:ascii="Times New Roman" w:eastAsia="標楷體" w:hAnsi="標楷體" w:cs="Times New Roman"/>
+        </w:rPr>
+        <w:t>，最後</w:t>
+      </w:r>
+      <w:proofErr w:type="spellStart"/>
+      <w:r>
+        <w:rPr>
+          <w:rFonts w:ascii="Times New Roman" w:eastAsia="標楷體" w:hAnsi="Times New Roman" w:cs="Times New Roman"/>
+        </w:rPr>
+        <w:t>switch_task</w:t>
+      </w:r>
+      <w:proofErr w:type="spellEnd"/>
+      <w:r>
+        <w:rPr>
+          <w:rFonts w:ascii="Times New Roman" w:eastAsia="標楷體" w:hAnsi="Times New Roman" w:cs="Times New Roman"/>
+        </w:rPr>
+        <w:t>()</w:t>
+      </w:r>
+      <w:r>
+        <w:rPr>
+          <w:rFonts w:ascii="Times New Roman" w:eastAsia="標楷體" w:hAnsi="標楷體" w:cs="Times New Roman"/>
+        </w:rPr>
+        <w:t>函式接收</w:t>
+      </w:r>
+      <w:r>
+        <w:rPr>
+          <w:rFonts w:ascii="Times New Roman" w:eastAsia="標楷體" w:hAnsi="Times New Roman" w:cs="Times New Roman"/>
+        </w:rPr>
+        <w:t>Queue</w:t>
+      </w:r>
+      <w:r>
+        <w:rPr>
+          <w:rFonts w:ascii="Times New Roman" w:eastAsia="標楷體" w:hAnsi="標楷體" w:cs="Times New Roman"/>
+        </w:rPr>
+        <w:t>中</w:t>
+      </w:r>
+      <w:proofErr w:type="spellStart"/>
+      <w:r>
+        <w:rPr>
+          <w:rFonts w:ascii="Times New Roman" w:eastAsia="標楷體" w:hAnsi="Times New Roman" w:cs="Times New Roman"/>
+        </w:rPr>
+        <w:t>ledSignal</w:t>
+      </w:r>
+      <w:proofErr w:type="spellEnd"/>
+      <w:r>
+        <w:rPr>
+          <w:rFonts w:ascii="Times New Roman" w:eastAsia="標楷體" w:hAnsi="標楷體" w:cs="Times New Roman"/>
+        </w:rPr>
+        <w:t>的值，並執行閃爍對應顏色小燈。</w:t>
+      </w:r>
+    </w:p>
+    <w:p>
+      <w:pPr>
+        <w:pStyle w:val="a3"/>
+        <w:widowControl/>
+        <w:numPr>
+          <w:ilvl w:val="0"/>
+          <w:numId w:val="12"/>
+        </w:numPr>
+        <w:ind w:leftChars="0"/>
+        <w:rPr>
+          <w:rFonts w:ascii="Times New Roman" w:eastAsia="標楷體" w:hAnsi="Times New Roman" w:cs="Times New Roman"/>
+        </w:rPr>
+      </w:pPr>
+      <w:r>
+        <w:rPr>
+          <w:rFonts w:ascii="Times New Roman" w:eastAsia="標楷體" w:hAnsi="Times New Roman" w:cs="Times New Roman"/>
+        </w:rPr>
+        <w:br w:type="page"/>
+      </w:r>
+      <w:r>
+        <w:rPr>
+          <w:rFonts w:ascii="Times New Roman" w:eastAsia="標楷體" w:hAnsi="Times New Roman" w:cs="Times New Roman"/>
+        </w:rPr>
+        <w:lastRenderedPageBreak/>
+        <w:t>(</w:t>
+      </w:r>
+      <w:r>
+        <w:rPr>
+          <w:rFonts w:ascii="Times New Roman" w:eastAsia="標楷體" w:hAnsi="標楷體" w:cs="Times New Roman"/>
+        </w:rPr>
+        <w:t>實驗五</w:t>
+      </w:r>
+      <w:r>
+        <w:rPr>
+          <w:rFonts w:ascii="Times New Roman" w:eastAsia="標楷體" w:hAnsi="Times New Roman" w:cs="Times New Roman"/>
+        </w:rPr>
+        <w:t>)</w:t>
+      </w:r>
+      <w:r>
+        <w:rPr>
+          <w:rFonts w:ascii="Times New Roman" w:eastAsia="標楷體" w:hAnsi="Times New Roman" w:cs="Times New Roman"/>
+        </w:rPr>
+        <w:t>:Software Timer</w:t>
+      </w:r>
+    </w:p>
+    <w:p>
+      <w:pPr>
+        <w:pStyle w:val="a3"/>
+        <w:numPr>
+          <w:ilvl w:val="0"/>
+          <w:numId w:val="14"/>
+        </w:numPr>
+        <w:ind w:leftChars="0"/>
+        <w:rPr>
+          <w:rFonts w:ascii="Times New Roman" w:eastAsia="標楷體" w:hAnsi="Times New Roman" w:cs="Times New Roman"/>
+        </w:rPr>
+      </w:pPr>
+      <w:r>
+        <w:rPr>
+          <w:rFonts w:ascii="Times New Roman" w:eastAsia="標楷體" w:hAnsi="標楷體" w:cs="Times New Roman"/>
+        </w:rPr>
+        <w:t>先創建一個</w:t>
+      </w:r>
+      <w:r>
+        <w:rPr>
+          <w:rFonts w:ascii="Times New Roman" w:eastAsia="標楷體" w:hAnsi="Times New Roman" w:cs="Times New Roman"/>
+        </w:rPr>
+        <w:t>Task</w:t>
+      </w:r>
+      <w:r>
+        <w:rPr>
+          <w:rFonts w:ascii="Times New Roman" w:eastAsia="標楷體" w:hAnsi="標楷體" w:cs="Times New Roman"/>
+        </w:rPr>
+        <w:t>同時點亮白光</w:t>
+      </w:r>
+      <w:r>
+        <w:rPr>
+          <w:rFonts w:ascii="Times New Roman" w:eastAsia="標楷體" w:hAnsi="Times New Roman" w:cs="Times New Roman"/>
+        </w:rPr>
+        <w:t>(</w:t>
+      </w:r>
+      <w:r>
+        <w:rPr>
+          <w:rFonts w:ascii="Times New Roman" w:eastAsia="標楷體" w:hAnsi="標楷體" w:cs="Times New Roman"/>
+        </w:rPr>
+        <w:t>如圖</w:t>
+      </w:r>
+      <w:r>
+        <w:rPr>
+          <w:rFonts w:ascii="Times New Roman" w:eastAsia="標楷體" w:hAnsi="Times New Roman" w:cs="Times New Roman"/>
+        </w:rPr>
+        <w:t>E.1)</w:t>
+      </w:r>
+      <w:r>
+        <w:rPr>
+          <w:rFonts w:ascii="Times New Roman" w:eastAsia="標楷體" w:hAnsi="標楷體" w:cs="Times New Roman"/>
+        </w:rPr>
+        <w:t>，</w:t>
+      </w:r>
+      <w:r>
+        <w:rPr>
+          <w:rFonts w:ascii="Times New Roman" w:eastAsia="標楷體" w:hAnsi="標楷體" w:cs="Times New Roman"/>
+        </w:rPr>
+        <w:t>再</w:t>
+      </w:r>
+      <w:r>
+        <w:rPr>
+          <w:rFonts w:ascii="Times New Roman" w:eastAsia="標楷體" w:hAnsi="標楷體" w:cs="Times New Roman"/>
+        </w:rPr>
+        <w:t>創建一個</w:t>
+      </w:r>
+      <w:r>
+        <w:rPr>
+          <w:rFonts w:ascii="Times New Roman" w:eastAsia="標楷體" w:hAnsi="Times New Roman" w:cs="Times New Roman"/>
+        </w:rPr>
+        <w:t>Software Timer</w:t>
+      </w:r>
+      <w:r>
+        <w:rPr>
+          <w:rFonts w:ascii="Times New Roman" w:eastAsia="標楷體" w:hAnsi="標楷體" w:cs="Times New Roman"/>
+        </w:rPr>
+        <w:t>用做計時效果</w:t>
+      </w:r>
+      <w:r>
+        <w:rPr>
+          <w:rFonts w:ascii="Times New Roman" w:eastAsia="標楷體" w:hAnsi="Times New Roman" w:cs="Times New Roman"/>
+        </w:rPr>
+        <w:t>(</w:t>
+      </w:r>
+      <w:r>
+        <w:rPr>
+          <w:rFonts w:ascii="Times New Roman" w:eastAsia="標楷體" w:hAnsi="標楷體" w:cs="Times New Roman"/>
+        </w:rPr>
+        <w:t>如圖</w:t>
+      </w:r>
+      <w:r>
+        <w:rPr>
+          <w:rFonts w:ascii="Times New Roman" w:eastAsia="標楷體" w:hAnsi="Times New Roman" w:cs="Times New Roman"/>
+        </w:rPr>
+        <w:t>E.2)</w:t>
+      </w:r>
+      <w:r>
+        <w:rPr>
+          <w:rFonts w:ascii="Times New Roman" w:eastAsia="標楷體" w:hAnsi="標楷體" w:cs="Times New Roman"/>
+        </w:rPr>
+        <w:t>。</w:t>
+      </w:r>
+    </w:p>
+    <w:p>
+      <w:pPr>
+        <w:pStyle w:val="a3"/>
+        <w:numPr>
+          <w:ilvl w:val="0"/>
+          <w:numId w:val="14"/>
+        </w:numPr>
+        <w:ind w:leftChars="0"/>
+        <w:rPr>
+          <w:rFonts w:ascii="Times New Roman" w:eastAsia="標楷體" w:hAnsi="Times New Roman" w:cs="Times New Roman"/>
+        </w:rPr>
+      </w:pPr>
+      <w:r>
+        <w:rPr>
+          <w:rFonts w:ascii="Times New Roman" w:eastAsia="標楷體" w:hAnsi="標楷體" w:cs="Times New Roman"/>
+        </w:rPr>
+        <w:t>設定計時器每三秒閃爍一次。</w:t>
+      </w:r>
+    </w:p>
+    <w:p>
+      <w:pPr>
+        <w:rPr>
+          <w:rFonts w:ascii="Times New Roman" w:eastAsia="標楷體" w:hAnsi="Times New Roman" w:cs="Times New Roman"/>
+        </w:rPr>
+      </w:pPr>
+    </w:p>
+    <w:p>
+      <w:pPr>
+        <w:rPr>
+          <w:rFonts w:ascii="Times New Roman" w:eastAsia="標楷體" w:hAnsi="Times New Roman" w:cs="Times New Roman"/>
+        </w:rPr>
+      </w:pPr>
+    </w:p>
+    <w:p>
+      <w:pPr>
+        <w:jc w:val="center"/>
+        <w:rPr>
+          <w:rFonts w:ascii="Times New Roman" w:eastAsia="標楷體" w:hAnsi="Times New Roman" w:cs="Times New Roman"/>
+        </w:rPr>
+      </w:pPr>
+      <w:r>
+        <w:rPr>
+          <w:rFonts w:ascii="Times New Roman" w:eastAsia="標楷體" w:hAnsi="Times New Roman" w:cs="Times New Roman"/>
+          <w:noProof/>
+        </w:rPr>
+        <w:drawing>
+          <wp:inline distT="0" distB="0" distL="0" distR="0">
+            <wp:extent cx="3364719" cy="1979291"/>
+            <wp:effectExtent l="19050" t="0" r="7131" b="0"/>
+            <wp:docPr id="2" name="圖片 1"/>
+            <wp:cNvGraphicFramePr>
+              <a:graphicFrameLocks xmlns:a="http://schemas.openxmlformats.org/drawingml/2006/main" noChangeAspect="1"/>
+            </wp:cNvGraphicFramePr>
+            <a:graphic xmlns:a="http://schemas.openxmlformats.org/drawingml/2006/main">
+              <a:graphicData uri="http://schemas.openxmlformats.org/drawingml/2006/picture">
+                <pic:pic xmlns:pic="http://schemas.openxmlformats.org/drawingml/2006/picture">
+                  <pic:nvPicPr>
+                    <pic:cNvPr id="0" name="Picture 1"/>
+                    <pic:cNvPicPr>
+                      <a:picLocks noChangeAspect="1" noChangeArrowheads="1"/>
+                    </pic:cNvPicPr>
+                  </pic:nvPicPr>
+                  <pic:blipFill>
+                    <a:blip r:embed="rId20" cstate="print"/>
+                    <a:srcRect/>
+                    <a:stretch>
+                      <a:fillRect/>
+                    </a:stretch>
+                  </pic:blipFill>
+                  <pic:spPr bwMode="auto">
+                    <a:xfrm>
+                      <a:off x="0" y="0"/>
+                      <a:ext cx="3367817" cy="1981113"/>
+                    </a:xfrm>
+                    <a:prstGeom prst="rect">
+                      <a:avLst/>
+                    </a:prstGeom>
+                    <a:noFill/>
+                    <a:ln w="9525">
+                      <a:noFill/>
+                      <a:miter lim="800000"/>
+                      <a:headEnd/>
+                      <a:tailEnd/>
+                    </a:ln>
+                  </pic:spPr>
+                </pic:pic>
+              </a:graphicData>
+            </a:graphic>
+          </wp:inline>
+        </w:drawing>
+      </w:r>
+    </w:p>
+    <w:p>
+      <w:pPr>
+        <w:jc w:val="center"/>
+        <w:rPr>
+          <w:rFonts w:ascii="Times New Roman" w:eastAsia="標楷體" w:hAnsi="Times New Roman" w:cs="Times New Roman"/>
+        </w:rPr>
+      </w:pPr>
+      <w:r>
+        <w:rPr>
+          <w:rFonts w:ascii="Times New Roman" w:eastAsia="標楷體" w:hAnsi="Times New Roman" w:cs="Times New Roman"/>
+        </w:rPr>
+        <w:t>(</w:t>
+      </w:r>
+      <w:r>
+        <w:rPr>
+          <w:rFonts w:ascii="Times New Roman" w:eastAsia="標楷體" w:hAnsi="標楷體" w:cs="Times New Roman"/>
+        </w:rPr>
+        <w:t>圖</w:t>
+      </w:r>
+      <w:r>
+        <w:rPr>
+          <w:rFonts w:ascii="Times New Roman" w:eastAsia="標楷體" w:hAnsi="Times New Roman" w:cs="Times New Roman"/>
+        </w:rPr>
+        <w:t>E.1)</w:t>
+      </w:r>
+    </w:p>
+    <w:p>
+      <w:pPr>
+        <w:rPr>
+          <w:rFonts w:ascii="Times New Roman" w:eastAsia="標楷體" w:hAnsi="Times New Roman" w:cs="Times New Roman"/>
+        </w:rPr>
+      </w:pPr>
+    </w:p>
+    <w:p>
+      <w:pPr>
+        <w:rPr>
+          <w:rFonts w:ascii="Times New Roman" w:eastAsia="標楷體" w:hAnsi="Times New Roman" w:cs="Times New Roman"/>
+        </w:rPr>
+      </w:pPr>
+    </w:p>
+    <w:p>
+      <w:pPr>
+        <w:rPr>
+          <w:rFonts w:ascii="Times New Roman" w:eastAsia="標楷體" w:hAnsi="Times New Roman" w:cs="Times New Roman"/>
+        </w:rPr>
+      </w:pPr>
+    </w:p>
+    <w:p>
+      <w:pPr>
+        <w:jc w:val="center"/>
+        <w:rPr>
+          <w:rFonts w:ascii="Times New Roman" w:eastAsia="標楷體" w:hAnsi="Times New Roman" w:cs="Times New Roman"/>
+        </w:rPr>
+      </w:pPr>
+      <w:r>
+        <w:rPr>
+          <w:rFonts w:ascii="Times New Roman" w:eastAsia="標楷體" w:hAnsi="Times New Roman" w:cs="Times New Roman"/>
+          <w:noProof/>
+        </w:rPr>
+        <w:drawing>
+          <wp:inline distT="0" distB="0" distL="0" distR="0">
+            <wp:extent cx="3270230" cy="1188231"/>
+            <wp:effectExtent l="19050" t="0" r="6370" b="0"/>
+            <wp:docPr id="3" name="圖片 4"/>
+            <wp:cNvGraphicFramePr>
+              <a:graphicFrameLocks xmlns:a="http://schemas.openxmlformats.org/drawingml/2006/main" noChangeAspect="1"/>
+            </wp:cNvGraphicFramePr>
+            <a:graphic xmlns:a="http://schemas.openxmlformats.org/drawingml/2006/main">
+              <a:graphicData uri="http://schemas.openxmlformats.org/drawingml/2006/picture">
+                <pic:pic xmlns:pic="http://schemas.openxmlformats.org/drawingml/2006/picture">
+                  <pic:nvPicPr>
+                    <pic:cNvPr id="0" name="Picture 4"/>
+                    <pic:cNvPicPr>
+                      <a:picLocks noChangeAspect="1" noChangeArrowheads="1"/>
+                    </pic:cNvPicPr>
+                  </pic:nvPicPr>
+                  <pic:blipFill>
+                    <a:blip r:embed="rId21" cstate="print"/>
+                    <a:srcRect/>
+                    <a:stretch>
+                      <a:fillRect/>
+                    </a:stretch>
+                  </pic:blipFill>
+                  <pic:spPr bwMode="auto">
+                    <a:xfrm>
+                      <a:off x="0" y="0"/>
+                      <a:ext cx="3270133" cy="1188196"/>
+                    </a:xfrm>
+                    <a:prstGeom prst="rect">
+                      <a:avLst/>
+                    </a:prstGeom>
+                    <a:noFill/>
+                    <a:ln w="9525">
+                      <a:noFill/>
+                      <a:miter lim="800000"/>
+                      <a:headEnd/>
+                      <a:tailEnd/>
+                    </a:ln>
+                  </pic:spPr>
+                </pic:pic>
+              </a:graphicData>
+            </a:graphic>
+          </wp:inline>
+        </w:drawing>
+      </w:r>
+    </w:p>
+    <w:p>
+      <w:pPr>
+        <w:jc w:val="center"/>
+        <w:rPr>
+          <w:rFonts w:ascii="Times New Roman" w:eastAsia="標楷體" w:hAnsi="Times New Roman" w:cs="Times New Roman"/>
+        </w:rPr>
+      </w:pPr>
+      <w:r>
+        <w:rPr>
+          <w:rFonts w:ascii="Times New Roman" w:eastAsia="標楷體" w:hAnsi="Times New Roman" w:cs="Times New Roman"/>
+        </w:rPr>
+        <w:t>(</w:t>
+      </w:r>
+      <w:r>
+        <w:rPr>
+          <w:rFonts w:ascii="Times New Roman" w:eastAsia="標楷體" w:hAnsi="標楷體" w:cs="Times New Roman"/>
+        </w:rPr>
+        <w:t>圖</w:t>
+      </w:r>
+      <w:r>
+        <w:rPr>
+          <w:rFonts w:ascii="Times New Roman" w:eastAsia="標楷體" w:hAnsi="Times New Roman" w:cs="Times New Roman"/>
+        </w:rPr>
+        <w:t>E.2)</w:t>
+      </w:r>
+    </w:p>
+    <w:p>
+      <w:pPr>
+        <w:pStyle w:val="a3"/>
+        <w:ind w:leftChars="0" w:left="840"/>
+        <w:jc w:val="center"/>
+        <w:rPr>
+          <w:rFonts w:ascii="Times New Roman" w:eastAsia="標楷體" w:hAnsi="Times New Roman" w:cs="Times New Roman"/>
+        </w:rPr>
+      </w:pPr>
+    </w:p>
+    <w:p>
+      <w:pPr>
+        <w:pStyle w:val="a3"/>
+        <w:numPr>
+          <w:ilvl w:val="0"/>
+          <w:numId w:val="14"/>
+        </w:numPr>
+        <w:ind w:leftChars="0"/>
+        <w:rPr>
+          <w:rFonts w:ascii="Times New Roman" w:eastAsia="標楷體" w:hAnsi="Times New Roman" w:cs="Times New Roman"/>
+        </w:rPr>
+      </w:pPr>
+      <w:r>
+        <w:rPr>
+          <w:rFonts w:ascii="Times New Roman" w:eastAsia="標楷體" w:hAnsi="標楷體" w:cs="Times New Roman"/>
+        </w:rPr>
+        <w:t>說明</w:t>
+      </w:r>
+      <w:r>
+        <w:rPr>
+          <w:rFonts w:ascii="Times New Roman" w:eastAsia="標楷體" w:hAnsi="Times New Roman" w:cs="Times New Roman"/>
+        </w:rPr>
+        <w:t>:</w:t>
+      </w:r>
+    </w:p>
+    <w:p>
+      <w:pPr>
+        <w:ind w:left="960"/>
+        <w:rPr>
+          <w:rFonts w:ascii="Times New Roman" w:eastAsia="標楷體" w:hAnsi="Times New Roman" w:cs="Times New Roman"/>
+        </w:rPr>
+      </w:pPr>
+      <w:r>
+        <w:rPr>
+          <w:rFonts w:ascii="Times New Roman" w:eastAsia="標楷體" w:hAnsi="標楷體" w:cs="Times New Roman"/>
+        </w:rPr>
+        <w:t>利用</w:t>
+      </w:r>
+      <w:r>
+        <w:rPr>
+          <w:rFonts w:ascii="Times New Roman" w:eastAsia="標楷體" w:hAnsi="Times New Roman" w:cs="Times New Roman"/>
+        </w:rPr>
+        <w:t>Software Timer</w:t>
+      </w:r>
+      <w:r>
+        <w:rPr>
+          <w:rFonts w:ascii="Times New Roman" w:eastAsia="標楷體" w:hAnsi="標楷體" w:cs="Times New Roman"/>
+        </w:rPr>
+        <w:t>於固定時間</w:t>
+      </w:r>
+      <w:r>
+        <w:rPr>
+          <w:rFonts w:ascii="Times New Roman" w:eastAsia="標楷體" w:hAnsi="Times New Roman" w:cs="Times New Roman"/>
+        </w:rPr>
+        <w:t>(3</w:t>
+      </w:r>
+      <w:r>
+        <w:rPr>
+          <w:rFonts w:ascii="Times New Roman" w:eastAsia="標楷體" w:hAnsi="標楷體" w:cs="Times New Roman"/>
         </w:rPr>
         <w:t>秒</w:t>
       </w:r>
-      <w:proofErr w:type="gramStart"/>
-      <w:r>
-        <w:rPr>
-          <w:rFonts w:ascii="Times New Roman" w:eastAsia="標楷體" w:hAnsi="Times New Roman" w:cs="Times New Roman" w:hint="eastAsia"/>
-        </w:rPr>
-        <w:t>執行亮滅</w:t>
-      </w:r>
-      <w:proofErr w:type="gramEnd"/>
-      <w:r>
-        <w:rPr>
-          <w:rFonts w:ascii="Times New Roman" w:eastAsia="標楷體" w:hAnsi="Times New Roman" w:cs="Times New Roman" w:hint="eastAsia"/>
+      <w:r>
+        <w:rPr>
+          <w:rFonts w:ascii="Times New Roman" w:eastAsia="標楷體" w:hAnsi="Times New Roman" w:cs="Times New Roman"/>
+        </w:rPr>
+        <w:t>)</w:t>
+      </w:r>
+      <w:r>
+        <w:rPr>
+          <w:rFonts w:ascii="Times New Roman" w:eastAsia="標楷體" w:hAnsi="標楷體" w:cs="Times New Roman"/>
+        </w:rPr>
+        <w:t>去呼叫</w:t>
+      </w:r>
+      <w:proofErr w:type="spellStart"/>
+      <w:r>
+        <w:rPr>
+          <w:rFonts w:ascii="Times New Roman" w:eastAsia="標楷體" w:hAnsi="Times New Roman" w:cs="Times New Roman"/>
+        </w:rPr>
+        <w:t>white_task</w:t>
+      </w:r>
+      <w:proofErr w:type="spellEnd"/>
+      <w:r>
+        <w:rPr>
+          <w:rFonts w:ascii="Times New Roman" w:eastAsia="標楷體" w:hAnsi="標楷體" w:cs="Times New Roman"/>
+        </w:rPr>
+        <w:t>去執行閃爍白燈的</w:t>
+      </w:r>
+      <w:r>
+        <w:rPr>
+          <w:rFonts w:ascii="Times New Roman" w:eastAsia="標楷體" w:hAnsi="Times New Roman" w:cs="Times New Roman"/>
+        </w:rPr>
+        <w:t>task</w:t>
+      </w:r>
+      <w:r>
+        <w:rPr>
+          <w:rFonts w:ascii="Times New Roman" w:eastAsia="標楷體" w:hAnsi="標楷體" w:cs="Times New Roman"/>
         </w:rPr>
         <w:t>。</w:t>
       </w:r>
     </w:p>
     <w:p>
       <w:pPr>
+        <w:jc w:val="center"/>
         <w:rPr>
           <w:rFonts w:ascii="Times New Roman" w:eastAsia="標楷體" w:hAnsi="Times New Roman" w:cs="Times New Roman"/>
         </w:rPr>
@@ -6966,7 +9150,7 @@
   <w:abstractNum w:abstractNumId="5">
     <w:nsid w:val="3AF45F3B"/>
     <w:multiLevelType w:val="hybridMultilevel"/>
-    <w:tmpl w:val="BDD62CD0"/>
+    <w:tmpl w:val="29A05BA6"/>
     <w:lvl w:ilvl="0" w:tplc="9E60579C">
       <w:start w:val="1"/>
       <w:numFmt w:val="upperLetter"/>
@@ -6988,7 +9172,7 @@
         <w:ind w:left="1440" w:hanging="480"/>
       </w:pPr>
     </w:lvl>
-    <w:lvl w:ilvl="2" w:tplc="0409001B" w:tentative="1">
+    <w:lvl w:ilvl="2" w:tplc="0409001B">
       <w:start w:val="1"/>
       <w:numFmt w:val="lowerRoman"/>
       <w:lvlText w:val="%3."/>
@@ -6997,7 +9181,7 @@
         <w:ind w:left="1920" w:hanging="480"/>
       </w:pPr>
     </w:lvl>
-    <w:lvl w:ilvl="3" w:tplc="0409000F" w:tentative="1">
+    <w:lvl w:ilvl="3" w:tplc="0409000F">
       <w:start w:val="1"/>
       <w:numFmt w:val="decimal"/>
       <w:lvlText w:val="%4."/>
@@ -7225,12 +9409,270 @@
     </w:lvl>
   </w:abstractNum>
   <w:abstractNum w:abstractNumId="8">
+    <w:nsid w:val="5A955293"/>
+    <w:multiLevelType w:val="hybridMultilevel"/>
+    <w:tmpl w:val="1E24C1F8"/>
+    <w:lvl w:ilvl="0" w:tplc="04090013">
+      <w:start w:val="1"/>
+      <w:numFmt w:val="upperRoman"/>
+      <w:lvlText w:val="%1."/>
+      <w:lvlJc w:val="left"/>
+      <w:pPr>
+        <w:ind w:left="1440" w:hanging="480"/>
+      </w:pPr>
+    </w:lvl>
+    <w:lvl w:ilvl="1" w:tplc="04090019" w:tentative="1">
+      <w:start w:val="1"/>
+      <w:numFmt w:val="ideographTraditional"/>
+      <w:lvlText w:val="%2、"/>
+      <w:lvlJc w:val="left"/>
+      <w:pPr>
+        <w:ind w:left="1920" w:hanging="480"/>
+      </w:pPr>
+    </w:lvl>
+    <w:lvl w:ilvl="2" w:tplc="0409001B" w:tentative="1">
+      <w:start w:val="1"/>
+      <w:numFmt w:val="lowerRoman"/>
+      <w:lvlText w:val="%3."/>
+      <w:lvlJc w:val="right"/>
+      <w:pPr>
+        <w:ind w:left="2400" w:hanging="480"/>
+      </w:pPr>
+    </w:lvl>
+    <w:lvl w:ilvl="3" w:tplc="0409000F" w:tentative="1">
+      <w:start w:val="1"/>
+      <w:numFmt w:val="decimal"/>
+      <w:lvlText w:val="%4."/>
+      <w:lvlJc w:val="left"/>
+      <w:pPr>
+        <w:ind w:left="2880" w:hanging="480"/>
+      </w:pPr>
+    </w:lvl>
+    <w:lvl w:ilvl="4" w:tplc="04090019" w:tentative="1">
+      <w:start w:val="1"/>
+      <w:numFmt w:val="ideographTraditional"/>
+      <w:lvlText w:val="%5、"/>
+      <w:lvlJc w:val="left"/>
+      <w:pPr>
+        <w:ind w:left="3360" w:hanging="480"/>
+      </w:pPr>
+    </w:lvl>
+    <w:lvl w:ilvl="5" w:tplc="0409001B" w:tentative="1">
+      <w:start w:val="1"/>
+      <w:numFmt w:val="lowerRoman"/>
+      <w:lvlText w:val="%6."/>
+      <w:lvlJc w:val="right"/>
+      <w:pPr>
+        <w:ind w:left="3840" w:hanging="480"/>
+      </w:pPr>
+    </w:lvl>
+    <w:lvl w:ilvl="6" w:tplc="0409000F" w:tentative="1">
+      <w:start w:val="1"/>
+      <w:numFmt w:val="decimal"/>
+      <w:lvlText w:val="%7."/>
+      <w:lvlJc w:val="left"/>
+      <w:pPr>
+        <w:ind w:left="4320" w:hanging="480"/>
+      </w:pPr>
+    </w:lvl>
+    <w:lvl w:ilvl="7" w:tplc="04090019" w:tentative="1">
+      <w:start w:val="1"/>
+      <w:numFmt w:val="ideographTraditional"/>
+      <w:lvlText w:val="%8、"/>
+      <w:lvlJc w:val="left"/>
+      <w:pPr>
+        <w:ind w:left="4800" w:hanging="480"/>
+      </w:pPr>
+    </w:lvl>
+    <w:lvl w:ilvl="8" w:tplc="0409001B" w:tentative="1">
+      <w:start w:val="1"/>
+      <w:numFmt w:val="lowerRoman"/>
+      <w:lvlText w:val="%9."/>
+      <w:lvlJc w:val="right"/>
+      <w:pPr>
+        <w:ind w:left="5280" w:hanging="480"/>
+      </w:pPr>
+    </w:lvl>
+  </w:abstractNum>
+  <w:abstractNum w:abstractNumId="9">
+    <w:nsid w:val="61B243F3"/>
+    <w:multiLevelType w:val="hybridMultilevel"/>
+    <w:tmpl w:val="1E26ED54"/>
+    <w:lvl w:ilvl="0" w:tplc="04090013">
+      <w:start w:val="1"/>
+      <w:numFmt w:val="upperRoman"/>
+      <w:lvlText w:val="%1."/>
+      <w:lvlJc w:val="left"/>
+      <w:pPr>
+        <w:ind w:left="1331" w:hanging="480"/>
+      </w:pPr>
+    </w:lvl>
+    <w:lvl w:ilvl="1" w:tplc="04090019" w:tentative="1">
+      <w:start w:val="1"/>
+      <w:numFmt w:val="ideographTraditional"/>
+      <w:lvlText w:val="%2、"/>
+      <w:lvlJc w:val="left"/>
+      <w:pPr>
+        <w:ind w:left="1811" w:hanging="480"/>
+      </w:pPr>
+    </w:lvl>
+    <w:lvl w:ilvl="2" w:tplc="0409001B" w:tentative="1">
+      <w:start w:val="1"/>
+      <w:numFmt w:val="lowerRoman"/>
+      <w:lvlText w:val="%3."/>
+      <w:lvlJc w:val="right"/>
+      <w:pPr>
+        <w:ind w:left="2291" w:hanging="480"/>
+      </w:pPr>
+    </w:lvl>
+    <w:lvl w:ilvl="3" w:tplc="0409000F" w:tentative="1">
+      <w:start w:val="1"/>
+      <w:numFmt w:val="decimal"/>
+      <w:lvlText w:val="%4."/>
+      <w:lvlJc w:val="left"/>
+      <w:pPr>
+        <w:ind w:left="2771" w:hanging="480"/>
+      </w:pPr>
+    </w:lvl>
+    <w:lvl w:ilvl="4" w:tplc="04090019" w:tentative="1">
+      <w:start w:val="1"/>
+      <w:numFmt w:val="ideographTraditional"/>
+      <w:lvlText w:val="%5、"/>
+      <w:lvlJc w:val="left"/>
+      <w:pPr>
+        <w:ind w:left="3251" w:hanging="480"/>
+      </w:pPr>
+    </w:lvl>
+    <w:lvl w:ilvl="5" w:tplc="0409001B" w:tentative="1">
+      <w:start w:val="1"/>
+      <w:numFmt w:val="lowerRoman"/>
+      <w:lvlText w:val="%6."/>
+      <w:lvlJc w:val="right"/>
+      <w:pPr>
+        <w:ind w:left="3731" w:hanging="480"/>
+      </w:pPr>
+    </w:lvl>
+    <w:lvl w:ilvl="6" w:tplc="0409000F" w:tentative="1">
+      <w:start w:val="1"/>
+      <w:numFmt w:val="decimal"/>
+      <w:lvlText w:val="%7."/>
+      <w:lvlJc w:val="left"/>
+      <w:pPr>
+        <w:ind w:left="4211" w:hanging="480"/>
+      </w:pPr>
+    </w:lvl>
+    <w:lvl w:ilvl="7" w:tplc="04090019" w:tentative="1">
+      <w:start w:val="1"/>
+      <w:numFmt w:val="ideographTraditional"/>
+      <w:lvlText w:val="%8、"/>
+      <w:lvlJc w:val="left"/>
+      <w:pPr>
+        <w:ind w:left="4691" w:hanging="480"/>
+      </w:pPr>
+    </w:lvl>
+    <w:lvl w:ilvl="8" w:tplc="0409001B" w:tentative="1">
+      <w:start w:val="1"/>
+      <w:numFmt w:val="lowerRoman"/>
+      <w:lvlText w:val="%9."/>
+      <w:lvlJc w:val="right"/>
+      <w:pPr>
+        <w:ind w:left="5171" w:hanging="480"/>
+      </w:pPr>
+    </w:lvl>
+  </w:abstractNum>
+  <w:abstractNum w:abstractNumId="10">
+    <w:nsid w:val="65552D06"/>
+    <w:multiLevelType w:val="hybridMultilevel"/>
+    <w:tmpl w:val="D2B62502"/>
+    <w:lvl w:ilvl="0" w:tplc="04090013">
+      <w:start w:val="1"/>
+      <w:numFmt w:val="upperRoman"/>
+      <w:lvlText w:val="%1."/>
+      <w:lvlJc w:val="left"/>
+      <w:pPr>
+        <w:ind w:left="1920" w:hanging="480"/>
+      </w:pPr>
+    </w:lvl>
+    <w:lvl w:ilvl="1" w:tplc="04090019" w:tentative="1">
+      <w:start w:val="1"/>
+      <w:numFmt w:val="ideographTraditional"/>
+      <w:lvlText w:val="%2、"/>
+      <w:lvlJc w:val="left"/>
+      <w:pPr>
+        <w:ind w:left="2400" w:hanging="480"/>
+      </w:pPr>
+    </w:lvl>
+    <w:lvl w:ilvl="2" w:tplc="0409001B" w:tentative="1">
+      <w:start w:val="1"/>
+      <w:numFmt w:val="lowerRoman"/>
+      <w:lvlText w:val="%3."/>
+      <w:lvlJc w:val="right"/>
+      <w:pPr>
+        <w:ind w:left="2880" w:hanging="480"/>
+      </w:pPr>
+    </w:lvl>
+    <w:lvl w:ilvl="3" w:tplc="0409000F" w:tentative="1">
+      <w:start w:val="1"/>
+      <w:numFmt w:val="decimal"/>
+      <w:lvlText w:val="%4."/>
+      <w:lvlJc w:val="left"/>
+      <w:pPr>
+        <w:ind w:left="3360" w:hanging="480"/>
+      </w:pPr>
+    </w:lvl>
+    <w:lvl w:ilvl="4" w:tplc="04090019" w:tentative="1">
+      <w:start w:val="1"/>
+      <w:numFmt w:val="ideographTraditional"/>
+      <w:lvlText w:val="%5、"/>
+      <w:lvlJc w:val="left"/>
+      <w:pPr>
+        <w:ind w:left="3840" w:hanging="480"/>
+      </w:pPr>
+    </w:lvl>
+    <w:lvl w:ilvl="5" w:tplc="0409001B" w:tentative="1">
+      <w:start w:val="1"/>
+      <w:numFmt w:val="lowerRoman"/>
+      <w:lvlText w:val="%6."/>
+      <w:lvlJc w:val="right"/>
+      <w:pPr>
+        <w:ind w:left="4320" w:hanging="480"/>
+      </w:pPr>
+    </w:lvl>
+    <w:lvl w:ilvl="6" w:tplc="0409000F" w:tentative="1">
+      <w:start w:val="1"/>
+      <w:numFmt w:val="decimal"/>
+      <w:lvlText w:val="%7."/>
+      <w:lvlJc w:val="left"/>
+      <w:pPr>
+        <w:ind w:left="4800" w:hanging="480"/>
+      </w:pPr>
+    </w:lvl>
+    <w:lvl w:ilvl="7" w:tplc="04090019" w:tentative="1">
+      <w:start w:val="1"/>
+      <w:numFmt w:val="ideographTraditional"/>
+      <w:lvlText w:val="%8、"/>
+      <w:lvlJc w:val="left"/>
+      <w:pPr>
+        <w:ind w:left="5280" w:hanging="480"/>
+      </w:pPr>
+    </w:lvl>
+    <w:lvl w:ilvl="8" w:tplc="0409001B" w:tentative="1">
+      <w:start w:val="1"/>
+      <w:numFmt w:val="lowerRoman"/>
+      <w:lvlText w:val="%9."/>
+      <w:lvlJc w:val="right"/>
+      <w:pPr>
+        <w:ind w:left="5760" w:hanging="480"/>
+      </w:pPr>
+    </w:lvl>
+  </w:abstractNum>
+  <w:abstractNum w:abstractNumId="11">
     <w:nsid w:val="6F705AB9"/>
     <w:multiLevelType w:val="hybridMultilevel"/>
-    <w:tmpl w:val="10306E12"/>
-    <w:lvl w:ilvl="0" w:tplc="0409000F">
-      <w:start w:val="1"/>
-      <w:numFmt w:val="decimal"/>
+    <w:tmpl w:val="AA10B45C"/>
+    <w:lvl w:ilvl="0" w:tplc="04090013">
+      <w:start w:val="1"/>
+      <w:numFmt w:val="upperRoman"/>
       <w:lvlText w:val="%1."/>
       <w:lvlJc w:val="left"/>
       <w:pPr>
@@ -7310,7 +9752,7 @@
       </w:pPr>
     </w:lvl>
   </w:abstractNum>
-  <w:abstractNum w:abstractNumId="9">
+  <w:abstractNum w:abstractNumId="12">
     <w:nsid w:val="78AD57FF"/>
     <w:multiLevelType w:val="hybridMultilevel"/>
     <w:tmpl w:val="223E23E6"/>
@@ -7399,7 +9841,7 @@
       </w:pPr>
     </w:lvl>
   </w:abstractNum>
-  <w:abstractNum w:abstractNumId="10">
+  <w:abstractNum w:abstractNumId="13">
     <w:nsid w:val="7B3901C3"/>
     <w:multiLevelType w:val="hybridMultilevel"/>
     <w:tmpl w:val="7D9409EA"/>
@@ -7485,7 +9927,7 @@
       </w:pPr>
     </w:lvl>
   </w:abstractNum>
-  <w:abstractNum w:abstractNumId="11">
+  <w:abstractNum w:abstractNumId="14">
     <w:nsid w:val="7E6D63A2"/>
     <w:multiLevelType w:val="hybridMultilevel"/>
     <w:tmpl w:val="884674F8"/>
@@ -7571,7 +10013,7 @@
       </w:pPr>
     </w:lvl>
   </w:abstractNum>
-  <w:abstractNum w:abstractNumId="12">
+  <w:abstractNum w:abstractNumId="15">
     <w:nsid w:val="7FEB3E8F"/>
     <w:multiLevelType w:val="hybridMultilevel"/>
     <w:tmpl w:val="45926E26"/>
@@ -7661,7 +10103,7 @@
     <w:abstractNumId w:val="6"/>
   </w:num>
   <w:num w:numId="2">
-    <w:abstractNumId w:val="11"/>
+    <w:abstractNumId w:val="14"/>
   </w:num>
   <w:num w:numId="3">
     <w:abstractNumId w:val="2"/>
@@ -7679,13 +10121,13 @@
     <w:abstractNumId w:val="3"/>
   </w:num>
   <w:num w:numId="8">
-    <w:abstractNumId w:val="9"/>
+    <w:abstractNumId w:val="12"/>
   </w:num>
   <w:num w:numId="9">
-    <w:abstractNumId w:val="8"/>
+    <w:abstractNumId w:val="11"/>
   </w:num>
   <w:num w:numId="10">
-    <w:abstractNumId w:val="12"/>
+    <w:abstractNumId w:val="15"/>
   </w:num>
   <w:num w:numId="11">
     <w:abstractNumId w:val="7"/>
@@ -7694,6 +10136,15 @@
     <w:abstractNumId w:val="5"/>
   </w:num>
   <w:num w:numId="13">
+    <w:abstractNumId w:val="13"/>
+  </w:num>
+  <w:num w:numId="14">
+    <w:abstractNumId w:val="9"/>
+  </w:num>
+  <w:num w:numId="15">
+    <w:abstractNumId w:val="8"/>
+  </w:num>
+  <w:num w:numId="16">
     <w:abstractNumId w:val="10"/>
   </w:num>
 </w:numbering>
@@ -7724,9 +10175,9 @@
     <w:lsdException w:name="heading 7" w:uiPriority="9" w:qFormat="1"/>
     <w:lsdException w:name="heading 8" w:uiPriority="9" w:qFormat="1"/>
     <w:lsdException w:name="heading 9" w:uiPriority="9" w:qFormat="1"/>
-    <w:lsdException w:name="toc 1" w:uiPriority="39"/>
-    <w:lsdException w:name="toc 2" w:uiPriority="39"/>
-    <w:lsdException w:name="toc 3" w:uiPriority="39"/>
+    <w:lsdException w:name="toc 1" w:uiPriority="39" w:qFormat="1"/>
+    <w:lsdException w:name="toc 2" w:uiPriority="39" w:qFormat="1"/>
+    <w:lsdException w:name="toc 3" w:uiPriority="39" w:qFormat="1"/>
     <w:lsdException w:name="toc 4" w:uiPriority="39"/>
     <w:lsdException w:name="toc 5" w:uiPriority="39"/>
     <w:lsdException w:name="toc 6" w:uiPriority="39"/>
@@ -8071,7 +10522,485 @@
       <w:szCs w:val="18"/>
     </w:rPr>
   </w:style>
+  <w:style w:type="paragraph" w:styleId="Web">
+    <w:name w:val="Normal (Web)"/>
+    <w:basedOn w:val="a"/>
+    <w:uiPriority w:val="99"/>
+    <w:semiHidden/>
+    <w:unhideWhenUsed/>
+    <w:rsid w:val="006C6FD1"/>
+    <w:pPr>
+      <w:widowControl/>
+      <w:spacing w:before="100" w:beforeAutospacing="1" w:after="100" w:afterAutospacing="1"/>
+    </w:pPr>
+    <w:rPr>
+      <w:rFonts w:ascii="新細明體" w:eastAsia="新細明體" w:hAnsi="新細明體" w:cs="新細明體"/>
+      <w:kern w:val="0"/>
+      <w:szCs w:val="24"/>
+    </w:rPr>
+  </w:style>
+  <w:style w:type="paragraph" w:styleId="ab">
+    <w:name w:val="TOC Heading"/>
+    <w:basedOn w:val="1"/>
+    <w:next w:val="a"/>
+    <w:uiPriority w:val="39"/>
+    <w:semiHidden/>
+    <w:unhideWhenUsed/>
+    <w:qFormat/>
+    <w:rsid w:val="0021376C"/>
+    <w:pPr>
+      <w:keepLines/>
+      <w:widowControl/>
+      <w:spacing w:before="480" w:after="0" w:line="276" w:lineRule="auto"/>
+      <w:outlineLvl w:val="9"/>
+    </w:pPr>
+    <w:rPr>
+      <w:color w:val="365F91" w:themeColor="accent1" w:themeShade="BF"/>
+      <w:kern w:val="0"/>
+      <w:sz w:val="28"/>
+      <w:szCs w:val="28"/>
+    </w:rPr>
+  </w:style>
+  <w:style w:type="paragraph" w:styleId="21">
+    <w:name w:val="toc 2"/>
+    <w:basedOn w:val="a"/>
+    <w:next w:val="a"/>
+    <w:autoRedefine/>
+    <w:uiPriority w:val="39"/>
+    <w:unhideWhenUsed/>
+    <w:qFormat/>
+    <w:rsid w:val="0021376C"/>
+    <w:pPr>
+      <w:widowControl/>
+      <w:spacing w:after="100" w:line="276" w:lineRule="auto"/>
+      <w:ind w:left="220"/>
+    </w:pPr>
+    <w:rPr>
+      <w:kern w:val="0"/>
+      <w:sz w:val="22"/>
+    </w:rPr>
+  </w:style>
+  <w:style w:type="paragraph" w:styleId="11">
+    <w:name w:val="toc 1"/>
+    <w:basedOn w:val="a"/>
+    <w:next w:val="a"/>
+    <w:autoRedefine/>
+    <w:uiPriority w:val="39"/>
+    <w:unhideWhenUsed/>
+    <w:qFormat/>
+    <w:rsid w:val="0021376C"/>
+    <w:pPr>
+      <w:widowControl/>
+      <w:spacing w:after="100" w:line="276" w:lineRule="auto"/>
+    </w:pPr>
+    <w:rPr>
+      <w:kern w:val="0"/>
+      <w:sz w:val="22"/>
+    </w:rPr>
+  </w:style>
+  <w:style w:type="paragraph" w:styleId="3">
+    <w:name w:val="toc 3"/>
+    <w:basedOn w:val="a"/>
+    <w:next w:val="a"/>
+    <w:autoRedefine/>
+    <w:uiPriority w:val="39"/>
+    <w:semiHidden/>
+    <w:unhideWhenUsed/>
+    <w:qFormat/>
+    <w:rsid w:val="0021376C"/>
+    <w:pPr>
+      <w:widowControl/>
+      <w:spacing w:after="100" w:line="276" w:lineRule="auto"/>
+      <w:ind w:left="440"/>
+    </w:pPr>
+    <w:rPr>
+      <w:kern w:val="0"/>
+      <w:sz w:val="22"/>
+    </w:rPr>
+  </w:style>
+  <w:style w:type="character" w:styleId="ac">
+    <w:name w:val="Hyperlink"/>
+    <w:basedOn w:val="a0"/>
+    <w:uiPriority w:val="99"/>
+    <w:unhideWhenUsed/>
+    <w:rsid w:val="0021376C"/>
+    <w:rPr>
+      <w:color w:val="0000FF" w:themeColor="hyperlink"/>
+      <w:u w:val="single"/>
+    </w:rPr>
+  </w:style>
 </w:styles>
+</file>
+
+<file path=word/glossary/document.xml><?xml version="1.0" encoding="utf-8"?>
+<w:glossaryDocument xmlns:ve="http://schemas.openxmlformats.org/markup-compatibility/2006" xmlns:o="urn:schemas-microsoft-com:office:office" xmlns:r="http://schemas.openxmlformats.org/officeDocument/2006/relationships" xmlns:m="http://schemas.openxmlformats.org/officeDocument/2006/math" xmlns:v="urn:schemas-microsoft-com:vml" xmlns:wp="http://schemas.openxmlformats.org/drawingml/2006/wordprocessingDrawing" xmlns:w10="urn:schemas-microsoft-com:office:word" xmlns:w="http://schemas.openxmlformats.org/wordprocessingml/2006/main" xmlns:wne="http://schemas.microsoft.com/office/word/2006/wordml">
+  <w:docParts/>
+</w:glossaryDocument>
+</file>
+
+<file path=word/glossary/fontTable.xml><?xml version="1.0" encoding="utf-8"?>
+<w:fonts xmlns:r="http://schemas.openxmlformats.org/officeDocument/2006/relationships" xmlns:w="http://schemas.openxmlformats.org/wordprocessingml/2006/main">
+  <w:font w:name="Times New Roman">
+    <w:panose1 w:val="02020603050405020304"/>
+    <w:charset w:val="00"/>
+    <w:family w:val="roman"/>
+    <w:pitch w:val="variable"/>
+    <w:sig w:usb0="E0002EFF" w:usb1="C000785B" w:usb2="00000009" w:usb3="00000000" w:csb0="000001FF" w:csb1="00000000"/>
+  </w:font>
+  <w:font w:name="Calibri">
+    <w:panose1 w:val="020F0502020204030204"/>
+    <w:charset w:val="00"/>
+    <w:family w:val="swiss"/>
+    <w:pitch w:val="variable"/>
+    <w:sig w:usb0="E4002EFF" w:usb1="C000247B" w:usb2="00000009" w:usb3="00000000" w:csb0="000001FF" w:csb1="00000000"/>
+  </w:font>
+  <w:font w:name="新細明體">
+    <w:altName w:val="PMingLiU"/>
+    <w:panose1 w:val="02020500000000000000"/>
+    <w:charset w:val="88"/>
+    <w:family w:val="roman"/>
+    <w:pitch w:val="variable"/>
+    <w:sig w:usb0="A00002FF" w:usb1="28CFFCFA" w:usb2="00000016" w:usb3="00000000" w:csb0="00100001" w:csb1="00000000"/>
+  </w:font>
+  <w:font w:name="Cambria">
+    <w:panose1 w:val="02040503050406030204"/>
+    <w:charset w:val="00"/>
+    <w:family w:val="roman"/>
+    <w:pitch w:val="variable"/>
+    <w:sig w:usb0="E00006FF" w:usb1="420024FF" w:usb2="02000000" w:usb3="00000000" w:csb0="0000019F" w:csb1="00000000"/>
+  </w:font>
+  <w:font w:name="標楷體">
+    <w:panose1 w:val="03000509000000000000"/>
+    <w:charset w:val="88"/>
+    <w:family w:val="script"/>
+    <w:pitch w:val="fixed"/>
+    <w:sig w:usb0="00000003" w:usb1="080E0000" w:usb2="00000016" w:usb3="00000000" w:csb0="00100001" w:csb1="00000000"/>
+  </w:font>
+</w:fonts>
+</file>
+
+<file path=word/glossary/settings.xml><?xml version="1.0" encoding="utf-8"?>
+<w:settings xmlns:o="urn:schemas-microsoft-com:office:office" xmlns:r="http://schemas.openxmlformats.org/officeDocument/2006/relationships" xmlns:m="http://schemas.openxmlformats.org/officeDocument/2006/math" xmlns:v="urn:schemas-microsoft-com:vml" xmlns:w10="urn:schemas-microsoft-com:office:word" xmlns:w="http://schemas.openxmlformats.org/wordprocessingml/2006/main" xmlns:sl="http://schemas.openxmlformats.org/schemaLibrary/2006/main">
+  <w:view w:val="normal"/>
+  <w:bordersDoNotSurroundHeader/>
+  <w:bordersDoNotSurroundFooter/>
+  <w:defaultTabStop w:val="480"/>
+  <w:displayHorizontalDrawingGridEvery w:val="0"/>
+  <w:displayVerticalDrawingGridEvery w:val="2"/>
+  <w:characterSpacingControl w:val="compressPunctuation"/>
+  <w:compat>
+    <w:spaceForUL/>
+    <w:balanceSingleByteDoubleByteWidth/>
+    <w:doNotLeaveBackslashAlone/>
+    <w:ulTrailSpace/>
+    <w:doNotExpandShiftReturn/>
+    <w:adjustLineHeightInTable/>
+    <w:useFELayout/>
+  </w:compat>
+  <w:rsids>
+    <w:rsidRoot w:val="00FC0E2E"/>
+    <w:rsid w:val="00A12A01"/>
+    <w:rsid w:val="00FC0E2E"/>
+  </w:rsids>
+  <m:mathPr>
+    <m:mathFont m:val="Cambria Math"/>
+    <m:brkBin m:val="before"/>
+    <m:brkBinSub m:val="--"/>
+    <m:smallFrac m:val="off"/>
+    <m:dispDef/>
+    <m:lMargin m:val="0"/>
+    <m:rMargin m:val="0"/>
+    <m:defJc m:val="centerGroup"/>
+    <m:wrapIndent m:val="1440"/>
+    <m:intLim m:val="subSup"/>
+    <m:naryLim m:val="undOvr"/>
+  </m:mathPr>
+  <w:themeFontLang w:val="en-US" w:eastAsia="zh-TW"/>
+  <w:clrSchemeMapping w:bg1="light1" w:t1="dark1" w:bg2="light2" w:t2="dark2" w:accent1="accent1" w:accent2="accent2" w:accent3="accent3" w:accent4="accent4" w:accent5="accent5" w:accent6="accent6" w:hyperlink="hyperlink" w:followedHyperlink="followedHyperlink"/>
+  <w:decimalSymbol w:val="."/>
+  <w:listSeparator w:val=","/>
+</w:settings>
+</file>
+
+<file path=word/glossary/styles.xml><?xml version="1.0" encoding="utf-8"?>
+<w:styles xmlns:r="http://schemas.openxmlformats.org/officeDocument/2006/relationships" xmlns:w="http://schemas.openxmlformats.org/wordprocessingml/2006/main">
+  <w:docDefaults>
+    <w:rPrDefault>
+      <w:rPr>
+        <w:rFonts w:asciiTheme="minorHAnsi" w:eastAsiaTheme="minorEastAsia" w:hAnsiTheme="minorHAnsi" w:cstheme="minorBidi"/>
+        <w:kern w:val="2"/>
+        <w:sz w:val="24"/>
+        <w:szCs w:val="22"/>
+        <w:lang w:val="en-US" w:eastAsia="zh-TW" w:bidi="ar-SA"/>
+      </w:rPr>
+    </w:rPrDefault>
+    <w:pPrDefault/>
+  </w:docDefaults>
+  <w:latentStyles w:defLockedState="0" w:defUIPriority="99" w:defSemiHidden="1" w:defUnhideWhenUsed="1" w:defQFormat="0" w:count="267">
+    <w:lsdException w:name="Normal" w:semiHidden="0" w:uiPriority="0" w:unhideWhenUsed="0" w:qFormat="1"/>
+    <w:lsdException w:name="heading 1" w:semiHidden="0" w:uiPriority="9" w:unhideWhenUsed="0" w:qFormat="1"/>
+    <w:lsdException w:name="heading 2" w:uiPriority="9" w:qFormat="1"/>
+    <w:lsdException w:name="heading 3" w:uiPriority="9" w:qFormat="1"/>
+    <w:lsdException w:name="heading 4" w:uiPriority="9" w:qFormat="1"/>
+    <w:lsdException w:name="heading 5" w:uiPriority="9" w:qFormat="1"/>
+    <w:lsdException w:name="heading 6" w:uiPriority="9" w:qFormat="1"/>
+    <w:lsdException w:name="heading 7" w:uiPriority="9" w:qFormat="1"/>
+    <w:lsdException w:name="heading 8" w:uiPriority="9" w:qFormat="1"/>
+    <w:lsdException w:name="heading 9" w:uiPriority="9" w:qFormat="1"/>
+    <w:lsdException w:name="toc 1" w:uiPriority="39"/>
+    <w:lsdException w:name="toc 2" w:uiPriority="39"/>
+    <w:lsdException w:name="toc 3" w:uiPriority="39"/>
+    <w:lsdException w:name="toc 4" w:uiPriority="39"/>
+    <w:lsdException w:name="toc 5" w:uiPriority="39"/>
+    <w:lsdException w:name="toc 6" w:uiPriority="39"/>
+    <w:lsdException w:name="toc 7" w:uiPriority="39"/>
+    <w:lsdException w:name="toc 8" w:uiPriority="39"/>
+    <w:lsdException w:name="toc 9" w:uiPriority="39"/>
+    <w:lsdException w:name="caption" w:uiPriority="35" w:qFormat="1"/>
+    <w:lsdException w:name="Title" w:semiHidden="0" w:uiPriority="10" w:unhideWhenUsed="0" w:qFormat="1"/>
+    <w:lsdException w:name="Default Paragraph Font" w:uiPriority="1"/>
+    <w:lsdException w:name="Subtitle" w:semiHidden="0" w:uiPriority="11" w:unhideWhenUsed="0" w:qFormat="1"/>
+    <w:lsdException w:name="Strong" w:semiHidden="0" w:uiPriority="22" w:unhideWhenUsed="0" w:qFormat="1"/>
+    <w:lsdException w:name="Emphasis" w:semiHidden="0" w:uiPriority="20" w:unhideWhenUsed="0" w:qFormat="1"/>
+    <w:lsdException w:name="Table Grid" w:semiHidden="0" w:uiPriority="59" w:unhideWhenUsed="0"/>
+    <w:lsdException w:name="Placeholder Text" w:unhideWhenUsed="0"/>
+    <w:lsdException w:name="No Spacing" w:semiHidden="0" w:uiPriority="1" w:unhideWhenUsed="0" w:qFormat="1"/>
+    <w:lsdException w:name="Light Shading" w:semiHidden="0" w:uiPriority="60" w:unhideWhenUsed="0"/>
+    <w:lsdException w:name="Light List" w:semiHidden="0" w:uiPriority="61" w:unhideWhenUsed="0"/>
+    <w:lsdException w:name="Light Grid" w:semiHidden="0" w:uiPriority="62" w:unhideWhenUsed="0"/>
+    <w:lsdException w:name="Medium Shading 1" w:semiHidden="0" w:uiPriority="63" w:unhideWhenUsed="0"/>
+    <w:lsdException w:name="Medium Shading 2" w:semiHidden="0" w:uiPriority="64" w:unhideWhenUsed="0"/>
+    <w:lsdException w:name="Medium List 1" w:semiHidden="0" w:uiPriority="65" w:unhideWhenUsed="0"/>
+    <w:lsdException w:name="Medium List 2" w:semiHidden="0" w:uiPriority="66" w:unhideWhenUsed="0"/>
+    <w:lsdException w:name="Medium Grid 1" w:semiHidden="0" w:uiPriority="67" w:unhideWhenUsed="0"/>
+    <w:lsdException w:name="Medium Grid 2" w:semiHidden="0" w:uiPriority="68" w:unhideWhenUsed="0"/>
+    <w:lsdException w:name="Medium Grid 3" w:semiHidden="0" w:uiPriority="69" w:unhideWhenUsed="0"/>
+    <w:lsdException w:name="Dark List" w:semiHidden="0" w:uiPriority="70" w:unhideWhenUsed="0"/>
+    <w:lsdException w:name="Colorful Shading" w:semiHidden="0" w:uiPriority="71" w:unhideWhenUsed="0"/>
+    <w:lsdException w:name="Colorful List" w:semiHidden="0" w:uiPriority="72" w:unhideWhenUsed="0"/>
+    <w:lsdException w:name="Colorful Grid" w:semiHidden="0" w:uiPriority="73" w:unhideWhenUsed="0"/>
+    <w:lsdException w:name="Light Shading Accent 1" w:semiHidden="0" w:uiPriority="60" w:unhideWhenUsed="0"/>
+    <w:lsdException w:name="Light List Accent 1" w:semiHidden="0" w:uiPriority="61" w:unhideWhenUsed="0"/>
+    <w:lsdException w:name="Light Grid Accent 1" w:semiHidden="0" w:uiPriority="62" w:unhideWhenUsed="0"/>
+    <w:lsdException w:name="Medium Shading 1 Accent 1" w:semiHidden="0" w:uiPriority="63" w:unhideWhenUsed="0"/>
+    <w:lsdException w:name="Medium Shading 2 Accent 1" w:semiHidden="0" w:uiPriority="64" w:unhideWhenUsed="0"/>
+    <w:lsdException w:name="Medium List 1 Accent 1" w:semiHidden="0" w:uiPriority="65" w:unhideWhenUsed="0"/>
+    <w:lsdException w:name="Revision" w:unhideWhenUsed="0"/>
+    <w:lsdException w:name="List Paragraph" w:semiHidden="0" w:uiPriority="34" w:unhideWhenUsed="0" w:qFormat="1"/>
+    <w:lsdException w:name="Quote" w:semiHidden="0" w:uiPriority="29" w:unhideWhenUsed="0" w:qFormat="1"/>
+    <w:lsdException w:name="Intense Quote" w:semiHidden="0" w:uiPriority="30" w:unhideWhenUsed="0" w:qFormat="1"/>
+    <w:lsdException w:name="Medium List 2 Accent 1" w:semiHidden="0" w:uiPriority="66" w:unhideWhenUsed="0"/>
+    <w:lsdException w:name="Medium Grid 1 Accent 1" w:semiHidden="0" w:uiPriority="67" w:unhideWhenUsed="0"/>
+    <w:lsdException w:name="Medium Grid 2 Accent 1" w:semiHidden="0" w:uiPriority="68" w:unhideWhenUsed="0"/>
+    <w:lsdException w:name="Medium Grid 3 Accent 1" w:semiHidden="0" w:uiPriority="69" w:unhideWhenUsed="0"/>
+    <w:lsdException w:name="Dark List Accent 1" w:semiHidden="0" w:uiPriority="70" w:unhideWhenUsed="0"/>
+    <w:lsdException w:name="Colorful Shading Accent 1" w:semiHidden="0" w:uiPriority="71" w:unhideWhenUsed="0"/>
+    <w:lsdException w:name="Colorful List Accent 1" w:semiHidden="0" w:uiPriority="72" w:unhideWhenUsed="0"/>
+    <w:lsdException w:name="Colorful Grid Accent 1" w:semiHidden="0" w:uiPriority="73" w:unhideWhenUsed="0"/>
+    <w:lsdException w:name="Light Shading Accent 2" w:semiHidden="0" w:uiPriority="60" w:unhideWhenUsed="0"/>
+    <w:lsdException w:name="Light List Accent 2" w:semiHidden="0" w:uiPriority="61" w:unhideWhenUsed="0"/>
+    <w:lsdException w:name="Light Grid Accent 2" w:semiHidden="0" w:uiPriority="62" w:unhideWhenUsed="0"/>
+    <w:lsdException w:name="Medium Shading 1 Accent 2" w:semiHidden="0" w:uiPriority="63" w:unhideWhenUsed="0"/>
+    <w:lsdException w:name="Medium Shading 2 Accent 2" w:semiHidden="0" w:uiPriority="64" w:unhideWhenUsed="0"/>
+    <w:lsdException w:name="Medium List 1 Accent 2" w:semiHidden="0" w:uiPriority="65" w:unhideWhenUsed="0"/>
+    <w:lsdException w:name="Medium List 2 Accent 2" w:semiHidden="0" w:uiPriority="66" w:unhideWhenUsed="0"/>
+    <w:lsdException w:name="Medium Grid 1 Accent 2" w:semiHidden="0" w:uiPriority="67" w:unhideWhenUsed="0"/>
+    <w:lsdException w:name="Medium Grid 2 Accent 2" w:semiHidden="0" w:uiPriority="68" w:unhideWhenUsed="0"/>
+    <w:lsdException w:name="Medium Grid 3 Accent 2" w:semiHidden="0" w:uiPriority="69" w:unhideWhenUsed="0"/>
+    <w:lsdException w:name="Dark List Accent 2" w:semiHidden="0" w:uiPriority="70" w:unhideWhenUsed="0"/>
+    <w:lsdException w:name="Colorful Shading Accent 2" w:semiHidden="0" w:uiPriority="71" w:unhideWhenUsed="0"/>
+    <w:lsdException w:name="Colorful List Accent 2" w:semiHidden="0" w:uiPriority="72" w:unhideWhenUsed="0"/>
+    <w:lsdException w:name="Colorful Grid Accent 2" w:semiHidden="0" w:uiPriority="73" w:unhideWhenUsed="0"/>
+    <w:lsdException w:name="Light Shading Accent 3" w:semiHidden="0" w:uiPriority="60" w:unhideWhenUsed="0"/>
+    <w:lsdException w:name="Light List Accent 3" w:semiHidden="0" w:uiPriority="61" w:unhideWhenUsed="0"/>
+    <w:lsdException w:name="Light Grid Accent 3" w:semiHidden="0" w:uiPriority="62" w:unhideWhenUsed="0"/>
+    <w:lsdException w:name="Medium Shading 1 Accent 3" w:semiHidden="0" w:uiPriority="63" w:unhideWhenUsed="0"/>
+    <w:lsdException w:name="Medium Shading 2 Accent 3" w:semiHidden="0" w:uiPriority="64" w:unhideWhenUsed="0"/>
+    <w:lsdException w:name="Medium List 1 Accent 3" w:semiHidden="0" w:uiPriority="65" w:unhideWhenUsed="0"/>
+    <w:lsdException w:name="Medium List 2 Accent 3" w:semiHidden="0" w:uiPriority="66" w:unhideWhenUsed="0"/>
+    <w:lsdException w:name="Medium Grid 1 Accent 3" w:semiHidden="0" w:uiPriority="67" w:unhideWhenUsed="0"/>
+    <w:lsdException w:name="Medium Grid 2 Accent 3" w:semiHidden="0" w:uiPriority="68" w:unhideWhenUsed="0"/>
+    <w:lsdException w:name="Medium Grid 3 Accent 3" w:semiHidden="0" w:uiPriority="69" w:unhideWhenUsed="0"/>
+    <w:lsdException w:name="Dark List Accent 3" w:semiHidden="0" w:uiPriority="70" w:unhideWhenUsed="0"/>
+    <w:lsdException w:name="Colorful Shading Accent 3" w:semiHidden="0" w:uiPriority="71" w:unhideWhenUsed="0"/>
+    <w:lsdException w:name="Colorful List Accent 3" w:semiHidden="0" w:uiPriority="72" w:unhideWhenUsed="0"/>
+    <w:lsdException w:name="Colorful Grid Accent 3" w:semiHidden="0" w:uiPriority="73" w:unhideWhenUsed="0"/>
+    <w:lsdException w:name="Light Shading Accent 4" w:semiHidden="0" w:uiPriority="60" w:unhideWhenUsed="0"/>
+    <w:lsdException w:name="Light List Accent 4" w:semiHidden="0" w:uiPriority="61" w:unhideWhenUsed="0"/>
+    <w:lsdException w:name="Light Grid Accent 4" w:semiHidden="0" w:uiPriority="62" w:unhideWhenUsed="0"/>
+    <w:lsdException w:name="Medium Shading 1 Accent 4" w:semiHidden="0" w:uiPriority="63" w:unhideWhenUsed="0"/>
+    <w:lsdException w:name="Medium Shading 2 Accent 4" w:semiHidden="0" w:uiPriority="64" w:unhideWhenUsed="0"/>
+    <w:lsdException w:name="Medium List 1 Accent 4" w:semiHidden="0" w:uiPriority="65" w:unhideWhenUsed="0"/>
+    <w:lsdException w:name="Medium List 2 Accent 4" w:semiHidden="0" w:uiPriority="66" w:unhideWhenUsed="0"/>
+    <w:lsdException w:name="Medium Grid 1 Accent 4" w:semiHidden="0" w:uiPriority="67" w:unhideWhenUsed="0"/>
+    <w:lsdException w:name="Medium Grid 2 Accent 4" w:semiHidden="0" w:uiPriority="68" w:unhideWhenUsed="0"/>
+    <w:lsdException w:name="Medium Grid 3 Accent 4" w:semiHidden="0" w:uiPriority="69" w:unhideWhenUsed="0"/>
+    <w:lsdException w:name="Dark List Accent 4" w:semiHidden="0" w:uiPriority="70" w:unhideWhenUsed="0"/>
+    <w:lsdException w:name="Colorful Shading Accent 4" w:semiHidden="0" w:uiPriority="71" w:unhideWhenUsed="0"/>
+    <w:lsdException w:name="Colorful List Accent 4" w:semiHidden="0" w:uiPriority="72" w:unhideWhenUsed="0"/>
+    <w:lsdException w:name="Colorful Grid Accent 4" w:semiHidden="0" w:uiPriority="73" w:unhideWhenUsed="0"/>
+    <w:lsdException w:name="Light Shading Accent 5" w:semiHidden="0" w:uiPriority="60" w:unhideWhenUsed="0"/>
+    <w:lsdException w:name="Light List Accent 5" w:semiHidden="0" w:uiPriority="61" w:unhideWhenUsed="0"/>
+    <w:lsdException w:name="Light Grid Accent 5" w:semiHidden="0" w:uiPriority="62" w:unhideWhenUsed="0"/>
+    <w:lsdException w:name="Medium Shading 1 Accent 5" w:semiHidden="0" w:uiPriority="63" w:unhideWhenUsed="0"/>
+    <w:lsdException w:name="Medium Shading 2 Accent 5" w:semiHidden="0" w:uiPriority="64" w:unhideWhenUsed="0"/>
+    <w:lsdException w:name="Medium List 1 Accent 5" w:semiHidden="0" w:uiPriority="65" w:unhideWhenUsed="0"/>
+    <w:lsdException w:name="Medium List 2 Accent 5" w:semiHidden="0" w:uiPriority="66" w:unhideWhenUsed="0"/>
+    <w:lsdException w:name="Medium Grid 1 Accent 5" w:semiHidden="0" w:uiPriority="67" w:unhideWhenUsed="0"/>
+    <w:lsdException w:name="Medium Grid 2 Accent 5" w:semiHidden="0" w:uiPriority="68" w:unhideWhenUsed="0"/>
+    <w:lsdException w:name="Medium Grid 3 Accent 5" w:semiHidden="0" w:uiPriority="69" w:unhideWhenUsed="0"/>
+    <w:lsdException w:name="Dark List Accent 5" w:semiHidden="0" w:uiPriority="70" w:unhideWhenUsed="0"/>
+    <w:lsdException w:name="Colorful Shading Accent 5" w:semiHidden="0" w:uiPriority="71" w:unhideWhenUsed="0"/>
+    <w:lsdException w:name="Colorful List Accent 5" w:semiHidden="0" w:uiPriority="72" w:unhideWhenUsed="0"/>
+    <w:lsdException w:name="Colorful Grid Accent 5" w:semiHidden="0" w:uiPriority="73" w:unhideWhenUsed="0"/>
+    <w:lsdException w:name="Light Shading Accent 6" w:semiHidden="0" w:uiPriority="60" w:unhideWhenUsed="0"/>
+    <w:lsdException w:name="Light List Accent 6" w:semiHidden="0" w:uiPriority="61" w:unhideWhenUsed="0"/>
+    <w:lsdException w:name="Light Grid Accent 6" w:semiHidden="0" w:uiPriority="62" w:unhideWhenUsed="0"/>
+    <w:lsdException w:name="Medium Shading 1 Accent 6" w:semiHidden="0" w:uiPriority="63" w:unhideWhenUsed="0"/>
+    <w:lsdException w:name="Medium Shading 2 Accent 6" w:semiHidden="0" w:uiPriority="64" w:unhideWhenUsed="0"/>
+    <w:lsdException w:name="Medium List 1 Accent 6" w:semiHidden="0" w:uiPriority="65" w:unhideWhenUsed="0"/>
+    <w:lsdException w:name="Medium List 2 Accent 6" w:semiHidden="0" w:uiPriority="66" w:unhideWhenUsed="0"/>
+    <w:lsdException w:name="Medium Grid 1 Accent 6" w:semiHidden="0" w:uiPriority="67" w:unhideWhenUsed="0"/>
+    <w:lsdException w:name="Medium Grid 2 Accent 6" w:semiHidden="0" w:uiPriority="68" w:unhideWhenUsed="0"/>
+    <w:lsdException w:name="Medium Grid 3 Accent 6" w:semiHidden="0" w:uiPriority="69" w:unhideWhenUsed="0"/>
+    <w:lsdException w:name="Dark List Accent 6" w:semiHidden="0" w:uiPriority="70" w:unhideWhenUsed="0"/>
+    <w:lsdException w:name="Colorful Shading Accent 6" w:semiHidden="0" w:uiPriority="71" w:unhideWhenUsed="0"/>
+    <w:lsdException w:name="Colorful List Accent 6" w:semiHidden="0" w:uiPriority="72" w:unhideWhenUsed="0"/>
+    <w:lsdException w:name="Colorful Grid Accent 6" w:semiHidden="0" w:uiPriority="73" w:unhideWhenUsed="0"/>
+    <w:lsdException w:name="Subtle Emphasis" w:semiHidden="0" w:uiPriority="19" w:unhideWhenUsed="0" w:qFormat="1"/>
+    <w:lsdException w:name="Intense Emphasis" w:semiHidden="0" w:uiPriority="21" w:unhideWhenUsed="0" w:qFormat="1"/>
+    <w:lsdException w:name="Subtle Reference" w:semiHidden="0" w:uiPriority="31" w:unhideWhenUsed="0" w:qFormat="1"/>
+    <w:lsdException w:name="Intense Reference" w:semiHidden="0" w:uiPriority="32" w:unhideWhenUsed="0" w:qFormat="1"/>
+    <w:lsdException w:name="Book Title" w:semiHidden="0" w:uiPriority="33" w:unhideWhenUsed="0" w:qFormat="1"/>
+    <w:lsdException w:name="Bibliography" w:uiPriority="37"/>
+    <w:lsdException w:name="TOC Heading" w:uiPriority="39" w:qFormat="1"/>
+  </w:latentStyles>
+  <w:style w:type="paragraph" w:default="1" w:styleId="a">
+    <w:name w:val="Normal"/>
+    <w:qFormat/>
+    <w:pPr>
+      <w:widowControl w:val="0"/>
+    </w:pPr>
+  </w:style>
+  <w:style w:type="character" w:default="1" w:styleId="a0">
+    <w:name w:val="Default Paragraph Font"/>
+    <w:uiPriority w:val="1"/>
+    <w:semiHidden/>
+    <w:unhideWhenUsed/>
+  </w:style>
+  <w:style w:type="table" w:default="1" w:styleId="a1">
+    <w:name w:val="Normal Table"/>
+    <w:uiPriority w:val="99"/>
+    <w:semiHidden/>
+    <w:unhideWhenUsed/>
+    <w:qFormat/>
+    <w:tblPr>
+      <w:tblInd w:w="0" w:type="dxa"/>
+      <w:tblCellMar>
+        <w:top w:w="0" w:type="dxa"/>
+        <w:left w:w="108" w:type="dxa"/>
+        <w:bottom w:w="0" w:type="dxa"/>
+        <w:right w:w="108" w:type="dxa"/>
+      </w:tblCellMar>
+    </w:tblPr>
+  </w:style>
+  <w:style w:type="numbering" w:default="1" w:styleId="a2">
+    <w:name w:val="No List"/>
+    <w:uiPriority w:val="99"/>
+    <w:semiHidden/>
+    <w:unhideWhenUsed/>
+  </w:style>
+  <w:style w:type="paragraph" w:customStyle="1" w:styleId="B7C1CDAEA03248B0AC60739CDA19A23C">
+    <w:name w:val="B7C1CDAEA03248B0AC60739CDA19A23C"/>
+    <w:rsid w:val="00FC0E2E"/>
+    <w:pPr>
+      <w:widowControl w:val="0"/>
+    </w:pPr>
+  </w:style>
+  <w:style w:type="paragraph" w:customStyle="1" w:styleId="835506687925475CBA222BE707766A85">
+    <w:name w:val="835506687925475CBA222BE707766A85"/>
+    <w:rsid w:val="00FC0E2E"/>
+    <w:pPr>
+      <w:widowControl w:val="0"/>
+    </w:pPr>
+  </w:style>
+  <w:style w:type="paragraph" w:customStyle="1" w:styleId="7F7265D3340844B1B5BF43C7A992E340">
+    <w:name w:val="7F7265D3340844B1B5BF43C7A992E340"/>
+    <w:rsid w:val="00FC0E2E"/>
+    <w:pPr>
+      <w:widowControl w:val="0"/>
+    </w:pPr>
+  </w:style>
+  <w:style w:type="paragraph" w:customStyle="1" w:styleId="D9CB6FF37639459E88AE1318D19909F8">
+    <w:name w:val="D9CB6FF37639459E88AE1318D19909F8"/>
+    <w:rsid w:val="00FC0E2E"/>
+    <w:pPr>
+      <w:widowControl w:val="0"/>
+    </w:pPr>
+  </w:style>
+  <w:style w:type="paragraph" w:customStyle="1" w:styleId="5E86E88A86AB4308910E5705CB0E1389">
+    <w:name w:val="5E86E88A86AB4308910E5705CB0E1389"/>
+    <w:rsid w:val="00FC0E2E"/>
+    <w:pPr>
+      <w:widowControl w:val="0"/>
+    </w:pPr>
+  </w:style>
+  <w:style w:type="paragraph" w:customStyle="1" w:styleId="2D2E647133D6498AB234C37A2B568EEB">
+    <w:name w:val="2D2E647133D6498AB234C37A2B568EEB"/>
+    <w:rsid w:val="00FC0E2E"/>
+    <w:pPr>
+      <w:widowControl w:val="0"/>
+    </w:pPr>
+  </w:style>
+  <w:style w:type="paragraph" w:customStyle="1" w:styleId="F46105126CFE4CBFBAEEF73D51F0FC2D">
+    <w:name w:val="F46105126CFE4CBFBAEEF73D51F0FC2D"/>
+    <w:rsid w:val="00FC0E2E"/>
+    <w:pPr>
+      <w:widowControl w:val="0"/>
+    </w:pPr>
+  </w:style>
+  <w:style w:type="paragraph" w:customStyle="1" w:styleId="7ABA0AD8B2394CD8ABD6F985EC0D12BB">
+    <w:name w:val="7ABA0AD8B2394CD8ABD6F985EC0D12BB"/>
+    <w:rsid w:val="00FC0E2E"/>
+    <w:pPr>
+      <w:widowControl w:val="0"/>
+    </w:pPr>
+  </w:style>
+  <w:style w:type="paragraph" w:customStyle="1" w:styleId="DE0508FDE5DF418BB87E0671F9D5800C">
+    <w:name w:val="DE0508FDE5DF418BB87E0671F9D5800C"/>
+    <w:rsid w:val="00FC0E2E"/>
+    <w:pPr>
+      <w:widowControl w:val="0"/>
+    </w:pPr>
+  </w:style>
+  <w:style w:type="paragraph" w:customStyle="1" w:styleId="859269709A834BC187DD2C28088F0354">
+    <w:name w:val="859269709A834BC187DD2C28088F0354"/>
+    <w:rsid w:val="00FC0E2E"/>
+    <w:pPr>
+      <w:widowControl w:val="0"/>
+    </w:pPr>
+  </w:style>
+  <w:style w:type="paragraph" w:customStyle="1" w:styleId="AD821DBF2A074C728AF8ACAC17332DFD">
+    <w:name w:val="AD821DBF2A074C728AF8ACAC17332DFD"/>
+    <w:rsid w:val="00FC0E2E"/>
+    <w:pPr>
+      <w:widowControl w:val="0"/>
+    </w:pPr>
+  </w:style>
+  <w:style w:type="paragraph" w:customStyle="1" w:styleId="0B7511A3EF014643A35FDE43E0E145A9">
+    <w:name w:val="0B7511A3EF014643A35FDE43E0E145A9"/>
+    <w:rsid w:val="00FC0E2E"/>
+    <w:pPr>
+      <w:widowControl w:val="0"/>
+    </w:pPr>
+  </w:style>
+</w:styles>
+</file>
+
+<file path=word/glossary/webSettings.xml><?xml version="1.0" encoding="utf-8"?>
+<w:webSettings xmlns:r="http://schemas.openxmlformats.org/officeDocument/2006/relationships" xmlns:w="http://schemas.openxmlformats.org/wordprocessingml/2006/main">
+  <w:optimizeForBrowser/>
+</w:webSettings>
 </file>
 
 <file path=word/theme/theme1.xml><?xml version="1.0" encoding="utf-8"?>
@@ -8355,4 +11284,16 @@
   <a:objectDefaults/>
   <a:extraClrSchemeLst/>
 </a:theme>
+</file>
+
+<file path=customXml/item1.xml><?xml version="1.0" encoding="utf-8"?>
+<b:Sources xmlns:b="http://schemas.openxmlformats.org/officeDocument/2006/bibliography" xmlns="http://schemas.openxmlformats.org/officeDocument/2006/bibliography" SelectedStyle="\APA.XSL" StyleName="APA Fifth Edition"/>
+</file>
+
+<file path=customXml/itemProps1.xml><?xml version="1.0" encoding="utf-8"?>
+<ds:datastoreItem xmlns:ds="http://schemas.openxmlformats.org/officeDocument/2006/customXml" ds:itemID="{2A6A46AC-0A3A-49B7-B7B6-D49532875BEF}">
+  <ds:schemaRefs>
+    <ds:schemaRef ds:uri="http://schemas.openxmlformats.org/officeDocument/2006/bibliography"/>
+  </ds:schemaRefs>
+</ds:datastoreItem>
 </file>